--- a/summaries and extras/summary ml.docx
+++ b/summaries and extras/summary ml.docx
@@ -2650,21 +2650,7 @@
         <w:rPr>
           <w:rFonts w:ascii="Calibri" w:hAnsi="Calibri" w:cs="Calibri"/>
         </w:rPr>
-        <w:t xml:space="preserve"> In LinReg (</w:t>
-      </w:r>
-      <w:proofErr w:type="gramStart"/>
-      <w:r>
-        <w:rPr>
-          <w:rFonts w:ascii="Calibri" w:hAnsi="Calibri" w:cs="Calibri"/>
-        </w:rPr>
-        <w:t>and also</w:t>
-      </w:r>
-      <w:proofErr w:type="gramEnd"/>
-      <w:r>
-        <w:rPr>
-          <w:rFonts w:ascii="Calibri" w:hAnsi="Calibri" w:cs="Calibri"/>
-        </w:rPr>
-        <w:t xml:space="preserve"> LogReg):</w:t>
+        <w:t xml:space="preserve"> In LinReg (and also LogReg):</w:t>
       </w:r>
     </w:p>
     <w:p>
@@ -2885,7 +2871,6 @@
         </w:rPr>
         <w:t xml:space="preserve"> creating matrix X = [x</w:t>
       </w:r>
-      <w:proofErr w:type="gramStart"/>
       <w:r>
         <w:rPr>
           <w:rFonts w:ascii="Calibri" w:hAnsi="Calibri" w:cs="Calibri"/>
@@ -2899,7 +2884,6 @@
         </w:rPr>
         <w:t>;x</w:t>
       </w:r>
-      <w:proofErr w:type="gramEnd"/>
       <w:r>
         <w:rPr>
           <w:rFonts w:ascii="Calibri" w:hAnsi="Calibri" w:cs="Calibri"/>
@@ -3274,21 +3258,7 @@
         <w:rPr>
           <w:rFonts w:ascii="Calibri" w:hAnsi="Calibri" w:cs="Calibri"/>
         </w:rPr>
-        <w:t xml:space="preserve">we don’t use lin reg bc it changes based on distance of new examples, even if the line is clear cut. </w:t>
-      </w:r>
-      <w:proofErr w:type="gramStart"/>
-      <w:r>
-        <w:rPr>
-          <w:rFonts w:ascii="Calibri" w:hAnsi="Calibri" w:cs="Calibri"/>
-        </w:rPr>
-        <w:t>Also</w:t>
-      </w:r>
-      <w:proofErr w:type="gramEnd"/>
-      <w:r>
-        <w:rPr>
-          <w:rFonts w:ascii="Calibri" w:hAnsi="Calibri" w:cs="Calibri"/>
-        </w:rPr>
-        <w:t xml:space="preserve"> outputs values over 1 and under 0, which </w:t>
+        <w:t xml:space="preserve">we don’t use lin reg bc it changes based on distance of new examples, even if the line is clear cut. Also outputs values over 1 and under 0, which </w:t>
       </w:r>
       <w:r>
         <w:rPr>
@@ -3389,27 +3359,7 @@
           <w:bCs/>
           <w:lang w:val="en"/>
         </w:rPr>
-        <w:t>(x</w:t>
-      </w:r>
-      <w:proofErr w:type="gramStart"/>
-      <w:r>
-        <w:rPr>
-          <w:rFonts w:ascii="Calibri" w:hAnsi="Calibri" w:cs="Calibri"/>
-          <w:b/>
-          <w:bCs/>
-          <w:lang w:val="en"/>
-        </w:rPr>
-        <w:t>),y</w:t>
-      </w:r>
-      <w:proofErr w:type="gramEnd"/>
-      <w:r>
-        <w:rPr>
-          <w:rFonts w:ascii="Calibri" w:hAnsi="Calibri" w:cs="Calibri"/>
-          <w:b/>
-          <w:bCs/>
-          <w:lang w:val="en"/>
-        </w:rPr>
-        <w:t>)  -</w:t>
+        <w:t>(x),y)  -</w:t>
       </w:r>
       <w:r>
         <w:rPr>
@@ -3699,7 +3649,6 @@
         </w:rPr>
         <w:t>)</w:t>
       </w:r>
-      <w:proofErr w:type="gramStart"/>
       <w:r>
         <w:rPr>
           <w:rStyle w:val="mo"/>
@@ -3726,7 +3675,6 @@
         </w:rPr>
         <w:t>y</w:t>
       </w:r>
-      <w:proofErr w:type="gramEnd"/>
       <w:r>
         <w:rPr>
           <w:rStyle w:val="mo"/>
@@ -3795,23 +3743,7 @@
           <w:lang w:val="en"/>
         </w:rPr>
         <w:lastRenderedPageBreak/>
-        <w:t>in linear reg, is 1/2(h(x)-</w:t>
-      </w:r>
-      <w:proofErr w:type="gramStart"/>
-      <w:r>
-        <w:rPr>
-          <w:rFonts w:ascii="Calibri" w:hAnsi="Calibri" w:cs="Calibri"/>
-          <w:lang w:val="en"/>
-        </w:rPr>
-        <w:t>y)^</w:t>
-      </w:r>
-      <w:proofErr w:type="gramEnd"/>
-      <w:r>
-        <w:rPr>
-          <w:rFonts w:ascii="Calibri" w:hAnsi="Calibri" w:cs="Calibri"/>
-          <w:lang w:val="en"/>
-        </w:rPr>
-        <w:t>2. would make logistic reg be non-convex (bc is applied over sigmoid and others), so use log</w:t>
+        <w:t>in linear reg, is 1/2(h(x)-y)^2. would make logistic reg be non-convex (bc is applied over sigmoid and others), so use log</w:t>
       </w:r>
       <w:r>
         <w:rPr>
@@ -3872,21 +3804,7 @@
         <w:rPr>
           <w:lang w:val="en"/>
         </w:rPr>
-        <w:t xml:space="preserve"> or -ylog(h(x)) –(1-</w:t>
-      </w:r>
-      <w:proofErr w:type="gramStart"/>
-      <w:r>
-        <w:rPr>
-          <w:lang w:val="en"/>
-        </w:rPr>
-        <w:t>y)log</w:t>
-      </w:r>
-      <w:proofErr w:type="gramEnd"/>
-      <w:r>
-        <w:rPr>
-          <w:lang w:val="en"/>
-        </w:rPr>
-        <w:t>(1-h(x)).</w:t>
+        <w:t xml:space="preserve"> or -ylog(h(x)) –(1-y)log(1-h(x)).</w:t>
       </w:r>
     </w:p>
     <w:p>
@@ -4010,40 +3928,20 @@
           <w:bCs/>
           <w:lang w:val="en"/>
         </w:rPr>
-        <w:t xml:space="preserve">Conjugate </w:t>
-      </w:r>
-      <w:proofErr w:type="gramStart"/>
-      <w:r>
-        <w:rPr>
-          <w:b/>
-          <w:bCs/>
+        <w:t xml:space="preserve">Conjugate gradient,BFGS,L-BFGS: </w:t>
+      </w:r>
+      <w:r>
+        <w:rPr>
           <w:lang w:val="en"/>
         </w:rPr>
-        <w:t>gradient,BFGS</w:t>
-      </w:r>
-      <w:proofErr w:type="gramEnd"/>
-      <w:r>
-        <w:rPr>
-          <w:b/>
-          <w:bCs/>
+        <w:t xml:space="preserve">other optimization algos like gradient descent, faster (automatic alpha), more complex. </w:t>
+      </w:r>
+      <w:r>
+        <w:rPr>
           <w:lang w:val="en"/>
         </w:rPr>
-        <w:t xml:space="preserve">,L-BFGS: </w:t>
-      </w:r>
-      <w:r>
-        <w:rPr>
-          <w:lang w:val="en"/>
-        </w:rPr>
-        <w:t xml:space="preserve">other optimization algos like gradient descent, faster (automatic alpha), more complex. </w:t>
-      </w:r>
-      <w:proofErr w:type="gramStart"/>
-      <w:r>
-        <w:rPr>
-          <w:lang w:val="en"/>
-        </w:rPr>
         <w:t>Use software libs,</w:t>
       </w:r>
-      <w:proofErr w:type="gramEnd"/>
       <w:r>
         <w:rPr>
           <w:lang w:val="en"/>
@@ -4902,21 +4800,7 @@
         <w:rPr>
           <w:color w:val="000000"/>
         </w:rPr>
-        <w:t>Visualize data, see if has too many features. Only works for 1,2,</w:t>
-      </w:r>
-      <w:proofErr w:type="gramStart"/>
-      <w:r>
-        <w:rPr>
-          <w:color w:val="000000"/>
-        </w:rPr>
-        <w:t>3 dimension</w:t>
-      </w:r>
-      <w:proofErr w:type="gramEnd"/>
-      <w:r>
-        <w:rPr>
-          <w:color w:val="000000"/>
-        </w:rPr>
-        <w:t xml:space="preserve"> datasets.</w:t>
+        <w:t>Visualize data, see if has too many features. Only works for 1,2,3 dimension datasets.</w:t>
       </w:r>
     </w:p>
     <w:p>
@@ -4934,21 +4818,7 @@
         <w:rPr>
           <w:color w:val="000000"/>
         </w:rPr>
-        <w:t xml:space="preserve">Reduce no. of </w:t>
-      </w:r>
-      <w:proofErr w:type="gramStart"/>
-      <w:r>
-        <w:rPr>
-          <w:color w:val="000000"/>
-        </w:rPr>
-        <w:t>features  (</w:t>
-      </w:r>
-      <w:proofErr w:type="gramEnd"/>
-      <w:r>
-        <w:rPr>
-          <w:color w:val="000000"/>
-        </w:rPr>
-        <w:t>good for polynomial problem, but in house loses info that is useful.</w:t>
+        <w:t>Reduce no. of features  (good for polynomial problem, but in house loses info that is useful.</w:t>
       </w:r>
     </w:p>
     <w:p>
@@ -5153,86 +5023,44 @@
         <w:rPr>
           <w:rFonts w:ascii="Calibri" w:hAnsi="Calibri" w:cs="Calibri"/>
         </w:rPr>
-        <w:t xml:space="preserve"> so it won’t be too </w:t>
-      </w:r>
-      <w:proofErr w:type="gramStart"/>
+        <w:t xml:space="preserve"> so it won’t be too high and we’ll get underfitting (thetas will just be really small and </w:t>
+      </w:r>
       <w:r>
         <w:rPr>
           <w:rFonts w:ascii="Calibri" w:hAnsi="Calibri" w:cs="Calibri"/>
         </w:rPr>
-        <w:t>high</w:t>
-      </w:r>
-      <w:proofErr w:type="gramEnd"/>
+        <w:t>h(x) will be more or less linear)</w:t>
+      </w:r>
       <w:r>
         <w:rPr>
           <w:rFonts w:ascii="Calibri" w:hAnsi="Calibri" w:cs="Calibri"/>
         </w:rPr>
-        <w:t xml:space="preserve"> and we’ll get underfitting (thetas will just be really small and </w:t>
+        <w:t>, or too low and then we won’t actually penalize params.</w:t>
       </w:r>
       <w:r>
         <w:rPr>
           <w:rFonts w:ascii="Calibri" w:hAnsi="Calibri" w:cs="Calibri"/>
         </w:rPr>
-        <w:t>h(x) will be more or less linear)</w:t>
-      </w:r>
-      <w:r>
+        <w:t xml:space="preserve"> </w:t>
+      </w:r>
+    </w:p>
+    <w:p>
+      <w:pPr>
         <w:rPr>
           <w:rFonts w:ascii="Calibri" w:hAnsi="Calibri" w:cs="Calibri"/>
         </w:rPr>
-        <w:t>, or too low and then we won’t actually penalize params.</w:t>
-      </w:r>
+      </w:pPr>
       <w:r>
         <w:rPr>
           <w:rFonts w:ascii="Calibri" w:hAnsi="Calibri" w:cs="Calibri"/>
         </w:rPr>
-        <w:t xml:space="preserve"> </w:t>
-      </w:r>
-    </w:p>
-    <w:p>
-      <w:pPr>
+        <w:t xml:space="preserve">The </w:t>
+      </w:r>
+      <w:r>
         <w:rPr>
           <w:rFonts w:ascii="Calibri" w:hAnsi="Calibri" w:cs="Calibri"/>
         </w:rPr>
-      </w:pPr>
-      <w:r>
-        <w:rPr>
-          <w:rFonts w:ascii="Calibri" w:hAnsi="Calibri" w:cs="Calibri"/>
-        </w:rPr>
-        <w:t xml:space="preserve">The </w:t>
-      </w:r>
-      <w:r>
-        <w:rPr>
-          <w:rFonts w:ascii="Calibri" w:hAnsi="Calibri" w:cs="Calibri"/>
-        </w:rPr>
-        <w:t xml:space="preserve">intuition is that the larger the parameters, a small change in the feature values will result in a large change (since the coeffs are so big). In addition, they are so </w:t>
-      </w:r>
-      <w:proofErr w:type="gramStart"/>
-      <w:r>
-        <w:rPr>
-          <w:rFonts w:ascii="Calibri" w:hAnsi="Calibri" w:cs="Calibri"/>
-        </w:rPr>
-        <w:t>big</w:t>
-      </w:r>
-      <w:proofErr w:type="gramEnd"/>
-      <w:r>
-        <w:rPr>
-          <w:rFonts w:ascii="Calibri" w:hAnsi="Calibri" w:cs="Calibri"/>
-        </w:rPr>
-        <w:t xml:space="preserve"> so they’ll be able to hit every dot (make sharp turns). </w:t>
-      </w:r>
-      <w:proofErr w:type="gramStart"/>
-      <w:r>
-        <w:rPr>
-          <w:rFonts w:ascii="Calibri" w:hAnsi="Calibri" w:cs="Calibri"/>
-        </w:rPr>
-        <w:t>So</w:t>
-      </w:r>
-      <w:proofErr w:type="gramEnd"/>
-      <w:r>
-        <w:rPr>
-          <w:rFonts w:ascii="Calibri" w:hAnsi="Calibri" w:cs="Calibri"/>
-        </w:rPr>
-        <w:t xml:space="preserve"> if we reduce the power of the params, the variance goes down (less power to each example/movement in the domain space), thereby making the graph less overfitted.</w:t>
+        <w:t>intuition is that the larger the parameters, a small change in the feature values will result in a large change (since the coeffs are so big). In addition, they are so big so they’ll be able to hit every dot (make sharp turns). So if we reduce the power of the params, the variance goes down (less power to each example/movement in the domain space), thereby making the graph less overfitted.</w:t>
       </w:r>
     </w:p>
     <w:p>
@@ -5595,21 +5423,7 @@
         <w:rPr>
           <w:color w:val="000000"/>
         </w:rPr>
-        <w:t xml:space="preserve">(where L is identity matrix except </w:t>
-      </w:r>
-      <w:proofErr w:type="gramStart"/>
-      <w:r>
-        <w:rPr>
-          <w:color w:val="000000"/>
-        </w:rPr>
-        <w:t>L(</w:t>
-      </w:r>
-      <w:proofErr w:type="gramEnd"/>
-      <w:r>
-        <w:rPr>
-          <w:color w:val="000000"/>
-        </w:rPr>
-        <w:t>0,0)=0, since we don’t penalize theta</w:t>
+        <w:t>(where L is identity matrix except L(0,0)=0, since we don’t penalize theta</w:t>
       </w:r>
       <w:r>
         <w:rPr>
@@ -5690,21 +5504,7 @@
         <w:rPr>
           <w:color w:val="000000"/>
         </w:rPr>
-        <w:t>(ya + (1-</w:t>
-      </w:r>
-      <w:proofErr w:type="gramStart"/>
-      <w:r>
-        <w:rPr>
-          <w:color w:val="000000"/>
-        </w:rPr>
-        <w:t>y)b</w:t>
-      </w:r>
-      <w:proofErr w:type="gramEnd"/>
-      <w:r>
-        <w:rPr>
-          <w:color w:val="000000"/>
-        </w:rPr>
-        <w:t>).</w:t>
+        <w:t>(ya + (1-y)b).</w:t>
       </w:r>
       <w:r>
         <w:rPr>
@@ -5771,21 +5571,7 @@
         <w:rPr>
           <w:color w:val="000000"/>
         </w:rPr>
-        <w:t>Probability: given a specific distribution with mean mu and std sigma, what is the probability of having x (a new example) in some range (x&gt;3, whatever). P(x&gt;3|mu=</w:t>
-      </w:r>
-      <w:proofErr w:type="gramStart"/>
-      <w:r>
-        <w:rPr>
-          <w:color w:val="000000"/>
-        </w:rPr>
-        <w:t>mu,sigma</w:t>
-      </w:r>
-      <w:proofErr w:type="gramEnd"/>
-      <w:r>
-        <w:rPr>
-          <w:color w:val="000000"/>
-        </w:rPr>
-        <w:t>=sigma).</w:t>
+        <w:t>Probability: given a specific distribution with mean mu and std sigma, what is the probability of having x (a new example) in some range (x&gt;3, whatever). P(x&gt;3|mu=mu,sigma=sigma).</w:t>
       </w:r>
     </w:p>
     <w:p>
@@ -5811,37 +5597,13 @@
           <w:bCs/>
           <w:color w:val="000000"/>
         </w:rPr>
-        <w:t>that describes th</w:t>
-      </w:r>
-      <w:bookmarkStart w:id="3" w:name="_GoBack"/>
-      <w:bookmarkEnd w:id="3"/>
-      <w:r>
-        <w:rPr>
-          <w:b/>
-          <w:bCs/>
-          <w:color w:val="000000"/>
-        </w:rPr>
-        <w:t>e data</w:t>
-      </w:r>
-      <w:r>
-        <w:rPr>
-          <w:color w:val="000000"/>
-        </w:rPr>
-        <w:t xml:space="preserve"> to be with mu=a and std=b. i.e.: p(mu=</w:t>
-      </w:r>
-      <w:proofErr w:type="gramStart"/>
-      <w:r>
-        <w:rPr>
-          <w:color w:val="000000"/>
-        </w:rPr>
-        <w:t>a,std</w:t>
-      </w:r>
-      <w:proofErr w:type="gramEnd"/>
-      <w:r>
-        <w:rPr>
-          <w:color w:val="000000"/>
-        </w:rPr>
-        <w:t>=b|data).</w:t>
+        <w:t>that describes the data</w:t>
+      </w:r>
+      <w:r>
+        <w:rPr>
+          <w:color w:val="000000"/>
+        </w:rPr>
+        <w:t xml:space="preserve"> to be with mu=a and std=b. i.e.: p(mu=a,std=b|data).</w:t>
       </w:r>
       <w:r>
         <w:rPr>
@@ -6130,25 +5892,7 @@
           <w:bCs/>
           <w:color w:val="000000"/>
         </w:rPr>
-        <w:t>is Cost(</w:t>
-      </w:r>
-      <w:proofErr w:type="gramStart"/>
-      <w:r>
-        <w:rPr>
-          <w:b/>
-          <w:bCs/>
-          <w:color w:val="000000"/>
-        </w:rPr>
-        <w:t>theta,X</w:t>
-      </w:r>
-      <w:proofErr w:type="gramEnd"/>
-      <w:r>
-        <w:rPr>
-          <w:b/>
-          <w:bCs/>
-          <w:color w:val="000000"/>
-        </w:rPr>
-        <w:t xml:space="preserve">) </w:t>
+        <w:t xml:space="preserve">is Cost(theta,X) </w:t>
       </w:r>
       <w:r>
         <w:rPr>
@@ -6171,38 +5915,130 @@
         <w:rPr>
           <w:color w:val="000000"/>
         </w:rPr>
-        <w:t>The cost func is just a negative log loss, i.e. negative log likelihood. Since log likelihood tries to maximize the likelihood, but we want the cost function to be minimized, we just use the negative log likelihood and minimize it (to get the max).</w:t>
+        <w:t>The cost func is just a negative log loss, i.e. negative log likelihood. Since log likelihood tries to maximize the likelihood, but we want the cost function to be minimized, we just use the negative log likelihood</w:t>
+      </w:r>
+      <w:r>
+        <w:rPr>
+          <w:color w:val="000000"/>
+        </w:rPr>
+        <w:t xml:space="preserve"> as J</w:t>
+      </w:r>
+      <w:r>
+        <w:rPr>
+          <w:color w:val="000000"/>
+        </w:rPr>
+        <w:t xml:space="preserve"> and minimize it (to get the max).</w:t>
       </w:r>
     </w:p>
     <w:p>
       <w:pPr>
         <w:pStyle w:val="Heading1"/>
       </w:pPr>
-      <w:bookmarkStart w:id="4" w:name="_Toc43282688"/>
+      <w:bookmarkStart w:id="3" w:name="_Toc43282688"/>
       <w:r>
         <w:t>Neural</w:t>
       </w:r>
       <w:r>
         <w:t xml:space="preserve"> Networks (NN)</w:t>
       </w:r>
+      <w:bookmarkEnd w:id="3"/>
+    </w:p>
+    <w:p>
+      <w:pPr>
+        <w:pStyle w:val="Heading2"/>
+      </w:pPr>
+      <w:bookmarkStart w:id="4" w:name="_Toc43282689"/>
+      <w:r>
+        <w:t>Intro</w:t>
+      </w:r>
+    </w:p>
+    <w:p>
+      <w:pPr>
+        <w:rPr>
+          <w:color w:val="000000"/>
+        </w:rPr>
+      </w:pPr>
+      <w:r>
+        <w:rPr>
+          <w:color w:val="000000"/>
+        </w:rPr>
+        <w:t>If we have a large input feature space and a non-linear hypothesis (diagram isn’t linear), using LogReg with quadratic or cubic features will create around n^2/2 or n^3 features, and becomes too hard to solve. That’s where NN comes in.</w:t>
+      </w:r>
+    </w:p>
+    <w:p>
+      <w:pPr>
+        <w:rPr>
+          <w:color w:val="000000"/>
+        </w:rPr>
+      </w:pPr>
+      <w:r>
+        <w:rPr>
+          <w:color w:val="000000"/>
+        </w:rPr>
+        <w:t xml:space="preserve">Instead, NN uses </w:t>
+      </w:r>
+      <w:r>
+        <w:rPr>
+          <w:b/>
+          <w:bCs/>
+          <w:color w:val="000000"/>
+        </w:rPr>
+        <w:t>layers</w:t>
+      </w:r>
+      <w:r>
+        <w:rPr>
+          <w:color w:val="000000"/>
+        </w:rPr>
+        <w:t xml:space="preserve">. Each unit in a layer has a logistic activation function (sigmoid func) from units in prev layer (with unique thetas). </w:t>
+      </w:r>
+    </w:p>
+    <w:p>
+      <w:pPr>
+        <w:pStyle w:val="Heading2"/>
+      </w:pPr>
+      <w:r>
+        <w:t>Forward propagation</w:t>
+      </w:r>
       <w:bookmarkEnd w:id="4"/>
     </w:p>
     <w:p>
       <w:pPr>
-        <w:pStyle w:val="Heading2"/>
-      </w:pPr>
-      <w:bookmarkStart w:id="5" w:name="_Toc43282689"/>
-      <w:r>
-        <w:t>Forward propagation</w:t>
-      </w:r>
-      <w:bookmarkEnd w:id="5"/>
-    </w:p>
-    <w:p>
-      <w:pPr>
-        <w:rPr>
-          <w:color w:val="000000"/>
-        </w:rPr>
-      </w:pPr>
+        <w:rPr>
+          <w:color w:val="000000"/>
+        </w:rPr>
+      </w:pPr>
+      <w:r>
+        <w:rPr>
+          <w:b/>
+          <w:bCs/>
+          <w:color w:val="000000"/>
+        </w:rPr>
+        <w:t xml:space="preserve">Neural </w:t>
+      </w:r>
+      <w:r>
+        <w:rPr>
+          <w:b/>
+          <w:bCs/>
+          <w:color w:val="000000"/>
+        </w:rPr>
+        <w:t>N</w:t>
+      </w:r>
+      <w:r>
+        <w:rPr>
+          <w:b/>
+          <w:bCs/>
+          <w:color w:val="000000"/>
+        </w:rPr>
+        <w:t xml:space="preserve">z </w:t>
+      </w:r>
+      <w:r>
+        <w:rPr>
+          <w:b/>
+          <w:bCs/>
+          <w:color w:val="000000"/>
+        </w:rPr>
+        <w:t xml:space="preserve">etwork: </w:t>
+      </w:r>
       <w:r>
         <w:rPr>
           <w:color w:val="000000"/>
@@ -6266,68 +6102,23 @@
       </w:pPr>
       <w:r>
         <w:rPr>
-          <w:color w:val="000000"/>
-        </w:rPr>
-        <w:t xml:space="preserve">If we have a large input feature space and a </w:t>
-      </w:r>
-      <w:proofErr w:type="gramStart"/>
-      <w:r>
-        <w:rPr>
-          <w:color w:val="000000"/>
-        </w:rPr>
-        <w:t>non-linear hypotheses</w:t>
-      </w:r>
-      <w:proofErr w:type="gramEnd"/>
-      <w:r>
-        <w:rPr>
-          <w:color w:val="000000"/>
-        </w:rPr>
-        <w:t xml:space="preserve"> (diagram isn’t linear), using LogReg with quadratic or cubic features will create around n^2/2 or n^3 features, and becomes too hard to solve. That’s where NN comes in.</w:t>
-      </w:r>
-    </w:p>
-    <w:p>
-      <w:pPr>
-        <w:rPr>
-          <w:color w:val="000000"/>
-        </w:rPr>
-      </w:pPr>
-      <w:r>
-        <w:rPr>
-          <w:color w:val="000000"/>
-        </w:rPr>
-        <w:t>Instead,</w:t>
-      </w:r>
-      <w:r>
-        <w:rPr>
-          <w:color w:val="000000"/>
-        </w:rPr>
-        <w:t xml:space="preserve"> NN</w:t>
-      </w:r>
-      <w:r>
-        <w:rPr>
-          <w:color w:val="000000"/>
-        </w:rPr>
-        <w:t xml:space="preserve"> use</w:t>
-      </w:r>
-      <w:r>
-        <w:rPr>
-          <w:color w:val="000000"/>
-        </w:rPr>
-        <w:t>s</w:t>
-      </w:r>
-      <w:r>
-        <w:rPr>
-          <w:color w:val="000000"/>
-        </w:rPr>
-        <w:t xml:space="preserve"> </w:t>
-      </w:r>
-      <w:r>
-        <w:rPr>
-          <w:b/>
-          <w:bCs/>
-          <w:color w:val="000000"/>
-        </w:rPr>
-        <w:t>layers</w:t>
+          <w:b/>
+          <w:bCs/>
+          <w:color w:val="000000"/>
+        </w:rPr>
+        <w:t>Bias unit</w:t>
+      </w:r>
+      <w:r>
+        <w:rPr>
+          <w:color w:val="000000"/>
+        </w:rPr>
+        <w:t xml:space="preserve"> – node in prev layer, unit zero, which always has 1 as its value. Used for computing logistic func</w:t>
+      </w:r>
+      <w:r>
+        <w:rPr>
+          <w:color w:val="000000"/>
+        </w:rPr>
+        <w:t xml:space="preserve"> of next layer. It itself doesn’t have a logistic func though, as its always 1</w:t>
       </w:r>
       <w:r>
         <w:rPr>
@@ -6335,88 +6126,21 @@
         </w:rPr>
         <w:t>.</w:t>
       </w:r>
-      <w:r>
-        <w:rPr>
-          <w:color w:val="000000"/>
-        </w:rPr>
-        <w:t xml:space="preserve"> Each unit in</w:t>
-      </w:r>
-      <w:r>
-        <w:rPr>
-          <w:color w:val="000000"/>
-        </w:rPr>
-        <w:t xml:space="preserve"> a</w:t>
-      </w:r>
-      <w:r>
-        <w:rPr>
-          <w:color w:val="000000"/>
-        </w:rPr>
-        <w:t xml:space="preserve"> layer has </w:t>
-      </w:r>
-      <w:r>
-        <w:rPr>
-          <w:color w:val="000000"/>
-        </w:rPr>
-        <w:t xml:space="preserve">a </w:t>
-      </w:r>
-      <w:r>
-        <w:rPr>
-          <w:color w:val="000000"/>
-        </w:rPr>
-        <w:t xml:space="preserve">logistic activation function (sigmoid func) from </w:t>
-      </w:r>
-      <w:r>
-        <w:rPr>
-          <w:color w:val="000000"/>
-        </w:rPr>
-        <w:t xml:space="preserve">units in </w:t>
-      </w:r>
-      <w:r>
-        <w:rPr>
-          <w:color w:val="000000"/>
-        </w:rPr>
-        <w:t xml:space="preserve">prev layer (with unique thetas). </w:t>
-      </w:r>
-    </w:p>
-    <w:p>
-      <w:pPr>
-        <w:rPr>
-          <w:color w:val="000000"/>
-        </w:rPr>
-      </w:pPr>
-      <w:r>
-        <w:rPr>
-          <w:b/>
-          <w:bCs/>
-          <w:color w:val="000000"/>
-        </w:rPr>
-        <w:t>Bias unit</w:t>
-      </w:r>
-      <w:r>
-        <w:rPr>
-          <w:color w:val="000000"/>
-        </w:rPr>
-        <w:t xml:space="preserve"> – node in prev layer, unit zero, which always has 1 as its value. Used for computing logistic func</w:t>
-      </w:r>
-      <w:r>
-        <w:rPr>
-          <w:color w:val="000000"/>
-        </w:rPr>
-        <w:t xml:space="preserve"> of next layer. It itself doesn’t have a logistic func though, as its always 1</w:t>
-      </w:r>
-      <w:r>
-        <w:rPr>
-          <w:color w:val="000000"/>
-        </w:rPr>
-        <w:t>.</w:t>
-      </w:r>
-    </w:p>
-    <w:p>
-      <w:pPr>
-        <w:rPr>
-          <w:color w:val="000000"/>
-        </w:rPr>
-      </w:pPr>
+    </w:p>
+    <w:p>
+      <w:pPr>
+        <w:rPr>
+          <w:color w:val="000000"/>
+        </w:rPr>
+      </w:pPr>
+      <w:r>
+        <w:rPr>
+          <w:b/>
+          <w:bCs/>
+          <w:color w:val="000000"/>
+        </w:rPr>
+        <w:t>Activation function:</w:t>
+      </w:r>
       <w:r>
         <w:rPr>
           <w:b/>
@@ -6425,35 +6149,107 @@
           <w:sz w:val="24"/>
           <w:szCs w:val="24"/>
         </w:rPr>
-        <w:t>activation nodes</w:t>
-      </w:r>
-      <w:r>
-        <w:rPr>
+        <w:t xml:space="preserve"> </w:t>
+      </w:r>
+      <w:r>
+        <w:rPr>
+          <w:color w:val="000000"/>
+        </w:rPr>
+        <w:t>output of node, given the inputs (we use the logistic func for the activation func).</w:t>
+      </w:r>
+      <w:r>
+        <w:rPr>
+          <w:color w:val="000000"/>
+        </w:rPr>
+        <w:t xml:space="preserve"> i.e., a</w:t>
+      </w:r>
+      <w:r>
+        <w:rPr>
+          <w:color w:val="000000"/>
+          <w:vertAlign w:val="subscript"/>
+        </w:rPr>
+        <w:t>2</w:t>
+      </w:r>
+      <w:r>
+        <w:rPr>
+          <w:color w:val="000000"/>
+          <w:vertAlign w:val="superscript"/>
+        </w:rPr>
+        <w:t>(2)</w:t>
+      </w:r>
+      <w:r>
+        <w:rPr>
+          <w:color w:val="000000"/>
+        </w:rPr>
+        <w:t xml:space="preserve"> = </w:t>
+      </w:r>
+      <w:r>
+        <w:rPr>
+          <w:color w:val="000000"/>
+        </w:rPr>
+        <w:t>sigmoid(x,theta</w:t>
+      </w:r>
+      <w:r>
+        <w:rPr>
+          <w:color w:val="000000"/>
+          <w:vertAlign w:val="superscript"/>
+        </w:rPr>
+        <w:t>(1)</w:t>
+      </w:r>
+      <w:r>
+        <w:rPr>
+          <w:color w:val="000000"/>
+        </w:rPr>
+        <w:t>)</w:t>
+      </w:r>
+      <w:r>
+        <w:rPr>
+          <w:color w:val="000000"/>
+        </w:rPr>
+        <w:t xml:space="preserve"> is the activation func.</w:t>
+      </w:r>
+    </w:p>
+    <w:p>
+      <w:pPr>
+        <w:rPr>
+          <w:color w:val="000000"/>
+        </w:rPr>
+      </w:pPr>
+      <w:r>
+        <w:rPr>
+          <w:b/>
+          <w:bCs/>
           <w:color w:val="000000"/>
           <w:sz w:val="24"/>
           <w:szCs w:val="24"/>
         </w:rPr>
+        <w:t>activation nodes</w:t>
+      </w:r>
+      <w:r>
+        <w:rPr>
+          <w:color w:val="000000"/>
+          <w:sz w:val="24"/>
+          <w:szCs w:val="24"/>
+        </w:rPr>
         <w:t xml:space="preserve"> </w:t>
       </w:r>
       <w:r>
         <w:rPr>
           <w:color w:val="000000"/>
         </w:rPr>
-        <w:t xml:space="preserve">- ‘a’ </w:t>
-      </w:r>
-      <w:proofErr w:type="gramStart"/>
-      <w:r>
-        <w:rPr>
-          <w:color w:val="000000"/>
-        </w:rPr>
-        <w:t>nodes</w:t>
-      </w:r>
-      <w:proofErr w:type="gramEnd"/>
-      <w:r>
-        <w:rPr>
-          <w:color w:val="000000"/>
-        </w:rPr>
-        <w:t xml:space="preserve"> are in hidden layers, and are called activation nodes.</w:t>
+        <w:t xml:space="preserve">- ‘a’ nodes in </w:t>
+      </w:r>
+      <w:r>
+        <w:rPr>
+          <w:color w:val="000000"/>
+        </w:rPr>
+        <w:t xml:space="preserve">the </w:t>
+      </w:r>
+      <w:r>
+        <w:rPr>
+          <w:color w:val="000000"/>
+        </w:rPr>
+        <w:t>hidden layers</w:t>
       </w:r>
     </w:p>
     <w:p>
@@ -6532,21 +6328,14 @@
         <w:rPr>
           <w:color w:val="000000"/>
         </w:rPr>
-        <w:t xml:space="preserve"> </w:t>
-      </w:r>
-      <w:proofErr w:type="gramStart"/>
-      <w:r>
-        <w:rPr>
-          <w:color w:val="000000"/>
-        </w:rPr>
-        <w:t>units</w:t>
-      </w:r>
-      <w:proofErr w:type="gramEnd"/>
-      <w:r>
-        <w:rPr>
-          <w:color w:val="000000"/>
-        </w:rPr>
-        <w:t xml:space="preserve"> (not including unit zero in each layer), then </w:t>
+        <w:t xml:space="preserve"> units (not including unit </w:t>
+      </w:r>
+      <w:r>
+        <w:rPr>
+          <w:color w:val="000000"/>
+        </w:rPr>
+        <w:lastRenderedPageBreak/>
+        <w:t xml:space="preserve">zero in each layer), then </w:t>
       </w:r>
       <w:r>
         <w:rPr>
@@ -6655,7 +6444,6 @@
         </w:rPr>
         <w:t>Θ</w:t>
       </w:r>
-      <w:proofErr w:type="gramStart"/>
       <w:r>
         <w:rPr>
           <w:color w:val="000000"/>
@@ -6663,7 +6451,6 @@
         </w:rPr>
         <w:t>i,j</w:t>
       </w:r>
-      <w:proofErr w:type="gramEnd"/>
       <w:r>
         <w:rPr>
           <w:color w:val="000000"/>
@@ -6731,7 +6518,6 @@
           <w:noProof/>
           <w:color w:val="000000"/>
         </w:rPr>
-        <w:lastRenderedPageBreak/>
         <w:drawing>
           <wp:inline distT="0" distB="0" distL="0" distR="0" wp14:anchorId="23A635BE" wp14:editId="00B9944B">
             <wp:extent cx="3680651" cy="2095500"/>
@@ -6834,41 +6620,46 @@
         </w:rPr>
         <w:t xml:space="preserve">is equal to </w:t>
       </w:r>
-      <w:bookmarkStart w:id="6" w:name="_Hlk18429315"/>
+      <w:bookmarkStart w:id="5" w:name="_Hlk18429315"/>
       <w:r>
         <w:rPr>
           <w:color w:val="000000"/>
         </w:rPr>
         <w:t>Θ</w:t>
       </w:r>
-      <w:bookmarkEnd w:id="6"/>
+      <w:bookmarkEnd w:id="5"/>
       <w:r>
         <w:rPr>
           <w:color w:val="000000"/>
           <w:vertAlign w:val="superscript"/>
         </w:rPr>
-        <w:t>(j-</w:t>
-      </w:r>
-      <w:proofErr w:type="gramStart"/>
+        <w:t>(j-1)</w:t>
+      </w:r>
+      <w:r>
+        <w:rPr>
+          <w:color w:val="000000"/>
+        </w:rPr>
+        <w:t>*a</w:t>
+      </w:r>
       <w:r>
         <w:rPr>
           <w:color w:val="000000"/>
           <w:vertAlign w:val="superscript"/>
         </w:rPr>
-        <w:t>1)</w:t>
-      </w:r>
-      <w:r>
-        <w:rPr>
-          <w:color w:val="000000"/>
-        </w:rPr>
-        <w:t>*</w:t>
-      </w:r>
-      <w:proofErr w:type="gramEnd"/>
-      <w:r>
-        <w:rPr>
-          <w:color w:val="000000"/>
-        </w:rPr>
-        <w:t>a</w:t>
+        <w:t>(j-1)</w:t>
+      </w:r>
+      <w:r>
+        <w:rPr>
+          <w:color w:val="000000"/>
+        </w:rPr>
+        <w:t>(including a</w:t>
+      </w:r>
+      <w:r>
+        <w:rPr>
+          <w:color w:val="000000"/>
+          <w:vertAlign w:val="subscript"/>
+        </w:rPr>
+        <w:t>0</w:t>
       </w:r>
       <w:r>
         <w:rPr>
@@ -6881,7 +6672,32 @@
         <w:rPr>
           <w:color w:val="000000"/>
         </w:rPr>
-        <w:t>(including a</w:t>
+        <w:t>)</w:t>
+      </w:r>
+      <w:r>
+        <w:rPr>
+          <w:color w:val="000000"/>
+        </w:rPr>
+        <w:t>. Then, a</w:t>
+      </w:r>
+      <w:r>
+        <w:rPr>
+          <w:color w:val="000000"/>
+          <w:vertAlign w:val="superscript"/>
+        </w:rPr>
+        <w:t>j</w:t>
+      </w:r>
+      <w:r>
+        <w:rPr>
+          <w:color w:val="000000"/>
+        </w:rPr>
+        <w:t xml:space="preserve"> </w:t>
+      </w:r>
+      <w:r>
+        <w:rPr>
+          <w:color w:val="000000"/>
+        </w:rPr>
+        <w:t>(not including a</w:t>
       </w:r>
       <w:r>
         <w:rPr>
@@ -6895,7 +6711,7 @@
           <w:color w:val="000000"/>
           <w:vertAlign w:val="superscript"/>
         </w:rPr>
-        <w:t>(j-1)</w:t>
+        <w:t>j</w:t>
       </w:r>
       <w:r>
         <w:rPr>
@@ -6907,60 +6723,7 @@
         <w:rPr>
           <w:color w:val="000000"/>
         </w:rPr>
-        <w:t>. Then, a</w:t>
-      </w:r>
-      <w:r>
-        <w:rPr>
-          <w:color w:val="000000"/>
-          <w:vertAlign w:val="superscript"/>
-        </w:rPr>
-        <w:t>j</w:t>
-      </w:r>
-      <w:r>
-        <w:rPr>
-          <w:color w:val="000000"/>
-        </w:rPr>
-        <w:t xml:space="preserve"> </w:t>
-      </w:r>
-      <w:r>
-        <w:rPr>
-          <w:color w:val="000000"/>
-        </w:rPr>
-        <w:t>(not including a</w:t>
-      </w:r>
-      <w:r>
-        <w:rPr>
-          <w:color w:val="000000"/>
-          <w:vertAlign w:val="subscript"/>
-        </w:rPr>
-        <w:t>0</w:t>
-      </w:r>
-      <w:proofErr w:type="gramStart"/>
-      <w:r>
-        <w:rPr>
-          <w:color w:val="000000"/>
-          <w:vertAlign w:val="superscript"/>
-        </w:rPr>
-        <w:t>j</w:t>
-      </w:r>
-      <w:r>
-        <w:rPr>
-          <w:color w:val="000000"/>
-        </w:rPr>
-        <w:t>)</w:t>
-      </w:r>
-      <w:r>
-        <w:rPr>
-          <w:color w:val="000000"/>
-        </w:rPr>
-        <w:t>=</w:t>
-      </w:r>
-      <w:proofErr w:type="gramEnd"/>
-      <w:r>
-        <w:rPr>
-          <w:color w:val="000000"/>
-        </w:rPr>
-        <w:t xml:space="preserve"> g(z</w:t>
+        <w:t>= g(z</w:t>
       </w:r>
       <w:r>
         <w:rPr>
@@ -7129,19 +6892,11 @@
         </w:rPr>
         <w:t>Θ</w:t>
       </w:r>
-      <w:proofErr w:type="gramStart"/>
-      <w:r>
-        <w:rPr>
-          <w:color w:val="000000"/>
-        </w:rPr>
-        <w:t>=[</w:t>
-      </w:r>
-      <w:proofErr w:type="gramEnd"/>
-      <w:r>
-        <w:rPr>
-          <w:color w:val="000000"/>
-        </w:rPr>
-        <w:t>-10,20,20] for input layer, and no hidden layers. g(z)~1 from 4.6 onward, same for 0 with -4.6. in addition, z (from sigmoid) &gt;=10 iff x1 or x2, otherwise z=-10. And so finally, using the weights above, h</w:t>
+      <w:r>
+        <w:rPr>
+          <w:color w:val="000000"/>
+        </w:rPr>
+        <w:t>=[-10,20,20] for input layer, and no hidden layers. g(z)~1 from 4.6 onward, same for 0 with -4.6. in addition, z (from sigmoid) &gt;=10 iff x1 or x2, otherwise z=-10. And so finally, using the weights above, h</w:t>
       </w:r>
       <w:r>
         <w:rPr>
@@ -7178,7 +6933,21 @@
         <w:rPr>
           <w:color w:val="000000"/>
         </w:rPr>
-        <w:t>NAND, and L2-3 does OR)</w:t>
+        <w:t>N</w:t>
+      </w:r>
+      <w:r>
+        <w:rPr>
+          <w:color w:val="000000"/>
+        </w:rPr>
+        <w:t>OR</w:t>
+      </w:r>
+      <w:bookmarkStart w:id="6" w:name="_GoBack"/>
+      <w:bookmarkEnd w:id="6"/>
+      <w:r>
+        <w:rPr>
+          <w:color w:val="000000"/>
+        </w:rPr>
+        <w:t>, and L2-3 does OR)</w:t>
       </w:r>
       <w:r>
         <w:rPr>
@@ -7657,12 +7426,15 @@
         <w:t>the error of the hypothesis answer given in h(x) in respect to the actual answer y</w:t>
       </w:r>
       <w:r>
-        <w:t xml:space="preserve"> times the X of current parameter (to see how much of the error the theta should account to himself, according to my intuition).</w:t>
-      </w:r>
-    </w:p>
-    <w:p>
+        <w:t xml:space="preserve"> times the X of current </w:t>
+      </w:r>
       <w:r>
         <w:lastRenderedPageBreak/>
+        <w:t>parameter (to see how much of the error the theta should account to himself, according to my intuition).</w:t>
+      </w:r>
+    </w:p>
+    <w:p>
+      <w:r>
         <w:t>In NN, you can’t see the error of non-last layers, bc we don’t know the optimal activation unit of the next layer yet, since it is only a piece in the puzzle of the final layer, which we don’t know the optimal value (a*theta) of yet.</w:t>
       </w:r>
       <w:r>
@@ -7676,13 +7448,8 @@
       <w:r>
         <w:t xml:space="preserve">Stage 1: </w:t>
       </w:r>
-      <w:proofErr w:type="gramStart"/>
-      <w:r>
-        <w:t>the</w:t>
-      </w:r>
-      <w:proofErr w:type="gramEnd"/>
-      <w:r>
-        <w:t xml:space="preserve"> </w:t>
+      <w:r>
+        <w:t xml:space="preserve">the </w:t>
       </w:r>
       <w:r>
         <w:t>Z</w:t>
@@ -7913,13 +7680,8 @@
           <w:vertAlign w:val="superscript"/>
         </w:rPr>
       </w:pPr>
-      <w:proofErr w:type="gramStart"/>
-      <w:r>
-        <w:t>specifically</w:t>
-      </w:r>
-      <w:proofErr w:type="gramEnd"/>
-      <w:r>
-        <w:t xml:space="preserve"> for the output units, we get (taking all at once as a vector, image shows proof for one unit): </w:t>
+      <w:r>
+        <w:t xml:space="preserve">specifically for the output units, we get (taking all at once as a vector, image shows proof for one unit): </w:t>
       </w:r>
     </w:p>
     <w:p>
@@ -8069,15 +7831,7 @@
         </w:rPr>
       </w:pPr>
       <w:r>
-        <w:t xml:space="preserve">For every other </w:t>
-      </w:r>
-      <w:proofErr w:type="gramStart"/>
-      <w:r>
-        <w:t>layers</w:t>
-      </w:r>
-      <w:proofErr w:type="gramEnd"/>
-      <w:r>
-        <w:t xml:space="preserve">, </w:t>
+        <w:t xml:space="preserve">For every other layers, </w:t>
       </w:r>
       <w:r>
         <w:t>δ</w:t>
@@ -8293,21 +8047,7 @@
         <w:rPr>
           <w:rFonts w:eastAsiaTheme="minorEastAsia"/>
         </w:rPr>
-        <w:t xml:space="preserve">. Deriving that is </w:t>
-      </w:r>
-      <w:proofErr w:type="gramStart"/>
-      <w:r>
-        <w:rPr>
-          <w:rFonts w:eastAsiaTheme="minorEastAsia"/>
-        </w:rPr>
-        <w:t>pretty easy</w:t>
-      </w:r>
-      <w:proofErr w:type="gramEnd"/>
-      <w:r>
-        <w:rPr>
-          <w:rFonts w:eastAsiaTheme="minorEastAsia"/>
-        </w:rPr>
-        <w:t>. Just chain derive from z</w:t>
+        <w:t>. Deriving that is pretty easy. Just chain derive from z</w:t>
       </w:r>
       <w:r>
         <w:rPr>
@@ -8617,14 +8357,12 @@
       <w:r>
         <w:t>Θ</w:t>
       </w:r>
-      <w:proofErr w:type="gramStart"/>
       <w:r>
         <w:rPr>
           <w:vertAlign w:val="subscript"/>
         </w:rPr>
         <w:t>i,j</w:t>
       </w:r>
-      <w:proofErr w:type="gramEnd"/>
       <w:r>
         <w:rPr>
           <w:vertAlign w:val="superscript"/>
@@ -8704,11 +8442,7 @@
     </w:p>
     <w:p>
       <w:r>
-        <w:t xml:space="preserve">(all factors without </w:t>
-      </w:r>
-      <w:proofErr w:type="gramStart"/>
-      <w:r>
-        <w:t>theta</w:t>
+        <w:t>(all factors without theta</w:t>
       </w:r>
       <w:r>
         <w:rPr>
@@ -8716,7 +8450,6 @@
         </w:rPr>
         <w:t>i,j</w:t>
       </w:r>
-      <w:proofErr w:type="gramEnd"/>
       <w:r>
         <w:rPr>
           <w:vertAlign w:val="superscript"/>
@@ -9126,28 +8859,15 @@
     </w:p>
     <w:p>
       <w:r>
-        <w:t>Since all weights are the same, x1 will output from both lines the same value, same for bias and x2. Meaning, a1(</w:t>
-      </w:r>
-      <w:proofErr w:type="gramStart"/>
-      <w:r>
-        <w:t>2)=</w:t>
-      </w:r>
-      <w:proofErr w:type="gramEnd"/>
-      <w:r>
-        <w:t>a2(2), and we’re just doing tons of computations for a layer that essentially has 1 unit.</w:t>
+        <w:t>Since all weights are the same, x1 will output from both lines the same value, same for bias and x2. Meaning, a1(2)=a2(2), and we’re just doing tons of computations for a layer that essentially has 1 unit.</w:t>
       </w:r>
       <w:r>
         <w:t xml:space="preserve"> So, use rand and epsilon to init to some small value around 0.</w:t>
       </w:r>
     </w:p>
     <w:p>
-      <w:proofErr w:type="gramStart"/>
-      <w:r>
-        <w:t>rand(</w:t>
-      </w:r>
-      <w:proofErr w:type="gramEnd"/>
-      <w:r>
-        <w:t>10,11) * (2 * INIT_EPSILON) - INIT_EPSILON;</w:t>
+      <w:r>
+        <w:t>rand(10,11) * (2 * INIT_EPSILON) - INIT_EPSILON;</w:t>
       </w:r>
       <w:r>
         <w:t xml:space="preserve"> </w:t>
@@ -9306,7 +9026,6 @@
       </w:r>
     </w:p>
     <w:p>
-      <w:proofErr w:type="gramStart"/>
       <w:r>
         <w:t>ThetaVe</w:t>
       </w:r>
@@ -9314,11 +9033,7 @@
         <w:t>c</w:t>
       </w:r>
       <w:r>
-        <w:t xml:space="preserve"> :</w:t>
-      </w:r>
-      <w:proofErr w:type="gramEnd"/>
-      <w:r>
-        <w:t>=ThetaVec – alpha*DVec</w:t>
+        <w:t xml:space="preserve"> :=ThetaVec – alpha*DVec</w:t>
       </w:r>
     </w:p>
     <w:p>
@@ -9580,15 +9295,7 @@
         <w:t xml:space="preserve">partition to see who had lowest cost. Now we have (allegedly) the best model. </w:t>
       </w:r>
       <w:r>
-        <w:t xml:space="preserve">Notice we used the CV to train the d parameter (which represents how many degrees to use). So, we need to test if THAT choice worked (just like we need to test the training set’s optimal solution). </w:t>
-      </w:r>
-      <w:proofErr w:type="gramStart"/>
-      <w:r>
-        <w:t>So</w:t>
-      </w:r>
-      <w:proofErr w:type="gramEnd"/>
-      <w:r>
-        <w:t xml:space="preserve"> on the “best model”, we finally use the test set to see how good it is.</w:t>
+        <w:t>Notice we used the CV to train the d parameter (which represents how many degrees to use). So, we need to test if THAT choice worked (just like we need to test the training set’s optimal solution). So on the “best model”, we finally use the test set to see how good it is.</w:t>
       </w:r>
     </w:p>
     <w:p>
@@ -10070,15 +9777,7 @@
         <w:t xml:space="preserve"> h func </w:t>
       </w:r>
       <w:r>
-        <w:t>is good enough, but what if one of the classes is almost non-existent? What if a dataset of people with cancer only has 0.5</w:t>
-      </w:r>
-      <w:proofErr w:type="gramStart"/>
-      <w:r>
-        <w:t>%  examples</w:t>
-      </w:r>
-      <w:proofErr w:type="gramEnd"/>
-      <w:r>
-        <w:t xml:space="preserve"> </w:t>
+        <w:t xml:space="preserve">is good enough, but what if one of the classes is almost non-existent? What if a dataset of people with cancer only has 0.5%  examples </w:t>
       </w:r>
       <w:r>
         <w:lastRenderedPageBreak/>
@@ -10185,15 +9884,7 @@
         <w:t xml:space="preserve">tp/(tp+fn) </w:t>
       </w:r>
       <w:r>
-        <w:t xml:space="preserve">out of what </w:t>
-      </w:r>
-      <w:proofErr w:type="gramStart"/>
-      <w:r>
-        <w:t>actually is</w:t>
-      </w:r>
-      <w:proofErr w:type="gramEnd"/>
-      <w:r>
-        <w:t xml:space="preserve"> positive, </w:t>
+        <w:t xml:space="preserve">out of what actually is positive, </w:t>
       </w:r>
       <w:r>
         <w:t xml:space="preserve">how much (in percentage) </w:t>
@@ -10215,15 +9906,7 @@
         <w:t xml:space="preserve">Note: </w:t>
       </w:r>
       <w:r>
-        <w:t xml:space="preserve">y=1 is the </w:t>
-      </w:r>
-      <w:proofErr w:type="gramStart"/>
-      <w:r>
-        <w:t>more rare</w:t>
-      </w:r>
-      <w:proofErr w:type="gramEnd"/>
-      <w:r>
-        <w:t xml:space="preserve"> class.</w:t>
+        <w:t>y=1 is the more rare class.</w:t>
       </w:r>
     </w:p>
     <w:p>
@@ -10238,15 +9921,7 @@
         <w:t>one number that tells you how good you’re doing (instead of having to look at tons of examples, etc.). for example: accuracy (sometimes).</w:t>
       </w:r>
       <w:r>
-        <w:t xml:space="preserve"> Problem: if we use precision and recall, we now can’t as easily evaluate which algo is better, bc we </w:t>
-      </w:r>
-      <w:proofErr w:type="gramStart"/>
-      <w:r>
-        <w:t>have to</w:t>
-      </w:r>
-      <w:proofErr w:type="gramEnd"/>
-      <w:r>
-        <w:t xml:space="preserve"> look at 2 parameters.</w:t>
+        <w:t xml:space="preserve"> Problem: if we use precision and recall, we now can’t as easily evaluate which algo is better, bc we have to look at 2 parameters.</w:t>
       </w:r>
     </w:p>
     <w:p>
@@ -10258,15 +9933,7 @@
         </w:numPr>
       </w:pPr>
       <w:r>
-        <w:t xml:space="preserve">Solution 1: average of 2 params. Not good, bc one might be </w:t>
-      </w:r>
-      <w:proofErr w:type="gramStart"/>
-      <w:r>
-        <w:t>really high</w:t>
-      </w:r>
-      <w:proofErr w:type="gramEnd"/>
-      <w:r>
-        <w:t xml:space="preserve"> (high threshold) and the other really low, which is crap</w:t>
+        <w:t>Solution 1: average of 2 params. Not good, bc one might be really high (high threshold) and the other really low, which is crap</w:t>
       </w:r>
     </w:p>
     <w:p>
@@ -10346,16 +10013,8 @@
         <w:rPr>
           <w:rFonts w:eastAsiaTheme="minorEastAsia"/>
         </w:rPr>
-        <w:t xml:space="preserve">Usually just called F-score, it also takes in account if one of the scores is </w:t>
-      </w:r>
-      <w:proofErr w:type="gramStart"/>
-      <w:r>
-        <w:rPr>
-          <w:rFonts w:eastAsiaTheme="minorEastAsia"/>
-        </w:rPr>
-        <w:t>really low</w:t>
-      </w:r>
-      <w:proofErr w:type="gramEnd"/>
+        <w:t>Usually just called F-score, it also takes in account if one of the scores is really low</w:t>
+      </w:r>
       <w:r>
         <w:rPr>
           <w:rFonts w:eastAsiaTheme="minorEastAsia"/>
@@ -10395,15 +10054,7 @@
         </w:numPr>
       </w:pPr>
       <w:r>
-        <w:t xml:space="preserve">Higher precision (we are </w:t>
-      </w:r>
-      <w:proofErr w:type="gramStart"/>
-      <w:r>
-        <w:t>more sure</w:t>
-      </w:r>
-      <w:proofErr w:type="gramEnd"/>
-      <w:r>
-        <w:t xml:space="preserve"> of our answers)</w:t>
+        <w:t>Higher precision (we are more sure of our answers)</w:t>
       </w:r>
     </w:p>
     <w:p>
@@ -10631,15 +10282,7 @@
         <w:t xml:space="preserve">0 </w:t>
       </w:r>
       <w:r>
-        <w:t xml:space="preserve">are like </w:t>
-      </w:r>
-      <w:proofErr w:type="gramStart"/>
-      <w:r>
-        <w:t>similar to</w:t>
-      </w:r>
-      <w:proofErr w:type="gramEnd"/>
-      <w:r>
-        <w:t xml:space="preserve"> sigmoid, only they look like this: </w:t>
+        <w:t xml:space="preserve">are like similar to sigmoid, only they look like this: </w:t>
       </w:r>
       <w:r>
         <w:t>(</w:t>
@@ -11012,15 +10655,7 @@
           <w:b/>
           <w:bCs/>
         </w:rPr>
-        <w:t xml:space="preserve">close to </w:t>
-      </w:r>
-      <w:proofErr w:type="gramStart"/>
-      <w:r>
-        <w:rPr>
-          <w:b/>
-          <w:bCs/>
-        </w:rPr>
-        <w:t xml:space="preserve">the </w:t>
+        <w:t xml:space="preserve">close to the </w:t>
       </w:r>
       <w:r>
         <w:rPr>
@@ -11036,7 +10671,6 @@
         </w:rPr>
         <w:t>origin</w:t>
       </w:r>
-      <w:proofErr w:type="gramEnd"/>
       <w:r>
         <w:rPr>
           <w:b/>
@@ -11367,13 +11001,8 @@
         <w:t>Define all examples as landmarks</w:t>
       </w:r>
       <w:r>
-        <w:t>, and create vector f comprising of the m kernel funcs (sim(</w:t>
-      </w:r>
-      <w:proofErr w:type="gramStart"/>
-      <w:r>
-        <w:t>x,l</w:t>
-      </w:r>
-      <w:proofErr w:type="gramEnd"/>
+        <w:t>, and create vector f comprising of the m kernel funcs (sim(x,l</w:t>
+      </w:r>
       <w:r>
         <w:rPr>
           <w:vertAlign w:val="superscript"/>
@@ -11408,19 +11037,11 @@
         <w:rPr>
           <w:vertAlign w:val="superscript"/>
         </w:rPr>
-        <w:t>(i</w:t>
-      </w:r>
-      <w:proofErr w:type="gramStart"/>
-      <w:r>
-        <w:rPr>
-          <w:vertAlign w:val="superscript"/>
-        </w:rPr>
-        <w:t>)</w:t>
+        <w:t>(i)</w:t>
       </w:r>
       <w:r>
         <w:t>,y</w:t>
       </w:r>
-      <w:proofErr w:type="gramEnd"/>
       <w:r>
         <w:rPr>
           <w:vertAlign w:val="superscript"/>
@@ -12034,14 +11655,7 @@
         <w:rPr>
           <w:color w:val="000000"/>
         </w:rPr>
-        <w:t xml:space="preserve">l + </w:t>
-      </w:r>
-      <w:proofErr w:type="gramStart"/>
-      <w:r>
-        <w:rPr>
-          <w:color w:val="000000"/>
-        </w:rPr>
-        <w:t>const)</w:t>
+        <w:t>l + const)</w:t>
       </w:r>
       <w:r>
         <w:rPr>
@@ -12050,7 +11664,6 @@
         </w:rPr>
         <w:t>degree</w:t>
       </w:r>
-      <w:proofErr w:type="gramEnd"/>
       <w:r>
         <w:rPr>
           <w:color w:val="000000"/>
@@ -12110,21 +11723,7 @@
         <w:rPr>
           <w:color w:val="000000"/>
         </w:rPr>
-        <w:t>n is small, m is medium (n=1-</w:t>
-      </w:r>
-      <w:proofErr w:type="gramStart"/>
-      <w:r>
-        <w:rPr>
-          <w:color w:val="000000"/>
-        </w:rPr>
-        <w:t>1000,m</w:t>
-      </w:r>
-      <w:proofErr w:type="gramEnd"/>
-      <w:r>
-        <w:rPr>
-          <w:color w:val="000000"/>
-        </w:rPr>
-        <w:t>=10-10,000): SVM w/ gaussian kernel.</w:t>
+        <w:t>n is small, m is medium (n=1-1000,m=10-10,000): SVM w/ gaussian kernel.</w:t>
       </w:r>
     </w:p>
     <w:p>
@@ -12195,21 +11794,10 @@
         <w:rPr>
           <w:vertAlign w:val="superscript"/>
         </w:rPr>
-        <w:t>(i</w:t>
-      </w:r>
-      <w:proofErr w:type="gramStart"/>
-      <w:r>
-        <w:rPr>
-          <w:vertAlign w:val="superscript"/>
-        </w:rPr>
-        <w:t>)</w:t>
-      </w:r>
-      <w:r>
-        <w:t>, and</w:t>
-      </w:r>
-      <w:proofErr w:type="gramEnd"/>
-      <w:r>
-        <w:t xml:space="preserve"> try to find some structure. For example: clustering algos, divide points into groups.</w:t>
+        <w:t>(i)</w:t>
+      </w:r>
+      <w:r>
+        <w:t>, and try to find some structure. For example: clustering algos, divide points into groups.</w:t>
       </w:r>
     </w:p>
     <w:p>
@@ -12401,15 +11989,7 @@
         </w:numPr>
       </w:pPr>
       <w:r>
-        <w:t xml:space="preserve">If k&gt;10, don’t bother. Will </w:t>
-      </w:r>
-      <w:proofErr w:type="gramStart"/>
-      <w:r>
-        <w:t>be more or less</w:t>
-      </w:r>
-      <w:proofErr w:type="gramEnd"/>
-      <w:r>
-        <w:t xml:space="preserve"> the same.</w:t>
+        <w:t>If k&gt;10, don’t bother. Will be more or less the same.</w:t>
       </w:r>
     </w:p>
     <w:p>
@@ -12903,15 +12483,7 @@
         </w:drawing>
       </w:r>
       <w:r>
-        <w:t xml:space="preserve">To compare different K’s, use </w:t>
-      </w:r>
-      <w:proofErr w:type="gramStart"/>
-      <w:r>
-        <w:t>-  the</w:t>
-      </w:r>
-      <w:proofErr w:type="gramEnd"/>
-      <w:r>
-        <w:t xml:space="preserve"> S from [U,S,V],</w:t>
+        <w:t>To compare different K’s, use -  the S from [U,S,V],</w:t>
       </w:r>
       <w:r>
         <w:t xml:space="preserve"> which calcs percentage of variance retained.</w:t>
@@ -13157,15 +12729,7 @@
         </w:numPr>
       </w:pPr>
       <w:r>
-        <w:t xml:space="preserve">Prevent overfitting – DON’T DO THIS, DOESN’T WORK WELL, NOT MEANT FOR THIS. Will lose </w:t>
-      </w:r>
-      <w:proofErr w:type="gramStart"/>
-      <w:r>
-        <w:t>data, and</w:t>
-      </w:r>
-      <w:proofErr w:type="gramEnd"/>
-      <w:r>
-        <w:t xml:space="preserve"> doesn’t take into account result Y. instead just use regularization.</w:t>
+        <w:t>Prevent overfitting – DON’T DO THIS, DOESN’T WORK WELL, NOT MEANT FOR THIS. Will lose data, and doesn’t take into account result Y. instead just use regularization.</w:t>
       </w:r>
     </w:p>
     <w:p>
@@ -13208,15 +12772,7 @@
         <w:t xml:space="preserve"> Use it when you don’t have many positive examples, </w:t>
       </w:r>
       <w:r>
-        <w:t xml:space="preserve">and many different things can go wrong. Idea is to model how a normal situation should look </w:t>
-      </w:r>
-      <w:proofErr w:type="gramStart"/>
-      <w:r>
-        <w:t>like, and</w:t>
-      </w:r>
-      <w:proofErr w:type="gramEnd"/>
-      <w:r>
-        <w:t xml:space="preserve"> report any anomalous examples. </w:t>
+        <w:t xml:space="preserve">and many different things can go wrong. Idea is to model how a normal situation should look like, and report any anomalous examples. </w:t>
       </w:r>
     </w:p>
     <w:p>
@@ -13245,15 +12801,7 @@
         </w:numPr>
       </w:pPr>
       <w:r>
-        <w:t xml:space="preserve">Use log(X+c), </w:t>
-      </w:r>
-      <w:proofErr w:type="gramStart"/>
-      <w:r>
-        <w:t>^,etc</w:t>
-      </w:r>
-      <w:proofErr w:type="gramEnd"/>
-      <w:r>
-        <w:t xml:space="preserve"> if histogram (hist func) of features don’t look gaussian.</w:t>
+        <w:t>Use log(X+c), ^,etc if histogram (hist func) of features don’t look gaussian.</w:t>
       </w:r>
     </w:p>
     <w:p>
@@ -13467,21 +13015,7 @@
         <w:rPr>
           <w:rFonts w:cstheme="minorHAnsi"/>
         </w:rPr>
-        <w:t xml:space="preserve">. Since we don’t </w:t>
-      </w:r>
-      <w:proofErr w:type="gramStart"/>
-      <w:r>
-        <w:rPr>
-          <w:rFonts w:cstheme="minorHAnsi"/>
-        </w:rPr>
-        <w:t>actually have</w:t>
-      </w:r>
-      <w:proofErr w:type="gramEnd"/>
-      <w:r>
-        <w:rPr>
-          <w:rFonts w:cstheme="minorHAnsi"/>
-        </w:rPr>
-        <w:t xml:space="preserve"> either vectors θ or X, start them off at small rand values, (also guess no. of features for each example)</w:t>
+        <w:t>. Since we don’t actually have either vectors θ or X, start them off at small rand values, (also guess no. of features for each example)</w:t>
       </w:r>
       <w:r>
         <w:rPr>
@@ -13545,21 +13079,7 @@
         <w:rPr>
           <w:rFonts w:cstheme="minorHAnsi"/>
         </w:rPr>
-        <w:t xml:space="preserve"> (</w:t>
-      </w:r>
-      <w:proofErr w:type="gramStart"/>
-      <w:r>
-        <w:rPr>
-          <w:rFonts w:cstheme="minorHAnsi"/>
-        </w:rPr>
-        <w:t>so as to</w:t>
-      </w:r>
-      <w:proofErr w:type="gramEnd"/>
-      <w:r>
-        <w:rPr>
-          <w:rFonts w:cstheme="minorHAnsi"/>
-        </w:rPr>
-        <w:t xml:space="preserve"> not have everything 0, then we can’t recommend anything to him).</w:t>
+        <w:t xml:space="preserve"> (so as to not have everything 0, then we can’t recommend anything to him).</w:t>
       </w:r>
     </w:p>
     <w:p>
@@ -13799,35 +13319,7 @@
         <w:rPr>
           <w:rFonts w:cstheme="minorHAnsi"/>
         </w:rPr>
-        <w:t xml:space="preserve"> features of X aren’t </w:t>
-      </w:r>
-      <w:proofErr w:type="gramStart"/>
-      <w:r>
-        <w:rPr>
-          <w:rFonts w:cstheme="minorHAnsi"/>
-        </w:rPr>
-        <w:t>actually genres</w:t>
-      </w:r>
-      <w:proofErr w:type="gramEnd"/>
-      <w:r>
-        <w:rPr>
-          <w:rFonts w:cstheme="minorHAnsi"/>
-        </w:rPr>
-        <w:t xml:space="preserve">, that was just for intuition. </w:t>
-      </w:r>
-      <w:proofErr w:type="gramStart"/>
-      <w:r>
-        <w:rPr>
-          <w:rFonts w:cstheme="minorHAnsi"/>
-        </w:rPr>
-        <w:t>In reality it</w:t>
-      </w:r>
-      <w:proofErr w:type="gramEnd"/>
-      <w:r>
-        <w:rPr>
-          <w:rFonts w:cstheme="minorHAnsi"/>
-        </w:rPr>
-        <w:t xml:space="preserve"> will be some quality that the learning algo found.</w:t>
+        <w:t xml:space="preserve"> features of X aren’t actually genres, that was just for intuition. In reality it will be some quality that the learning algo found.</w:t>
       </w:r>
     </w:p>
     <w:p>
@@ -13842,15 +13334,7 @@
     </w:p>
     <w:p>
       <w:r>
-        <w:t xml:space="preserve">If we see a high variance, if we get lots of </w:t>
-      </w:r>
-      <w:proofErr w:type="gramStart"/>
-      <w:r>
-        <w:t>data</w:t>
-      </w:r>
-      <w:proofErr w:type="gramEnd"/>
-      <w:r>
-        <w:t xml:space="preserve"> we’ll get a better result (first check to see that it’s needed).</w:t>
+        <w:t>If we see a high variance, if we get lots of data we’ll get a better result (first check to see that it’s needed).</w:t>
       </w:r>
       <w:r>
         <w:t xml:space="preserve"> But, in order to not have to do massive computations for every gradient descent step, we’ll use:</w:t>
@@ -13880,23 +13364,7 @@
     </w:p>
     <w:p>
       <w:r>
-        <w:t xml:space="preserve">i.e., instead of </w:t>
-      </w:r>
-      <w:proofErr w:type="gramStart"/>
-      <w:r>
-        <w:t>mean</w:t>
-      </w:r>
-      <w:proofErr w:type="gramEnd"/>
-      <w:r>
-        <w:t xml:space="preserve"> of derivatives of every example, just step according to derivative of first example, then second, third, etc. </w:t>
-      </w:r>
-      <w:proofErr w:type="gramStart"/>
-      <w:r>
-        <w:t>So</w:t>
-      </w:r>
-      <w:proofErr w:type="gramEnd"/>
-      <w:r>
-        <w:t xml:space="preserve"> while regular G.D. steps after going over all examples, SGD steps after 1 example. Will wiggle around global minimum and zigzags around contours</w:t>
+        <w:t>i.e., instead of mean of derivatives of every example, just step according to derivative of first example, then second, third, etc. So while regular G.D. steps after going over all examples, SGD steps after 1 example. Will wiggle around global minimum and zigzags around contours</w:t>
       </w:r>
       <w:r>
         <w:t xml:space="preserve"> </w:t>
@@ -13919,13 +13387,8 @@
       <w:bookmarkEnd w:id="25"/>
     </w:p>
     <w:p>
-      <w:proofErr w:type="gramStart"/>
-      <w:r>
-        <w:t>Same idea,</w:t>
-      </w:r>
-      <w:proofErr w:type="gramEnd"/>
-      <w:r>
-        <w:t xml:space="preserve"> just use </w:t>
+      <w:r>
+        <w:t xml:space="preserve">Same idea, just use </w:t>
       </w:r>
       <w:r>
         <w:t>b examples per step instead of 1.</w:t>
@@ -14033,15 +13496,7 @@
         <w:t>requires it possible to express the learning stage as a sum.</w:t>
       </w:r>
       <w:r>
-        <w:t xml:space="preserve"> (most algos can be expressed this way, e.g. J func of linreg, logreg, even NN (split m examples to x processors, each one doing FP and BP on its subset of examples, the compute </w:t>
-      </w:r>
-      <w:proofErr w:type="gramStart"/>
-      <w:r>
-        <w:t>mean</w:t>
-      </w:r>
-      <w:proofErr w:type="gramEnd"/>
-      <w:r>
-        <w:t xml:space="preserve"> of </w:t>
+        <w:t xml:space="preserve"> (most algos can be expressed this way, e.g. J func of linreg, logreg, even NN (split m examples to x processors, each one doing FP and BP on its subset of examples, the compute mean of </w:t>
       </w:r>
       <w:r>
         <w:t xml:space="preserve">sum of </w:t>
@@ -14068,15 +13523,7 @@
         <w:t>Segment project into pipeline</w:t>
       </w:r>
       <w:r>
-        <w:t xml:space="preserve"> (not all of which </w:t>
-      </w:r>
-      <w:proofErr w:type="gramStart"/>
-      <w:r>
-        <w:t>has to</w:t>
-      </w:r>
-      <w:proofErr w:type="gramEnd"/>
-      <w:r>
-        <w:t xml:space="preserve"> be using ML, in this case it is)</w:t>
+        <w:t xml:space="preserve"> (not all of which has to be using ML, in this case it is)</w:t>
       </w:r>
       <w:r>
         <w:t xml:space="preserve">: </w:t>
@@ -14192,15 +13639,7 @@
         <w:t xml:space="preserve">Tip: </w:t>
       </w:r>
       <w:r>
-        <w:t xml:space="preserve">sometime, it’s </w:t>
-      </w:r>
-      <w:proofErr w:type="gramStart"/>
-      <w:r>
-        <w:t>pretty easy</w:t>
-      </w:r>
-      <w:proofErr w:type="gramEnd"/>
-      <w:r>
-        <w:t xml:space="preserve"> to get more data (say, 10x) (assuming that’ll help you), you just have to notice that fact and put in the work (especially </w:t>
+        <w:t xml:space="preserve">sometime, it’s pretty easy to get more data (say, 10x) (assuming that’ll help you), you just have to notice that fact and put in the work (especially </w:t>
       </w:r>
       <w:r>
         <w:t>when original dataset is small).</w:t>

--- a/summaries and extras/summary ml.docx
+++ b/summaries and extras/summary ml.docx
@@ -2650,7 +2650,21 @@
         <w:rPr>
           <w:rFonts w:ascii="Calibri" w:hAnsi="Calibri" w:cs="Calibri"/>
         </w:rPr>
-        <w:t xml:space="preserve"> In LinReg (and also LogReg):</w:t>
+        <w:t xml:space="preserve"> In LinReg (</w:t>
+      </w:r>
+      <w:proofErr w:type="gramStart"/>
+      <w:r>
+        <w:rPr>
+          <w:rFonts w:ascii="Calibri" w:hAnsi="Calibri" w:cs="Calibri"/>
+        </w:rPr>
+        <w:t>and also</w:t>
+      </w:r>
+      <w:proofErr w:type="gramEnd"/>
+      <w:r>
+        <w:rPr>
+          <w:rFonts w:ascii="Calibri" w:hAnsi="Calibri" w:cs="Calibri"/>
+        </w:rPr>
+        <w:t xml:space="preserve"> LogReg):</w:t>
       </w:r>
     </w:p>
     <w:p>
@@ -2871,6 +2885,7 @@
         </w:rPr>
         <w:t xml:space="preserve"> creating matrix X = [x</w:t>
       </w:r>
+      <w:proofErr w:type="gramStart"/>
       <w:r>
         <w:rPr>
           <w:rFonts w:ascii="Calibri" w:hAnsi="Calibri" w:cs="Calibri"/>
@@ -2884,6 +2899,7 @@
         </w:rPr>
         <w:t>;x</w:t>
       </w:r>
+      <w:proofErr w:type="gramEnd"/>
       <w:r>
         <w:rPr>
           <w:rFonts w:ascii="Calibri" w:hAnsi="Calibri" w:cs="Calibri"/>
@@ -3258,7 +3274,21 @@
         <w:rPr>
           <w:rFonts w:ascii="Calibri" w:hAnsi="Calibri" w:cs="Calibri"/>
         </w:rPr>
-        <w:t xml:space="preserve">we don’t use lin reg bc it changes based on distance of new examples, even if the line is clear cut. Also outputs values over 1 and under 0, which </w:t>
+        <w:t xml:space="preserve">we don’t use lin reg bc it changes based on distance of new examples, even if the line is clear cut. </w:t>
+      </w:r>
+      <w:proofErr w:type="gramStart"/>
+      <w:r>
+        <w:rPr>
+          <w:rFonts w:ascii="Calibri" w:hAnsi="Calibri" w:cs="Calibri"/>
+        </w:rPr>
+        <w:t>Also</w:t>
+      </w:r>
+      <w:proofErr w:type="gramEnd"/>
+      <w:r>
+        <w:rPr>
+          <w:rFonts w:ascii="Calibri" w:hAnsi="Calibri" w:cs="Calibri"/>
+        </w:rPr>
+        <w:t xml:space="preserve"> outputs values over 1 and under 0, which </w:t>
       </w:r>
       <w:r>
         <w:rPr>
@@ -3359,7 +3389,27 @@
           <w:bCs/>
           <w:lang w:val="en"/>
         </w:rPr>
-        <w:t>(x),y)  -</w:t>
+        <w:t>(x</w:t>
+      </w:r>
+      <w:proofErr w:type="gramStart"/>
+      <w:r>
+        <w:rPr>
+          <w:rFonts w:ascii="Calibri" w:hAnsi="Calibri" w:cs="Calibri"/>
+          <w:b/>
+          <w:bCs/>
+          <w:lang w:val="en"/>
+        </w:rPr>
+        <w:t>),y</w:t>
+      </w:r>
+      <w:proofErr w:type="gramEnd"/>
+      <w:r>
+        <w:rPr>
+          <w:rFonts w:ascii="Calibri" w:hAnsi="Calibri" w:cs="Calibri"/>
+          <w:b/>
+          <w:bCs/>
+          <w:lang w:val="en"/>
+        </w:rPr>
+        <w:t>)  -</w:t>
       </w:r>
       <w:r>
         <w:rPr>
@@ -3649,6 +3699,7 @@
         </w:rPr>
         <w:t>)</w:t>
       </w:r>
+      <w:proofErr w:type="gramStart"/>
       <w:r>
         <w:rPr>
           <w:rStyle w:val="mo"/>
@@ -3675,6 +3726,7 @@
         </w:rPr>
         <w:t>y</w:t>
       </w:r>
+      <w:proofErr w:type="gramEnd"/>
       <w:r>
         <w:rPr>
           <w:rStyle w:val="mo"/>
@@ -3743,7 +3795,23 @@
           <w:lang w:val="en"/>
         </w:rPr>
         <w:lastRenderedPageBreak/>
-        <w:t>in linear reg, is 1/2(h(x)-y)^2. would make logistic reg be non-convex (bc is applied over sigmoid and others), so use log</w:t>
+        <w:t>in linear reg, is 1/2(h(x)-</w:t>
+      </w:r>
+      <w:proofErr w:type="gramStart"/>
+      <w:r>
+        <w:rPr>
+          <w:rFonts w:ascii="Calibri" w:hAnsi="Calibri" w:cs="Calibri"/>
+          <w:lang w:val="en"/>
+        </w:rPr>
+        <w:t>y)^</w:t>
+      </w:r>
+      <w:proofErr w:type="gramEnd"/>
+      <w:r>
+        <w:rPr>
+          <w:rFonts w:ascii="Calibri" w:hAnsi="Calibri" w:cs="Calibri"/>
+          <w:lang w:val="en"/>
+        </w:rPr>
+        <w:t>2. would make logistic reg be non-convex (bc is applied over sigmoid and others), so use log</w:t>
       </w:r>
       <w:r>
         <w:rPr>
@@ -3804,7 +3872,21 @@
         <w:rPr>
           <w:lang w:val="en"/>
         </w:rPr>
-        <w:t xml:space="preserve"> or -ylog(h(x)) –(1-y)log(1-h(x)).</w:t>
+        <w:t xml:space="preserve"> or -ylog(h(x)) –(1-</w:t>
+      </w:r>
+      <w:proofErr w:type="gramStart"/>
+      <w:r>
+        <w:rPr>
+          <w:lang w:val="en"/>
+        </w:rPr>
+        <w:t>y)log</w:t>
+      </w:r>
+      <w:proofErr w:type="gramEnd"/>
+      <w:r>
+        <w:rPr>
+          <w:lang w:val="en"/>
+        </w:rPr>
+        <w:t>(1-h(x)).</w:t>
       </w:r>
     </w:p>
     <w:p>
@@ -3928,20 +4010,40 @@
           <w:bCs/>
           <w:lang w:val="en"/>
         </w:rPr>
-        <w:t xml:space="preserve">Conjugate gradient,BFGS,L-BFGS: </w:t>
-      </w:r>
-      <w:r>
-        <w:rPr>
+        <w:t xml:space="preserve">Conjugate </w:t>
+      </w:r>
+      <w:proofErr w:type="gramStart"/>
+      <w:r>
+        <w:rPr>
+          <w:b/>
+          <w:bCs/>
           <w:lang w:val="en"/>
         </w:rPr>
+        <w:t>gradient,BFGS</w:t>
+      </w:r>
+      <w:proofErr w:type="gramEnd"/>
+      <w:r>
+        <w:rPr>
+          <w:b/>
+          <w:bCs/>
+          <w:lang w:val="en"/>
+        </w:rPr>
+        <w:t xml:space="preserve">,L-BFGS: </w:t>
+      </w:r>
+      <w:r>
+        <w:rPr>
+          <w:lang w:val="en"/>
+        </w:rPr>
         <w:t xml:space="preserve">other optimization algos like gradient descent, faster (automatic alpha), more complex. </w:t>
       </w:r>
+      <w:proofErr w:type="gramStart"/>
       <w:r>
         <w:rPr>
           <w:lang w:val="en"/>
         </w:rPr>
         <w:t>Use software libs,</w:t>
       </w:r>
+      <w:proofErr w:type="gramEnd"/>
       <w:r>
         <w:rPr>
           <w:lang w:val="en"/>
@@ -4800,7 +4902,21 @@
         <w:rPr>
           <w:color w:val="000000"/>
         </w:rPr>
-        <w:t>Visualize data, see if has too many features. Only works for 1,2,3 dimension datasets.</w:t>
+        <w:t>Visualize data, see if has too many features. Only works for 1,2,</w:t>
+      </w:r>
+      <w:proofErr w:type="gramStart"/>
+      <w:r>
+        <w:rPr>
+          <w:color w:val="000000"/>
+        </w:rPr>
+        <w:t>3 dimension</w:t>
+      </w:r>
+      <w:proofErr w:type="gramEnd"/>
+      <w:r>
+        <w:rPr>
+          <w:color w:val="000000"/>
+        </w:rPr>
+        <w:t xml:space="preserve"> datasets.</w:t>
       </w:r>
     </w:p>
     <w:p>
@@ -4818,7 +4934,21 @@
         <w:rPr>
           <w:color w:val="000000"/>
         </w:rPr>
-        <w:t>Reduce no. of features  (good for polynomial problem, but in house loses info that is useful.</w:t>
+        <w:t xml:space="preserve">Reduce no. of </w:t>
+      </w:r>
+      <w:proofErr w:type="gramStart"/>
+      <w:r>
+        <w:rPr>
+          <w:color w:val="000000"/>
+        </w:rPr>
+        <w:t>features  (</w:t>
+      </w:r>
+      <w:proofErr w:type="gramEnd"/>
+      <w:r>
+        <w:rPr>
+          <w:color w:val="000000"/>
+        </w:rPr>
+        <w:t>good for polynomial problem, but in house loses info that is useful.</w:t>
       </w:r>
     </w:p>
     <w:p>
@@ -5023,7 +5153,21 @@
         <w:rPr>
           <w:rFonts w:ascii="Calibri" w:hAnsi="Calibri" w:cs="Calibri"/>
         </w:rPr>
-        <w:t xml:space="preserve"> so it won’t be too high and we’ll get underfitting (thetas will just be really small and </w:t>
+        <w:t xml:space="preserve"> so it won’t be too </w:t>
+      </w:r>
+      <w:proofErr w:type="gramStart"/>
+      <w:r>
+        <w:rPr>
+          <w:rFonts w:ascii="Calibri" w:hAnsi="Calibri" w:cs="Calibri"/>
+        </w:rPr>
+        <w:t>high</w:t>
+      </w:r>
+      <w:proofErr w:type="gramEnd"/>
+      <w:r>
+        <w:rPr>
+          <w:rFonts w:ascii="Calibri" w:hAnsi="Calibri" w:cs="Calibri"/>
+        </w:rPr>
+        <w:t xml:space="preserve"> and we’ll get underfitting (thetas will just be really small and </w:t>
       </w:r>
       <w:r>
         <w:rPr>
@@ -5060,7 +5204,35 @@
         <w:rPr>
           <w:rFonts w:ascii="Calibri" w:hAnsi="Calibri" w:cs="Calibri"/>
         </w:rPr>
-        <w:t>intuition is that the larger the parameters, a small change in the feature values will result in a large change (since the coeffs are so big). In addition, they are so big so they’ll be able to hit every dot (make sharp turns). So if we reduce the power of the params, the variance goes down (less power to each example/movement in the domain space), thereby making the graph less overfitted.</w:t>
+        <w:t xml:space="preserve">intuition is that the larger the parameters, a small change in the feature values will result in a large change (since the coeffs are so big). In addition, they are so </w:t>
+      </w:r>
+      <w:proofErr w:type="gramStart"/>
+      <w:r>
+        <w:rPr>
+          <w:rFonts w:ascii="Calibri" w:hAnsi="Calibri" w:cs="Calibri"/>
+        </w:rPr>
+        <w:t>big</w:t>
+      </w:r>
+      <w:proofErr w:type="gramEnd"/>
+      <w:r>
+        <w:rPr>
+          <w:rFonts w:ascii="Calibri" w:hAnsi="Calibri" w:cs="Calibri"/>
+        </w:rPr>
+        <w:t xml:space="preserve"> so they’ll be able to hit every dot (make sharp turns). </w:t>
+      </w:r>
+      <w:proofErr w:type="gramStart"/>
+      <w:r>
+        <w:rPr>
+          <w:rFonts w:ascii="Calibri" w:hAnsi="Calibri" w:cs="Calibri"/>
+        </w:rPr>
+        <w:t>So</w:t>
+      </w:r>
+      <w:proofErr w:type="gramEnd"/>
+      <w:r>
+        <w:rPr>
+          <w:rFonts w:ascii="Calibri" w:hAnsi="Calibri" w:cs="Calibri"/>
+        </w:rPr>
+        <w:t xml:space="preserve"> if we reduce the power of the params, the variance goes down (less power to each example/movement in the domain space), thereby making the graph less overfitted.</w:t>
       </w:r>
     </w:p>
     <w:p>
@@ -5423,7 +5595,21 @@
         <w:rPr>
           <w:color w:val="000000"/>
         </w:rPr>
-        <w:t>(where L is identity matrix except L(0,0)=0, since we don’t penalize theta</w:t>
+        <w:t xml:space="preserve">(where L is identity matrix except </w:t>
+      </w:r>
+      <w:proofErr w:type="gramStart"/>
+      <w:r>
+        <w:rPr>
+          <w:color w:val="000000"/>
+        </w:rPr>
+        <w:t>L(</w:t>
+      </w:r>
+      <w:proofErr w:type="gramEnd"/>
+      <w:r>
+        <w:rPr>
+          <w:color w:val="000000"/>
+        </w:rPr>
+        <w:t>0,0)=0, since we don’t penalize theta</w:t>
       </w:r>
       <w:r>
         <w:rPr>
@@ -5504,7 +5690,21 @@
         <w:rPr>
           <w:color w:val="000000"/>
         </w:rPr>
-        <w:t>(ya + (1-y)b).</w:t>
+        <w:t>(ya + (1-</w:t>
+      </w:r>
+      <w:proofErr w:type="gramStart"/>
+      <w:r>
+        <w:rPr>
+          <w:color w:val="000000"/>
+        </w:rPr>
+        <w:t>y)b</w:t>
+      </w:r>
+      <w:proofErr w:type="gramEnd"/>
+      <w:r>
+        <w:rPr>
+          <w:color w:val="000000"/>
+        </w:rPr>
+        <w:t>).</w:t>
       </w:r>
       <w:r>
         <w:rPr>
@@ -5571,7 +5771,21 @@
         <w:rPr>
           <w:color w:val="000000"/>
         </w:rPr>
-        <w:t>Probability: given a specific distribution with mean mu and std sigma, what is the probability of having x (a new example) in some range (x&gt;3, whatever). P(x&gt;3|mu=mu,sigma=sigma).</w:t>
+        <w:t>Probability: given a specific distribution with mean mu and std sigma, what is the probability of having x (a new example) in some range (x&gt;3, whatever). P(x&gt;3|mu=</w:t>
+      </w:r>
+      <w:proofErr w:type="gramStart"/>
+      <w:r>
+        <w:rPr>
+          <w:color w:val="000000"/>
+        </w:rPr>
+        <w:t>mu,sigma</w:t>
+      </w:r>
+      <w:proofErr w:type="gramEnd"/>
+      <w:r>
+        <w:rPr>
+          <w:color w:val="000000"/>
+        </w:rPr>
+        <w:t>=sigma).</w:t>
       </w:r>
     </w:p>
     <w:p>
@@ -5603,7 +5817,21 @@
         <w:rPr>
           <w:color w:val="000000"/>
         </w:rPr>
-        <w:t xml:space="preserve"> to be with mu=a and std=b. i.e.: p(mu=a,std=b|data).</w:t>
+        <w:t xml:space="preserve"> to be with mu=a and std=b. i.e.: p(mu=</w:t>
+      </w:r>
+      <w:proofErr w:type="gramStart"/>
+      <w:r>
+        <w:rPr>
+          <w:color w:val="000000"/>
+        </w:rPr>
+        <w:t>a,std</w:t>
+      </w:r>
+      <w:proofErr w:type="gramEnd"/>
+      <w:r>
+        <w:rPr>
+          <w:color w:val="000000"/>
+        </w:rPr>
+        <w:t>=b|data).</w:t>
       </w:r>
       <w:r>
         <w:rPr>
@@ -5793,7 +6021,14 @@
                         <w:rFonts w:ascii="Cambria Math" w:hAnsi="Cambria Math"/>
                         <w:lang w:val="en"/>
                       </w:rPr>
-                      <m:t>(1-h</m:t>
+                      <m:t>(1-</m:t>
+                    </m:r>
+                    <m:r>
+                      <w:rPr>
+                        <w:rFonts w:ascii="Cambria Math" w:hAnsi="Cambria Math"/>
+                        <w:lang w:val="en"/>
+                      </w:rPr>
+                      <m:t>h</m:t>
                     </m:r>
                   </m:e>
                   <m:sub>
@@ -5892,7 +6127,25 @@
           <w:bCs/>
           <w:color w:val="000000"/>
         </w:rPr>
-        <w:t xml:space="preserve">is Cost(theta,X) </w:t>
+        <w:t>is Cost(</w:t>
+      </w:r>
+      <w:proofErr w:type="gramStart"/>
+      <w:r>
+        <w:rPr>
+          <w:b/>
+          <w:bCs/>
+          <w:color w:val="000000"/>
+        </w:rPr>
+        <w:t>theta,X</w:t>
+      </w:r>
+      <w:proofErr w:type="gramEnd"/>
+      <w:r>
+        <w:rPr>
+          <w:b/>
+          <w:bCs/>
+          <w:color w:val="000000"/>
+        </w:rPr>
+        <w:t xml:space="preserve">) </w:t>
       </w:r>
       <w:r>
         <w:rPr>
@@ -6022,14 +6275,6 @@
           <w:color w:val="000000"/>
         </w:rPr>
         <w:t>N</w:t>
-      </w:r>
-      <w:r>
-        <w:rPr>
-          <w:b/>
-          <w:bCs/>
-          <w:color w:val="000000"/>
-        </w:rPr>
-        <w:t xml:space="preserve">z </w:t>
       </w:r>
       <w:r>
         <w:rPr>
@@ -6187,8 +6432,16 @@
         <w:rPr>
           <w:color w:val="000000"/>
         </w:rPr>
-        <w:t>sigmoid(x,theta</w:t>
-      </w:r>
+        <w:t>sigmoid(</w:t>
+      </w:r>
+      <w:proofErr w:type="gramStart"/>
+      <w:r>
+        <w:rPr>
+          <w:color w:val="000000"/>
+        </w:rPr>
+        <w:t>x,theta</w:t>
+      </w:r>
+      <w:proofErr w:type="gramEnd"/>
       <w:r>
         <w:rPr>
           <w:color w:val="000000"/>
@@ -6237,7 +6490,21 @@
         <w:rPr>
           <w:color w:val="000000"/>
         </w:rPr>
-        <w:t xml:space="preserve">- ‘a’ nodes in </w:t>
+        <w:t xml:space="preserve">- ‘a’ </w:t>
+      </w:r>
+      <w:proofErr w:type="gramStart"/>
+      <w:r>
+        <w:rPr>
+          <w:color w:val="000000"/>
+        </w:rPr>
+        <w:t>nodes</w:t>
+      </w:r>
+      <w:proofErr w:type="gramEnd"/>
+      <w:r>
+        <w:rPr>
+          <w:color w:val="000000"/>
+        </w:rPr>
+        <w:t xml:space="preserve"> in </w:t>
       </w:r>
       <w:r>
         <w:rPr>
@@ -6328,7 +6595,21 @@
         <w:rPr>
           <w:color w:val="000000"/>
         </w:rPr>
-        <w:t xml:space="preserve"> units (not including unit </w:t>
+        <w:t xml:space="preserve"> </w:t>
+      </w:r>
+      <w:proofErr w:type="gramStart"/>
+      <w:r>
+        <w:rPr>
+          <w:color w:val="000000"/>
+        </w:rPr>
+        <w:t>units</w:t>
+      </w:r>
+      <w:proofErr w:type="gramEnd"/>
+      <w:r>
+        <w:rPr>
+          <w:color w:val="000000"/>
+        </w:rPr>
+        <w:t xml:space="preserve"> (not including unit </w:t>
       </w:r>
       <w:r>
         <w:rPr>
@@ -6444,6 +6725,7 @@
         </w:rPr>
         <w:t>Θ</w:t>
       </w:r>
+      <w:proofErr w:type="gramStart"/>
       <w:r>
         <w:rPr>
           <w:color w:val="000000"/>
@@ -6451,6 +6733,7 @@
         </w:rPr>
         <w:t>i,j</w:t>
       </w:r>
+      <w:proofErr w:type="gramEnd"/>
       <w:r>
         <w:rPr>
           <w:color w:val="000000"/>
@@ -6633,13 +6916,48 @@
           <w:color w:val="000000"/>
           <w:vertAlign w:val="superscript"/>
         </w:rPr>
+        <w:t>(j-</w:t>
+      </w:r>
+      <w:proofErr w:type="gramStart"/>
+      <w:r>
+        <w:rPr>
+          <w:color w:val="000000"/>
+          <w:vertAlign w:val="superscript"/>
+        </w:rPr>
+        <w:t>1)</w:t>
+      </w:r>
+      <w:r>
+        <w:rPr>
+          <w:color w:val="000000"/>
+        </w:rPr>
+        <w:t>*</w:t>
+      </w:r>
+      <w:proofErr w:type="gramEnd"/>
+      <w:r>
+        <w:rPr>
+          <w:color w:val="000000"/>
+        </w:rPr>
+        <w:t>a</w:t>
+      </w:r>
+      <w:r>
+        <w:rPr>
+          <w:color w:val="000000"/>
+          <w:vertAlign w:val="superscript"/>
+        </w:rPr>
         <w:t>(j-1)</w:t>
       </w:r>
       <w:r>
         <w:rPr>
           <w:color w:val="000000"/>
         </w:rPr>
-        <w:t>*a</w:t>
+        <w:t>(including a</w:t>
+      </w:r>
+      <w:r>
+        <w:rPr>
+          <w:color w:val="000000"/>
+          <w:vertAlign w:val="subscript"/>
+        </w:rPr>
+        <w:t>0</w:t>
       </w:r>
       <w:r>
         <w:rPr>
@@ -6652,7 +6970,32 @@
         <w:rPr>
           <w:color w:val="000000"/>
         </w:rPr>
-        <w:t>(including a</w:t>
+        <w:t>)</w:t>
+      </w:r>
+      <w:r>
+        <w:rPr>
+          <w:color w:val="000000"/>
+        </w:rPr>
+        <w:t>. Then, a</w:t>
+      </w:r>
+      <w:r>
+        <w:rPr>
+          <w:color w:val="000000"/>
+          <w:vertAlign w:val="superscript"/>
+        </w:rPr>
+        <w:t>j</w:t>
+      </w:r>
+      <w:r>
+        <w:rPr>
+          <w:color w:val="000000"/>
+        </w:rPr>
+        <w:t xml:space="preserve"> </w:t>
+      </w:r>
+      <w:r>
+        <w:rPr>
+          <w:color w:val="000000"/>
+        </w:rPr>
+        <w:t>(not including a</w:t>
       </w:r>
       <w:r>
         <w:rPr>
@@ -6661,12 +7004,13 @@
         </w:rPr>
         <w:t>0</w:t>
       </w:r>
+      <w:proofErr w:type="gramStart"/>
       <w:r>
         <w:rPr>
           <w:color w:val="000000"/>
           <w:vertAlign w:val="superscript"/>
         </w:rPr>
-        <w:t>(j-1)</w:t>
+        <w:t>j</w:t>
       </w:r>
       <w:r>
         <w:rPr>
@@ -6678,52 +7022,14 @@
         <w:rPr>
           <w:color w:val="000000"/>
         </w:rPr>
-        <w:t>. Then, a</w:t>
-      </w:r>
-      <w:r>
-        <w:rPr>
-          <w:color w:val="000000"/>
-          <w:vertAlign w:val="superscript"/>
-        </w:rPr>
-        <w:t>j</w:t>
-      </w:r>
-      <w:r>
-        <w:rPr>
-          <w:color w:val="000000"/>
-        </w:rPr>
-        <w:t xml:space="preserve"> </w:t>
-      </w:r>
-      <w:r>
-        <w:rPr>
-          <w:color w:val="000000"/>
-        </w:rPr>
-        <w:t>(not including a</w:t>
-      </w:r>
-      <w:r>
-        <w:rPr>
-          <w:color w:val="000000"/>
-          <w:vertAlign w:val="subscript"/>
-        </w:rPr>
-        <w:t>0</w:t>
-      </w:r>
-      <w:r>
-        <w:rPr>
-          <w:color w:val="000000"/>
-          <w:vertAlign w:val="superscript"/>
-        </w:rPr>
-        <w:t>j</w:t>
-      </w:r>
-      <w:r>
-        <w:rPr>
-          <w:color w:val="000000"/>
-        </w:rPr>
-        <w:t>)</w:t>
-      </w:r>
-      <w:r>
-        <w:rPr>
-          <w:color w:val="000000"/>
-        </w:rPr>
-        <w:t>= g(z</w:t>
+        <w:t>=</w:t>
+      </w:r>
+      <w:proofErr w:type="gramEnd"/>
+      <w:r>
+        <w:rPr>
+          <w:color w:val="000000"/>
+        </w:rPr>
+        <w:t xml:space="preserve"> g(z</w:t>
       </w:r>
       <w:r>
         <w:rPr>
@@ -6892,11 +7198,19 @@
         </w:rPr>
         <w:t>Θ</w:t>
       </w:r>
-      <w:r>
-        <w:rPr>
-          <w:color w:val="000000"/>
-        </w:rPr>
-        <w:t>=[-10,20,20] for input layer, and no hidden layers. g(z)~1 from 4.6 onward, same for 0 with -4.6. in addition, z (from sigmoid) &gt;=10 iff x1 or x2, otherwise z=-10. And so finally, using the weights above, h</w:t>
+      <w:proofErr w:type="gramStart"/>
+      <w:r>
+        <w:rPr>
+          <w:color w:val="000000"/>
+        </w:rPr>
+        <w:t>=[</w:t>
+      </w:r>
+      <w:proofErr w:type="gramEnd"/>
+      <w:r>
+        <w:rPr>
+          <w:color w:val="000000"/>
+        </w:rPr>
+        <w:t>-10,20,20] for input layer, and no hidden layers. g(z)~1 from 4.6 onward, same for 0 with -4.6. in addition, z (from sigmoid) &gt;=10 iff x1 or x2, otherwise z=-10. And so finally, using the weights above, h</w:t>
       </w:r>
       <w:r>
         <w:rPr>
@@ -6941,8 +7255,6 @@
         </w:rPr>
         <w:t>OR</w:t>
       </w:r>
-      <w:bookmarkStart w:id="6" w:name="_GoBack"/>
-      <w:bookmarkEnd w:id="6"/>
       <w:r>
         <w:rPr>
           <w:color w:val="000000"/>
@@ -7006,10 +7318,132 @@
     </w:p>
     <w:p>
       <w:pPr>
+        <w:rPr>
+          <w:color w:val="000000"/>
+        </w:rPr>
+      </w:pPr>
+      <w:r>
+        <w:rPr>
+          <w:b/>
+          <w:bCs/>
+          <w:color w:val="000000"/>
+        </w:rPr>
+        <w:t>Intuition for each layer:</w:t>
+      </w:r>
+      <w:r>
+        <w:rPr>
+          <w:b/>
+          <w:bCs/>
+          <w:color w:val="000000"/>
+        </w:rPr>
+        <w:t xml:space="preserve"> </w:t>
+      </w:r>
+      <w:r>
+        <w:rPr>
+          <w:color w:val="000000"/>
+        </w:rPr>
+        <w:t>each gives a more complex shape, and then the final layers (the output layer) chooses what complex shapes they want (line, squiggle here, circle there, etc</w:t>
+      </w:r>
+      <w:r>
+        <w:rPr>
+          <w:color w:val="000000"/>
+        </w:rPr>
+        <w:t>.</w:t>
+      </w:r>
+      <w:r>
+        <w:rPr>
+          <w:color w:val="000000"/>
+        </w:rPr>
+        <w:t>).</w:t>
+      </w:r>
+      <w:r>
+        <w:rPr>
+          <w:color w:val="000000"/>
+        </w:rPr>
+        <w:t xml:space="preserve"> known as a </w:t>
+      </w:r>
+      <w:bookmarkStart w:id="6" w:name="_GoBack"/>
+      <w:r>
+        <w:rPr>
+          <w:b/>
+          <w:bCs/>
+          <w:color w:val="000000"/>
+        </w:rPr>
+        <w:t>feature hierarchy</w:t>
+      </w:r>
+      <w:bookmarkEnd w:id="6"/>
+    </w:p>
+    <w:p>
+      <w:pPr>
+        <w:rPr>
+          <w:color w:val="000000"/>
+        </w:rPr>
+      </w:pPr>
+      <w:r>
+        <w:rPr>
+          <w:noProof/>
+        </w:rPr>
+        <w:drawing>
+          <wp:inline distT="0" distB="0" distL="0" distR="0">
+            <wp:extent cx="3696929" cy="2163170"/>
+            <wp:effectExtent l="0" t="0" r="0" b="8890"/>
+            <wp:docPr id="19" name="Picture 19" descr="feature hierarchy">
+              <a:hlinkClick xmlns:a="http://schemas.openxmlformats.org/drawingml/2006/main" r:id="rId19"/>
+            </wp:docPr>
+            <wp:cNvGraphicFramePr>
+              <a:graphicFrameLocks xmlns:a="http://schemas.openxmlformats.org/drawingml/2006/main" noChangeAspect="1"/>
+            </wp:cNvGraphicFramePr>
+            <a:graphic xmlns:a="http://schemas.openxmlformats.org/drawingml/2006/main">
+              <a:graphicData uri="http://schemas.openxmlformats.org/drawingml/2006/picture">
+                <pic:pic xmlns:pic="http://schemas.openxmlformats.org/drawingml/2006/picture">
+                  <pic:nvPicPr>
+                    <pic:cNvPr id="19" name="Picture 19" descr="feature hierarchy">
+                      <a:hlinkClick r:id="rId19"/>
+                    </pic:cNvPr>
+                    <pic:cNvPicPr>
+                      <a:picLocks noChangeAspect="1" noChangeArrowheads="1"/>
+                    </pic:cNvPicPr>
+                  </pic:nvPicPr>
+                  <pic:blipFill>
+                    <a:blip r:embed="rId20">
+                      <a:extLst>
+                        <a:ext uri="{28A0092B-C50C-407E-A947-70E740481C1C}">
+                          <a14:useLocalDpi xmlns:a14="http://schemas.microsoft.com/office/drawing/2010/main" val="0"/>
+                        </a:ext>
+                      </a:extLst>
+                    </a:blip>
+                    <a:srcRect/>
+                    <a:stretch>
+                      <a:fillRect/>
+                    </a:stretch>
+                  </pic:blipFill>
+                  <pic:spPr bwMode="auto">
+                    <a:xfrm>
+                      <a:off x="0" y="0"/>
+                      <a:ext cx="3732385" cy="2183916"/>
+                    </a:xfrm>
+                    <a:prstGeom prst="rect">
+                      <a:avLst/>
+                    </a:prstGeom>
+                    <a:noFill/>
+                    <a:ln>
+                      <a:noFill/>
+                    </a:ln>
+                  </pic:spPr>
+                </pic:pic>
+              </a:graphicData>
+            </a:graphic>
+          </wp:inline>
+        </w:drawing>
+      </w:r>
+    </w:p>
+    <w:p>
+      <w:pPr>
         <w:pStyle w:val="Heading2"/>
       </w:pPr>
       <w:bookmarkStart w:id="7" w:name="_Toc43282690"/>
       <w:r>
+        <w:lastRenderedPageBreak/>
         <w:t>Backward propagation (</w:t>
       </w:r>
       <w:r>
@@ -7118,7 +7552,7 @@
                     <pic:cNvPicPr/>
                   </pic:nvPicPr>
                   <pic:blipFill>
-                    <a:blip r:embed="rId19">
+                    <a:blip r:embed="rId21">
                       <a:extLst>
                         <a:ext uri="{28A0092B-C50C-407E-A947-70E740481C1C}">
                           <a14:useLocalDpi xmlns:a14="http://schemas.microsoft.com/office/drawing/2010/main" val="0"/>
@@ -7426,11 +7860,7 @@
         <w:t>the error of the hypothesis answer given in h(x) in respect to the actual answer y</w:t>
       </w:r>
       <w:r>
-        <w:t xml:space="preserve"> times the X of current </w:t>
-      </w:r>
-      <w:r>
-        <w:lastRenderedPageBreak/>
-        <w:t>parameter (to see how much of the error the theta should account to himself, according to my intuition).</w:t>
+        <w:t xml:space="preserve"> times the X of current parameter (to see how much of the error the theta should account to himself, according to my intuition).</w:t>
       </w:r>
     </w:p>
     <w:p>
@@ -7448,8 +7878,13 @@
       <w:r>
         <w:t xml:space="preserve">Stage 1: </w:t>
       </w:r>
-      <w:r>
-        <w:t xml:space="preserve">the </w:t>
+      <w:proofErr w:type="gramStart"/>
+      <w:r>
+        <w:t>the</w:t>
+      </w:r>
+      <w:proofErr w:type="gramEnd"/>
+      <w:r>
+        <w:t xml:space="preserve"> </w:t>
       </w:r>
       <w:r>
         <w:t>Z</w:t>
@@ -7603,7 +8038,7 @@
                     <pic:cNvPicPr/>
                   </pic:nvPicPr>
                   <pic:blipFill rotWithShape="1">
-                    <a:blip r:embed="rId20"/>
+                    <a:blip r:embed="rId22"/>
                     <a:srcRect b="31646"/>
                     <a:stretch/>
                   </pic:blipFill>
@@ -7653,7 +8088,7 @@
                     <pic:cNvPicPr/>
                   </pic:nvPicPr>
                   <pic:blipFill>
-                    <a:blip r:embed="rId21"/>
+                    <a:blip r:embed="rId23"/>
                     <a:stretch>
                       <a:fillRect/>
                     </a:stretch>
@@ -7680,16 +8115,22 @@
           <w:vertAlign w:val="superscript"/>
         </w:rPr>
       </w:pPr>
-      <w:r>
-        <w:t xml:space="preserve">specifically for the output units, we get (taking all at once as a vector, image shows proof for one unit): </w:t>
-      </w:r>
-    </w:p>
-    <w:p>
-      <w:r>
-        <w:rPr>
-          <w:b/>
-          <w:bCs/>
-        </w:rPr>
+      <w:proofErr w:type="gramStart"/>
+      <w:r>
+        <w:t>specifically</w:t>
+      </w:r>
+      <w:proofErr w:type="gramEnd"/>
+      <w:r>
+        <w:t xml:space="preserve"> for the output units, we get (taking all at once as a vector, image shows proof for one unit): </w:t>
+      </w:r>
+    </w:p>
+    <w:p>
+      <w:r>
+        <w:rPr>
+          <w:b/>
+          <w:bCs/>
+        </w:rPr>
+        <w:lastRenderedPageBreak/>
         <w:t>δ</w:t>
       </w:r>
       <w:r>
@@ -7789,7 +8230,7 @@
                     </pic:cNvPicPr>
                   </pic:nvPicPr>
                   <pic:blipFill rotWithShape="1">
-                    <a:blip r:embed="rId22" cstate="print">
+                    <a:blip r:embed="rId24" cstate="print">
                       <a:extLst>
                         <a:ext uri="{28A0092B-C50C-407E-A947-70E740481C1C}">
                           <a14:useLocalDpi xmlns:a14="http://schemas.microsoft.com/office/drawing/2010/main" val="0"/>
@@ -7831,7 +8272,15 @@
         </w:rPr>
       </w:pPr>
       <w:r>
-        <w:t xml:space="preserve">For every other layers, </w:t>
+        <w:t xml:space="preserve">For every other </w:t>
+      </w:r>
+      <w:proofErr w:type="gramStart"/>
+      <w:r>
+        <w:t>layers</w:t>
+      </w:r>
+      <w:proofErr w:type="gramEnd"/>
+      <w:r>
+        <w:t xml:space="preserve">, </w:t>
       </w:r>
       <w:r>
         <w:t>δ</w:t>
@@ -8047,7 +8496,21 @@
         <w:rPr>
           <w:rFonts w:eastAsiaTheme="minorEastAsia"/>
         </w:rPr>
-        <w:t>. Deriving that is pretty easy. Just chain derive from z</w:t>
+        <w:t xml:space="preserve">. Deriving that is </w:t>
+      </w:r>
+      <w:proofErr w:type="gramStart"/>
+      <w:r>
+        <w:rPr>
+          <w:rFonts w:eastAsiaTheme="minorEastAsia"/>
+        </w:rPr>
+        <w:t>pretty easy</w:t>
+      </w:r>
+      <w:proofErr w:type="gramEnd"/>
+      <w:r>
+        <w:rPr>
+          <w:rFonts w:eastAsiaTheme="minorEastAsia"/>
+        </w:rPr>
+        <w:t>. Just chain derive from z</w:t>
       </w:r>
       <w:r>
         <w:rPr>
@@ -8183,7 +8646,6 @@
           <w:rFonts w:eastAsiaTheme="minorEastAsia"/>
           <w:noProof/>
         </w:rPr>
-        <w:lastRenderedPageBreak/>
         <w:t xml:space="preserve"> </w:t>
       </w:r>
       <w:r>
@@ -8209,7 +8671,7 @@
                     </pic:cNvPicPr>
                   </pic:nvPicPr>
                   <pic:blipFill>
-                    <a:blip r:embed="rId23" cstate="print">
+                    <a:blip r:embed="rId25" cstate="print">
                       <a:extLst>
                         <a:ext uri="{28A0092B-C50C-407E-A947-70E740481C1C}">
                           <a14:useLocalDpi xmlns:a14="http://schemas.microsoft.com/office/drawing/2010/main" val="0"/>
@@ -8316,7 +8778,11 @@
         <w:t>J</w:t>
       </w:r>
       <w:r>
-        <w:t xml:space="preserve">. reminder: </w:t>
+        <w:t xml:space="preserve">. </w:t>
+      </w:r>
+      <w:r>
+        <w:lastRenderedPageBreak/>
+        <w:t xml:space="preserve">reminder: </w:t>
       </w:r>
       <w:r>
         <w:t xml:space="preserve"> </w:t>
@@ -8357,12 +8823,14 @@
       <w:r>
         <w:t>Θ</w:t>
       </w:r>
+      <w:proofErr w:type="gramStart"/>
       <w:r>
         <w:rPr>
           <w:vertAlign w:val="subscript"/>
         </w:rPr>
         <w:t>i,j</w:t>
       </w:r>
+      <w:proofErr w:type="gramEnd"/>
       <w:r>
         <w:rPr>
           <w:vertAlign w:val="superscript"/>
@@ -8408,7 +8876,7 @@
                     </pic:cNvPicPr>
                   </pic:nvPicPr>
                   <pic:blipFill>
-                    <a:blip r:embed="rId24" cstate="print">
+                    <a:blip r:embed="rId26" cstate="print">
                       <a:extLst>
                         <a:ext uri="{28A0092B-C50C-407E-A947-70E740481C1C}">
                           <a14:useLocalDpi xmlns:a14="http://schemas.microsoft.com/office/drawing/2010/main" val="0"/>
@@ -8442,7 +8910,11 @@
     </w:p>
     <w:p>
       <w:r>
-        <w:t>(all factors without theta</w:t>
+        <w:t xml:space="preserve">(all factors without </w:t>
+      </w:r>
+      <w:proofErr w:type="gramStart"/>
+      <w:r>
+        <w:t>theta</w:t>
       </w:r>
       <w:r>
         <w:rPr>
@@ -8450,6 +8922,7 @@
         </w:rPr>
         <w:t>i,j</w:t>
       </w:r>
+      <w:proofErr w:type="gramEnd"/>
       <w:r>
         <w:rPr>
           <w:vertAlign w:val="superscript"/>
@@ -8560,7 +9033,6 @@
         <w:rPr>
           <w:noProof/>
         </w:rPr>
-        <w:lastRenderedPageBreak/>
         <w:drawing>
           <wp:inline distT="0" distB="0" distL="0" distR="0" wp14:anchorId="3C7253D9" wp14:editId="529E22E9">
             <wp:extent cx="5486400" cy="1630045"/>
@@ -8577,7 +9049,7 @@
                     <pic:cNvPicPr/>
                   </pic:nvPicPr>
                   <pic:blipFill>
-                    <a:blip r:embed="rId25"/>
+                    <a:blip r:embed="rId27"/>
                     <a:stretch>
                       <a:fillRect/>
                     </a:stretch>
@@ -8640,7 +9112,7 @@
                     <pic:cNvPicPr/>
                   </pic:nvPicPr>
                   <pic:blipFill>
-                    <a:blip r:embed="rId26">
+                    <a:blip r:embed="rId28">
                       <a:extLst>
                         <a:ext uri="{28A0092B-C50C-407E-A947-70E740481C1C}">
                           <a14:useLocalDpi xmlns:a14="http://schemas.microsoft.com/office/drawing/2010/main" val="0"/>
@@ -8692,7 +9164,7 @@
                     <pic:cNvPicPr/>
                   </pic:nvPicPr>
                   <pic:blipFill>
-                    <a:blip r:embed="rId27"/>
+                    <a:blip r:embed="rId29"/>
                     <a:stretch>
                       <a:fillRect/>
                     </a:stretch>
@@ -8743,6 +9215,7 @@
       </w:pPr>
       <w:bookmarkStart w:id="9" w:name="_Toc43282692"/>
       <w:r>
+        <w:lastRenderedPageBreak/>
         <w:t>Test to see gradients make sense</w:t>
       </w:r>
       <w:bookmarkEnd w:id="9"/>
@@ -8819,396 +9292,11 @@
         <w:rPr>
           <w:noProof/>
         </w:rPr>
-        <w:lastRenderedPageBreak/>
         <w:drawing>
           <wp:inline distT="0" distB="0" distL="0" distR="0" wp14:anchorId="1C68A744" wp14:editId="1690773A">
             <wp:extent cx="4172532" cy="1876687"/>
             <wp:effectExtent l="0" t="0" r="0" b="9525"/>
             <wp:docPr id="27" name="Picture 27"/>
-            <wp:cNvGraphicFramePr>
-              <a:graphicFrameLocks xmlns:a="http://schemas.openxmlformats.org/drawingml/2006/main" noChangeAspect="1"/>
-            </wp:cNvGraphicFramePr>
-            <a:graphic xmlns:a="http://schemas.openxmlformats.org/drawingml/2006/main">
-              <a:graphicData uri="http://schemas.openxmlformats.org/drawingml/2006/picture">
-                <pic:pic xmlns:pic="http://schemas.openxmlformats.org/drawingml/2006/picture">
-                  <pic:nvPicPr>
-                    <pic:cNvPr id="1" name=""/>
-                    <pic:cNvPicPr/>
-                  </pic:nvPicPr>
-                  <pic:blipFill>
-                    <a:blip r:embed="rId28"/>
-                    <a:stretch>
-                      <a:fillRect/>
-                    </a:stretch>
-                  </pic:blipFill>
-                  <pic:spPr>
-                    <a:xfrm>
-                      <a:off x="0" y="0"/>
-                      <a:ext cx="4172532" cy="1876687"/>
-                    </a:xfrm>
-                    <a:prstGeom prst="rect">
-                      <a:avLst/>
-                    </a:prstGeom>
-                  </pic:spPr>
-                </pic:pic>
-              </a:graphicData>
-            </a:graphic>
-          </wp:inline>
-        </w:drawing>
-      </w:r>
-    </w:p>
-    <w:p>
-      <w:r>
-        <w:t>Since all weights are the same, x1 will output from both lines the same value, same for bias and x2. Meaning, a1(2)=a2(2), and we’re just doing tons of computations for a layer that essentially has 1 unit.</w:t>
-      </w:r>
-      <w:r>
-        <w:t xml:space="preserve"> So, use rand and epsilon to init to some small value around 0.</w:t>
-      </w:r>
-    </w:p>
-    <w:p>
-      <w:r>
-        <w:t>rand(10,11) * (2 * INIT_EPSILON) - INIT_EPSILON;</w:t>
-      </w:r>
-      <w:r>
-        <w:t xml:space="preserve"> </w:t>
-      </w:r>
-    </w:p>
-    <w:p>
-      <w:pPr>
-        <w:pStyle w:val="Heading2"/>
-        <w:rPr>
-          <w:rFonts w:eastAsiaTheme="minorHAnsi"/>
-        </w:rPr>
-      </w:pPr>
-      <w:bookmarkStart w:id="11" w:name="_Toc43282694"/>
-      <w:r>
-        <w:rPr>
-          <w:rFonts w:eastAsiaTheme="minorHAnsi"/>
-        </w:rPr>
-        <w:t>All Together</w:t>
-      </w:r>
-      <w:r>
-        <w:rPr>
-          <w:rFonts w:eastAsiaTheme="minorHAnsi"/>
-        </w:rPr>
-        <w:t xml:space="preserve"> – steps to build N</w:t>
-      </w:r>
-      <w:r>
-        <w:rPr>
-          <w:rFonts w:eastAsiaTheme="minorHAnsi"/>
-        </w:rPr>
-        <w:t>eural Network</w:t>
-      </w:r>
-      <w:bookmarkEnd w:id="11"/>
-    </w:p>
-    <w:p>
-      <w:pPr>
-        <w:numPr>
-          <w:ilvl w:val="0"/>
-          <w:numId w:val="4"/>
-        </w:numPr>
-        <w:shd w:val="clear" w:color="auto" w:fill="FFFFFF"/>
-        <w:spacing w:before="100" w:beforeAutospacing="1" w:after="150" w:line="240" w:lineRule="auto"/>
-        <w:ind w:left="450"/>
-      </w:pPr>
-      <w:r>
-        <w:t>Randomly initialize the weights</w:t>
-      </w:r>
-    </w:p>
-    <w:p>
-      <w:pPr>
-        <w:numPr>
-          <w:ilvl w:val="0"/>
-          <w:numId w:val="4"/>
-        </w:numPr>
-        <w:shd w:val="clear" w:color="auto" w:fill="FFFFFF"/>
-        <w:spacing w:beforeAutospacing="1" w:after="0" w:line="240" w:lineRule="auto"/>
-        <w:ind w:left="450"/>
-      </w:pPr>
-      <w:r>
-        <w:t>Implement forward propagation to get hΘ(x(i)) for any x^{(i)}x(i)</w:t>
-      </w:r>
-    </w:p>
-    <w:p>
-      <w:pPr>
-        <w:numPr>
-          <w:ilvl w:val="0"/>
-          <w:numId w:val="4"/>
-        </w:numPr>
-        <w:shd w:val="clear" w:color="auto" w:fill="FFFFFF"/>
-        <w:spacing w:before="100" w:beforeAutospacing="1" w:after="150" w:line="240" w:lineRule="auto"/>
-        <w:ind w:left="450"/>
-      </w:pPr>
-      <w:r>
-        <w:t>Implement the cost function</w:t>
-      </w:r>
-    </w:p>
-    <w:p>
-      <w:pPr>
-        <w:numPr>
-          <w:ilvl w:val="0"/>
-          <w:numId w:val="4"/>
-        </w:numPr>
-        <w:shd w:val="clear" w:color="auto" w:fill="FFFFFF"/>
-        <w:spacing w:before="100" w:beforeAutospacing="1" w:after="150" w:line="240" w:lineRule="auto"/>
-        <w:ind w:left="450"/>
-      </w:pPr>
-      <w:r>
-        <w:t>Implement backpropagation to compute partial derivatives</w:t>
-      </w:r>
-    </w:p>
-    <w:p>
-      <w:pPr>
-        <w:numPr>
-          <w:ilvl w:val="0"/>
-          <w:numId w:val="4"/>
-        </w:numPr>
-        <w:shd w:val="clear" w:color="auto" w:fill="FFFFFF"/>
-        <w:spacing w:before="100" w:beforeAutospacing="1" w:after="150" w:line="240" w:lineRule="auto"/>
-        <w:ind w:left="450"/>
-      </w:pPr>
-      <w:r>
-        <w:t>Use gradient checking to confirm that your backpropagation works. Then disable gradient checking.</w:t>
-      </w:r>
-    </w:p>
-    <w:p>
-      <w:pPr>
-        <w:numPr>
-          <w:ilvl w:val="0"/>
-          <w:numId w:val="4"/>
-        </w:numPr>
-        <w:shd w:val="clear" w:color="auto" w:fill="FFFFFF"/>
-        <w:spacing w:before="100" w:beforeAutospacing="1" w:after="150" w:line="240" w:lineRule="auto"/>
-        <w:ind w:left="450"/>
-      </w:pPr>
-      <w:r>
-        <w:t>Use gradient descent or a built-in optimization function to minimize the cost function with the weights in theta.</w:t>
-      </w:r>
-    </w:p>
-    <w:p>
-      <w:r>
-        <w:t xml:space="preserve">Or </w:t>
-      </w:r>
-      <w:hyperlink r:id="rId29" w:history="1">
-        <w:r>
-          <w:rPr>
-            <w:rStyle w:val="Hyperlink"/>
-          </w:rPr>
-          <w:t>s</w:t>
-        </w:r>
-        <w:r>
-          <w:rPr>
-            <w:rStyle w:val="Hyperlink"/>
-          </w:rPr>
-          <w:t>ee site, pretty good</w:t>
-        </w:r>
-      </w:hyperlink>
-      <w:r>
-        <w:t>.</w:t>
-      </w:r>
-    </w:p>
-    <w:p>
-      <w:r>
-        <w:t xml:space="preserve">Remember that after finding the gradient (the whole procedure), that’s all just </w:t>
-      </w:r>
-      <w:r>
-        <w:rPr>
-          <w:b/>
-          <w:bCs/>
-        </w:rPr>
-        <w:t>ONE</w:t>
-      </w:r>
-      <w:r>
-        <w:t xml:space="preserve"> iteration, that we checked vs the numerical derivative (the approx.)</w:t>
-      </w:r>
-      <w:r>
-        <w:t>, and if we were to do gradient descent, we’d do:</w:t>
-      </w:r>
-    </w:p>
-    <w:p>
-      <w:r>
-        <w:t>ThetaVe</w:t>
-      </w:r>
-      <w:r>
-        <w:t>c</w:t>
-      </w:r>
-      <w:r>
-        <w:t xml:space="preserve"> :=ThetaVec – alpha*DVec</w:t>
-      </w:r>
-    </w:p>
-    <w:p>
-      <w:r>
-        <w:t>And do the whole thing all over again.</w:t>
-      </w:r>
-    </w:p>
-    <w:p>
-      <w:pPr>
-        <w:pStyle w:val="Heading1"/>
-      </w:pPr>
-      <w:bookmarkStart w:id="12" w:name="_Toc43282695"/>
-      <w:r>
-        <w:t>Where to apply what</w:t>
-      </w:r>
-      <w:bookmarkEnd w:id="12"/>
-    </w:p>
-    <w:p>
-      <w:pPr>
-        <w:pStyle w:val="Heading2"/>
-      </w:pPr>
-      <w:bookmarkStart w:id="13" w:name="_Toc43282696"/>
-      <w:r>
-        <w:t>Diagnostics</w:t>
-      </w:r>
-      <w:bookmarkEnd w:id="13"/>
-    </w:p>
-    <w:p>
-      <w:r>
-        <w:t xml:space="preserve">If we see the algo is </w:t>
-      </w:r>
-      <w:r>
-        <w:t>very far off, there are a few routes to go down:</w:t>
-      </w:r>
-    </w:p>
-    <w:p>
-      <w:pPr>
-        <w:pStyle w:val="ListParagraph"/>
-        <w:numPr>
-          <w:ilvl w:val="0"/>
-          <w:numId w:val="5"/>
-        </w:numPr>
-      </w:pPr>
-      <w:r>
-        <w:t xml:space="preserve">Get more </w:t>
-      </w:r>
-      <w:r>
-        <w:t>training</w:t>
-      </w:r>
-      <w:r>
-        <w:t xml:space="preserve"> examples</w:t>
-      </w:r>
-      <w:r>
-        <w:t xml:space="preserve"> – fixes high variance</w:t>
-      </w:r>
-    </w:p>
-    <w:p>
-      <w:pPr>
-        <w:pStyle w:val="ListParagraph"/>
-        <w:numPr>
-          <w:ilvl w:val="0"/>
-          <w:numId w:val="5"/>
-        </w:numPr>
-      </w:pPr>
-      <w:r>
-        <w:t>Try smaller sets of features</w:t>
-      </w:r>
-      <w:r>
-        <w:t xml:space="preserve"> – fixes high variance</w:t>
-      </w:r>
-    </w:p>
-    <w:p>
-      <w:pPr>
-        <w:pStyle w:val="ListParagraph"/>
-        <w:numPr>
-          <w:ilvl w:val="0"/>
-          <w:numId w:val="5"/>
-        </w:numPr>
-      </w:pPr>
-      <w:r>
-        <w:t>Try getting additional features</w:t>
-      </w:r>
-      <w:r>
-        <w:t xml:space="preserve"> – fixes high bias</w:t>
-      </w:r>
-    </w:p>
-    <w:p>
-      <w:pPr>
-        <w:pStyle w:val="ListParagraph"/>
-        <w:numPr>
-          <w:ilvl w:val="0"/>
-          <w:numId w:val="5"/>
-        </w:numPr>
-      </w:pPr>
-      <w:r>
-        <w:lastRenderedPageBreak/>
-        <w:t>Try adding polynomial features</w:t>
-      </w:r>
-      <w:r>
-        <w:t xml:space="preserve"> – fixes high bias</w:t>
-      </w:r>
-    </w:p>
-    <w:p>
-      <w:pPr>
-        <w:pStyle w:val="ListParagraph"/>
-        <w:numPr>
-          <w:ilvl w:val="0"/>
-          <w:numId w:val="5"/>
-        </w:numPr>
-      </w:pPr>
-      <w:r>
-        <w:t xml:space="preserve">Increasing </w:t>
-      </w:r>
-      <w:r>
-        <w:t>λ</w:t>
-      </w:r>
-      <w:r>
-        <w:t xml:space="preserve"> – fixes high variance</w:t>
-      </w:r>
-    </w:p>
-    <w:p>
-      <w:pPr>
-        <w:pStyle w:val="ListParagraph"/>
-        <w:numPr>
-          <w:ilvl w:val="0"/>
-          <w:numId w:val="5"/>
-        </w:numPr>
-      </w:pPr>
-      <w:r>
-        <w:t xml:space="preserve">decreasing λ </w:t>
-      </w:r>
-      <w:r>
-        <w:t>– fixes high bias</w:t>
-      </w:r>
-    </w:p>
-    <w:p>
-      <w:r>
-        <w:t>Trying to go down one route by gut feeling is usually a waste of time. We’ll make some diagnostic tool to see more clearly what’s going wrong.</w:t>
-      </w:r>
-    </w:p>
-    <w:p>
-      <w:r>
-        <w:rPr>
-          <w:b/>
-          <w:bCs/>
-        </w:rPr>
-        <w:t>Train set/test set</w:t>
-      </w:r>
-      <w:r>
-        <w:t xml:space="preserve"> – partition dataset to let’s say 70/30, using 70% to train the algo, and test it on the remaining test set (partition should be random). Either use cost func to determine accuracy, or check </w:t>
-      </w:r>
-      <w:r>
-        <w:t>misclassification</w:t>
-      </w:r>
-      <w:r>
-        <w:t xml:space="preserve"> rate </w:t>
-      </w:r>
-      <w:r>
-        <w:t>(ratio of misclassification (on an absolute value)):</w:t>
-      </w:r>
-      <w:r>
-        <w:rPr>
-          <w:noProof/>
-        </w:rPr>
-        <w:t xml:space="preserve"> </w:t>
-      </w:r>
-      <w:r>
-        <w:rPr>
-          <w:noProof/>
-        </w:rPr>
-        <w:drawing>
-          <wp:inline distT="0" distB="0" distL="0" distR="0" wp14:anchorId="26C12BB0" wp14:editId="65E90E66">
-            <wp:extent cx="5077534" cy="457264"/>
-            <wp:effectExtent l="0" t="0" r="0" b="0"/>
-            <wp:docPr id="34" name="Picture 34"/>
             <wp:cNvGraphicFramePr>
               <a:graphicFrameLocks xmlns:a="http://schemas.openxmlformats.org/drawingml/2006/main" noChangeAspect="1"/>
             </wp:cNvGraphicFramePr>
@@ -9228,7 +9316,7 @@
                   <pic:spPr>
                     <a:xfrm>
                       <a:off x="0" y="0"/>
-                      <a:ext cx="5077534" cy="457264"/>
+                      <a:ext cx="4172532" cy="1876687"/>
                     </a:xfrm>
                     <a:prstGeom prst="rect">
                       <a:avLst/>
@@ -9240,191 +9328,377 @@
           </wp:inline>
         </w:drawing>
       </w:r>
+    </w:p>
+    <w:p>
+      <w:r>
+        <w:t>Since all weights are the same, x1 will output from both lines the same value, same for bias and x2. Meaning, a1(</w:t>
+      </w:r>
+      <w:proofErr w:type="gramStart"/>
+      <w:r>
+        <w:t>2)=</w:t>
+      </w:r>
+      <w:proofErr w:type="gramEnd"/>
+      <w:r>
+        <w:t>a2(2), and we’re just doing tons of computations for a layer that essentially has 1 unit.</w:t>
+      </w:r>
+      <w:r>
+        <w:t xml:space="preserve"> So, use rand and epsilon to init to some small value around 0.</w:t>
+      </w:r>
+    </w:p>
+    <w:p>
+      <w:proofErr w:type="gramStart"/>
+      <w:r>
+        <w:t>rand(</w:t>
+      </w:r>
+      <w:proofErr w:type="gramEnd"/>
+      <w:r>
+        <w:t>10,11) * (2 * INIT_EPSILON) - INIT_EPSILON;</w:t>
+      </w:r>
       <w:r>
         <w:t xml:space="preserve"> </w:t>
       </w:r>
     </w:p>
     <w:p>
-      <w:r>
-        <w:t>Then see average error rate. How much the system outputs wrong final (0 or 1) answers.</w:t>
-      </w:r>
-    </w:p>
-    <w:p>
-      <w:r>
-        <w:t>As we know, a low error rate in the training set doesn’t mean much, bc the hypothesis might be overfitted.</w:t>
-      </w:r>
-    </w:p>
-    <w:p>
-      <w:pPr>
-        <w:rPr>
-          <w:b/>
-          <w:bCs/>
-        </w:rPr>
-      </w:pPr>
-      <w:r>
-        <w:rPr>
-          <w:b/>
-          <w:bCs/>
-        </w:rPr>
-        <w:t>How many polynomials?</w:t>
-      </w:r>
-    </w:p>
-    <w:p>
-      <w:r>
-        <w:t xml:space="preserve">We can try using different models with different no. of </w:t>
-      </w:r>
-      <w:r>
-        <w:t xml:space="preserve">poly </w:t>
-      </w:r>
-      <w:r>
-        <w:t>degrees</w:t>
-      </w:r>
-      <w:r>
-        <w:t xml:space="preserve"> (d)</w:t>
-      </w:r>
-      <w:r>
-        <w:t xml:space="preserve">, </w:t>
-      </w:r>
-      <w:r>
-        <w:t xml:space="preserve">train each model, then test on “cross validation” </w:t>
-      </w:r>
-      <w:r>
-        <w:t xml:space="preserve">(CV) </w:t>
-      </w:r>
-      <w:r>
-        <w:t xml:space="preserve">partition to see who had lowest cost. Now we have (allegedly) the best model. </w:t>
-      </w:r>
-      <w:r>
-        <w:t>Notice we used the CV to train the d parameter (which represents how many degrees to use). So, we need to test if THAT choice worked (just like we need to test the training set’s optimal solution). So on the “best model”, we finally use the test set to see how good it is.</w:t>
-      </w:r>
-    </w:p>
-    <w:p>
-      <w:pPr>
-        <w:rPr>
-          <w:b/>
-          <w:bCs/>
-        </w:rPr>
-      </w:pPr>
-      <w:r>
-        <w:rPr>
-          <w:b/>
-          <w:bCs/>
-        </w:rPr>
-        <w:t>Underfitting/overfitting</w:t>
-      </w:r>
-      <w:r>
-        <w:rPr>
-          <w:b/>
-          <w:bCs/>
+      <w:pPr>
+        <w:pStyle w:val="Heading2"/>
+        <w:rPr>
+          <w:rFonts w:eastAsiaTheme="minorHAnsi"/>
+        </w:rPr>
+      </w:pPr>
+      <w:bookmarkStart w:id="11" w:name="_Toc43282694"/>
+      <w:r>
+        <w:rPr>
+          <w:rFonts w:eastAsiaTheme="minorHAnsi"/>
+        </w:rPr>
+        <w:t>All Together</w:t>
+      </w:r>
+      <w:r>
+        <w:rPr>
+          <w:rFonts w:eastAsiaTheme="minorHAnsi"/>
+        </w:rPr>
+        <w:t xml:space="preserve"> – steps to build N</w:t>
+      </w:r>
+      <w:r>
+        <w:rPr>
+          <w:rFonts w:eastAsiaTheme="minorHAnsi"/>
+        </w:rPr>
+        <w:t>eural Network</w:t>
+      </w:r>
+      <w:bookmarkEnd w:id="11"/>
+    </w:p>
+    <w:p>
+      <w:pPr>
+        <w:numPr>
+          <w:ilvl w:val="0"/>
+          <w:numId w:val="4"/>
+        </w:numPr>
+        <w:shd w:val="clear" w:color="auto" w:fill="FFFFFF"/>
+        <w:spacing w:before="100" w:beforeAutospacing="1" w:after="150" w:line="240" w:lineRule="auto"/>
+        <w:ind w:left="450"/>
+      </w:pPr>
+      <w:r>
+        <w:t>Randomly initialize the weights</w:t>
+      </w:r>
+    </w:p>
+    <w:p>
+      <w:pPr>
+        <w:numPr>
+          <w:ilvl w:val="0"/>
+          <w:numId w:val="4"/>
+        </w:numPr>
+        <w:shd w:val="clear" w:color="auto" w:fill="FFFFFF"/>
+        <w:spacing w:beforeAutospacing="1" w:after="0" w:line="240" w:lineRule="auto"/>
+        <w:ind w:left="450"/>
+      </w:pPr>
+      <w:r>
+        <w:t>Implement forward propagation to get hΘ(x(i)) for any x^{(i)}x(i)</w:t>
+      </w:r>
+    </w:p>
+    <w:p>
+      <w:pPr>
+        <w:numPr>
+          <w:ilvl w:val="0"/>
+          <w:numId w:val="4"/>
+        </w:numPr>
+        <w:shd w:val="clear" w:color="auto" w:fill="FFFFFF"/>
+        <w:spacing w:before="100" w:beforeAutospacing="1" w:after="150" w:line="240" w:lineRule="auto"/>
+        <w:ind w:left="450"/>
+      </w:pPr>
+      <w:r>
+        <w:t>Implement the cost function</w:t>
+      </w:r>
+    </w:p>
+    <w:p>
+      <w:pPr>
+        <w:numPr>
+          <w:ilvl w:val="0"/>
+          <w:numId w:val="4"/>
+        </w:numPr>
+        <w:shd w:val="clear" w:color="auto" w:fill="FFFFFF"/>
+        <w:spacing w:before="100" w:beforeAutospacing="1" w:after="150" w:line="240" w:lineRule="auto"/>
+        <w:ind w:left="450"/>
+      </w:pPr>
+      <w:r>
+        <w:t>Implement backpropagation to compute partial derivatives</w:t>
+      </w:r>
+    </w:p>
+    <w:p>
+      <w:pPr>
+        <w:numPr>
+          <w:ilvl w:val="0"/>
+          <w:numId w:val="4"/>
+        </w:numPr>
+        <w:shd w:val="clear" w:color="auto" w:fill="FFFFFF"/>
+        <w:spacing w:before="100" w:beforeAutospacing="1" w:after="150" w:line="240" w:lineRule="auto"/>
+        <w:ind w:left="450"/>
+      </w:pPr>
+      <w:r>
+        <w:t>Use gradient checking to confirm that your backpropagation works. Then disable gradient checking.</w:t>
+      </w:r>
+    </w:p>
+    <w:p>
+      <w:pPr>
+        <w:numPr>
+          <w:ilvl w:val="0"/>
+          <w:numId w:val="4"/>
+        </w:numPr>
+        <w:shd w:val="clear" w:color="auto" w:fill="FFFFFF"/>
+        <w:spacing w:before="100" w:beforeAutospacing="1" w:after="150" w:line="240" w:lineRule="auto"/>
+        <w:ind w:left="450"/>
+      </w:pPr>
+      <w:r>
+        <w:t>Use gradient descent or a built-in optimization function to minimize the cost function with the weights in theta.</w:t>
+      </w:r>
+    </w:p>
+    <w:p>
+      <w:r>
+        <w:t xml:space="preserve">Or </w:t>
+      </w:r>
+      <w:hyperlink r:id="rId31" w:history="1">
+        <w:r>
+          <w:rPr>
+            <w:rStyle w:val="Hyperlink"/>
+          </w:rPr>
+          <w:t>s</w:t>
+        </w:r>
+        <w:r>
+          <w:rPr>
+            <w:rStyle w:val="Hyperlink"/>
+          </w:rPr>
+          <w:t>ee site, pretty good</w:t>
+        </w:r>
+      </w:hyperlink>
+      <w:r>
+        <w:t>.</w:t>
+      </w:r>
+    </w:p>
+    <w:p>
+      <w:r>
+        <w:t xml:space="preserve">Remember that after finding the gradient (the whole procedure), that’s all just </w:t>
+      </w:r>
+      <w:r>
+        <w:rPr>
+          <w:b/>
+          <w:bCs/>
+        </w:rPr>
+        <w:t>ONE</w:t>
+      </w:r>
+      <w:r>
+        <w:t xml:space="preserve"> iteration, that we checked vs the numerical derivative (the approx.)</w:t>
+      </w:r>
+      <w:r>
+        <w:t>, and if we were to do gradient descent, we’d do:</w:t>
+      </w:r>
+    </w:p>
+    <w:p>
+      <w:proofErr w:type="gramStart"/>
+      <w:r>
+        <w:lastRenderedPageBreak/>
+        <w:t>ThetaVe</w:t>
+      </w:r>
+      <w:r>
+        <w:t>c</w:t>
+      </w:r>
+      <w:r>
+        <w:t xml:space="preserve"> :</w:t>
+      </w:r>
+      <w:proofErr w:type="gramEnd"/>
+      <w:r>
+        <w:t>=ThetaVec – alpha*DVec</w:t>
+      </w:r>
+    </w:p>
+    <w:p>
+      <w:r>
+        <w:t>And do the whole thing all over again.</w:t>
+      </w:r>
+    </w:p>
+    <w:p>
+      <w:pPr>
+        <w:pStyle w:val="Heading1"/>
+      </w:pPr>
+      <w:bookmarkStart w:id="12" w:name="_Toc43282695"/>
+      <w:r>
+        <w:t>Where to apply what</w:t>
+      </w:r>
+      <w:bookmarkEnd w:id="12"/>
+    </w:p>
+    <w:p>
+      <w:pPr>
+        <w:pStyle w:val="Heading2"/>
+      </w:pPr>
+      <w:bookmarkStart w:id="13" w:name="_Toc43282696"/>
+      <w:r>
+        <w:t>Diagnostics</w:t>
+      </w:r>
+      <w:bookmarkEnd w:id="13"/>
+    </w:p>
+    <w:p>
+      <w:r>
+        <w:t xml:space="preserve">If we see the algo is </w:t>
+      </w:r>
+      <w:r>
+        <w:t>very far off, there are a few routes to go down:</w:t>
+      </w:r>
+    </w:p>
+    <w:p>
+      <w:pPr>
+        <w:pStyle w:val="ListParagraph"/>
+        <w:numPr>
+          <w:ilvl w:val="0"/>
+          <w:numId w:val="5"/>
+        </w:numPr>
+      </w:pPr>
+      <w:r>
+        <w:t xml:space="preserve">Get more </w:t>
+      </w:r>
+      <w:r>
+        <w:t>training</w:t>
+      </w:r>
+      <w:r>
+        <w:t xml:space="preserve"> examples</w:t>
+      </w:r>
+      <w:r>
+        <w:t xml:space="preserve"> – fixes high variance</w:t>
+      </w:r>
+    </w:p>
+    <w:p>
+      <w:pPr>
+        <w:pStyle w:val="ListParagraph"/>
+        <w:numPr>
+          <w:ilvl w:val="0"/>
+          <w:numId w:val="5"/>
+        </w:numPr>
+      </w:pPr>
+      <w:r>
+        <w:t>Try smaller sets of features</w:t>
+      </w:r>
+      <w:r>
+        <w:t xml:space="preserve"> – fixes high variance</w:t>
+      </w:r>
+    </w:p>
+    <w:p>
+      <w:pPr>
+        <w:pStyle w:val="ListParagraph"/>
+        <w:numPr>
+          <w:ilvl w:val="0"/>
+          <w:numId w:val="5"/>
+        </w:numPr>
+      </w:pPr>
+      <w:r>
+        <w:t>Try getting additional features</w:t>
+      </w:r>
+      <w:r>
+        <w:t xml:space="preserve"> – fixes high bias</w:t>
+      </w:r>
+    </w:p>
+    <w:p>
+      <w:pPr>
+        <w:pStyle w:val="ListParagraph"/>
+        <w:numPr>
+          <w:ilvl w:val="0"/>
+          <w:numId w:val="5"/>
+        </w:numPr>
+      </w:pPr>
+      <w:r>
+        <w:t>Try adding polynomial features</w:t>
+      </w:r>
+      <w:r>
+        <w:t xml:space="preserve"> – fixes high bias</w:t>
+      </w:r>
+    </w:p>
+    <w:p>
+      <w:pPr>
+        <w:pStyle w:val="ListParagraph"/>
+        <w:numPr>
+          <w:ilvl w:val="0"/>
+          <w:numId w:val="5"/>
+        </w:numPr>
+      </w:pPr>
+      <w:r>
+        <w:t xml:space="preserve">Increasing </w:t>
+      </w:r>
+      <w:r>
+        <w:t>λ</w:t>
+      </w:r>
+      <w:r>
+        <w:t xml:space="preserve"> – fixes high variance</w:t>
+      </w:r>
+    </w:p>
+    <w:p>
+      <w:pPr>
+        <w:pStyle w:val="ListParagraph"/>
+        <w:numPr>
+          <w:ilvl w:val="0"/>
+          <w:numId w:val="5"/>
+        </w:numPr>
+      </w:pPr>
+      <w:r>
+        <w:t xml:space="preserve">decreasing λ </w:t>
+      </w:r>
+      <w:r>
+        <w:t>– fixes high bias</w:t>
+      </w:r>
+    </w:p>
+    <w:p>
+      <w:r>
+        <w:t>Trying to go down one route by gut feeling is usually a waste of time. We’ll make some diagnostic tool to see more clearly what’s going wrong.</w:t>
+      </w:r>
+    </w:p>
+    <w:p>
+      <w:r>
+        <w:rPr>
+          <w:b/>
+          <w:bCs/>
+        </w:rPr>
+        <w:t>Train set/test set</w:t>
+      </w:r>
+      <w:r>
+        <w:t xml:space="preserve"> – partition dataset to let’s say 70/30, using 70% to train the algo, and test it on the remaining test set (partition should be random). Either use cost func to determine accuracy, or check </w:t>
+      </w:r>
+      <w:r>
+        <w:t>misclassification</w:t>
+      </w:r>
+      <w:r>
+        <w:t xml:space="preserve"> rate </w:t>
+      </w:r>
+      <w:r>
+        <w:t>(ratio of misclassification (on an absolute value)):</w:t>
+      </w:r>
+      <w:r>
+        <w:rPr>
+          <w:noProof/>
         </w:rPr>
         <w:t xml:space="preserve"> </w:t>
       </w:r>
       <w:r>
         <w:rPr>
-          <w:b/>
-          <w:bCs/>
-        </w:rPr>
-        <w:t>as func of poly degree</w:t>
-      </w:r>
-      <w:r>
-        <w:rPr>
-          <w:b/>
-          <w:bCs/>
-        </w:rPr>
-        <w:t>:</w:t>
-      </w:r>
-    </w:p>
-    <w:p>
-      <w:r>
-        <w:rPr>
-          <w:b/>
-          <w:bCs/>
           <w:noProof/>
         </w:rPr>
         <w:drawing>
-          <wp:inline distT="0" distB="0" distL="0" distR="0" wp14:anchorId="2E10DCF2" wp14:editId="05268340">
-            <wp:extent cx="1553244" cy="1312223"/>
-            <wp:effectExtent l="0" t="0" r="8890" b="2540"/>
-            <wp:docPr id="36" name="Picture 36"/>
-            <wp:cNvGraphicFramePr>
-              <a:graphicFrameLocks xmlns:a="http://schemas.openxmlformats.org/drawingml/2006/main" noChangeAspect="1"/>
-            </wp:cNvGraphicFramePr>
-            <a:graphic xmlns:a="http://schemas.openxmlformats.org/drawingml/2006/main">
-              <a:graphicData uri="http://schemas.openxmlformats.org/drawingml/2006/picture">
-                <pic:pic xmlns:pic="http://schemas.openxmlformats.org/drawingml/2006/picture">
-                  <pic:nvPicPr>
-                    <pic:cNvPr id="1" name=""/>
-                    <pic:cNvPicPr/>
-                  </pic:nvPicPr>
-                  <pic:blipFill>
-                    <a:blip r:embed="rId31"/>
-                    <a:stretch>
-                      <a:fillRect/>
-                    </a:stretch>
-                  </pic:blipFill>
-                  <pic:spPr>
-                    <a:xfrm>
-                      <a:off x="0" y="0"/>
-                      <a:ext cx="1582103" cy="1336604"/>
-                    </a:xfrm>
-                    <a:prstGeom prst="rect">
-                      <a:avLst/>
-                    </a:prstGeom>
-                  </pic:spPr>
-                </pic:pic>
-              </a:graphicData>
-            </a:graphic>
-          </wp:inline>
-        </w:drawing>
-      </w:r>
-    </w:p>
-    <w:p>
-      <w:pPr>
-        <w:rPr>
-          <w:b/>
-          <w:bCs/>
-        </w:rPr>
-      </w:pPr>
-      <w:r>
-        <w:rPr>
-          <w:b/>
-          <w:bCs/>
-        </w:rPr>
-        <w:t>Underfitting/overfitting</w:t>
-      </w:r>
-      <w:r>
-        <w:rPr>
-          <w:b/>
-          <w:bCs/>
-        </w:rPr>
-        <w:t xml:space="preserve"> as func of lambda (regularization) size</w:t>
-      </w:r>
-      <w:r>
-        <w:rPr>
-          <w:b/>
-          <w:bCs/>
-        </w:rPr>
-        <w:t>:</w:t>
-      </w:r>
-    </w:p>
-    <w:p>
-      <w:pPr>
-        <w:rPr>
-          <w:b/>
-          <w:bCs/>
-        </w:rPr>
-      </w:pPr>
-      <w:r>
-        <w:rPr>
-          <w:b/>
-          <w:bCs/>
-          <w:noProof/>
-        </w:rPr>
-        <w:drawing>
-          <wp:inline distT="0" distB="0" distL="0" distR="0" wp14:anchorId="1F37DAF1" wp14:editId="21629984">
-            <wp:extent cx="1391678" cy="1496291"/>
-            <wp:effectExtent l="0" t="0" r="0" b="8890"/>
-            <wp:docPr id="37" name="Picture 37"/>
+          <wp:inline distT="0" distB="0" distL="0" distR="0" wp14:anchorId="26C12BB0" wp14:editId="65E90E66">
+            <wp:extent cx="5077534" cy="457264"/>
+            <wp:effectExtent l="0" t="0" r="0" b="0"/>
+            <wp:docPr id="34" name="Picture 34"/>
             <wp:cNvGraphicFramePr>
               <a:graphicFrameLocks xmlns:a="http://schemas.openxmlformats.org/drawingml/2006/main" noChangeAspect="1"/>
             </wp:cNvGraphicFramePr>
@@ -9444,6 +9718,231 @@
                   <pic:spPr>
                     <a:xfrm>
                       <a:off x="0" y="0"/>
+                      <a:ext cx="5077534" cy="457264"/>
+                    </a:xfrm>
+                    <a:prstGeom prst="rect">
+                      <a:avLst/>
+                    </a:prstGeom>
+                  </pic:spPr>
+                </pic:pic>
+              </a:graphicData>
+            </a:graphic>
+          </wp:inline>
+        </w:drawing>
+      </w:r>
+      <w:r>
+        <w:t xml:space="preserve"> </w:t>
+      </w:r>
+    </w:p>
+    <w:p>
+      <w:r>
+        <w:t>Then see average error rate. How much the system outputs wrong final (0 or 1) answers.</w:t>
+      </w:r>
+    </w:p>
+    <w:p>
+      <w:r>
+        <w:t>As we know, a low error rate in the training set doesn’t mean much, bc the hypothesis might be overfitted.</w:t>
+      </w:r>
+    </w:p>
+    <w:p>
+      <w:pPr>
+        <w:rPr>
+          <w:b/>
+          <w:bCs/>
+        </w:rPr>
+      </w:pPr>
+      <w:r>
+        <w:rPr>
+          <w:b/>
+          <w:bCs/>
+        </w:rPr>
+        <w:t>How many polynomials?</w:t>
+      </w:r>
+    </w:p>
+    <w:p>
+      <w:r>
+        <w:t xml:space="preserve">We can try using different models with different no. of </w:t>
+      </w:r>
+      <w:r>
+        <w:t xml:space="preserve">poly </w:t>
+      </w:r>
+      <w:r>
+        <w:t>degrees</w:t>
+      </w:r>
+      <w:r>
+        <w:t xml:space="preserve"> (d)</w:t>
+      </w:r>
+      <w:r>
+        <w:t xml:space="preserve">, </w:t>
+      </w:r>
+      <w:r>
+        <w:t xml:space="preserve">train each model, then test on “cross validation” </w:t>
+      </w:r>
+      <w:r>
+        <w:t xml:space="preserve">(CV) </w:t>
+      </w:r>
+      <w:r>
+        <w:t xml:space="preserve">partition to see who had lowest cost. Now we have (allegedly) the best model. </w:t>
+      </w:r>
+      <w:r>
+        <w:t xml:space="preserve">Notice we used the CV to train the d parameter (which represents how many degrees to use). So, we need to test if THAT choice worked (just like we need to test the training set’s optimal solution). </w:t>
+      </w:r>
+      <w:proofErr w:type="gramStart"/>
+      <w:r>
+        <w:t>So</w:t>
+      </w:r>
+      <w:proofErr w:type="gramEnd"/>
+      <w:r>
+        <w:t xml:space="preserve"> on the “best model”, we finally use the test set to see how good it is.</w:t>
+      </w:r>
+    </w:p>
+    <w:p>
+      <w:pPr>
+        <w:rPr>
+          <w:b/>
+          <w:bCs/>
+        </w:rPr>
+      </w:pPr>
+      <w:r>
+        <w:rPr>
+          <w:b/>
+          <w:bCs/>
+        </w:rPr>
+        <w:t>Underfitting/overfitting</w:t>
+      </w:r>
+      <w:r>
+        <w:rPr>
+          <w:b/>
+          <w:bCs/>
+        </w:rPr>
+        <w:t xml:space="preserve"> </w:t>
+      </w:r>
+      <w:r>
+        <w:rPr>
+          <w:b/>
+          <w:bCs/>
+        </w:rPr>
+        <w:t>as func of poly degree</w:t>
+      </w:r>
+      <w:r>
+        <w:rPr>
+          <w:b/>
+          <w:bCs/>
+        </w:rPr>
+        <w:t>:</w:t>
+      </w:r>
+    </w:p>
+    <w:p>
+      <w:r>
+        <w:rPr>
+          <w:b/>
+          <w:bCs/>
+          <w:noProof/>
+        </w:rPr>
+        <w:drawing>
+          <wp:inline distT="0" distB="0" distL="0" distR="0" wp14:anchorId="2E10DCF2" wp14:editId="05268340">
+            <wp:extent cx="1553244" cy="1312223"/>
+            <wp:effectExtent l="0" t="0" r="8890" b="2540"/>
+            <wp:docPr id="36" name="Picture 36"/>
+            <wp:cNvGraphicFramePr>
+              <a:graphicFrameLocks xmlns:a="http://schemas.openxmlformats.org/drawingml/2006/main" noChangeAspect="1"/>
+            </wp:cNvGraphicFramePr>
+            <a:graphic xmlns:a="http://schemas.openxmlformats.org/drawingml/2006/main">
+              <a:graphicData uri="http://schemas.openxmlformats.org/drawingml/2006/picture">
+                <pic:pic xmlns:pic="http://schemas.openxmlformats.org/drawingml/2006/picture">
+                  <pic:nvPicPr>
+                    <pic:cNvPr id="1" name=""/>
+                    <pic:cNvPicPr/>
+                  </pic:nvPicPr>
+                  <pic:blipFill>
+                    <a:blip r:embed="rId33"/>
+                    <a:stretch>
+                      <a:fillRect/>
+                    </a:stretch>
+                  </pic:blipFill>
+                  <pic:spPr>
+                    <a:xfrm>
+                      <a:off x="0" y="0"/>
+                      <a:ext cx="1582103" cy="1336604"/>
+                    </a:xfrm>
+                    <a:prstGeom prst="rect">
+                      <a:avLst/>
+                    </a:prstGeom>
+                  </pic:spPr>
+                </pic:pic>
+              </a:graphicData>
+            </a:graphic>
+          </wp:inline>
+        </w:drawing>
+      </w:r>
+    </w:p>
+    <w:p>
+      <w:pPr>
+        <w:rPr>
+          <w:b/>
+          <w:bCs/>
+        </w:rPr>
+      </w:pPr>
+      <w:r>
+        <w:rPr>
+          <w:b/>
+          <w:bCs/>
+        </w:rPr>
+        <w:t>Underfitting/overfitting</w:t>
+      </w:r>
+      <w:r>
+        <w:rPr>
+          <w:b/>
+          <w:bCs/>
+        </w:rPr>
+        <w:t xml:space="preserve"> as func of lambda (regularization) size</w:t>
+      </w:r>
+      <w:r>
+        <w:rPr>
+          <w:b/>
+          <w:bCs/>
+        </w:rPr>
+        <w:t>:</w:t>
+      </w:r>
+    </w:p>
+    <w:p>
+      <w:pPr>
+        <w:rPr>
+          <w:b/>
+          <w:bCs/>
+        </w:rPr>
+      </w:pPr>
+      <w:r>
+        <w:rPr>
+          <w:b/>
+          <w:bCs/>
+          <w:noProof/>
+        </w:rPr>
+        <w:lastRenderedPageBreak/>
+        <w:drawing>
+          <wp:inline distT="0" distB="0" distL="0" distR="0" wp14:anchorId="1F37DAF1" wp14:editId="21629984">
+            <wp:extent cx="1391678" cy="1496291"/>
+            <wp:effectExtent l="0" t="0" r="0" b="8890"/>
+            <wp:docPr id="37" name="Picture 37"/>
+            <wp:cNvGraphicFramePr>
+              <a:graphicFrameLocks xmlns:a="http://schemas.openxmlformats.org/drawingml/2006/main" noChangeAspect="1"/>
+            </wp:cNvGraphicFramePr>
+            <a:graphic xmlns:a="http://schemas.openxmlformats.org/drawingml/2006/main">
+              <a:graphicData uri="http://schemas.openxmlformats.org/drawingml/2006/picture">
+                <pic:pic xmlns:pic="http://schemas.openxmlformats.org/drawingml/2006/picture">
+                  <pic:nvPicPr>
+                    <pic:cNvPr id="1" name=""/>
+                    <pic:cNvPicPr/>
+                  </pic:nvPicPr>
+                  <pic:blipFill>
+                    <a:blip r:embed="rId34"/>
+                    <a:stretch>
+                      <a:fillRect/>
+                    </a:stretch>
+                  </pic:blipFill>
+                  <pic:spPr>
+                    <a:xfrm>
+                      <a:off x="0" y="0"/>
                       <a:ext cx="1401882" cy="1507262"/>
                     </a:xfrm>
                     <a:prstGeom prst="rect">
@@ -9493,7 +9992,6 @@
           <w:bCs/>
           <w:noProof/>
         </w:rPr>
-        <w:lastRenderedPageBreak/>
         <w:drawing>
           <wp:anchor distT="0" distB="0" distL="114300" distR="114300" simplePos="0" relativeHeight="251672576" behindDoc="0" locked="0" layoutInCell="1" allowOverlap="1" wp14:anchorId="2F2F4C5E">
             <wp:simplePos x="0" y="0"/>
@@ -9518,7 +10016,7 @@
                     <pic:cNvPicPr/>
                   </pic:nvPicPr>
                   <pic:blipFill rotWithShape="1">
-                    <a:blip r:embed="rId33">
+                    <a:blip r:embed="rId35">
                       <a:extLst>
                         <a:ext uri="{28A0092B-C50C-407E-A947-70E740481C1C}">
                           <a14:useLocalDpi xmlns:a14="http://schemas.microsoft.com/office/drawing/2010/main" val="0"/>
@@ -9594,7 +10092,7 @@
                     <pic:cNvPicPr/>
                   </pic:nvPicPr>
                   <pic:blipFill rotWithShape="1">
-                    <a:blip r:embed="rId34">
+                    <a:blip r:embed="rId36">
                       <a:extLst>
                         <a:ext uri="{28A0092B-C50C-407E-A947-70E740481C1C}">
                           <a14:useLocalDpi xmlns:a14="http://schemas.microsoft.com/office/drawing/2010/main" val="0"/>
@@ -9743,6 +10241,7 @@
     </w:p>
     <w:p>
       <w:r>
+        <w:lastRenderedPageBreak/>
         <w:t>Hypothesis func doesn’t know that the other params are polys of the original param. Just uses them as more ways to fit in with as much testing examples as possible. Though when we plot the data, we’ll show the graph with each poly acting as the poly it’s representing, since in fact that was what the hypothesis was doing, without knowing it.</w:t>
       </w:r>
     </w:p>
@@ -9777,11 +10276,15 @@
         <w:t xml:space="preserve"> h func </w:t>
       </w:r>
       <w:r>
-        <w:t xml:space="preserve">is good enough, but what if one of the classes is almost non-existent? What if a dataset of people with cancer only has 0.5%  examples </w:t>
-      </w:r>
-      <w:r>
-        <w:lastRenderedPageBreak/>
-        <w:t>with cancer? In these cases, a problem arises that it would be sometimes better to just always assume the answer would be benign and you’d get a high accuracy. Here comes in:</w:t>
+        <w:t>is good enough, but what if one of the classes is almost non-existent? What if a dataset of people with cancer only has 0.5</w:t>
+      </w:r>
+      <w:proofErr w:type="gramStart"/>
+      <w:r>
+        <w:t>%  examples</w:t>
+      </w:r>
+      <w:proofErr w:type="gramEnd"/>
+      <w:r>
+        <w:t xml:space="preserve"> with cancer? In these cases, a problem arises that it would be sometimes better to just always assume the answer would be benign and you’d get a high accuracy. Here comes in:</w:t>
       </w:r>
     </w:p>
     <w:p>
@@ -9822,7 +10325,7 @@
                     </pic:cNvPicPr>
                   </pic:nvPicPr>
                   <pic:blipFill>
-                    <a:blip r:embed="rId35">
+                    <a:blip r:embed="rId37">
                       <a:extLst>
                         <a:ext uri="{28A0092B-C50C-407E-A947-70E740481C1C}">
                           <a14:useLocalDpi xmlns:a14="http://schemas.microsoft.com/office/drawing/2010/main" val="0"/>
@@ -9884,7 +10387,15 @@
         <w:t xml:space="preserve">tp/(tp+fn) </w:t>
       </w:r>
       <w:r>
-        <w:t xml:space="preserve">out of what actually is positive, </w:t>
+        <w:t xml:space="preserve">out of what </w:t>
+      </w:r>
+      <w:proofErr w:type="gramStart"/>
+      <w:r>
+        <w:t>actually is</w:t>
+      </w:r>
+      <w:proofErr w:type="gramEnd"/>
+      <w:r>
+        <w:t xml:space="preserve"> positive, </w:t>
       </w:r>
       <w:r>
         <w:t xml:space="preserve">how much (in percentage) </w:t>
@@ -9906,7 +10417,15 @@
         <w:t xml:space="preserve">Note: </w:t>
       </w:r>
       <w:r>
-        <w:t>y=1 is the more rare class.</w:t>
+        <w:t xml:space="preserve">y=1 is the </w:t>
+      </w:r>
+      <w:proofErr w:type="gramStart"/>
+      <w:r>
+        <w:t>more rare</w:t>
+      </w:r>
+      <w:proofErr w:type="gramEnd"/>
+      <w:r>
+        <w:t xml:space="preserve"> class.</w:t>
       </w:r>
     </w:p>
     <w:p>
@@ -9921,7 +10440,15 @@
         <w:t>one number that tells you how good you’re doing (instead of having to look at tons of examples, etc.). for example: accuracy (sometimes).</w:t>
       </w:r>
       <w:r>
-        <w:t xml:space="preserve"> Problem: if we use precision and recall, we now can’t as easily evaluate which algo is better, bc we have to look at 2 parameters.</w:t>
+        <w:t xml:space="preserve"> Problem: if we use precision and recall, we now can’t as easily evaluate which algo is better, bc we </w:t>
+      </w:r>
+      <w:proofErr w:type="gramStart"/>
+      <w:r>
+        <w:t>have to</w:t>
+      </w:r>
+      <w:proofErr w:type="gramEnd"/>
+      <w:r>
+        <w:t xml:space="preserve"> look at 2 parameters.</w:t>
       </w:r>
     </w:p>
     <w:p>
@@ -9933,7 +10460,15 @@
         </w:numPr>
       </w:pPr>
       <w:r>
-        <w:t>Solution 1: average of 2 params. Not good, bc one might be really high (high threshold) and the other really low, which is crap</w:t>
+        <w:t xml:space="preserve">Solution 1: average of 2 params. Not good, bc one might be </w:t>
+      </w:r>
+      <w:proofErr w:type="gramStart"/>
+      <w:r>
+        <w:t>really high</w:t>
+      </w:r>
+      <w:proofErr w:type="gramEnd"/>
+      <w:r>
+        <w:t xml:space="preserve"> (high threshold) and the other really low, which is crap</w:t>
       </w:r>
     </w:p>
     <w:p>
@@ -10013,8 +10548,16 @@
         <w:rPr>
           <w:rFonts w:eastAsiaTheme="minorEastAsia"/>
         </w:rPr>
-        <w:t>Usually just called F-score, it also takes in account if one of the scores is really low</w:t>
-      </w:r>
+        <w:t xml:space="preserve">Usually just called F-score, it also takes in account if one of the scores is </w:t>
+      </w:r>
+      <w:proofErr w:type="gramStart"/>
+      <w:r>
+        <w:rPr>
+          <w:rFonts w:eastAsiaTheme="minorEastAsia"/>
+        </w:rPr>
+        <w:t>really low</w:t>
+      </w:r>
+      <w:proofErr w:type="gramEnd"/>
       <w:r>
         <w:rPr>
           <w:rFonts w:eastAsiaTheme="minorEastAsia"/>
@@ -10054,7 +10597,15 @@
         </w:numPr>
       </w:pPr>
       <w:r>
-        <w:t>Higher precision (we are more sure of our answers)</w:t>
+        <w:t xml:space="preserve">Higher precision (we are </w:t>
+      </w:r>
+      <w:proofErr w:type="gramStart"/>
+      <w:r>
+        <w:t>more sure</w:t>
+      </w:r>
+      <w:proofErr w:type="gramEnd"/>
+      <w:r>
+        <w:t xml:space="preserve"> of our answers)</w:t>
       </w:r>
     </w:p>
     <w:p>
@@ -10149,6 +10700,7 @@
       </w:pPr>
       <w:bookmarkStart w:id="14" w:name="_Toc43282697"/>
       <w:r>
+        <w:lastRenderedPageBreak/>
         <w:t>Support Vector Machines (SVM)</w:t>
       </w:r>
       <w:bookmarkEnd w:id="14"/>
@@ -10174,7 +10726,7 @@
                     <pic:cNvPicPr/>
                   </pic:nvPicPr>
                   <pic:blipFill>
-                    <a:blip r:embed="rId36"/>
+                    <a:blip r:embed="rId38"/>
                     <a:stretch>
                       <a:fillRect/>
                     </a:stretch>
@@ -10212,7 +10764,6 @@
         <w:rPr>
           <w:noProof/>
         </w:rPr>
-        <w:lastRenderedPageBreak/>
         <w:drawing>
           <wp:anchor distT="0" distB="0" distL="114300" distR="114300" simplePos="0" relativeHeight="251675648" behindDoc="0" locked="0" layoutInCell="1" allowOverlap="1" wp14:anchorId="6A8A80E9">
             <wp:simplePos x="0" y="0"/>
@@ -10237,7 +10788,7 @@
                     <pic:cNvPicPr/>
                   </pic:nvPicPr>
                   <pic:blipFill>
-                    <a:blip r:embed="rId37" cstate="print">
+                    <a:blip r:embed="rId39" cstate="print">
                       <a:extLst>
                         <a:ext uri="{28A0092B-C50C-407E-A947-70E740481C1C}">
                           <a14:useLocalDpi xmlns:a14="http://schemas.microsoft.com/office/drawing/2010/main" val="0"/>
@@ -10282,7 +10833,15 @@
         <w:t xml:space="preserve">0 </w:t>
       </w:r>
       <w:r>
-        <w:t xml:space="preserve">are like similar to sigmoid, only they look like this: </w:t>
+        <w:t xml:space="preserve">are like </w:t>
+      </w:r>
+      <w:proofErr w:type="gramStart"/>
+      <w:r>
+        <w:t>similar to</w:t>
+      </w:r>
+      <w:proofErr w:type="gramEnd"/>
+      <w:r>
+        <w:t xml:space="preserve"> sigmoid, only they look like this: </w:t>
       </w:r>
       <w:r>
         <w:t>(</w:t>
@@ -10351,7 +10910,7 @@
                     <pic:cNvPicPr/>
                   </pic:nvPicPr>
                   <pic:blipFill>
-                    <a:blip r:embed="rId38" cstate="print">
+                    <a:blip r:embed="rId40" cstate="print">
                       <a:extLst>
                         <a:ext uri="{28A0092B-C50C-407E-A947-70E740481C1C}">
                           <a14:useLocalDpi xmlns:a14="http://schemas.microsoft.com/office/drawing/2010/main" val="0"/>
@@ -10470,7 +11029,7 @@
       <w:r>
         <w:t xml:space="preserve"> see </w:t>
       </w:r>
-      <w:hyperlink r:id="rId39" w:history="1">
+      <w:hyperlink r:id="rId41" w:history="1">
         <w:r>
           <w:rPr>
             <w:rStyle w:val="Hyperlink"/>
@@ -10523,7 +11082,7 @@
                     <pic:cNvPicPr/>
                   </pic:nvPicPr>
                   <pic:blipFill>
-                    <a:blip r:embed="rId40">
+                    <a:blip r:embed="rId42">
                       <a:extLst>
                         <a:ext uri="{28A0092B-C50C-407E-A947-70E740481C1C}">
                           <a14:useLocalDpi xmlns:a14="http://schemas.microsoft.com/office/drawing/2010/main" val="0"/>
@@ -10577,7 +11136,7 @@
                     <pic:cNvPicPr/>
                   </pic:nvPicPr>
                   <pic:blipFill>
-                    <a:blip r:embed="rId41" cstate="print">
+                    <a:blip r:embed="rId43" cstate="print">
                       <a:extLst>
                         <a:ext uri="{28A0092B-C50C-407E-A947-70E740481C1C}">
                           <a14:useLocalDpi xmlns:a14="http://schemas.microsoft.com/office/drawing/2010/main" val="0"/>
@@ -10655,7 +11214,15 @@
           <w:b/>
           <w:bCs/>
         </w:rPr>
-        <w:t xml:space="preserve">close to the </w:t>
+        <w:t xml:space="preserve">close to </w:t>
+      </w:r>
+      <w:proofErr w:type="gramStart"/>
+      <w:r>
+        <w:rPr>
+          <w:b/>
+          <w:bCs/>
+        </w:rPr>
+        <w:t xml:space="preserve">the </w:t>
       </w:r>
       <w:r>
         <w:rPr>
@@ -10671,6 +11238,7 @@
         </w:rPr>
         <w:t>origin</w:t>
       </w:r>
+      <w:proofErr w:type="gramEnd"/>
       <w:r>
         <w:rPr>
           <w:b/>
@@ -10744,6 +11312,7 @@
     </w:p>
     <w:p>
       <w:r>
+        <w:lastRenderedPageBreak/>
         <w:t xml:space="preserve"> </w:t>
       </w:r>
       <w:r>
@@ -10898,235 +11467,11 @@
         <w:rPr>
           <w:noProof/>
         </w:rPr>
-        <w:lastRenderedPageBreak/>
         <w:drawing>
           <wp:inline distT="0" distB="0" distL="0" distR="0" wp14:anchorId="05F742ED" wp14:editId="0B85267F">
             <wp:extent cx="5486400" cy="1443990"/>
             <wp:effectExtent l="0" t="0" r="0" b="3810"/>
             <wp:docPr id="49" name="Picture 49"/>
-            <wp:cNvGraphicFramePr>
-              <a:graphicFrameLocks xmlns:a="http://schemas.openxmlformats.org/drawingml/2006/main" noChangeAspect="1"/>
-            </wp:cNvGraphicFramePr>
-            <a:graphic xmlns:a="http://schemas.openxmlformats.org/drawingml/2006/main">
-              <a:graphicData uri="http://schemas.openxmlformats.org/drawingml/2006/picture">
-                <pic:pic xmlns:pic="http://schemas.openxmlformats.org/drawingml/2006/picture">
-                  <pic:nvPicPr>
-                    <pic:cNvPr id="1" name=""/>
-                    <pic:cNvPicPr/>
-                  </pic:nvPicPr>
-                  <pic:blipFill>
-                    <a:blip r:embed="rId42"/>
-                    <a:stretch>
-                      <a:fillRect/>
-                    </a:stretch>
-                  </pic:blipFill>
-                  <pic:spPr>
-                    <a:xfrm>
-                      <a:off x="0" y="0"/>
-                      <a:ext cx="5486400" cy="1443990"/>
-                    </a:xfrm>
-                    <a:prstGeom prst="rect">
-                      <a:avLst/>
-                    </a:prstGeom>
-                  </pic:spPr>
-                </pic:pic>
-              </a:graphicData>
-            </a:graphic>
-          </wp:inline>
-        </w:drawing>
-      </w:r>
-      <w:r>
-        <w:t xml:space="preserve"> </w:t>
-      </w:r>
-    </w:p>
-    <w:p>
-      <w:r>
-        <w:t>Example for kernel (Gaussian kernel func):</w:t>
-      </w:r>
-      <w:r>
-        <w:rPr>
-          <w:noProof/>
-        </w:rPr>
-        <w:drawing>
-          <wp:inline distT="0" distB="0" distL="0" distR="0" wp14:anchorId="7DD5EDD5" wp14:editId="5F2DC7F1">
-            <wp:extent cx="1721922" cy="566191"/>
-            <wp:effectExtent l="0" t="0" r="0" b="5715"/>
-            <wp:docPr id="50" name="Picture 50"/>
-            <wp:cNvGraphicFramePr>
-              <a:graphicFrameLocks xmlns:a="http://schemas.openxmlformats.org/drawingml/2006/main" noChangeAspect="1"/>
-            </wp:cNvGraphicFramePr>
-            <a:graphic xmlns:a="http://schemas.openxmlformats.org/drawingml/2006/main">
-              <a:graphicData uri="http://schemas.openxmlformats.org/drawingml/2006/picture">
-                <pic:pic xmlns:pic="http://schemas.openxmlformats.org/drawingml/2006/picture">
-                  <pic:nvPicPr>
-                    <pic:cNvPr id="1" name=""/>
-                    <pic:cNvPicPr/>
-                  </pic:nvPicPr>
-                  <pic:blipFill>
-                    <a:blip r:embed="rId43"/>
-                    <a:stretch>
-                      <a:fillRect/>
-                    </a:stretch>
-                  </pic:blipFill>
-                  <pic:spPr>
-                    <a:xfrm>
-                      <a:off x="0" y="0"/>
-                      <a:ext cx="1731271" cy="569265"/>
-                    </a:xfrm>
-                    <a:prstGeom prst="rect">
-                      <a:avLst/>
-                    </a:prstGeom>
-                  </pic:spPr>
-                </pic:pic>
-              </a:graphicData>
-            </a:graphic>
-          </wp:inline>
-        </w:drawing>
-      </w:r>
-    </w:p>
-    <w:p>
-      <w:r>
-        <w:t>How to find landmarks:</w:t>
-      </w:r>
-    </w:p>
-    <w:p>
-      <w:pPr>
-        <w:pStyle w:val="ListParagraph"/>
-        <w:numPr>
-          <w:ilvl w:val="0"/>
-          <w:numId w:val="7"/>
-        </w:numPr>
-      </w:pPr>
-      <w:r>
-        <w:t>Define all examples as landmarks</w:t>
-      </w:r>
-      <w:r>
-        <w:t>, and create vector f comprising of the m kernel funcs (sim(x,l</w:t>
-      </w:r>
-      <w:r>
-        <w:rPr>
-          <w:vertAlign w:val="superscript"/>
-        </w:rPr>
-        <w:t>(i)</w:t>
-      </w:r>
-      <w:r>
-        <w:t>), one for each landmark (+f</w:t>
-      </w:r>
-      <w:r>
-        <w:rPr>
-          <w:vertAlign w:val="subscript"/>
-        </w:rPr>
-        <w:t>0</w:t>
-      </w:r>
-      <w:r>
-        <w:t>=0)</w:t>
-      </w:r>
-    </w:p>
-    <w:p>
-      <w:pPr>
-        <w:pStyle w:val="ListParagraph"/>
-        <w:numPr>
-          <w:ilvl w:val="0"/>
-          <w:numId w:val="7"/>
-        </w:numPr>
-      </w:pPr>
-      <w:r>
-        <w:t>For every example (x</w:t>
-      </w:r>
-      <w:r>
-        <w:rPr>
-          <w:vertAlign w:val="superscript"/>
-        </w:rPr>
-        <w:t>(i)</w:t>
-      </w:r>
-      <w:r>
-        <w:t>,y</w:t>
-      </w:r>
-      <w:r>
-        <w:rPr>
-          <w:vertAlign w:val="superscript"/>
-        </w:rPr>
-        <w:t>(i)</w:t>
-      </w:r>
-      <w:r>
-        <w:t>), compute f(x</w:t>
-      </w:r>
-      <w:r>
-        <w:rPr>
-          <w:vertAlign w:val="superscript"/>
-        </w:rPr>
-        <w:t>(i)</w:t>
-      </w:r>
-      <w:r>
-        <w:t>) for every kernel func, res goes to feature vector f</w:t>
-      </w:r>
-      <w:r>
-        <w:rPr>
-          <w:vertAlign w:val="superscript"/>
-        </w:rPr>
-        <w:t>(i)</w:t>
-      </w:r>
-      <w:r>
-        <w:t>.</w:t>
-      </w:r>
-    </w:p>
-    <w:p>
-      <w:pPr>
-        <w:pStyle w:val="ListParagraph"/>
-        <w:numPr>
-          <w:ilvl w:val="0"/>
-          <w:numId w:val="7"/>
-        </w:numPr>
-      </w:pPr>
-      <w:r>
-        <w:t xml:space="preserve">Find minimal theta: </w:t>
-      </w:r>
-      <w:r>
-        <w:t>use minimization func</w:t>
-      </w:r>
-      <w:r>
-        <w:t>, only now x</w:t>
-      </w:r>
-      <w:r>
-        <w:rPr>
-          <w:vertAlign w:val="superscript"/>
-        </w:rPr>
-        <w:t>(i)</w:t>
-      </w:r>
-      <w:r>
-        <w:rPr>
-          <w:noProof/>
-        </w:rPr>
-        <w:t xml:space="preserve"> </w:t>
-      </w:r>
-      <w:r>
-        <w:rPr>
-          <w:noProof/>
-        </w:rPr>
-        <w:t>becomes f</w:t>
-      </w:r>
-      <w:r>
-        <w:rPr>
-          <w:noProof/>
-          <w:vertAlign w:val="superscript"/>
-        </w:rPr>
-        <w:t>(i)</w:t>
-      </w:r>
-      <w:r>
-        <w:rPr>
-          <w:noProof/>
-        </w:rPr>
-        <w:t>.</w:t>
-      </w:r>
-      <w:r>
-        <w:rPr>
-          <w:noProof/>
-        </w:rPr>
-        <w:drawing>
-          <wp:inline distT="0" distB="0" distL="0" distR="0" wp14:anchorId="0E7B7D5A" wp14:editId="5F16E279">
-            <wp:extent cx="3123590" cy="361165"/>
-            <wp:effectExtent l="0" t="0" r="635" b="1270"/>
-            <wp:docPr id="52" name="Picture 52"/>
             <wp:cNvGraphicFramePr>
               <a:graphicFrameLocks xmlns:a="http://schemas.openxmlformats.org/drawingml/2006/main" noChangeAspect="1"/>
             </wp:cNvGraphicFramePr>
@@ -11146,6 +11491,242 @@
                   <pic:spPr>
                     <a:xfrm>
                       <a:off x="0" y="0"/>
+                      <a:ext cx="5486400" cy="1443990"/>
+                    </a:xfrm>
+                    <a:prstGeom prst="rect">
+                      <a:avLst/>
+                    </a:prstGeom>
+                  </pic:spPr>
+                </pic:pic>
+              </a:graphicData>
+            </a:graphic>
+          </wp:inline>
+        </w:drawing>
+      </w:r>
+      <w:r>
+        <w:t xml:space="preserve"> </w:t>
+      </w:r>
+    </w:p>
+    <w:p>
+      <w:r>
+        <w:t>Example for kernel (Gaussian kernel func):</w:t>
+      </w:r>
+      <w:r>
+        <w:rPr>
+          <w:noProof/>
+        </w:rPr>
+        <w:drawing>
+          <wp:inline distT="0" distB="0" distL="0" distR="0" wp14:anchorId="7DD5EDD5" wp14:editId="5F2DC7F1">
+            <wp:extent cx="1721922" cy="566191"/>
+            <wp:effectExtent l="0" t="0" r="0" b="5715"/>
+            <wp:docPr id="50" name="Picture 50"/>
+            <wp:cNvGraphicFramePr>
+              <a:graphicFrameLocks xmlns:a="http://schemas.openxmlformats.org/drawingml/2006/main" noChangeAspect="1"/>
+            </wp:cNvGraphicFramePr>
+            <a:graphic xmlns:a="http://schemas.openxmlformats.org/drawingml/2006/main">
+              <a:graphicData uri="http://schemas.openxmlformats.org/drawingml/2006/picture">
+                <pic:pic xmlns:pic="http://schemas.openxmlformats.org/drawingml/2006/picture">
+                  <pic:nvPicPr>
+                    <pic:cNvPr id="1" name=""/>
+                    <pic:cNvPicPr/>
+                  </pic:nvPicPr>
+                  <pic:blipFill>
+                    <a:blip r:embed="rId45"/>
+                    <a:stretch>
+                      <a:fillRect/>
+                    </a:stretch>
+                  </pic:blipFill>
+                  <pic:spPr>
+                    <a:xfrm>
+                      <a:off x="0" y="0"/>
+                      <a:ext cx="1731271" cy="569265"/>
+                    </a:xfrm>
+                    <a:prstGeom prst="rect">
+                      <a:avLst/>
+                    </a:prstGeom>
+                  </pic:spPr>
+                </pic:pic>
+              </a:graphicData>
+            </a:graphic>
+          </wp:inline>
+        </w:drawing>
+      </w:r>
+    </w:p>
+    <w:p>
+      <w:r>
+        <w:t>How to find landmarks:</w:t>
+      </w:r>
+    </w:p>
+    <w:p>
+      <w:pPr>
+        <w:pStyle w:val="ListParagraph"/>
+        <w:numPr>
+          <w:ilvl w:val="0"/>
+          <w:numId w:val="7"/>
+        </w:numPr>
+      </w:pPr>
+      <w:r>
+        <w:t>Define all examples as landmarks</w:t>
+      </w:r>
+      <w:r>
+        <w:t>, and create vector f comprising of the m kernel funcs (sim(</w:t>
+      </w:r>
+      <w:proofErr w:type="gramStart"/>
+      <w:r>
+        <w:t>x,l</w:t>
+      </w:r>
+      <w:proofErr w:type="gramEnd"/>
+      <w:r>
+        <w:rPr>
+          <w:vertAlign w:val="superscript"/>
+        </w:rPr>
+        <w:t>(i)</w:t>
+      </w:r>
+      <w:r>
+        <w:t>), one for each landmark (+f</w:t>
+      </w:r>
+      <w:r>
+        <w:rPr>
+          <w:vertAlign w:val="subscript"/>
+        </w:rPr>
+        <w:t>0</w:t>
+      </w:r>
+      <w:r>
+        <w:t>=0)</w:t>
+      </w:r>
+    </w:p>
+    <w:p>
+      <w:pPr>
+        <w:pStyle w:val="ListParagraph"/>
+        <w:numPr>
+          <w:ilvl w:val="0"/>
+          <w:numId w:val="7"/>
+        </w:numPr>
+      </w:pPr>
+      <w:r>
+        <w:t>For every example (x</w:t>
+      </w:r>
+      <w:r>
+        <w:rPr>
+          <w:vertAlign w:val="superscript"/>
+        </w:rPr>
+        <w:t>(i</w:t>
+      </w:r>
+      <w:proofErr w:type="gramStart"/>
+      <w:r>
+        <w:rPr>
+          <w:vertAlign w:val="superscript"/>
+        </w:rPr>
+        <w:t>)</w:t>
+      </w:r>
+      <w:r>
+        <w:t>,y</w:t>
+      </w:r>
+      <w:proofErr w:type="gramEnd"/>
+      <w:r>
+        <w:rPr>
+          <w:vertAlign w:val="superscript"/>
+        </w:rPr>
+        <w:t>(i)</w:t>
+      </w:r>
+      <w:r>
+        <w:t>), compute f(x</w:t>
+      </w:r>
+      <w:r>
+        <w:rPr>
+          <w:vertAlign w:val="superscript"/>
+        </w:rPr>
+        <w:t>(i)</w:t>
+      </w:r>
+      <w:r>
+        <w:t>) for every kernel func, res goes to feature vector f</w:t>
+      </w:r>
+      <w:r>
+        <w:rPr>
+          <w:vertAlign w:val="superscript"/>
+        </w:rPr>
+        <w:t>(i)</w:t>
+      </w:r>
+      <w:r>
+        <w:t>.</w:t>
+      </w:r>
+    </w:p>
+    <w:p>
+      <w:pPr>
+        <w:pStyle w:val="ListParagraph"/>
+        <w:numPr>
+          <w:ilvl w:val="0"/>
+          <w:numId w:val="7"/>
+        </w:numPr>
+      </w:pPr>
+      <w:r>
+        <w:t xml:space="preserve">Find minimal theta: </w:t>
+      </w:r>
+      <w:r>
+        <w:t>use minimization func</w:t>
+      </w:r>
+      <w:r>
+        <w:t>, only now x</w:t>
+      </w:r>
+      <w:r>
+        <w:rPr>
+          <w:vertAlign w:val="superscript"/>
+        </w:rPr>
+        <w:t>(i)</w:t>
+      </w:r>
+      <w:r>
+        <w:rPr>
+          <w:noProof/>
+        </w:rPr>
+        <w:t xml:space="preserve"> </w:t>
+      </w:r>
+      <w:r>
+        <w:rPr>
+          <w:noProof/>
+        </w:rPr>
+        <w:t>becomes f</w:t>
+      </w:r>
+      <w:r>
+        <w:rPr>
+          <w:noProof/>
+          <w:vertAlign w:val="superscript"/>
+        </w:rPr>
+        <w:t>(i)</w:t>
+      </w:r>
+      <w:r>
+        <w:rPr>
+          <w:noProof/>
+        </w:rPr>
+        <w:t>.</w:t>
+      </w:r>
+      <w:r>
+        <w:rPr>
+          <w:noProof/>
+        </w:rPr>
+        <w:drawing>
+          <wp:inline distT="0" distB="0" distL="0" distR="0" wp14:anchorId="0E7B7D5A" wp14:editId="5F16E279">
+            <wp:extent cx="3123590" cy="361165"/>
+            <wp:effectExtent l="0" t="0" r="635" b="1270"/>
+            <wp:docPr id="52" name="Picture 52"/>
+            <wp:cNvGraphicFramePr>
+              <a:graphicFrameLocks xmlns:a="http://schemas.openxmlformats.org/drawingml/2006/main" noChangeAspect="1"/>
+            </wp:cNvGraphicFramePr>
+            <a:graphic xmlns:a="http://schemas.openxmlformats.org/drawingml/2006/main">
+              <a:graphicData uri="http://schemas.openxmlformats.org/drawingml/2006/picture">
+                <pic:pic xmlns:pic="http://schemas.openxmlformats.org/drawingml/2006/picture">
+                  <pic:nvPicPr>
+                    <pic:cNvPr id="1" name=""/>
+                    <pic:cNvPicPr/>
+                  </pic:nvPicPr>
+                  <pic:blipFill>
+                    <a:blip r:embed="rId46"/>
+                    <a:stretch>
+                      <a:fillRect/>
+                    </a:stretch>
+                  </pic:blipFill>
+                  <pic:spPr>
+                    <a:xfrm>
+                      <a:off x="0" y="0"/>
                       <a:ext cx="3180774" cy="367777"/>
                     </a:xfrm>
                     <a:prstGeom prst="rect">
@@ -11190,7 +11771,7 @@
                     <pic:cNvPicPr/>
                   </pic:nvPicPr>
                   <pic:blipFill>
-                    <a:blip r:embed="rId45"/>
+                    <a:blip r:embed="rId47"/>
                     <a:stretch>
                       <a:fillRect/>
                     </a:stretch>
@@ -11410,7 +11991,7 @@
                     <pic:cNvPicPr/>
                   </pic:nvPicPr>
                   <pic:blipFill>
-                    <a:blip r:embed="rId46" cstate="print">
+                    <a:blip r:embed="rId48" cstate="print">
                       <a:extLst>
                         <a:ext uri="{28A0092B-C50C-407E-A947-70E740481C1C}">
                           <a14:useLocalDpi xmlns:a14="http://schemas.microsoft.com/office/drawing/2010/main" val="0"/>
@@ -11486,6 +12067,7 @@
       </w:pPr>
       <w:bookmarkStart w:id="17" w:name="_Toc43282700"/>
       <w:r>
+        <w:lastRenderedPageBreak/>
         <w:t>Using an SVM</w:t>
       </w:r>
       <w:bookmarkEnd w:id="17"/>
@@ -11635,7 +12217,6 @@
         <w:rPr>
           <w:color w:val="000000"/>
         </w:rPr>
-        <w:lastRenderedPageBreak/>
         <w:t>Other kernels: poly kernel</w:t>
       </w:r>
       <w:r>
@@ -11655,7 +12236,14 @@
         <w:rPr>
           <w:color w:val="000000"/>
         </w:rPr>
-        <w:t>l + const)</w:t>
+        <w:t xml:space="preserve">l + </w:t>
+      </w:r>
+      <w:proofErr w:type="gramStart"/>
+      <w:r>
+        <w:rPr>
+          <w:color w:val="000000"/>
+        </w:rPr>
+        <w:t>const)</w:t>
       </w:r>
       <w:r>
         <w:rPr>
@@ -11664,6 +12252,7 @@
         </w:rPr>
         <w:t>degree</w:t>
       </w:r>
+      <w:proofErr w:type="gramEnd"/>
       <w:r>
         <w:rPr>
           <w:color w:val="000000"/>
@@ -11723,7 +12312,21 @@
         <w:rPr>
           <w:color w:val="000000"/>
         </w:rPr>
-        <w:t>n is small, m is medium (n=1-1000,m=10-10,000): SVM w/ gaussian kernel.</w:t>
+        <w:t>n is small, m is medium (n=1-</w:t>
+      </w:r>
+      <w:proofErr w:type="gramStart"/>
+      <w:r>
+        <w:rPr>
+          <w:color w:val="000000"/>
+        </w:rPr>
+        <w:t>1000,m</w:t>
+      </w:r>
+      <w:proofErr w:type="gramEnd"/>
+      <w:r>
+        <w:rPr>
+          <w:color w:val="000000"/>
+        </w:rPr>
+        <w:t>=10-10,000): SVM w/ gaussian kernel.</w:t>
       </w:r>
     </w:p>
     <w:p>
@@ -11794,10 +12397,21 @@
         <w:rPr>
           <w:vertAlign w:val="superscript"/>
         </w:rPr>
-        <w:t>(i)</w:t>
-      </w:r>
-      <w:r>
-        <w:t>, and try to find some structure. For example: clustering algos, divide points into groups.</w:t>
+        <w:t>(i</w:t>
+      </w:r>
+      <w:proofErr w:type="gramStart"/>
+      <w:r>
+        <w:rPr>
+          <w:vertAlign w:val="superscript"/>
+        </w:rPr>
+        <w:t>)</w:t>
+      </w:r>
+      <w:r>
+        <w:t>, and</w:t>
+      </w:r>
+      <w:proofErr w:type="gramEnd"/>
+      <w:r>
+        <w:t xml:space="preserve"> try to find some structure. For example: clustering algos, divide points into groups.</w:t>
       </w:r>
     </w:p>
     <w:p>
@@ -11874,7 +12488,7 @@
                           <pic:cNvPicPr/>
                         </pic:nvPicPr>
                         <pic:blipFill>
-                          <a:blip r:embed="rId47"/>
+                          <a:blip r:embed="rId49"/>
                           <a:stretch>
                             <a:fillRect/>
                           </a:stretch>
@@ -11932,7 +12546,7 @@
                           <pic:cNvPicPr/>
                         </pic:nvPicPr>
                         <pic:blipFill>
-                          <a:blip r:embed="rId48"/>
+                          <a:blip r:embed="rId50"/>
                           <a:stretch>
                             <a:fillRect/>
                           </a:stretch>
@@ -11989,7 +12603,15 @@
         </w:numPr>
       </w:pPr>
       <w:r>
-        <w:t>If k&gt;10, don’t bother. Will be more or less the same.</w:t>
+        <w:t xml:space="preserve">If k&gt;10, don’t bother. Will </w:t>
+      </w:r>
+      <w:proofErr w:type="gramStart"/>
+      <w:r>
+        <w:t>be more or less</w:t>
+      </w:r>
+      <w:proofErr w:type="gramEnd"/>
+      <w:r>
+        <w:t xml:space="preserve"> the same.</w:t>
       </w:r>
     </w:p>
     <w:p>
@@ -12027,6 +12649,7 @@
       </w:pPr>
       <w:bookmarkStart w:id="20" w:name="_Toc43282703"/>
       <w:r>
+        <w:lastRenderedPageBreak/>
         <w:t>Dimensionality reduction</w:t>
       </w:r>
       <w:bookmarkEnd w:id="20"/>
@@ -12077,7 +12700,6 @@
           <w:bCs/>
           <w:noProof/>
         </w:rPr>
-        <w:lastRenderedPageBreak/>
         <w:t>distance</w:t>
       </w:r>
       <w:r>
@@ -12106,7 +12728,7 @@
                     <pic:cNvPicPr/>
                   </pic:nvPicPr>
                   <pic:blipFill>
-                    <a:blip r:embed="rId49"/>
+                    <a:blip r:embed="rId51"/>
                     <a:stretch>
                       <a:fillRect/>
                     </a:stretch>
@@ -12159,7 +12781,7 @@
                     <pic:cNvPicPr/>
                   </pic:nvPicPr>
                   <pic:blipFill>
-                    <a:blip r:embed="rId50"/>
+                    <a:blip r:embed="rId52"/>
                     <a:stretch>
                       <a:fillRect/>
                     </a:stretch>
@@ -12331,7 +12953,7 @@
                     <pic:cNvPicPr/>
                   </pic:nvPicPr>
                   <pic:blipFill>
-                    <a:blip r:embed="rId51" cstate="print">
+                    <a:blip r:embed="rId53" cstate="print">
                       <a:extLst>
                         <a:ext uri="{28A0092B-C50C-407E-A947-70E740481C1C}">
                           <a14:useLocalDpi xmlns:a14="http://schemas.microsoft.com/office/drawing/2010/main" val="0"/>
@@ -12456,7 +13078,7 @@
                     <pic:cNvPicPr/>
                   </pic:nvPicPr>
                   <pic:blipFill>
-                    <a:blip r:embed="rId52">
+                    <a:blip r:embed="rId54">
                       <a:extLst>
                         <a:ext uri="{28A0092B-C50C-407E-A947-70E740481C1C}">
                           <a14:useLocalDpi xmlns:a14="http://schemas.microsoft.com/office/drawing/2010/main" val="0"/>
@@ -12483,7 +13105,15 @@
         </w:drawing>
       </w:r>
       <w:r>
-        <w:t>To compare different K’s, use -  the S from [U,S,V],</w:t>
+        <w:t xml:space="preserve">To compare different K’s, use </w:t>
+      </w:r>
+      <w:proofErr w:type="gramStart"/>
+      <w:r>
+        <w:t>-  the</w:t>
+      </w:r>
+      <w:proofErr w:type="gramEnd"/>
+      <w:r>
+        <w:t xml:space="preserve"> S from [U,S,V],</w:t>
       </w:r>
       <w:r>
         <w:t xml:space="preserve"> which calcs percentage of variance retained.</w:t>
@@ -12705,6 +13335,7 @@
     </w:p>
     <w:p>
       <w:r>
+        <w:lastRenderedPageBreak/>
         <w:t>Other uses for PCA:</w:t>
       </w:r>
     </w:p>
@@ -12729,7 +13360,15 @@
         </w:numPr>
       </w:pPr>
       <w:r>
-        <w:t>Prevent overfitting – DON’T DO THIS, DOESN’T WORK WELL, NOT MEANT FOR THIS. Will lose data, and doesn’t take into account result Y. instead just use regularization.</w:t>
+        <w:t xml:space="preserve">Prevent overfitting – DON’T DO THIS, DOESN’T WORK WELL, NOT MEANT FOR THIS. Will lose </w:t>
+      </w:r>
+      <w:proofErr w:type="gramStart"/>
+      <w:r>
+        <w:t>data, and</w:t>
+      </w:r>
+      <w:proofErr w:type="gramEnd"/>
+      <w:r>
+        <w:t xml:space="preserve"> doesn’t take into account result Y. instead just use regularization.</w:t>
       </w:r>
     </w:p>
     <w:p>
@@ -12750,7 +13389,6 @@
       </w:pPr>
       <w:bookmarkStart w:id="21" w:name="_Toc43282704"/>
       <w:r>
-        <w:lastRenderedPageBreak/>
         <w:t>Anomaly detection</w:t>
       </w:r>
       <w:bookmarkEnd w:id="21"/>
@@ -12772,7 +13410,15 @@
         <w:t xml:space="preserve"> Use it when you don’t have many positive examples, </w:t>
       </w:r>
       <w:r>
-        <w:t xml:space="preserve">and many different things can go wrong. Idea is to model how a normal situation should look like, and report any anomalous examples. </w:t>
+        <w:t xml:space="preserve">and many different things can go wrong. Idea is to model how a normal situation should look </w:t>
+      </w:r>
+      <w:proofErr w:type="gramStart"/>
+      <w:r>
+        <w:t>like, and</w:t>
+      </w:r>
+      <w:proofErr w:type="gramEnd"/>
+      <w:r>
+        <w:t xml:space="preserve"> report any anomalous examples. </w:t>
       </w:r>
     </w:p>
     <w:p>
@@ -12801,7 +13447,15 @@
         </w:numPr>
       </w:pPr>
       <w:r>
-        <w:t>Use log(X+c), ^,etc if histogram (hist func) of features don’t look gaussian.</w:t>
+        <w:t xml:space="preserve">Use log(X+c), </w:t>
+      </w:r>
+      <w:proofErr w:type="gramStart"/>
+      <w:r>
+        <w:t>^,etc</w:t>
+      </w:r>
+      <w:proofErr w:type="gramEnd"/>
+      <w:r>
+        <w:t xml:space="preserve"> if histogram (hist func) of features don’t look gaussian.</w:t>
       </w:r>
     </w:p>
     <w:p>
@@ -12864,7 +13518,7 @@
                     <pic:cNvPicPr/>
                   </pic:nvPicPr>
                   <pic:blipFill>
-                    <a:blip r:embed="rId53"/>
+                    <a:blip r:embed="rId55"/>
                     <a:stretch>
                       <a:fillRect/>
                     </a:stretch>
@@ -12989,6 +13643,7 @@
         <w:rPr>
           <w:rFonts w:cstheme="minorHAnsi"/>
         </w:rPr>
+        <w:lastRenderedPageBreak/>
         <w:t xml:space="preserve">Part 3: just roll with it </w:t>
       </w:r>
       <w:r>
@@ -13015,12 +13670,26 @@
         <w:rPr>
           <w:rFonts w:cstheme="minorHAnsi"/>
         </w:rPr>
-        <w:t>. Since we don’t actually have either vectors θ or X, start them off at small rand values, (also guess no. of features for each example)</w:t>
-      </w:r>
+        <w:t xml:space="preserve">. Since we don’t </w:t>
+      </w:r>
+      <w:proofErr w:type="gramStart"/>
       <w:r>
         <w:rPr>
           <w:rFonts w:cstheme="minorHAnsi"/>
         </w:rPr>
+        <w:t>actually have</w:t>
+      </w:r>
+      <w:proofErr w:type="gramEnd"/>
+      <w:r>
+        <w:rPr>
+          <w:rFonts w:cstheme="minorHAnsi"/>
+        </w:rPr>
+        <w:t xml:space="preserve"> either vectors θ or X, start them off at small rand values, (also guess no. of features for each example)</w:t>
+      </w:r>
+      <w:r>
+        <w:rPr>
+          <w:rFonts w:cstheme="minorHAnsi"/>
+        </w:rPr>
         <w:t>,</w:t>
       </w:r>
       <w:r>
@@ -13066,7 +13735,6 @@
           <w:b/>
           <w:bCs/>
         </w:rPr>
-        <w:lastRenderedPageBreak/>
         <w:t xml:space="preserve">Note: </w:t>
       </w:r>
       <w:r>
@@ -13079,7 +13747,21 @@
         <w:rPr>
           <w:rFonts w:cstheme="minorHAnsi"/>
         </w:rPr>
-        <w:t xml:space="preserve"> (so as to not have everything 0, then we can’t recommend anything to him).</w:t>
+        <w:t xml:space="preserve"> (</w:t>
+      </w:r>
+      <w:proofErr w:type="gramStart"/>
+      <w:r>
+        <w:rPr>
+          <w:rFonts w:cstheme="minorHAnsi"/>
+        </w:rPr>
+        <w:t>so as to</w:t>
+      </w:r>
+      <w:proofErr w:type="gramEnd"/>
+      <w:r>
+        <w:rPr>
+          <w:rFonts w:cstheme="minorHAnsi"/>
+        </w:rPr>
+        <w:t xml:space="preserve"> not have everything 0, then we can’t recommend anything to him).</w:t>
       </w:r>
     </w:p>
     <w:p>
@@ -13319,7 +14001,35 @@
         <w:rPr>
           <w:rFonts w:cstheme="minorHAnsi"/>
         </w:rPr>
-        <w:t xml:space="preserve"> features of X aren’t actually genres, that was just for intuition. In reality it will be some quality that the learning algo found.</w:t>
+        <w:t xml:space="preserve"> features of X aren’t </w:t>
+      </w:r>
+      <w:proofErr w:type="gramStart"/>
+      <w:r>
+        <w:rPr>
+          <w:rFonts w:cstheme="minorHAnsi"/>
+        </w:rPr>
+        <w:t>actually genres</w:t>
+      </w:r>
+      <w:proofErr w:type="gramEnd"/>
+      <w:r>
+        <w:rPr>
+          <w:rFonts w:cstheme="minorHAnsi"/>
+        </w:rPr>
+        <w:t xml:space="preserve">, that was just for intuition. </w:t>
+      </w:r>
+      <w:proofErr w:type="gramStart"/>
+      <w:r>
+        <w:rPr>
+          <w:rFonts w:cstheme="minorHAnsi"/>
+        </w:rPr>
+        <w:t>In reality it</w:t>
+      </w:r>
+      <w:proofErr w:type="gramEnd"/>
+      <w:r>
+        <w:rPr>
+          <w:rFonts w:cstheme="minorHAnsi"/>
+        </w:rPr>
+        <w:t xml:space="preserve"> will be some quality that the learning algo found.</w:t>
       </w:r>
     </w:p>
     <w:p>
@@ -13334,7 +14044,15 @@
     </w:p>
     <w:p>
       <w:r>
-        <w:t>If we see a high variance, if we get lots of data we’ll get a better result (first check to see that it’s needed).</w:t>
+        <w:t xml:space="preserve">If we see a high variance, if we get lots of </w:t>
+      </w:r>
+      <w:proofErr w:type="gramStart"/>
+      <w:r>
+        <w:t>data</w:t>
+      </w:r>
+      <w:proofErr w:type="gramEnd"/>
+      <w:r>
+        <w:t xml:space="preserve"> we’ll get a better result (first check to see that it’s needed).</w:t>
       </w:r>
       <w:r>
         <w:t xml:space="preserve"> But, in order to not have to do massive computations for every gradient descent step, we’ll use:</w:t>
@@ -13364,7 +14082,23 @@
     </w:p>
     <w:p>
       <w:r>
-        <w:t>i.e., instead of mean of derivatives of every example, just step according to derivative of first example, then second, third, etc. So while regular G.D. steps after going over all examples, SGD steps after 1 example. Will wiggle around global minimum and zigzags around contours</w:t>
+        <w:t xml:space="preserve">i.e., instead of </w:t>
+      </w:r>
+      <w:proofErr w:type="gramStart"/>
+      <w:r>
+        <w:t>mean</w:t>
+      </w:r>
+      <w:proofErr w:type="gramEnd"/>
+      <w:r>
+        <w:t xml:space="preserve"> of derivatives of every example, just step according to derivative of first example, then second, third, etc. </w:t>
+      </w:r>
+      <w:proofErr w:type="gramStart"/>
+      <w:r>
+        <w:t>So</w:t>
+      </w:r>
+      <w:proofErr w:type="gramEnd"/>
+      <w:r>
+        <w:t xml:space="preserve"> while regular G.D. steps after going over all examples, SGD steps after 1 example. Will wiggle around global minimum and zigzags around contours</w:t>
       </w:r>
       <w:r>
         <w:t xml:space="preserve"> </w:t>
@@ -13387,8 +14121,13 @@
       <w:bookmarkEnd w:id="25"/>
     </w:p>
     <w:p>
-      <w:r>
-        <w:t xml:space="preserve">Same idea, just use </w:t>
+      <w:proofErr w:type="gramStart"/>
+      <w:r>
+        <w:t>Same idea,</w:t>
+      </w:r>
+      <w:proofErr w:type="gramEnd"/>
+      <w:r>
+        <w:t xml:space="preserve"> just use </w:t>
       </w:r>
       <w:r>
         <w:t>b examples per step instead of 1.</w:t>
@@ -13459,6 +14198,7 @@
       </w:pPr>
       <w:bookmarkStart w:id="28" w:name="_Toc43282711"/>
       <w:r>
+        <w:lastRenderedPageBreak/>
         <w:t>Map Reduce and Data Parallelism</w:t>
       </w:r>
       <w:bookmarkEnd w:id="28"/>
@@ -13489,14 +14229,21 @@
           <w:b/>
           <w:bCs/>
         </w:rPr>
-        <w:lastRenderedPageBreak/>
         <w:t xml:space="preserve">Note: </w:t>
       </w:r>
       <w:r>
         <w:t>requires it possible to express the learning stage as a sum.</w:t>
       </w:r>
       <w:r>
-        <w:t xml:space="preserve"> (most algos can be expressed this way, e.g. J func of linreg, logreg, even NN (split m examples to x processors, each one doing FP and BP on its subset of examples, the compute mean of </w:t>
+        <w:t xml:space="preserve"> (most algos can be expressed this way, e.g. J func of linreg, logreg, even NN (split m examples to x processors, each one doing FP and BP on its subset of examples, the compute </w:t>
+      </w:r>
+      <w:proofErr w:type="gramStart"/>
+      <w:r>
+        <w:t>mean</w:t>
+      </w:r>
+      <w:proofErr w:type="gramEnd"/>
+      <w:r>
+        <w:t xml:space="preserve"> of </w:t>
       </w:r>
       <w:r>
         <w:t xml:space="preserve">sum of </w:t>
@@ -13523,7 +14270,15 @@
         <w:t>Segment project into pipeline</w:t>
       </w:r>
       <w:r>
-        <w:t xml:space="preserve"> (not all of which has to be using ML, in this case it is)</w:t>
+        <w:t xml:space="preserve"> (not all of which </w:t>
+      </w:r>
+      <w:proofErr w:type="gramStart"/>
+      <w:r>
+        <w:t>has to</w:t>
+      </w:r>
+      <w:proofErr w:type="gramEnd"/>
+      <w:r>
+        <w:t xml:space="preserve"> be using ML, in this case it is)</w:t>
       </w:r>
       <w:r>
         <w:t xml:space="preserve">: </w:t>
@@ -13639,7 +14394,15 @@
         <w:t xml:space="preserve">Tip: </w:t>
       </w:r>
       <w:r>
-        <w:t xml:space="preserve">sometime, it’s pretty easy to get more data (say, 10x) (assuming that’ll help you), you just have to notice that fact and put in the work (especially </w:t>
+        <w:t xml:space="preserve">sometime, it’s </w:t>
+      </w:r>
+      <w:proofErr w:type="gramStart"/>
+      <w:r>
+        <w:t>pretty easy</w:t>
+      </w:r>
+      <w:proofErr w:type="gramEnd"/>
+      <w:r>
+        <w:t xml:space="preserve"> to get more data (say, 10x) (assuming that’ll help you), you just have to notice that fact and put in the work (especially </w:t>
       </w:r>
       <w:r>
         <w:t>when original dataset is small).</w:t>

--- a/summaries and extras/summary ml.docx
+++ b/summaries and extras/summary ml.docx
@@ -2650,21 +2650,7 @@
         <w:rPr>
           <w:rFonts w:ascii="Calibri" w:hAnsi="Calibri" w:cs="Calibri"/>
         </w:rPr>
-        <w:t xml:space="preserve"> In LinReg (</w:t>
-      </w:r>
-      <w:proofErr w:type="gramStart"/>
-      <w:r>
-        <w:rPr>
-          <w:rFonts w:ascii="Calibri" w:hAnsi="Calibri" w:cs="Calibri"/>
-        </w:rPr>
-        <w:t>and also</w:t>
-      </w:r>
-      <w:proofErr w:type="gramEnd"/>
-      <w:r>
-        <w:rPr>
-          <w:rFonts w:ascii="Calibri" w:hAnsi="Calibri" w:cs="Calibri"/>
-        </w:rPr>
-        <w:t xml:space="preserve"> LogReg):</w:t>
+        <w:t xml:space="preserve"> In LinReg (and also LogReg):</w:t>
       </w:r>
     </w:p>
     <w:p>
@@ -2885,7 +2871,6 @@
         </w:rPr>
         <w:t xml:space="preserve"> creating matrix X = [x</w:t>
       </w:r>
-      <w:proofErr w:type="gramStart"/>
       <w:r>
         <w:rPr>
           <w:rFonts w:ascii="Calibri" w:hAnsi="Calibri" w:cs="Calibri"/>
@@ -2899,7 +2884,6 @@
         </w:rPr>
         <w:t>;x</w:t>
       </w:r>
-      <w:proofErr w:type="gramEnd"/>
       <w:r>
         <w:rPr>
           <w:rFonts w:ascii="Calibri" w:hAnsi="Calibri" w:cs="Calibri"/>
@@ -3274,21 +3258,7 @@
         <w:rPr>
           <w:rFonts w:ascii="Calibri" w:hAnsi="Calibri" w:cs="Calibri"/>
         </w:rPr>
-        <w:t xml:space="preserve">we don’t use lin reg bc it changes based on distance of new examples, even if the line is clear cut. </w:t>
-      </w:r>
-      <w:proofErr w:type="gramStart"/>
-      <w:r>
-        <w:rPr>
-          <w:rFonts w:ascii="Calibri" w:hAnsi="Calibri" w:cs="Calibri"/>
-        </w:rPr>
-        <w:t>Also</w:t>
-      </w:r>
-      <w:proofErr w:type="gramEnd"/>
-      <w:r>
-        <w:rPr>
-          <w:rFonts w:ascii="Calibri" w:hAnsi="Calibri" w:cs="Calibri"/>
-        </w:rPr>
-        <w:t xml:space="preserve"> outputs values over 1 and under 0, which </w:t>
+        <w:t xml:space="preserve">we don’t use lin reg bc it changes based on distance of new examples, even if the line is clear cut. Also outputs values over 1 and under 0, which </w:t>
       </w:r>
       <w:r>
         <w:rPr>
@@ -3389,27 +3359,7 @@
           <w:bCs/>
           <w:lang w:val="en"/>
         </w:rPr>
-        <w:t>(x</w:t>
-      </w:r>
-      <w:proofErr w:type="gramStart"/>
-      <w:r>
-        <w:rPr>
-          <w:rFonts w:ascii="Calibri" w:hAnsi="Calibri" w:cs="Calibri"/>
-          <w:b/>
-          <w:bCs/>
-          <w:lang w:val="en"/>
-        </w:rPr>
-        <w:t>),y</w:t>
-      </w:r>
-      <w:proofErr w:type="gramEnd"/>
-      <w:r>
-        <w:rPr>
-          <w:rFonts w:ascii="Calibri" w:hAnsi="Calibri" w:cs="Calibri"/>
-          <w:b/>
-          <w:bCs/>
-          <w:lang w:val="en"/>
-        </w:rPr>
-        <w:t>)  -</w:t>
+        <w:t>(x),y)  -</w:t>
       </w:r>
       <w:r>
         <w:rPr>
@@ -3699,7 +3649,6 @@
         </w:rPr>
         <w:t>)</w:t>
       </w:r>
-      <w:proofErr w:type="gramStart"/>
       <w:r>
         <w:rPr>
           <w:rStyle w:val="mo"/>
@@ -3726,7 +3675,6 @@
         </w:rPr>
         <w:t>y</w:t>
       </w:r>
-      <w:proofErr w:type="gramEnd"/>
       <w:r>
         <w:rPr>
           <w:rStyle w:val="mo"/>
@@ -3795,23 +3743,7 @@
           <w:lang w:val="en"/>
         </w:rPr>
         <w:lastRenderedPageBreak/>
-        <w:t>in linear reg, is 1/2(h(x)-</w:t>
-      </w:r>
-      <w:proofErr w:type="gramStart"/>
-      <w:r>
-        <w:rPr>
-          <w:rFonts w:ascii="Calibri" w:hAnsi="Calibri" w:cs="Calibri"/>
-          <w:lang w:val="en"/>
-        </w:rPr>
-        <w:t>y)^</w:t>
-      </w:r>
-      <w:proofErr w:type="gramEnd"/>
-      <w:r>
-        <w:rPr>
-          <w:rFonts w:ascii="Calibri" w:hAnsi="Calibri" w:cs="Calibri"/>
-          <w:lang w:val="en"/>
-        </w:rPr>
-        <w:t>2. would make logistic reg be non-convex (bc is applied over sigmoid and others), so use log</w:t>
+        <w:t>in linear reg, is 1/2(h(x)-y)^2. would make logistic reg be non-convex (bc is applied over sigmoid and others), so use log</w:t>
       </w:r>
       <w:r>
         <w:rPr>
@@ -3872,21 +3804,7 @@
         <w:rPr>
           <w:lang w:val="en"/>
         </w:rPr>
-        <w:t xml:space="preserve"> or -ylog(h(x)) –(1-</w:t>
-      </w:r>
-      <w:proofErr w:type="gramStart"/>
-      <w:r>
-        <w:rPr>
-          <w:lang w:val="en"/>
-        </w:rPr>
-        <w:t>y)log</w:t>
-      </w:r>
-      <w:proofErr w:type="gramEnd"/>
-      <w:r>
-        <w:rPr>
-          <w:lang w:val="en"/>
-        </w:rPr>
-        <w:t>(1-h(x)).</w:t>
+        <w:t xml:space="preserve"> or -ylog(h(x)) –(1-y)log(1-h(x)).</w:t>
       </w:r>
     </w:p>
     <w:p>
@@ -4010,40 +3928,20 @@
           <w:bCs/>
           <w:lang w:val="en"/>
         </w:rPr>
-        <w:t xml:space="preserve">Conjugate </w:t>
-      </w:r>
-      <w:proofErr w:type="gramStart"/>
-      <w:r>
-        <w:rPr>
-          <w:b/>
-          <w:bCs/>
+        <w:t xml:space="preserve">Conjugate gradient,BFGS,L-BFGS: </w:t>
+      </w:r>
+      <w:r>
+        <w:rPr>
           <w:lang w:val="en"/>
         </w:rPr>
-        <w:t>gradient,BFGS</w:t>
-      </w:r>
-      <w:proofErr w:type="gramEnd"/>
-      <w:r>
-        <w:rPr>
-          <w:b/>
-          <w:bCs/>
+        <w:t xml:space="preserve">other optimization algos like gradient descent, faster (automatic alpha), more complex. </w:t>
+      </w:r>
+      <w:r>
+        <w:rPr>
           <w:lang w:val="en"/>
         </w:rPr>
-        <w:t xml:space="preserve">,L-BFGS: </w:t>
-      </w:r>
-      <w:r>
-        <w:rPr>
-          <w:lang w:val="en"/>
-        </w:rPr>
-        <w:t xml:space="preserve">other optimization algos like gradient descent, faster (automatic alpha), more complex. </w:t>
-      </w:r>
-      <w:proofErr w:type="gramStart"/>
-      <w:r>
-        <w:rPr>
-          <w:lang w:val="en"/>
-        </w:rPr>
         <w:t>Use software libs,</w:t>
       </w:r>
-      <w:proofErr w:type="gramEnd"/>
       <w:r>
         <w:rPr>
           <w:lang w:val="en"/>
@@ -4902,21 +4800,7 @@
         <w:rPr>
           <w:color w:val="000000"/>
         </w:rPr>
-        <w:t>Visualize data, see if has too many features. Only works for 1,2,</w:t>
-      </w:r>
-      <w:proofErr w:type="gramStart"/>
-      <w:r>
-        <w:rPr>
-          <w:color w:val="000000"/>
-        </w:rPr>
-        <w:t>3 dimension</w:t>
-      </w:r>
-      <w:proofErr w:type="gramEnd"/>
-      <w:r>
-        <w:rPr>
-          <w:color w:val="000000"/>
-        </w:rPr>
-        <w:t xml:space="preserve"> datasets.</w:t>
+        <w:t>Visualize data, see if has too many features. Only works for 1,2,3 dimension datasets.</w:t>
       </w:r>
     </w:p>
     <w:p>
@@ -4934,21 +4818,7 @@
         <w:rPr>
           <w:color w:val="000000"/>
         </w:rPr>
-        <w:t xml:space="preserve">Reduce no. of </w:t>
-      </w:r>
-      <w:proofErr w:type="gramStart"/>
-      <w:r>
-        <w:rPr>
-          <w:color w:val="000000"/>
-        </w:rPr>
-        <w:t>features  (</w:t>
-      </w:r>
-      <w:proofErr w:type="gramEnd"/>
-      <w:r>
-        <w:rPr>
-          <w:color w:val="000000"/>
-        </w:rPr>
-        <w:t>good for polynomial problem, but in house loses info that is useful.</w:t>
+        <w:t>Reduce no. of features  (good for polynomial problem, but in house loses info that is useful.</w:t>
       </w:r>
     </w:p>
     <w:p>
@@ -5153,86 +5023,44 @@
         <w:rPr>
           <w:rFonts w:ascii="Calibri" w:hAnsi="Calibri" w:cs="Calibri"/>
         </w:rPr>
-        <w:t xml:space="preserve"> so it won’t be too </w:t>
-      </w:r>
-      <w:proofErr w:type="gramStart"/>
+        <w:t xml:space="preserve"> so it won’t be too high and we’ll get underfitting (thetas will just be really small and </w:t>
+      </w:r>
       <w:r>
         <w:rPr>
           <w:rFonts w:ascii="Calibri" w:hAnsi="Calibri" w:cs="Calibri"/>
         </w:rPr>
-        <w:t>high</w:t>
-      </w:r>
-      <w:proofErr w:type="gramEnd"/>
+        <w:t>h(x) will be more or less linear)</w:t>
+      </w:r>
       <w:r>
         <w:rPr>
           <w:rFonts w:ascii="Calibri" w:hAnsi="Calibri" w:cs="Calibri"/>
         </w:rPr>
-        <w:t xml:space="preserve"> and we’ll get underfitting (thetas will just be really small and </w:t>
+        <w:t>, or too low and then we won’t actually penalize params.</w:t>
       </w:r>
       <w:r>
         <w:rPr>
           <w:rFonts w:ascii="Calibri" w:hAnsi="Calibri" w:cs="Calibri"/>
         </w:rPr>
-        <w:t>h(x) will be more or less linear)</w:t>
-      </w:r>
-      <w:r>
+        <w:t xml:space="preserve"> </w:t>
+      </w:r>
+    </w:p>
+    <w:p>
+      <w:pPr>
         <w:rPr>
           <w:rFonts w:ascii="Calibri" w:hAnsi="Calibri" w:cs="Calibri"/>
         </w:rPr>
-        <w:t>, or too low and then we won’t actually penalize params.</w:t>
-      </w:r>
+      </w:pPr>
       <w:r>
         <w:rPr>
           <w:rFonts w:ascii="Calibri" w:hAnsi="Calibri" w:cs="Calibri"/>
         </w:rPr>
-        <w:t xml:space="preserve"> </w:t>
-      </w:r>
-    </w:p>
-    <w:p>
-      <w:pPr>
+        <w:t xml:space="preserve">The </w:t>
+      </w:r>
+      <w:r>
         <w:rPr>
           <w:rFonts w:ascii="Calibri" w:hAnsi="Calibri" w:cs="Calibri"/>
         </w:rPr>
-      </w:pPr>
-      <w:r>
-        <w:rPr>
-          <w:rFonts w:ascii="Calibri" w:hAnsi="Calibri" w:cs="Calibri"/>
-        </w:rPr>
-        <w:t xml:space="preserve">The </w:t>
-      </w:r>
-      <w:r>
-        <w:rPr>
-          <w:rFonts w:ascii="Calibri" w:hAnsi="Calibri" w:cs="Calibri"/>
-        </w:rPr>
-        <w:t xml:space="preserve">intuition is that the larger the parameters, a small change in the feature values will result in a large change (since the coeffs are so big). In addition, they are so </w:t>
-      </w:r>
-      <w:proofErr w:type="gramStart"/>
-      <w:r>
-        <w:rPr>
-          <w:rFonts w:ascii="Calibri" w:hAnsi="Calibri" w:cs="Calibri"/>
-        </w:rPr>
-        <w:t>big</w:t>
-      </w:r>
-      <w:proofErr w:type="gramEnd"/>
-      <w:r>
-        <w:rPr>
-          <w:rFonts w:ascii="Calibri" w:hAnsi="Calibri" w:cs="Calibri"/>
-        </w:rPr>
-        <w:t xml:space="preserve"> so they’ll be able to hit every dot (make sharp turns). </w:t>
-      </w:r>
-      <w:proofErr w:type="gramStart"/>
-      <w:r>
-        <w:rPr>
-          <w:rFonts w:ascii="Calibri" w:hAnsi="Calibri" w:cs="Calibri"/>
-        </w:rPr>
-        <w:t>So</w:t>
-      </w:r>
-      <w:proofErr w:type="gramEnd"/>
-      <w:r>
-        <w:rPr>
-          <w:rFonts w:ascii="Calibri" w:hAnsi="Calibri" w:cs="Calibri"/>
-        </w:rPr>
-        <w:t xml:space="preserve"> if we reduce the power of the params, the variance goes down (less power to each example/movement in the domain space), thereby making the graph less overfitted.</w:t>
+        <w:t>intuition is that the larger the parameters, a small change in the feature values will result in a large change (since the coeffs are so big). In addition, they are so big so they’ll be able to hit every dot (make sharp turns). So if we reduce the power of the params, the variance goes down (less power to each example/movement in the domain space), thereby making the graph less overfitted.</w:t>
       </w:r>
     </w:p>
     <w:p>
@@ -5595,21 +5423,7 @@
         <w:rPr>
           <w:color w:val="000000"/>
         </w:rPr>
-        <w:t xml:space="preserve">(where L is identity matrix except </w:t>
-      </w:r>
-      <w:proofErr w:type="gramStart"/>
-      <w:r>
-        <w:rPr>
-          <w:color w:val="000000"/>
-        </w:rPr>
-        <w:t>L(</w:t>
-      </w:r>
-      <w:proofErr w:type="gramEnd"/>
-      <w:r>
-        <w:rPr>
-          <w:color w:val="000000"/>
-        </w:rPr>
-        <w:t>0,0)=0, since we don’t penalize theta</w:t>
+        <w:t>(where L is identity matrix except L(0,0)=0, since we don’t penalize theta</w:t>
       </w:r>
       <w:r>
         <w:rPr>
@@ -5690,21 +5504,7 @@
         <w:rPr>
           <w:color w:val="000000"/>
         </w:rPr>
-        <w:t>(ya + (1-</w:t>
-      </w:r>
-      <w:proofErr w:type="gramStart"/>
-      <w:r>
-        <w:rPr>
-          <w:color w:val="000000"/>
-        </w:rPr>
-        <w:t>y)b</w:t>
-      </w:r>
-      <w:proofErr w:type="gramEnd"/>
-      <w:r>
-        <w:rPr>
-          <w:color w:val="000000"/>
-        </w:rPr>
-        <w:t>).</w:t>
+        <w:t>(ya + (1-y)b).</w:t>
       </w:r>
       <w:r>
         <w:rPr>
@@ -5771,21 +5571,7 @@
         <w:rPr>
           <w:color w:val="000000"/>
         </w:rPr>
-        <w:t>Probability: given a specific distribution with mean mu and std sigma, what is the probability of having x (a new example) in some range (x&gt;3, whatever). P(x&gt;3|mu=</w:t>
-      </w:r>
-      <w:proofErr w:type="gramStart"/>
-      <w:r>
-        <w:rPr>
-          <w:color w:val="000000"/>
-        </w:rPr>
-        <w:t>mu,sigma</w:t>
-      </w:r>
-      <w:proofErr w:type="gramEnd"/>
-      <w:r>
-        <w:rPr>
-          <w:color w:val="000000"/>
-        </w:rPr>
-        <w:t>=sigma).</w:t>
+        <w:t>Probability: given a specific distribution with mean mu and std sigma, what is the probability of having x (a new example) in some range (x&gt;3, whatever). P(x&gt;3|mu=mu,sigma=sigma).</w:t>
       </w:r>
     </w:p>
     <w:p>
@@ -5817,21 +5603,7 @@
         <w:rPr>
           <w:color w:val="000000"/>
         </w:rPr>
-        <w:t xml:space="preserve"> to be with mu=a and std=b. i.e.: p(mu=</w:t>
-      </w:r>
-      <w:proofErr w:type="gramStart"/>
-      <w:r>
-        <w:rPr>
-          <w:color w:val="000000"/>
-        </w:rPr>
-        <w:t>a,std</w:t>
-      </w:r>
-      <w:proofErr w:type="gramEnd"/>
-      <w:r>
-        <w:rPr>
-          <w:color w:val="000000"/>
-        </w:rPr>
-        <w:t>=b|data).</w:t>
+        <w:t xml:space="preserve"> to be with mu=a and std=b. i.e.: p(mu=a,std=b|data).</w:t>
       </w:r>
       <w:r>
         <w:rPr>
@@ -6127,25 +5899,7 @@
           <w:bCs/>
           <w:color w:val="000000"/>
         </w:rPr>
-        <w:t>is Cost(</w:t>
-      </w:r>
-      <w:proofErr w:type="gramStart"/>
-      <w:r>
-        <w:rPr>
-          <w:b/>
-          <w:bCs/>
-          <w:color w:val="000000"/>
-        </w:rPr>
-        <w:t>theta,X</w:t>
-      </w:r>
-      <w:proofErr w:type="gramEnd"/>
-      <w:r>
-        <w:rPr>
-          <w:b/>
-          <w:bCs/>
-          <w:color w:val="000000"/>
-        </w:rPr>
-        <w:t xml:space="preserve">) </w:t>
+        <w:t xml:space="preserve">is Cost(theta,X) </w:t>
       </w:r>
       <w:r>
         <w:rPr>
@@ -6432,16 +6186,8 @@
         <w:rPr>
           <w:color w:val="000000"/>
         </w:rPr>
-        <w:t>sigmoid(</w:t>
-      </w:r>
-      <w:proofErr w:type="gramStart"/>
-      <w:r>
-        <w:rPr>
-          <w:color w:val="000000"/>
-        </w:rPr>
-        <w:t>x,theta</w:t>
-      </w:r>
-      <w:proofErr w:type="gramEnd"/>
+        <w:t>sigmoid(x,theta</w:t>
+      </w:r>
       <w:r>
         <w:rPr>
           <w:color w:val="000000"/>
@@ -6490,21 +6236,7 @@
         <w:rPr>
           <w:color w:val="000000"/>
         </w:rPr>
-        <w:t xml:space="preserve">- ‘a’ </w:t>
-      </w:r>
-      <w:proofErr w:type="gramStart"/>
-      <w:r>
-        <w:rPr>
-          <w:color w:val="000000"/>
-        </w:rPr>
-        <w:t>nodes</w:t>
-      </w:r>
-      <w:proofErr w:type="gramEnd"/>
-      <w:r>
-        <w:rPr>
-          <w:color w:val="000000"/>
-        </w:rPr>
-        <w:t xml:space="preserve"> in </w:t>
+        <w:t xml:space="preserve">- ‘a’ nodes in </w:t>
       </w:r>
       <w:r>
         <w:rPr>
@@ -6595,21 +6327,7 @@
         <w:rPr>
           <w:color w:val="000000"/>
         </w:rPr>
-        <w:t xml:space="preserve"> </w:t>
-      </w:r>
-      <w:proofErr w:type="gramStart"/>
-      <w:r>
-        <w:rPr>
-          <w:color w:val="000000"/>
-        </w:rPr>
-        <w:t>units</w:t>
-      </w:r>
-      <w:proofErr w:type="gramEnd"/>
-      <w:r>
-        <w:rPr>
-          <w:color w:val="000000"/>
-        </w:rPr>
-        <w:t xml:space="preserve"> (not including unit </w:t>
+        <w:t xml:space="preserve"> units (not including unit </w:t>
       </w:r>
       <w:r>
         <w:rPr>
@@ -6725,7 +6443,6 @@
         </w:rPr>
         <w:t>Θ</w:t>
       </w:r>
-      <w:proofErr w:type="gramStart"/>
       <w:r>
         <w:rPr>
           <w:color w:val="000000"/>
@@ -6733,7 +6450,6 @@
         </w:rPr>
         <w:t>i,j</w:t>
       </w:r>
-      <w:proofErr w:type="gramEnd"/>
       <w:r>
         <w:rPr>
           <w:color w:val="000000"/>
@@ -6916,28 +6632,33 @@
           <w:color w:val="000000"/>
           <w:vertAlign w:val="superscript"/>
         </w:rPr>
-        <w:t>(j-</w:t>
-      </w:r>
-      <w:proofErr w:type="gramStart"/>
+        <w:t>(j-1)</w:t>
+      </w:r>
+      <w:r>
+        <w:rPr>
+          <w:color w:val="000000"/>
+        </w:rPr>
+        <w:t>*a</w:t>
+      </w:r>
       <w:r>
         <w:rPr>
           <w:color w:val="000000"/>
           <w:vertAlign w:val="superscript"/>
         </w:rPr>
-        <w:t>1)</w:t>
-      </w:r>
-      <w:r>
-        <w:rPr>
-          <w:color w:val="000000"/>
-        </w:rPr>
-        <w:t>*</w:t>
-      </w:r>
-      <w:proofErr w:type="gramEnd"/>
-      <w:r>
-        <w:rPr>
-          <w:color w:val="000000"/>
-        </w:rPr>
-        <w:t>a</w:t>
+        <w:t>(j-1)</w:t>
+      </w:r>
+      <w:r>
+        <w:rPr>
+          <w:color w:val="000000"/>
+        </w:rPr>
+        <w:t>(including a</w:t>
+      </w:r>
+      <w:r>
+        <w:rPr>
+          <w:color w:val="000000"/>
+          <w:vertAlign w:val="subscript"/>
+        </w:rPr>
+        <w:t>0</w:t>
       </w:r>
       <w:r>
         <w:rPr>
@@ -6950,7 +6671,32 @@
         <w:rPr>
           <w:color w:val="000000"/>
         </w:rPr>
-        <w:t>(including a</w:t>
+        <w:t>)</w:t>
+      </w:r>
+      <w:r>
+        <w:rPr>
+          <w:color w:val="000000"/>
+        </w:rPr>
+        <w:t>. Then, a</w:t>
+      </w:r>
+      <w:r>
+        <w:rPr>
+          <w:color w:val="000000"/>
+          <w:vertAlign w:val="superscript"/>
+        </w:rPr>
+        <w:t>j</w:t>
+      </w:r>
+      <w:r>
+        <w:rPr>
+          <w:color w:val="000000"/>
+        </w:rPr>
+        <w:t xml:space="preserve"> </w:t>
+      </w:r>
+      <w:r>
+        <w:rPr>
+          <w:color w:val="000000"/>
+        </w:rPr>
+        <w:t>(not including a</w:t>
       </w:r>
       <w:r>
         <w:rPr>
@@ -6964,7 +6710,7 @@
           <w:color w:val="000000"/>
           <w:vertAlign w:val="superscript"/>
         </w:rPr>
-        <w:t>(j-1)</w:t>
+        <w:t>j</w:t>
       </w:r>
       <w:r>
         <w:rPr>
@@ -6976,60 +6722,7 @@
         <w:rPr>
           <w:color w:val="000000"/>
         </w:rPr>
-        <w:t>. Then, a</w:t>
-      </w:r>
-      <w:r>
-        <w:rPr>
-          <w:color w:val="000000"/>
-          <w:vertAlign w:val="superscript"/>
-        </w:rPr>
-        <w:t>j</w:t>
-      </w:r>
-      <w:r>
-        <w:rPr>
-          <w:color w:val="000000"/>
-        </w:rPr>
-        <w:t xml:space="preserve"> </w:t>
-      </w:r>
-      <w:r>
-        <w:rPr>
-          <w:color w:val="000000"/>
-        </w:rPr>
-        <w:t>(not including a</w:t>
-      </w:r>
-      <w:r>
-        <w:rPr>
-          <w:color w:val="000000"/>
-          <w:vertAlign w:val="subscript"/>
-        </w:rPr>
-        <w:t>0</w:t>
-      </w:r>
-      <w:proofErr w:type="gramStart"/>
-      <w:r>
-        <w:rPr>
-          <w:color w:val="000000"/>
-          <w:vertAlign w:val="superscript"/>
-        </w:rPr>
-        <w:t>j</w:t>
-      </w:r>
-      <w:r>
-        <w:rPr>
-          <w:color w:val="000000"/>
-        </w:rPr>
-        <w:t>)</w:t>
-      </w:r>
-      <w:r>
-        <w:rPr>
-          <w:color w:val="000000"/>
-        </w:rPr>
-        <w:t>=</w:t>
-      </w:r>
-      <w:proofErr w:type="gramEnd"/>
-      <w:r>
-        <w:rPr>
-          <w:color w:val="000000"/>
-        </w:rPr>
-        <w:t xml:space="preserve"> g(z</w:t>
+        <w:t>= g(z</w:t>
       </w:r>
       <w:r>
         <w:rPr>
@@ -7198,19 +6891,11 @@
         </w:rPr>
         <w:t>Θ</w:t>
       </w:r>
-      <w:proofErr w:type="gramStart"/>
-      <w:r>
-        <w:rPr>
-          <w:color w:val="000000"/>
-        </w:rPr>
-        <w:t>=[</w:t>
-      </w:r>
-      <w:proofErr w:type="gramEnd"/>
-      <w:r>
-        <w:rPr>
-          <w:color w:val="000000"/>
-        </w:rPr>
-        <w:t>-10,20,20] for input layer, and no hidden layers. g(z)~1 from 4.6 onward, same for 0 with -4.6. in addition, z (from sigmoid) &gt;=10 iff x1 or x2, otherwise z=-10. And so finally, using the weights above, h</w:t>
+      <w:r>
+        <w:rPr>
+          <w:color w:val="000000"/>
+        </w:rPr>
+        <w:t>=[-10,20,20] for input layer, and no hidden layers. g(z)~1 from 4.6 onward, same for 0 with -4.6. in addition, z (from sigmoid) &gt;=10 iff x1 or x2, otherwise z=-10. And so finally, using the weights above, h</w:t>
       </w:r>
       <w:r>
         <w:rPr>
@@ -7362,7 +7047,6 @@
         </w:rPr>
         <w:t xml:space="preserve"> known as a </w:t>
       </w:r>
-      <w:bookmarkStart w:id="6" w:name="_GoBack"/>
       <w:r>
         <w:rPr>
           <w:b/>
@@ -7371,7 +7055,6 @@
         </w:rPr>
         <w:t>feature hierarchy</w:t>
       </w:r>
-      <w:bookmarkEnd w:id="6"/>
     </w:p>
     <w:p>
       <w:pPr>
@@ -7441,7 +7124,7 @@
       <w:pPr>
         <w:pStyle w:val="Heading2"/>
       </w:pPr>
-      <w:bookmarkStart w:id="7" w:name="_Toc43282690"/>
+      <w:bookmarkStart w:id="6" w:name="_Toc43282690"/>
       <w:r>
         <w:lastRenderedPageBreak/>
         <w:t>Backward propagation (</w:t>
@@ -7458,7 +7141,7 @@
       <w:r>
         <w:t>)</w:t>
       </w:r>
-      <w:bookmarkEnd w:id="7"/>
+      <w:bookmarkEnd w:id="6"/>
     </w:p>
     <w:p>
       <w:pPr>
@@ -7862,6 +7545,9 @@
       <w:r>
         <w:t xml:space="preserve"> times the X of current parameter (to see how much of the error the theta should account to himself, according to my intuition).</w:t>
       </w:r>
+      <w:r>
+        <w:t xml:space="preserve"> i.e., calc the partial derivative on each theta, showing where to minimize it on its dimention/axis.</w:t>
+      </w:r>
     </w:p>
     <w:p>
       <w:r>
@@ -7878,13 +7564,8 @@
       <w:r>
         <w:t xml:space="preserve">Stage 1: </w:t>
       </w:r>
-      <w:proofErr w:type="gramStart"/>
-      <w:r>
-        <w:t>the</w:t>
-      </w:r>
-      <w:proofErr w:type="gramEnd"/>
-      <w:r>
-        <w:t xml:space="preserve"> </w:t>
+      <w:r>
+        <w:t xml:space="preserve">the </w:t>
       </w:r>
       <w:r>
         <w:t>Z</w:t>
@@ -8115,11 +7796,9 @@
           <w:vertAlign w:val="superscript"/>
         </w:rPr>
       </w:pPr>
-      <w:proofErr w:type="gramStart"/>
-      <w:r>
-        <w:t>specifically</w:t>
-      </w:r>
-      <w:proofErr w:type="gramEnd"/>
+      <w:r>
+        <w:t>specifically,</w:t>
+      </w:r>
       <w:r>
         <w:t xml:space="preserve"> for the output units, we get (taking all at once as a vector, image shows proof for one unit): </w:t>
       </w:r>
@@ -8272,15 +7951,7 @@
         </w:rPr>
       </w:pPr>
       <w:r>
-        <w:t xml:space="preserve">For every other </w:t>
-      </w:r>
-      <w:proofErr w:type="gramStart"/>
-      <w:r>
-        <w:t>layers</w:t>
-      </w:r>
-      <w:proofErr w:type="gramEnd"/>
-      <w:r>
-        <w:t xml:space="preserve">, </w:t>
+        <w:t xml:space="preserve">For every other layers, </w:t>
       </w:r>
       <w:r>
         <w:t>δ</w:t>
@@ -8496,21 +8167,7 @@
         <w:rPr>
           <w:rFonts w:eastAsiaTheme="minorEastAsia"/>
         </w:rPr>
-        <w:t xml:space="preserve">. Deriving that is </w:t>
-      </w:r>
-      <w:proofErr w:type="gramStart"/>
-      <w:r>
-        <w:rPr>
-          <w:rFonts w:eastAsiaTheme="minorEastAsia"/>
-        </w:rPr>
-        <w:t>pretty easy</w:t>
-      </w:r>
-      <w:proofErr w:type="gramEnd"/>
-      <w:r>
-        <w:rPr>
-          <w:rFonts w:eastAsiaTheme="minorEastAsia"/>
-        </w:rPr>
-        <w:t>. Just chain derive from z</w:t>
+        <w:t>. Deriving that is pretty easy. Just chain derive from z</w:t>
       </w:r>
       <w:r>
         <w:rPr>
@@ -8823,14 +8480,12 @@
       <w:r>
         <w:t>Θ</w:t>
       </w:r>
-      <w:proofErr w:type="gramStart"/>
       <w:r>
         <w:rPr>
           <w:vertAlign w:val="subscript"/>
         </w:rPr>
         <w:t>i,j</w:t>
       </w:r>
-      <w:proofErr w:type="gramEnd"/>
       <w:r>
         <w:rPr>
           <w:vertAlign w:val="superscript"/>
@@ -8910,11 +8565,7 @@
     </w:p>
     <w:p>
       <w:r>
-        <w:t xml:space="preserve">(all factors without </w:t>
-      </w:r>
-      <w:proofErr w:type="gramStart"/>
-      <w:r>
-        <w:t>theta</w:t>
+        <w:t>(all factors without theta</w:t>
       </w:r>
       <w:r>
         <w:rPr>
@@ -8922,7 +8573,6 @@
         </w:rPr>
         <w:t>i,j</w:t>
       </w:r>
-      <w:proofErr w:type="gramEnd"/>
       <w:r>
         <w:rPr>
           <w:vertAlign w:val="superscript"/>
@@ -8988,12 +8638,15 @@
           <w:rFonts w:ascii="Cambria Math" w:hAnsi="Cambria Math" w:cs="Cambria Math"/>
           <w:b/>
           <w:bCs/>
-          <w:color w:val="545454"/>
-          <w:sz w:val="21"/>
-          <w:szCs w:val="21"/>
-          <w:shd w:val="clear" w:color="auto" w:fill="FFFFFF"/>
-        </w:rPr>
-        <w:t>∇J(</w:t>
+        </w:rPr>
+        <w:t>∇</w:t>
+      </w:r>
+      <w:r>
+        <w:rPr>
+          <w:b/>
+          <w:bCs/>
+        </w:rPr>
+        <w:t>J(</w:t>
       </w:r>
       <w:r>
         <w:rPr>
@@ -9035,8 +8688,8 @@
         </w:rPr>
         <w:drawing>
           <wp:inline distT="0" distB="0" distL="0" distR="0" wp14:anchorId="3C7253D9" wp14:editId="529E22E9">
-            <wp:extent cx="5486400" cy="1630045"/>
-            <wp:effectExtent l="0" t="0" r="0" b="8255"/>
+            <wp:extent cx="5486400" cy="1628774"/>
+            <wp:effectExtent l="0" t="0" r="0" b="0"/>
             <wp:docPr id="31" name="Picture 31"/>
             <wp:cNvGraphicFramePr>
               <a:graphicFrameLocks xmlns:a="http://schemas.openxmlformats.org/drawingml/2006/main" noChangeAspect="1"/>
@@ -9049,7 +8702,13 @@
                     <pic:cNvPicPr/>
                   </pic:nvPicPr>
                   <pic:blipFill>
-                    <a:blip r:embed="rId27"/>
+                    <a:blip r:embed="rId27">
+                      <a:extLst>
+                        <a:ext uri="{28A0092B-C50C-407E-A947-70E740481C1C}">
+                          <a14:useLocalDpi xmlns:a14="http://schemas.microsoft.com/office/drawing/2010/main" val="0"/>
+                        </a:ext>
+                      </a:extLst>
+                    </a:blip>
                     <a:stretch>
                       <a:fillRect/>
                     </a:stretch>
@@ -9057,7 +8716,7 @@
                   <pic:spPr>
                     <a:xfrm>
                       <a:off x="0" y="0"/>
-                      <a:ext cx="5486400" cy="1630045"/>
+                      <a:ext cx="5486400" cy="1628774"/>
                     </a:xfrm>
                     <a:prstGeom prst="rect">
                       <a:avLst/>
@@ -9192,11 +8851,11 @@
       <w:pPr>
         <w:pStyle w:val="Heading2"/>
       </w:pPr>
-      <w:bookmarkStart w:id="8" w:name="_Toc43282691"/>
+      <w:bookmarkStart w:id="7" w:name="_Toc43282691"/>
       <w:r>
         <w:t>Built-in optimization functions (fminunc, etc)</w:t>
       </w:r>
-      <w:bookmarkEnd w:id="8"/>
+      <w:bookmarkEnd w:id="7"/>
     </w:p>
     <w:p>
       <w:r>
@@ -9213,74 +8872,92 @@
       <w:pPr>
         <w:pStyle w:val="Heading3"/>
       </w:pPr>
-      <w:bookmarkStart w:id="9" w:name="_Toc43282692"/>
+      <w:bookmarkStart w:id="8" w:name="_Toc43282692"/>
       <w:r>
         <w:lastRenderedPageBreak/>
         <w:t>Test to see gradients make sense</w:t>
       </w:r>
+      <w:bookmarkEnd w:id="8"/>
+    </w:p>
+    <w:p>
+      <w:pPr>
+        <w:rPr>
+          <w:rtl/>
+        </w:rPr>
+      </w:pPr>
+      <w:r>
+        <w:t>Do approx. by feeding J (that received an unrolled thetaVec) the same thetas but once instead of theta(i) gives theta(i+epsilon), and once with theta(i-epsilon)</w:t>
+      </w:r>
+      <w:r>
+        <w:t xml:space="preserve"> (</w:t>
+      </w:r>
+      <w:r>
+        <w:rPr>
+          <w:b/>
+          <w:bCs/>
+        </w:rPr>
+        <w:t>for each theta! Super expensive)</w:t>
+      </w:r>
+      <w:r>
+        <w:t>, then divide by 2epsilon (</w:t>
+      </w:r>
+      <w:r>
+        <w:t>approx.</w:t>
+      </w:r>
+      <w:r>
+        <w:t xml:space="preserve"> The slope).</w:t>
+      </w:r>
+      <w:r>
+        <w:t xml:space="preserve"> Do that in a loop, each time put approx. in vector, then compare to </w:t>
+      </w:r>
+      <w:r>
+        <w:rPr>
+          <w:b/>
+          <w:bCs/>
+        </w:rPr>
+        <w:t>DVec</w:t>
+      </w:r>
+      <w:r>
+        <w:t>, the derivative computed by BP (unrolled)</w:t>
+      </w:r>
+      <w:r>
+        <w:t>.</w:t>
+      </w:r>
+      <w:r>
+        <w:t xml:space="preserve"> </w:t>
+      </w:r>
+      <w:r>
+        <w:rPr>
+          <w:b/>
+          <w:bCs/>
+        </w:rPr>
+        <w:t>DON’T FORGET TO TURN OFF THIS COMPARISON ON ACTUAL LEARNING STAGE!!!!!!</w:t>
+      </w:r>
+    </w:p>
+    <w:p>
+      <w:pPr>
+        <w:pStyle w:val="Heading3"/>
+      </w:pPr>
+      <w:bookmarkStart w:id="9" w:name="_Toc43282693"/>
+      <w:r>
+        <w:t xml:space="preserve">Rand. </w:t>
+      </w:r>
+      <w:r>
+        <w:t>i</w:t>
+      </w:r>
+      <w:r>
+        <w:t xml:space="preserve">nit. </w:t>
+      </w:r>
+      <w:r>
+        <w:t>o</w:t>
+      </w:r>
+      <w:r>
+        <w:t>f</w:t>
+      </w:r>
+      <w:r>
+        <w:t xml:space="preserve"> thetas</w:t>
+      </w:r>
       <w:bookmarkEnd w:id="9"/>
-    </w:p>
-    <w:p>
-      <w:r>
-        <w:t>Do approx. by feeding J (that received an unrolled thetaVec) the same thetas but once instead of theta(i) gives theta(i+epsilon), and once with theta(i-epsilon), then divide by 2epsilon (</w:t>
-      </w:r>
-      <w:r>
-        <w:t>approx.</w:t>
-      </w:r>
-      <w:r>
-        <w:t xml:space="preserve"> The slope).</w:t>
-      </w:r>
-      <w:r>
-        <w:t xml:space="preserve"> Do that in a loop, each time put approx. in vector, then compare to </w:t>
-      </w:r>
-      <w:r>
-        <w:rPr>
-          <w:b/>
-          <w:bCs/>
-        </w:rPr>
-        <w:t>DVec</w:t>
-      </w:r>
-      <w:r>
-        <w:t>, the derivative computed by BP (unrolled)</w:t>
-      </w:r>
-      <w:r>
-        <w:t>.</w:t>
-      </w:r>
-      <w:r>
-        <w:t xml:space="preserve"> </w:t>
-      </w:r>
-      <w:r>
-        <w:rPr>
-          <w:b/>
-          <w:bCs/>
-        </w:rPr>
-        <w:t>DON’T FORGET TO TURN OFF THIS COMPARISON ON ACTUAL LEARNING STAGE!!!!!!</w:t>
-      </w:r>
-    </w:p>
-    <w:p>
-      <w:pPr>
-        <w:pStyle w:val="Heading3"/>
-      </w:pPr>
-      <w:bookmarkStart w:id="10" w:name="_Toc43282693"/>
-      <w:r>
-        <w:t xml:space="preserve">Rand. </w:t>
-      </w:r>
-      <w:r>
-        <w:t>i</w:t>
-      </w:r>
-      <w:r>
-        <w:t xml:space="preserve">nit. </w:t>
-      </w:r>
-      <w:r>
-        <w:t>o</w:t>
-      </w:r>
-      <w:r>
-        <w:t>f</w:t>
-      </w:r>
-      <w:r>
-        <w:t xml:space="preserve"> thetas</w:t>
-      </w:r>
-      <w:bookmarkEnd w:id="10"/>
     </w:p>
     <w:p>
       <w:r>
@@ -9331,28 +9008,15 @@
     </w:p>
     <w:p>
       <w:r>
-        <w:t>Since all weights are the same, x1 will output from both lines the same value, same for bias and x2. Meaning, a1(</w:t>
-      </w:r>
-      <w:proofErr w:type="gramStart"/>
-      <w:r>
-        <w:t>2)=</w:t>
-      </w:r>
-      <w:proofErr w:type="gramEnd"/>
-      <w:r>
-        <w:t>a2(2), and we’re just doing tons of computations for a layer that essentially has 1 unit.</w:t>
+        <w:t>Since all weights are the same, x1 will output from both lines the same value, same for bias and x2. Meaning, a1(2)=a2(2), and we’re just doing tons of computations for a layer that essentially has 1 unit.</w:t>
       </w:r>
       <w:r>
         <w:t xml:space="preserve"> So, use rand and epsilon to init to some small value around 0.</w:t>
       </w:r>
     </w:p>
     <w:p>
-      <w:proofErr w:type="gramStart"/>
-      <w:r>
-        <w:t>rand(</w:t>
-      </w:r>
-      <w:proofErr w:type="gramEnd"/>
-      <w:r>
-        <w:t>10,11) * (2 * INIT_EPSILON) - INIT_EPSILON;</w:t>
+      <w:r>
+        <w:t>rand(10,11) * (2 * INIT_EPSILON) - INIT_EPSILON;</w:t>
       </w:r>
       <w:r>
         <w:t xml:space="preserve"> </w:t>
@@ -9365,7 +9029,7 @@
           <w:rFonts w:eastAsiaTheme="minorHAnsi"/>
         </w:rPr>
       </w:pPr>
-      <w:bookmarkStart w:id="11" w:name="_Toc43282694"/>
+      <w:bookmarkStart w:id="10" w:name="_Toc43282694"/>
       <w:r>
         <w:rPr>
           <w:rFonts w:eastAsiaTheme="minorHAnsi"/>
@@ -9384,7 +9048,7 @@
         </w:rPr>
         <w:t>eural Network</w:t>
       </w:r>
-      <w:bookmarkEnd w:id="11"/>
+      <w:bookmarkEnd w:id="10"/>
     </w:p>
     <w:p>
       <w:pPr>
@@ -9511,7 +9175,6 @@
       </w:r>
     </w:p>
     <w:p>
-      <w:proofErr w:type="gramStart"/>
       <w:r>
         <w:lastRenderedPageBreak/>
         <w:t>ThetaVe</w:t>
@@ -9520,11 +9183,7 @@
         <w:t>c</w:t>
       </w:r>
       <w:r>
-        <w:t xml:space="preserve"> :</w:t>
-      </w:r>
-      <w:proofErr w:type="gramEnd"/>
-      <w:r>
-        <w:t>=ThetaVec – alpha*DVec</w:t>
+        <w:t xml:space="preserve"> :=ThetaVec – alpha*DVec</w:t>
       </w:r>
     </w:p>
     <w:p>
@@ -9536,21 +9195,21 @@
       <w:pPr>
         <w:pStyle w:val="Heading1"/>
       </w:pPr>
-      <w:bookmarkStart w:id="12" w:name="_Toc43282695"/>
+      <w:bookmarkStart w:id="11" w:name="_Toc43282695"/>
       <w:r>
         <w:t>Where to apply what</w:t>
       </w:r>
+      <w:bookmarkEnd w:id="11"/>
+    </w:p>
+    <w:p>
+      <w:pPr>
+        <w:pStyle w:val="Heading2"/>
+      </w:pPr>
+      <w:bookmarkStart w:id="12" w:name="_Toc43282696"/>
+      <w:r>
+        <w:t>Diagnostics</w:t>
+      </w:r>
       <w:bookmarkEnd w:id="12"/>
-    </w:p>
-    <w:p>
-      <w:pPr>
-        <w:pStyle w:val="Heading2"/>
-      </w:pPr>
-      <w:bookmarkStart w:id="13" w:name="_Toc43282696"/>
-      <w:r>
-        <w:t>Diagnostics</w:t>
-      </w:r>
-      <w:bookmarkEnd w:id="13"/>
     </w:p>
     <w:p>
       <w:r>
@@ -9785,15 +9444,7 @@
         <w:t xml:space="preserve">partition to see who had lowest cost. Now we have (allegedly) the best model. </w:t>
       </w:r>
       <w:r>
-        <w:t xml:space="preserve">Notice we used the CV to train the d parameter (which represents how many degrees to use). So, we need to test if THAT choice worked (just like we need to test the training set’s optimal solution). </w:t>
-      </w:r>
-      <w:proofErr w:type="gramStart"/>
-      <w:r>
-        <w:t>So</w:t>
-      </w:r>
-      <w:proofErr w:type="gramEnd"/>
-      <w:r>
-        <w:t xml:space="preserve"> on the “best model”, we finally use the test set to see how good it is.</w:t>
+        <w:t>Notice we used the CV to train the d parameter (which represents how many degrees to use). So, we need to test if THAT choice worked (just like we need to test the training set’s optimal solution). So on the “best model”, we finally use the test set to see how good it is.</w:t>
       </w:r>
     </w:p>
     <w:p>
@@ -10278,11 +9929,9 @@
       <w:r>
         <w:t>is good enough, but what if one of the classes is almost non-existent? What if a dataset of people with cancer only has 0.5</w:t>
       </w:r>
-      <w:proofErr w:type="gramStart"/>
-      <w:r>
-        <w:t>%  examples</w:t>
-      </w:r>
-      <w:proofErr w:type="gramEnd"/>
+      <w:r>
+        <w:t>% examples</w:t>
+      </w:r>
       <w:r>
         <w:t xml:space="preserve"> with cancer? In these cases, a problem arises that it would be sometimes better to just always assume the answer would be benign and you’d get a high accuracy. Here comes in:</w:t>
       </w:r>
@@ -10387,15 +10036,7 @@
         <w:t xml:space="preserve">tp/(tp+fn) </w:t>
       </w:r>
       <w:r>
-        <w:t xml:space="preserve">out of what </w:t>
-      </w:r>
-      <w:proofErr w:type="gramStart"/>
-      <w:r>
-        <w:t>actually is</w:t>
-      </w:r>
-      <w:proofErr w:type="gramEnd"/>
-      <w:r>
-        <w:t xml:space="preserve"> positive, </w:t>
+        <w:t xml:space="preserve">out of what actually is positive, </w:t>
       </w:r>
       <w:r>
         <w:t xml:space="preserve">how much (in percentage) </w:t>
@@ -10419,11 +10060,9 @@
       <w:r>
         <w:t xml:space="preserve">y=1 is the </w:t>
       </w:r>
-      <w:proofErr w:type="gramStart"/>
-      <w:r>
-        <w:t>more rare</w:t>
-      </w:r>
-      <w:proofErr w:type="gramEnd"/>
+      <w:r>
+        <w:t>rarer</w:t>
+      </w:r>
       <w:r>
         <w:t xml:space="preserve"> class.</w:t>
       </w:r>
@@ -10440,15 +10079,7 @@
         <w:t>one number that tells you how good you’re doing (instead of having to look at tons of examples, etc.). for example: accuracy (sometimes).</w:t>
       </w:r>
       <w:r>
-        <w:t xml:space="preserve"> Problem: if we use precision and recall, we now can’t as easily evaluate which algo is better, bc we </w:t>
-      </w:r>
-      <w:proofErr w:type="gramStart"/>
-      <w:r>
-        <w:t>have to</w:t>
-      </w:r>
-      <w:proofErr w:type="gramEnd"/>
-      <w:r>
-        <w:t xml:space="preserve"> look at 2 parameters.</w:t>
+        <w:t xml:space="preserve"> Problem: if we use precision and recall, we now can’t as easily evaluate which algo is better, bc we have to look at 2 parameters.</w:t>
       </w:r>
     </w:p>
     <w:p>
@@ -10460,15 +10091,7 @@
         </w:numPr>
       </w:pPr>
       <w:r>
-        <w:t xml:space="preserve">Solution 1: average of 2 params. Not good, bc one might be </w:t>
-      </w:r>
-      <w:proofErr w:type="gramStart"/>
-      <w:r>
-        <w:t>really high</w:t>
-      </w:r>
-      <w:proofErr w:type="gramEnd"/>
-      <w:r>
-        <w:t xml:space="preserve"> (high threshold) and the other really low, which is crap</w:t>
+        <w:t>Solution 1: average of 2 params. Not good, bc one might be really high (high threshold) and the other really low, which is crap</w:t>
       </w:r>
     </w:p>
     <w:p>
@@ -10548,16 +10171,8 @@
         <w:rPr>
           <w:rFonts w:eastAsiaTheme="minorEastAsia"/>
         </w:rPr>
-        <w:t xml:space="preserve">Usually just called F-score, it also takes in account if one of the scores is </w:t>
-      </w:r>
-      <w:proofErr w:type="gramStart"/>
-      <w:r>
-        <w:rPr>
-          <w:rFonts w:eastAsiaTheme="minorEastAsia"/>
-        </w:rPr>
-        <w:t>really low</w:t>
-      </w:r>
-      <w:proofErr w:type="gramEnd"/>
+        <w:t>Usually just called F-score, it also takes in account if one of the scores is really low</w:t>
+      </w:r>
       <w:r>
         <w:rPr>
           <w:rFonts w:eastAsiaTheme="minorEastAsia"/>
@@ -10599,11 +10214,11 @@
       <w:r>
         <w:t xml:space="preserve">Higher precision (we are </w:t>
       </w:r>
-      <w:proofErr w:type="gramStart"/>
-      <w:r>
-        <w:t>more sure</w:t>
-      </w:r>
-      <w:proofErr w:type="gramEnd"/>
+      <w:r>
+        <w:t>surer</w:t>
+      </w:r>
+      <w:bookmarkStart w:id="13" w:name="_GoBack"/>
+      <w:bookmarkEnd w:id="13"/>
       <w:r>
         <w:t xml:space="preserve"> of our answers)</w:t>
       </w:r>
@@ -10833,15 +10448,7 @@
         <w:t xml:space="preserve">0 </w:t>
       </w:r>
       <w:r>
-        <w:t xml:space="preserve">are like </w:t>
-      </w:r>
-      <w:proofErr w:type="gramStart"/>
-      <w:r>
-        <w:t>similar to</w:t>
-      </w:r>
-      <w:proofErr w:type="gramEnd"/>
-      <w:r>
-        <w:t xml:space="preserve"> sigmoid, only they look like this: </w:t>
+        <w:t xml:space="preserve">are like similar to sigmoid, only they look like this: </w:t>
       </w:r>
       <w:r>
         <w:t>(</w:t>
@@ -11214,15 +10821,7 @@
           <w:b/>
           <w:bCs/>
         </w:rPr>
-        <w:t xml:space="preserve">close to </w:t>
-      </w:r>
-      <w:proofErr w:type="gramStart"/>
-      <w:r>
-        <w:rPr>
-          <w:b/>
-          <w:bCs/>
-        </w:rPr>
-        <w:t xml:space="preserve">the </w:t>
+        <w:t xml:space="preserve">close to the </w:t>
       </w:r>
       <w:r>
         <w:rPr>
@@ -11238,7 +10837,6 @@
         </w:rPr>
         <w:t>origin</w:t>
       </w:r>
-      <w:proofErr w:type="gramEnd"/>
       <w:r>
         <w:rPr>
           <w:b/>
@@ -11569,13 +11167,8 @@
         <w:t>Define all examples as landmarks</w:t>
       </w:r>
       <w:r>
-        <w:t>, and create vector f comprising of the m kernel funcs (sim(</w:t>
-      </w:r>
-      <w:proofErr w:type="gramStart"/>
-      <w:r>
-        <w:t>x,l</w:t>
-      </w:r>
-      <w:proofErr w:type="gramEnd"/>
+        <w:t>, and create vector f comprising of the m kernel funcs (sim(x,l</w:t>
+      </w:r>
       <w:r>
         <w:rPr>
           <w:vertAlign w:val="superscript"/>
@@ -11610,19 +11203,11 @@
         <w:rPr>
           <w:vertAlign w:val="superscript"/>
         </w:rPr>
-        <w:t>(i</w:t>
-      </w:r>
-      <w:proofErr w:type="gramStart"/>
-      <w:r>
-        <w:rPr>
-          <w:vertAlign w:val="superscript"/>
-        </w:rPr>
-        <w:t>)</w:t>
+        <w:t>(i)</w:t>
       </w:r>
       <w:r>
         <w:t>,y</w:t>
       </w:r>
-      <w:proofErr w:type="gramEnd"/>
       <w:r>
         <w:rPr>
           <w:vertAlign w:val="superscript"/>
@@ -12236,14 +11821,7 @@
         <w:rPr>
           <w:color w:val="000000"/>
         </w:rPr>
-        <w:t xml:space="preserve">l + </w:t>
-      </w:r>
-      <w:proofErr w:type="gramStart"/>
-      <w:r>
-        <w:rPr>
-          <w:color w:val="000000"/>
-        </w:rPr>
-        <w:t>const)</w:t>
+        <w:t>l + const)</w:t>
       </w:r>
       <w:r>
         <w:rPr>
@@ -12252,7 +11830,6 @@
         </w:rPr>
         <w:t>degree</w:t>
       </w:r>
-      <w:proofErr w:type="gramEnd"/>
       <w:r>
         <w:rPr>
           <w:color w:val="000000"/>
@@ -12312,21 +11889,7 @@
         <w:rPr>
           <w:color w:val="000000"/>
         </w:rPr>
-        <w:t>n is small, m is medium (n=1-</w:t>
-      </w:r>
-      <w:proofErr w:type="gramStart"/>
-      <w:r>
-        <w:rPr>
-          <w:color w:val="000000"/>
-        </w:rPr>
-        <w:t>1000,m</w:t>
-      </w:r>
-      <w:proofErr w:type="gramEnd"/>
-      <w:r>
-        <w:rPr>
-          <w:color w:val="000000"/>
-        </w:rPr>
-        <w:t>=10-10,000): SVM w/ gaussian kernel.</w:t>
+        <w:t>n is small, m is medium (n=1-1000,m=10-10,000): SVM w/ gaussian kernel.</w:t>
       </w:r>
     </w:p>
     <w:p>
@@ -12397,21 +11960,10 @@
         <w:rPr>
           <w:vertAlign w:val="superscript"/>
         </w:rPr>
-        <w:t>(i</w:t>
-      </w:r>
-      <w:proofErr w:type="gramStart"/>
-      <w:r>
-        <w:rPr>
-          <w:vertAlign w:val="superscript"/>
-        </w:rPr>
-        <w:t>)</w:t>
-      </w:r>
-      <w:r>
-        <w:t>, and</w:t>
-      </w:r>
-      <w:proofErr w:type="gramEnd"/>
-      <w:r>
-        <w:t xml:space="preserve"> try to find some structure. For example: clustering algos, divide points into groups.</w:t>
+        <w:t>(i)</w:t>
+      </w:r>
+      <w:r>
+        <w:t>, and try to find some structure. For example: clustering algos, divide points into groups.</w:t>
       </w:r>
     </w:p>
     <w:p>
@@ -12603,15 +12155,7 @@
         </w:numPr>
       </w:pPr>
       <w:r>
-        <w:t xml:space="preserve">If k&gt;10, don’t bother. Will </w:t>
-      </w:r>
-      <w:proofErr w:type="gramStart"/>
-      <w:r>
-        <w:t>be more or less</w:t>
-      </w:r>
-      <w:proofErr w:type="gramEnd"/>
-      <w:r>
-        <w:t xml:space="preserve"> the same.</w:t>
+        <w:t>If k&gt;10, don’t bother. Will be more or less the same.</w:t>
       </w:r>
     </w:p>
     <w:p>
@@ -13105,15 +12649,7 @@
         </w:drawing>
       </w:r>
       <w:r>
-        <w:t xml:space="preserve">To compare different K’s, use </w:t>
-      </w:r>
-      <w:proofErr w:type="gramStart"/>
-      <w:r>
-        <w:t>-  the</w:t>
-      </w:r>
-      <w:proofErr w:type="gramEnd"/>
-      <w:r>
-        <w:t xml:space="preserve"> S from [U,S,V],</w:t>
+        <w:t>To compare different K’s, use -  the S from [U,S,V],</w:t>
       </w:r>
       <w:r>
         <w:t xml:space="preserve"> which calcs percentage of variance retained.</w:t>
@@ -13360,15 +12896,7 @@
         </w:numPr>
       </w:pPr>
       <w:r>
-        <w:t xml:space="preserve">Prevent overfitting – DON’T DO THIS, DOESN’T WORK WELL, NOT MEANT FOR THIS. Will lose </w:t>
-      </w:r>
-      <w:proofErr w:type="gramStart"/>
-      <w:r>
-        <w:t>data, and</w:t>
-      </w:r>
-      <w:proofErr w:type="gramEnd"/>
-      <w:r>
-        <w:t xml:space="preserve"> doesn’t take into account result Y. instead just use regularization.</w:t>
+        <w:t>Prevent overfitting – DON’T DO THIS, DOESN’T WORK WELL, NOT MEANT FOR THIS. Will lose data, and doesn’t take into account result Y. instead just use regularization.</w:t>
       </w:r>
     </w:p>
     <w:p>
@@ -13410,15 +12938,7 @@
         <w:t xml:space="preserve"> Use it when you don’t have many positive examples, </w:t>
       </w:r>
       <w:r>
-        <w:t xml:space="preserve">and many different things can go wrong. Idea is to model how a normal situation should look </w:t>
-      </w:r>
-      <w:proofErr w:type="gramStart"/>
-      <w:r>
-        <w:t>like, and</w:t>
-      </w:r>
-      <w:proofErr w:type="gramEnd"/>
-      <w:r>
-        <w:t xml:space="preserve"> report any anomalous examples. </w:t>
+        <w:t xml:space="preserve">and many different things can go wrong. Idea is to model how a normal situation should look like, and report any anomalous examples. </w:t>
       </w:r>
     </w:p>
     <w:p>
@@ -13447,15 +12967,7 @@
         </w:numPr>
       </w:pPr>
       <w:r>
-        <w:t xml:space="preserve">Use log(X+c), </w:t>
-      </w:r>
-      <w:proofErr w:type="gramStart"/>
-      <w:r>
-        <w:t>^,etc</w:t>
-      </w:r>
-      <w:proofErr w:type="gramEnd"/>
-      <w:r>
-        <w:t xml:space="preserve"> if histogram (hist func) of features don’t look gaussian.</w:t>
+        <w:t>Use log(X+c), ^,etc if histogram (hist func) of features don’t look gaussian.</w:t>
       </w:r>
     </w:p>
     <w:p>
@@ -13670,98 +13182,70 @@
         <w:rPr>
           <w:rFonts w:cstheme="minorHAnsi"/>
         </w:rPr>
-        <w:t xml:space="preserve">. Since we don’t </w:t>
-      </w:r>
-      <w:proofErr w:type="gramStart"/>
+        <w:t>. Since we don’t actually have either vectors θ or X, start them off at small rand values, (also guess no. of features for each example)</w:t>
+      </w:r>
       <w:r>
         <w:rPr>
           <w:rFonts w:cstheme="minorHAnsi"/>
         </w:rPr>
-        <w:t>actually have</w:t>
-      </w:r>
-      <w:proofErr w:type="gramEnd"/>
+        <w:t>,</w:t>
+      </w:r>
       <w:r>
         <w:rPr>
           <w:rFonts w:cstheme="minorHAnsi"/>
         </w:rPr>
-        <w:t xml:space="preserve"> either vectors θ or X, start them off at small rand values, (also guess no. of features for each example)</w:t>
+        <w:t xml:space="preserve"> and slowly minimize cost wrt the users</w:t>
       </w:r>
       <w:r>
         <w:rPr>
           <w:rFonts w:cstheme="minorHAnsi"/>
         </w:rPr>
-        <w:t>,</w:t>
+        <w:t>’</w:t>
       </w:r>
       <w:r>
         <w:rPr>
           <w:rFonts w:cstheme="minorHAnsi"/>
         </w:rPr>
-        <w:t xml:space="preserve"> and slowly minimize cost wrt the users</w:t>
+        <w:t xml:space="preserve"> actual ratings</w:t>
       </w:r>
       <w:r>
         <w:rPr>
           <w:rFonts w:cstheme="minorHAnsi"/>
         </w:rPr>
-        <w:t>’</w:t>
+        <w:t>.</w:t>
       </w:r>
       <w:r>
         <w:rPr>
           <w:rFonts w:cstheme="minorHAnsi"/>
         </w:rPr>
-        <w:t xml:space="preserve"> actual ratings</w:t>
-      </w:r>
-      <w:r>
+        <w:t xml:space="preserve"> </w:t>
+      </w:r>
+    </w:p>
+    <w:p>
+      <w:pPr>
         <w:rPr>
           <w:rFonts w:cstheme="minorHAnsi"/>
         </w:rPr>
-        <w:t>.</w:t>
-      </w:r>
+      </w:pPr>
       <w:r>
         <w:rPr>
           <w:rFonts w:cstheme="minorHAnsi"/>
-        </w:rPr>
-        <w:t xml:space="preserve"> </w:t>
-      </w:r>
-    </w:p>
-    <w:p>
-      <w:pPr>
+          <w:b/>
+          <w:bCs/>
+        </w:rPr>
+        <w:t xml:space="preserve">Note: </w:t>
+      </w:r>
+      <w:r>
         <w:rPr>
           <w:rFonts w:cstheme="minorHAnsi"/>
         </w:rPr>
-      </w:pPr>
+        <w:t>If some user didn’t give any ratings yet, we want to give them a default rating of the avg rating of that movie given by others</w:t>
+      </w:r>
       <w:r>
         <w:rPr>
           <w:rFonts w:cstheme="minorHAnsi"/>
-          <w:b/>
-          <w:bCs/>
-        </w:rPr>
-        <w:t xml:space="preserve">Note: </w:t>
-      </w:r>
-      <w:r>
-        <w:rPr>
-          <w:rFonts w:cstheme="minorHAnsi"/>
-        </w:rPr>
-        <w:t>If some user didn’t give any ratings yet, we want to give them a default rating of the avg rating of that movie given by others</w:t>
-      </w:r>
-      <w:r>
-        <w:rPr>
-          <w:rFonts w:cstheme="minorHAnsi"/>
-        </w:rPr>
-        <w:t xml:space="preserve"> (</w:t>
-      </w:r>
-      <w:proofErr w:type="gramStart"/>
-      <w:r>
-        <w:rPr>
-          <w:rFonts w:cstheme="minorHAnsi"/>
-        </w:rPr>
-        <w:t>so as to</w:t>
-      </w:r>
-      <w:proofErr w:type="gramEnd"/>
-      <w:r>
-        <w:rPr>
-          <w:rFonts w:cstheme="minorHAnsi"/>
-        </w:rPr>
-        <w:t xml:space="preserve"> not have everything 0, then we can’t recommend anything to him).</w:t>
+        </w:rPr>
+        <w:t xml:space="preserve"> (so as to not have everything 0, then we can’t recommend anything to him).</w:t>
       </w:r>
     </w:p>
     <w:p>
@@ -14001,35 +13485,7 @@
         <w:rPr>
           <w:rFonts w:cstheme="minorHAnsi"/>
         </w:rPr>
-        <w:t xml:space="preserve"> features of X aren’t </w:t>
-      </w:r>
-      <w:proofErr w:type="gramStart"/>
-      <w:r>
-        <w:rPr>
-          <w:rFonts w:cstheme="minorHAnsi"/>
-        </w:rPr>
-        <w:t>actually genres</w:t>
-      </w:r>
-      <w:proofErr w:type="gramEnd"/>
-      <w:r>
-        <w:rPr>
-          <w:rFonts w:cstheme="minorHAnsi"/>
-        </w:rPr>
-        <w:t xml:space="preserve">, that was just for intuition. </w:t>
-      </w:r>
-      <w:proofErr w:type="gramStart"/>
-      <w:r>
-        <w:rPr>
-          <w:rFonts w:cstheme="minorHAnsi"/>
-        </w:rPr>
-        <w:t>In reality it</w:t>
-      </w:r>
-      <w:proofErr w:type="gramEnd"/>
-      <w:r>
-        <w:rPr>
-          <w:rFonts w:cstheme="minorHAnsi"/>
-        </w:rPr>
-        <w:t xml:space="preserve"> will be some quality that the learning algo found.</w:t>
+        <w:t xml:space="preserve"> features of X aren’t actually genres, that was just for intuition. In reality it will be some quality that the learning algo found.</w:t>
       </w:r>
     </w:p>
     <w:p>
@@ -14044,15 +13500,7 @@
     </w:p>
     <w:p>
       <w:r>
-        <w:t xml:space="preserve">If we see a high variance, if we get lots of </w:t>
-      </w:r>
-      <w:proofErr w:type="gramStart"/>
-      <w:r>
-        <w:t>data</w:t>
-      </w:r>
-      <w:proofErr w:type="gramEnd"/>
-      <w:r>
-        <w:t xml:space="preserve"> we’ll get a better result (first check to see that it’s needed).</w:t>
+        <w:t>If we see a high variance, if we get lots of data we’ll get a better result (first check to see that it’s needed).</w:t>
       </w:r>
       <w:r>
         <w:t xml:space="preserve"> But, in order to not have to do massive computations for every gradient descent step, we’ll use:</w:t>
@@ -14082,23 +13530,7 @@
     </w:p>
     <w:p>
       <w:r>
-        <w:t xml:space="preserve">i.e., instead of </w:t>
-      </w:r>
-      <w:proofErr w:type="gramStart"/>
-      <w:r>
-        <w:t>mean</w:t>
-      </w:r>
-      <w:proofErr w:type="gramEnd"/>
-      <w:r>
-        <w:t xml:space="preserve"> of derivatives of every example, just step according to derivative of first example, then second, third, etc. </w:t>
-      </w:r>
-      <w:proofErr w:type="gramStart"/>
-      <w:r>
-        <w:t>So</w:t>
-      </w:r>
-      <w:proofErr w:type="gramEnd"/>
-      <w:r>
-        <w:t xml:space="preserve"> while regular G.D. steps after going over all examples, SGD steps after 1 example. Will wiggle around global minimum and zigzags around contours</w:t>
+        <w:t>i.e., instead of mean of derivatives of every example, just step according to derivative of first example, then second, third, etc. So while regular G.D. steps after going over all examples, SGD steps after 1 example. Will wiggle around global minimum and zigzags around contours</w:t>
       </w:r>
       <w:r>
         <w:t xml:space="preserve"> </w:t>
@@ -14121,13 +13553,8 @@
       <w:bookmarkEnd w:id="25"/>
     </w:p>
     <w:p>
-      <w:proofErr w:type="gramStart"/>
-      <w:r>
-        <w:t>Same idea,</w:t>
-      </w:r>
-      <w:proofErr w:type="gramEnd"/>
-      <w:r>
-        <w:t xml:space="preserve"> just use </w:t>
+      <w:r>
+        <w:t xml:space="preserve">Same idea, just use </w:t>
       </w:r>
       <w:r>
         <w:t>b examples per step instead of 1.</w:t>
@@ -14235,15 +13662,7 @@
         <w:t>requires it possible to express the learning stage as a sum.</w:t>
       </w:r>
       <w:r>
-        <w:t xml:space="preserve"> (most algos can be expressed this way, e.g. J func of linreg, logreg, even NN (split m examples to x processors, each one doing FP and BP on its subset of examples, the compute </w:t>
-      </w:r>
-      <w:proofErr w:type="gramStart"/>
-      <w:r>
-        <w:t>mean</w:t>
-      </w:r>
-      <w:proofErr w:type="gramEnd"/>
-      <w:r>
-        <w:t xml:space="preserve"> of </w:t>
+        <w:t xml:space="preserve"> (most algos can be expressed this way, e.g. J func of linreg, logreg, even NN (split m examples to x processors, each one doing FP and BP on its subset of examples, the compute mean of </w:t>
       </w:r>
       <w:r>
         <w:t xml:space="preserve">sum of </w:t>
@@ -14270,15 +13689,7 @@
         <w:t>Segment project into pipeline</w:t>
       </w:r>
       <w:r>
-        <w:t xml:space="preserve"> (not all of which </w:t>
-      </w:r>
-      <w:proofErr w:type="gramStart"/>
-      <w:r>
-        <w:t>has to</w:t>
-      </w:r>
-      <w:proofErr w:type="gramEnd"/>
-      <w:r>
-        <w:t xml:space="preserve"> be using ML, in this case it is)</w:t>
+        <w:t xml:space="preserve"> (not all of which has to be using ML, in this case it is)</w:t>
       </w:r>
       <w:r>
         <w:t xml:space="preserve">: </w:t>
@@ -14394,15 +13805,7 @@
         <w:t xml:space="preserve">Tip: </w:t>
       </w:r>
       <w:r>
-        <w:t xml:space="preserve">sometime, it’s </w:t>
-      </w:r>
-      <w:proofErr w:type="gramStart"/>
-      <w:r>
-        <w:t>pretty easy</w:t>
-      </w:r>
-      <w:proofErr w:type="gramEnd"/>
-      <w:r>
-        <w:t xml:space="preserve"> to get more data (say, 10x) (assuming that’ll help you), you just have to notice that fact and put in the work (especially </w:t>
+        <w:t xml:space="preserve">sometime, it’s pretty easy to get more data (say, 10x) (assuming that’ll help you), you just have to notice that fact and put in the work (especially </w:t>
       </w:r>
       <w:r>
         <w:t>when original dataset is small).</w:t>

--- a/summaries and extras/summary ml.docx
+++ b/summaries and extras/summary ml.docx
@@ -2278,7 +2278,23 @@
           <w:rFonts w:ascii="Calibri" w:hAnsi="Calibri" w:cs="Calibri"/>
           <w:lang w:val="en"/>
         </w:rPr>
-        <w:t>whose labels are on a continuous line (that’s what regression is in general). LR uses the sqrError func as the cost func, and gradient descent to minimize the cost.</w:t>
+        <w:t xml:space="preserve">whose labels are on a continuous line (that’s what regression is in general). LR uses the </w:t>
+      </w:r>
+      <w:proofErr w:type="spellStart"/>
+      <w:r>
+        <w:rPr>
+          <w:rFonts w:ascii="Calibri" w:hAnsi="Calibri" w:cs="Calibri"/>
+          <w:lang w:val="en"/>
+        </w:rPr>
+        <w:t>sqrError</w:t>
+      </w:r>
+      <w:proofErr w:type="spellEnd"/>
+      <w:r>
+        <w:rPr>
+          <w:rFonts w:ascii="Calibri" w:hAnsi="Calibri" w:cs="Calibri"/>
+          <w:lang w:val="en"/>
+        </w:rPr>
+        <w:t xml:space="preserve"> func as the cost func, and gradient descent to minimize the cost.</w:t>
       </w:r>
     </w:p>
     <w:p>
@@ -2380,6 +2396,7 @@
           <w:rFonts w:ascii="Calibri" w:hAnsi="Calibri" w:cs="Calibri"/>
         </w:rPr>
       </w:pPr>
+      <w:proofErr w:type="spellStart"/>
       <w:r>
         <w:rPr>
           <w:rFonts w:ascii="Calibri" w:hAnsi="Calibri" w:cs="Calibri"/>
@@ -2395,6 +2412,7 @@
         </w:rPr>
         <w:t>θ</w:t>
       </w:r>
+      <w:proofErr w:type="spellEnd"/>
       <w:r>
         <w:rPr>
           <w:rFonts w:ascii="Calibri" w:hAnsi="Calibri" w:cs="Calibri"/>
@@ -2510,13 +2528,41 @@
         <w:rPr>
           <w:rFonts w:ascii="Calibri" w:hAnsi="Calibri" w:cs="Calibri"/>
         </w:rPr>
-        <w:t>Assuming the grad is len 1, you see that a small</w:t>
-      </w:r>
-      <w:r>
-        <w:rPr>
-          <w:rFonts w:ascii="Calibri" w:hAnsi="Calibri" w:cs="Calibri"/>
-        </w:rPr>
-        <w:t xml:space="preserve">So, where’s the limit of forgoing one axis for the other to not lose out? </w:t>
+        <w:t xml:space="preserve">Assuming the grad is </w:t>
+      </w:r>
+      <w:proofErr w:type="spellStart"/>
+      <w:r>
+        <w:rPr>
+          <w:rFonts w:ascii="Calibri" w:hAnsi="Calibri" w:cs="Calibri"/>
+        </w:rPr>
+        <w:t>len</w:t>
+      </w:r>
+      <w:proofErr w:type="spellEnd"/>
+      <w:r>
+        <w:rPr>
+          <w:rFonts w:ascii="Calibri" w:hAnsi="Calibri" w:cs="Calibri"/>
+        </w:rPr>
+        <w:t xml:space="preserve"> 1, you see that a </w:t>
+      </w:r>
+      <w:proofErr w:type="spellStart"/>
+      <w:r>
+        <w:rPr>
+          <w:rFonts w:ascii="Calibri" w:hAnsi="Calibri" w:cs="Calibri"/>
+        </w:rPr>
+        <w:t>small</w:t>
+      </w:r>
+      <w:r>
+        <w:rPr>
+          <w:rFonts w:ascii="Calibri" w:hAnsi="Calibri" w:cs="Calibri"/>
+        </w:rPr>
+        <w:t>So</w:t>
+      </w:r>
+      <w:proofErr w:type="spellEnd"/>
+      <w:r>
+        <w:rPr>
+          <w:rFonts w:ascii="Calibri" w:hAnsi="Calibri" w:cs="Calibri"/>
+        </w:rPr>
+        <w:t xml:space="preserve">, where’s the limit of forgoing one axis for the other to not lose out? </w:t>
       </w:r>
       <w:r>
         <w:rPr>
@@ -2650,7 +2696,35 @@
         <w:rPr>
           <w:rFonts w:ascii="Calibri" w:hAnsi="Calibri" w:cs="Calibri"/>
         </w:rPr>
-        <w:t xml:space="preserve"> In LinReg (and also LogReg):</w:t>
+        <w:t xml:space="preserve"> In </w:t>
+      </w:r>
+      <w:proofErr w:type="spellStart"/>
+      <w:r>
+        <w:rPr>
+          <w:rFonts w:ascii="Calibri" w:hAnsi="Calibri" w:cs="Calibri"/>
+        </w:rPr>
+        <w:t>LinReg</w:t>
+      </w:r>
+      <w:proofErr w:type="spellEnd"/>
+      <w:r>
+        <w:rPr>
+          <w:rFonts w:ascii="Calibri" w:hAnsi="Calibri" w:cs="Calibri"/>
+        </w:rPr>
+        <w:t xml:space="preserve"> (and also </w:t>
+      </w:r>
+      <w:proofErr w:type="spellStart"/>
+      <w:r>
+        <w:rPr>
+          <w:rFonts w:ascii="Calibri" w:hAnsi="Calibri" w:cs="Calibri"/>
+        </w:rPr>
+        <w:t>LogReg</w:t>
+      </w:r>
+      <w:proofErr w:type="spellEnd"/>
+      <w:r>
+        <w:rPr>
+          <w:rFonts w:ascii="Calibri" w:hAnsi="Calibri" w:cs="Calibri"/>
+        </w:rPr>
+        <w:t>):</w:t>
       </w:r>
     </w:p>
     <w:p>
@@ -2695,7 +2769,35 @@
         <w:rPr>
           <w:rFonts w:ascii="Calibri" w:hAnsi="Calibri" w:cs="Calibri"/>
         </w:rPr>
-        <w:t>doing gd with the whole dataset (batch) as opposed to chunks per iter.</w:t>
+        <w:t xml:space="preserve">doing </w:t>
+      </w:r>
+      <w:proofErr w:type="spellStart"/>
+      <w:r>
+        <w:rPr>
+          <w:rFonts w:ascii="Calibri" w:hAnsi="Calibri" w:cs="Calibri"/>
+        </w:rPr>
+        <w:t>gd</w:t>
+      </w:r>
+      <w:proofErr w:type="spellEnd"/>
+      <w:r>
+        <w:rPr>
+          <w:rFonts w:ascii="Calibri" w:hAnsi="Calibri" w:cs="Calibri"/>
+        </w:rPr>
+        <w:t xml:space="preserve"> with the whole dataset (batch) as opposed to chunks per </w:t>
+      </w:r>
+      <w:proofErr w:type="spellStart"/>
+      <w:r>
+        <w:rPr>
+          <w:rFonts w:ascii="Calibri" w:hAnsi="Calibri" w:cs="Calibri"/>
+        </w:rPr>
+        <w:t>iter</w:t>
+      </w:r>
+      <w:proofErr w:type="spellEnd"/>
+      <w:r>
+        <w:rPr>
+          <w:rFonts w:ascii="Calibri" w:hAnsi="Calibri" w:cs="Calibri"/>
+        </w:rPr>
+        <w:t>.</w:t>
       </w:r>
     </w:p>
     <w:p>
@@ -2759,7 +2861,6 @@
           <w:b/>
           <w:bCs/>
         </w:rPr>
-        <w:lastRenderedPageBreak/>
         <w:t xml:space="preserve">Polynomial regression </w:t>
       </w:r>
       <w:r>
@@ -2813,8 +2914,16 @@
         <w:rPr>
           <w:rFonts w:ascii="Calibri" w:hAnsi="Calibri" w:cs="Calibri"/>
         </w:rPr>
-        <w:t>, etc</w:t>
-      </w:r>
+        <w:t xml:space="preserve">, </w:t>
+      </w:r>
+      <w:proofErr w:type="spellStart"/>
+      <w:r>
+        <w:rPr>
+          <w:rFonts w:ascii="Calibri" w:hAnsi="Calibri" w:cs="Calibri"/>
+        </w:rPr>
+        <w:t>etc</w:t>
+      </w:r>
+      <w:proofErr w:type="spellEnd"/>
     </w:p>
     <w:p>
       <w:pPr>
@@ -2967,13 +3076,55 @@
         <w:rPr>
           <w:rFonts w:ascii="Calibri" w:hAnsi="Calibri" w:cs="Calibri"/>
         </w:rPr>
-        <w:t xml:space="preserve"> Might be uninvertable, in which case use pinv or remove redundant features (e.g. two features describing height, one in ft the other meters). </w:t>
-      </w:r>
-      <w:r>
-        <w:rPr>
-          <w:rFonts w:ascii="Calibri" w:hAnsi="Calibri" w:cs="Calibri"/>
-        </w:rPr>
-        <w:t>Doesn’t really work on lots of other algos, so not too important.</w:t>
+        <w:t xml:space="preserve"> Might be </w:t>
+      </w:r>
+      <w:proofErr w:type="spellStart"/>
+      <w:r>
+        <w:rPr>
+          <w:rFonts w:ascii="Calibri" w:hAnsi="Calibri" w:cs="Calibri"/>
+        </w:rPr>
+        <w:t>uninvertable</w:t>
+      </w:r>
+      <w:proofErr w:type="spellEnd"/>
+      <w:r>
+        <w:rPr>
+          <w:rFonts w:ascii="Calibri" w:hAnsi="Calibri" w:cs="Calibri"/>
+        </w:rPr>
+        <w:t xml:space="preserve">, in which case use </w:t>
+      </w:r>
+      <w:proofErr w:type="spellStart"/>
+      <w:r>
+        <w:rPr>
+          <w:rFonts w:ascii="Calibri" w:hAnsi="Calibri" w:cs="Calibri"/>
+        </w:rPr>
+        <w:t>pinv</w:t>
+      </w:r>
+      <w:proofErr w:type="spellEnd"/>
+      <w:r>
+        <w:rPr>
+          <w:rFonts w:ascii="Calibri" w:hAnsi="Calibri" w:cs="Calibri"/>
+        </w:rPr>
+        <w:t xml:space="preserve"> or remove redundant features (e.g. two features describing height, one in ft the other meters). </w:t>
+      </w:r>
+      <w:r>
+        <w:rPr>
+          <w:rFonts w:ascii="Calibri" w:hAnsi="Calibri" w:cs="Calibri"/>
+        </w:rPr>
+        <w:t xml:space="preserve">Doesn’t really work on lots of other </w:t>
+      </w:r>
+      <w:proofErr w:type="spellStart"/>
+      <w:r>
+        <w:rPr>
+          <w:rFonts w:ascii="Calibri" w:hAnsi="Calibri" w:cs="Calibri"/>
+        </w:rPr>
+        <w:t>algos</w:t>
+      </w:r>
+      <w:proofErr w:type="spellEnd"/>
+      <w:r>
+        <w:rPr>
+          <w:rFonts w:ascii="Calibri" w:hAnsi="Calibri" w:cs="Calibri"/>
+        </w:rPr>
+        <w:t>, so not too important.</w:t>
       </w:r>
     </w:p>
     <w:p>
@@ -3018,7 +3169,15 @@
         <w:t xml:space="preserve">since Linear regression </w:t>
       </w:r>
       <w:r>
-        <w:t>(specifically least sqrerror)</w:t>
+        <w:t xml:space="preserve">(specifically least </w:t>
+      </w:r>
+      <w:proofErr w:type="spellStart"/>
+      <w:r>
+        <w:t>sqrerror</w:t>
+      </w:r>
+      <w:proofErr w:type="spellEnd"/>
+      <w:r>
+        <w:t>)</w:t>
       </w:r>
       <w:r>
         <w:t xml:space="preserve">isn’t </w:t>
@@ -3128,7 +3287,21 @@
         <w:rPr>
           <w:rFonts w:ascii="Calibri" w:hAnsi="Calibri" w:cs="Calibri"/>
         </w:rPr>
-        <w:t xml:space="preserve"> funcion to normalize all values to a curve from 0 to 1. </w:t>
+        <w:t xml:space="preserve"> </w:t>
+      </w:r>
+      <w:proofErr w:type="spellStart"/>
+      <w:r>
+        <w:rPr>
+          <w:rFonts w:ascii="Calibri" w:hAnsi="Calibri" w:cs="Calibri"/>
+        </w:rPr>
+        <w:t>funcion</w:t>
+      </w:r>
+      <w:proofErr w:type="spellEnd"/>
+      <w:r>
+        <w:rPr>
+          <w:rFonts w:ascii="Calibri" w:hAnsi="Calibri" w:cs="Calibri"/>
+        </w:rPr>
+        <w:t xml:space="preserve"> to normalize all values to a curve from 0 to 1. </w:t>
       </w:r>
       <w:r>
         <w:rPr>
@@ -3165,6 +3338,7 @@
           <w:rFonts w:ascii="Calibri" w:hAnsi="Calibri" w:cs="Calibri"/>
         </w:rPr>
       </w:pPr>
+      <w:proofErr w:type="spellStart"/>
       <w:r>
         <w:rPr>
           <w:rFonts w:ascii="Calibri" w:hAnsi="Calibri" w:cs="Calibri"/>
@@ -3182,6 +3356,7 @@
         </w:rPr>
         <w:t>θ</w:t>
       </w:r>
+      <w:proofErr w:type="spellEnd"/>
       <w:r>
         <w:rPr>
           <w:rFonts w:ascii="Calibri" w:hAnsi="Calibri" w:cs="Calibri"/>
@@ -3229,7 +3404,21 @@
         <w:rPr>
           <w:rFonts w:ascii="Calibri" w:hAnsi="Calibri" w:cs="Calibri"/>
         </w:rPr>
-        <w:t>Q: you’re theoretically screwing yourself up here, then solving it with negative log likelihood. Why get stuck in the first place? Just do if thetaX&gt;0 then y=1, else y=0?</w:t>
+        <w:t xml:space="preserve">Q: you’re theoretically screwing yourself up here, then solving it with negative log likelihood. Why get stuck in the first place? Just do if </w:t>
+      </w:r>
+      <w:proofErr w:type="spellStart"/>
+      <w:r>
+        <w:rPr>
+          <w:rFonts w:ascii="Calibri" w:hAnsi="Calibri" w:cs="Calibri"/>
+        </w:rPr>
+        <w:t>thetaX</w:t>
+      </w:r>
+      <w:proofErr w:type="spellEnd"/>
+      <w:r>
+        <w:rPr>
+          <w:rFonts w:ascii="Calibri" w:hAnsi="Calibri" w:cs="Calibri"/>
+        </w:rPr>
+        <w:t>&gt;0 then y=1, else y=0?</w:t>
       </w:r>
     </w:p>
     <w:p>
@@ -3258,7 +3447,21 @@
         <w:rPr>
           <w:rFonts w:ascii="Calibri" w:hAnsi="Calibri" w:cs="Calibri"/>
         </w:rPr>
-        <w:t xml:space="preserve">we don’t use lin reg bc it changes based on distance of new examples, even if the line is clear cut. Also outputs values over 1 and under 0, which </w:t>
+        <w:t xml:space="preserve">we don’t use </w:t>
+      </w:r>
+      <w:proofErr w:type="spellStart"/>
+      <w:r>
+        <w:rPr>
+          <w:rFonts w:ascii="Calibri" w:hAnsi="Calibri" w:cs="Calibri"/>
+        </w:rPr>
+        <w:t>lin</w:t>
+      </w:r>
+      <w:proofErr w:type="spellEnd"/>
+      <w:r>
+        <w:rPr>
+          <w:rFonts w:ascii="Calibri" w:hAnsi="Calibri" w:cs="Calibri"/>
+        </w:rPr>
+        <w:t xml:space="preserve"> reg bc it changes based on distance of new examples, even if the line is clear cut. Also outputs values over 1 and under 0, which </w:t>
       </w:r>
       <w:r>
         <w:rPr>
@@ -3557,6 +3760,7 @@
         </w:rPr>
         <w:t>(</w:t>
       </w:r>
+      <w:proofErr w:type="spellStart"/>
       <w:r>
         <w:rPr>
           <w:rStyle w:val="mi"/>
@@ -3585,6 +3789,7 @@
         </w:rPr>
         <w:t>θ</w:t>
       </w:r>
+      <w:proofErr w:type="spellEnd"/>
       <w:r>
         <w:rPr>
           <w:rStyle w:val="mo"/>
@@ -3623,6 +3828,7 @@
         </w:rPr>
         <w:t>(</w:t>
       </w:r>
+      <w:proofErr w:type="spellStart"/>
       <w:r>
         <w:rPr>
           <w:rStyle w:val="mi"/>
@@ -3637,6 +3843,7 @@
         </w:rPr>
         <w:t>i</w:t>
       </w:r>
+      <w:proofErr w:type="spellEnd"/>
       <w:r>
         <w:rPr>
           <w:rStyle w:val="mo"/>
@@ -3687,6 +3894,7 @@
         </w:rPr>
         <w:t>(</w:t>
       </w:r>
+      <w:proofErr w:type="spellStart"/>
       <w:r>
         <w:rPr>
           <w:rStyle w:val="mi"/>
@@ -3701,6 +3909,7 @@
         </w:rPr>
         <w:t>i</w:t>
       </w:r>
+      <w:proofErr w:type="spellEnd"/>
       <w:r>
         <w:rPr>
           <w:rStyle w:val="mo"/>
@@ -3742,7 +3951,6 @@
           <w:rFonts w:ascii="Calibri" w:hAnsi="Calibri" w:cs="Calibri"/>
           <w:lang w:val="en"/>
         </w:rPr>
-        <w:lastRenderedPageBreak/>
         <w:t>in linear reg, is 1/2(h(x)-y)^2. would make logistic reg be non-convex (bc is applied over sigmoid and others), so use log</w:t>
       </w:r>
       <w:r>
@@ -3804,7 +4012,21 @@
         <w:rPr>
           <w:lang w:val="en"/>
         </w:rPr>
-        <w:t xml:space="preserve"> or -ylog(h(x)) –(1-y)log(1-h(x)).</w:t>
+        <w:t xml:space="preserve"> or -</w:t>
+      </w:r>
+      <w:proofErr w:type="spellStart"/>
+      <w:r>
+        <w:rPr>
+          <w:lang w:val="en"/>
+        </w:rPr>
+        <w:t>ylog</w:t>
+      </w:r>
+      <w:proofErr w:type="spellEnd"/>
+      <w:r>
+        <w:rPr>
+          <w:lang w:val="en"/>
+        </w:rPr>
+        <w:t>(h(x)) –(1-y)log(1-h(x)).</w:t>
       </w:r>
     </w:p>
     <w:p>
@@ -3928,13 +4150,45 @@
           <w:bCs/>
           <w:lang w:val="en"/>
         </w:rPr>
-        <w:t xml:space="preserve">Conjugate gradient,BFGS,L-BFGS: </w:t>
-      </w:r>
-      <w:r>
-        <w:rPr>
+        <w:t xml:space="preserve">Conjugate </w:t>
+      </w:r>
+      <w:proofErr w:type="spellStart"/>
+      <w:r>
+        <w:rPr>
+          <w:b/>
+          <w:bCs/>
           <w:lang w:val="en"/>
         </w:rPr>
-        <w:t xml:space="preserve">other optimization algos like gradient descent, faster (automatic alpha), more complex. </w:t>
+        <w:t>gradient,BFGS,L</w:t>
+      </w:r>
+      <w:proofErr w:type="spellEnd"/>
+      <w:r>
+        <w:rPr>
+          <w:b/>
+          <w:bCs/>
+          <w:lang w:val="en"/>
+        </w:rPr>
+        <w:t xml:space="preserve">-BFGS: </w:t>
+      </w:r>
+      <w:r>
+        <w:rPr>
+          <w:lang w:val="en"/>
+        </w:rPr>
+        <w:t xml:space="preserve">other optimization </w:t>
+      </w:r>
+      <w:proofErr w:type="spellStart"/>
+      <w:r>
+        <w:rPr>
+          <w:lang w:val="en"/>
+        </w:rPr>
+        <w:t>algos</w:t>
+      </w:r>
+      <w:proofErr w:type="spellEnd"/>
+      <w:r>
+        <w:rPr>
+          <w:lang w:val="en"/>
+        </w:rPr>
+        <w:t xml:space="preserve"> like gradient descent, faster (automatic alpha), more complex. </w:t>
       </w:r>
       <w:r>
         <w:rPr>
@@ -3972,15 +4226,34 @@
           <w:bCs/>
           <w:lang w:val="en"/>
         </w:rPr>
-        <w:t xml:space="preserve">One Vs. All (LogReg): </w:t>
-      </w:r>
-      <w:r>
-        <w:rPr>
-          <w:color w:val="000000"/>
+        <w:t>One Vs. All (</w:t>
+      </w:r>
+      <w:proofErr w:type="spellStart"/>
+      <w:r>
+        <w:rPr>
+          <w:b/>
+          <w:bCs/>
           <w:lang w:val="en"/>
         </w:rPr>
+        <w:t>LogReg</w:t>
+      </w:r>
+      <w:proofErr w:type="spellEnd"/>
+      <w:r>
+        <w:rPr>
+          <w:b/>
+          <w:bCs/>
+          <w:lang w:val="en"/>
+        </w:rPr>
+        <w:t xml:space="preserve">): </w:t>
+      </w:r>
+      <w:r>
+        <w:rPr>
+          <w:color w:val="000000"/>
+          <w:lang w:val="en"/>
+        </w:rPr>
         <w:t>do logistic regression h</w:t>
       </w:r>
+      <w:proofErr w:type="spellStart"/>
       <w:r>
         <w:rPr>
           <w:rFonts w:ascii="Calibri" w:hAnsi="Calibri" w:cs="Calibri"/>
@@ -3995,6 +4268,7 @@
         </w:rPr>
         <w:t>i</w:t>
       </w:r>
+      <w:proofErr w:type="spellEnd"/>
       <w:r>
         <w:rPr>
           <w:rFonts w:ascii="Calibri" w:hAnsi="Calibri" w:cs="Calibri"/>
@@ -4076,6 +4350,7 @@
         </w:rPr>
         <w:t>(</w:t>
       </w:r>
+      <w:proofErr w:type="spellStart"/>
       <w:r>
         <w:rPr>
           <w:rFonts w:ascii="MathJax_Math" w:eastAsia="Times New Roman" w:hAnsi="MathJax_Math" w:cs="Arial"/>
@@ -4088,6 +4363,7 @@
         </w:rPr>
         <w:t>i</w:t>
       </w:r>
+      <w:proofErr w:type="spellEnd"/>
       <w:r>
         <w:rPr>
           <w:rFonts w:ascii="MathJax_Main" w:eastAsia="Times New Roman" w:hAnsi="MathJax_Main" w:cs="Arial"/>
@@ -4744,7 +5020,6 @@
         <w:rPr>
           <w:color w:val="000000"/>
         </w:rPr>
-        <w:lastRenderedPageBreak/>
         <w:t>Too many polynomials.</w:t>
       </w:r>
     </w:p>
@@ -5060,7 +5335,21 @@
         <w:rPr>
           <w:rFonts w:ascii="Calibri" w:hAnsi="Calibri" w:cs="Calibri"/>
         </w:rPr>
-        <w:t>intuition is that the larger the parameters, a small change in the feature values will result in a large change (since the coeffs are so big). In addition, they are so big so they’ll be able to hit every dot (make sharp turns). So if we reduce the power of the params, the variance goes down (less power to each example/movement in the domain space), thereby making the graph less overfitted.</w:t>
+        <w:t xml:space="preserve">intuition is that the larger the parameters, a small change in the feature values will result in a large change (since the </w:t>
+      </w:r>
+      <w:proofErr w:type="spellStart"/>
+      <w:r>
+        <w:rPr>
+          <w:rFonts w:ascii="Calibri" w:hAnsi="Calibri" w:cs="Calibri"/>
+        </w:rPr>
+        <w:t>coeffs</w:t>
+      </w:r>
+      <w:proofErr w:type="spellEnd"/>
+      <w:r>
+        <w:rPr>
+          <w:rFonts w:ascii="Calibri" w:hAnsi="Calibri" w:cs="Calibri"/>
+        </w:rPr>
+        <w:t xml:space="preserve"> are so big). In addition, they are so big so they’ll be able to hit every dot (make sharp turns). So if we reduce the power of the params, the variance goes down (less power to each example/movement in the domain space), thereby making the graph less overfitted.</w:t>
       </w:r>
     </w:p>
     <w:p>
@@ -5442,7 +5731,35 @@
         <w:rPr>
           <w:color w:val="000000"/>
         </w:rPr>
-        <w:t xml:space="preserve"> In addition, the term in brackets is always invertable, thanks to lamda*L.</w:t>
+        <w:t xml:space="preserve"> In addition, the term in brackets is always </w:t>
+      </w:r>
+      <w:proofErr w:type="spellStart"/>
+      <w:r>
+        <w:rPr>
+          <w:color w:val="000000"/>
+        </w:rPr>
+        <w:t>invertable</w:t>
+      </w:r>
+      <w:proofErr w:type="spellEnd"/>
+      <w:r>
+        <w:rPr>
+          <w:color w:val="000000"/>
+        </w:rPr>
+        <w:t xml:space="preserve">, thanks to </w:t>
+      </w:r>
+      <w:proofErr w:type="spellStart"/>
+      <w:r>
+        <w:rPr>
+          <w:color w:val="000000"/>
+        </w:rPr>
+        <w:t>lamda</w:t>
+      </w:r>
+      <w:proofErr w:type="spellEnd"/>
+      <w:r>
+        <w:rPr>
+          <w:color w:val="000000"/>
+        </w:rPr>
+        <w:t>*L.</w:t>
       </w:r>
     </w:p>
     <w:p>
@@ -5491,20 +5808,27 @@
         <w:rPr>
           <w:color w:val="000000"/>
         </w:rPr>
-        <w:t xml:space="preserve">represent when the dataset has a label of T/F, (e.g. “1” if tumor is malignant, “0” if is </w:t>
-      </w:r>
-      <w:r>
-        <w:rPr>
-          <w:color w:val="000000"/>
-        </w:rPr>
-        <w:lastRenderedPageBreak/>
-        <w:t xml:space="preserve">benign). You use it to decide if you want the dummy’s coefficient to have a role in the regression. i.e., if the label was “1”, use expression “a” to calc loss, otherwise “b”. </w:t>
-      </w:r>
-      <w:r>
-        <w:rPr>
-          <w:color w:val="000000"/>
-        </w:rPr>
-        <w:t>(ya + (1-y)b).</w:t>
+        <w:t xml:space="preserve">represent when the dataset has a label of T/F, (e.g. “1” if tumor is malignant, “0” if is benign). You use it to decide if you want the dummy’s coefficient to have a role in the regression. i.e., if the label was “1”, use expression “a” to calc loss, otherwise “b”. </w:t>
+      </w:r>
+      <w:r>
+        <w:rPr>
+          <w:color w:val="000000"/>
+        </w:rPr>
+        <w:t>(</w:t>
+      </w:r>
+      <w:proofErr w:type="spellStart"/>
+      <w:r>
+        <w:rPr>
+          <w:color w:val="000000"/>
+        </w:rPr>
+        <w:t>ya</w:t>
+      </w:r>
+      <w:proofErr w:type="spellEnd"/>
+      <w:r>
+        <w:rPr>
+          <w:color w:val="000000"/>
+        </w:rPr>
+        <w:t xml:space="preserve"> + (1-y)b).</w:t>
       </w:r>
       <w:r>
         <w:rPr>
@@ -5571,7 +5895,21 @@
         <w:rPr>
           <w:color w:val="000000"/>
         </w:rPr>
-        <w:t>Probability: given a specific distribution with mean mu and std sigma, what is the probability of having x (a new example) in some range (x&gt;3, whatever). P(x&gt;3|mu=mu,sigma=sigma).</w:t>
+        <w:t>Probability: given a specific distribution with mean mu and std sigma, what is the probability of having x (a new example) in some range (x&gt;3, whatever). P(x&gt;3|mu=</w:t>
+      </w:r>
+      <w:proofErr w:type="spellStart"/>
+      <w:r>
+        <w:rPr>
+          <w:color w:val="000000"/>
+        </w:rPr>
+        <w:t>mu,sigma</w:t>
+      </w:r>
+      <w:proofErr w:type="spellEnd"/>
+      <w:r>
+        <w:rPr>
+          <w:color w:val="000000"/>
+        </w:rPr>
+        <w:t>=sigma).</w:t>
       </w:r>
     </w:p>
     <w:p>
@@ -5603,7 +5941,35 @@
         <w:rPr>
           <w:color w:val="000000"/>
         </w:rPr>
-        <w:t xml:space="preserve"> to be with mu=a and std=b. i.e.: p(mu=a,std=b|data).</w:t>
+        <w:t xml:space="preserve"> to be with mu=a and std=b. i.e.: p(mu=</w:t>
+      </w:r>
+      <w:proofErr w:type="spellStart"/>
+      <w:r>
+        <w:rPr>
+          <w:color w:val="000000"/>
+        </w:rPr>
+        <w:t>a,std</w:t>
+      </w:r>
+      <w:proofErr w:type="spellEnd"/>
+      <w:r>
+        <w:rPr>
+          <w:color w:val="000000"/>
+        </w:rPr>
+        <w:t>=</w:t>
+      </w:r>
+      <w:proofErr w:type="spellStart"/>
+      <w:r>
+        <w:rPr>
+          <w:color w:val="000000"/>
+        </w:rPr>
+        <w:t>b|data</w:t>
+      </w:r>
+      <w:proofErr w:type="spellEnd"/>
+      <w:r>
+        <w:rPr>
+          <w:color w:val="000000"/>
+        </w:rPr>
+        <w:t>).</w:t>
       </w:r>
       <w:r>
         <w:rPr>
@@ -5899,7 +6265,25 @@
           <w:bCs/>
           <w:color w:val="000000"/>
         </w:rPr>
-        <w:t xml:space="preserve">is Cost(theta,X) </w:t>
+        <w:t>is Cost(</w:t>
+      </w:r>
+      <w:proofErr w:type="spellStart"/>
+      <w:r>
+        <w:rPr>
+          <w:b/>
+          <w:bCs/>
+          <w:color w:val="000000"/>
+        </w:rPr>
+        <w:t>theta,X</w:t>
+      </w:r>
+      <w:proofErr w:type="spellEnd"/>
+      <w:r>
+        <w:rPr>
+          <w:b/>
+          <w:bCs/>
+          <w:color w:val="000000"/>
+        </w:rPr>
+        <w:t xml:space="preserve">) </w:t>
       </w:r>
       <w:r>
         <w:rPr>
@@ -5969,7 +6353,21 @@
         <w:rPr>
           <w:color w:val="000000"/>
         </w:rPr>
-        <w:t>If we have a large input feature space and a non-linear hypothesis (diagram isn’t linear), using LogReg with quadratic or cubic features will create around n^2/2 or n^3 features, and becomes too hard to solve. That’s where NN comes in.</w:t>
+        <w:t xml:space="preserve">If we have a large input feature space and a non-linear hypothesis (diagram isn’t linear), using </w:t>
+      </w:r>
+      <w:proofErr w:type="spellStart"/>
+      <w:r>
+        <w:rPr>
+          <w:color w:val="000000"/>
+        </w:rPr>
+        <w:t>LogReg</w:t>
+      </w:r>
+      <w:proofErr w:type="spellEnd"/>
+      <w:r>
+        <w:rPr>
+          <w:color w:val="000000"/>
+        </w:rPr>
+        <w:t xml:space="preserve"> with quadratic or cubic features will create around n^2/2 or n^3 features, and becomes too hard to solve. That’s where NN comes in.</w:t>
       </w:r>
     </w:p>
     <w:p>
@@ -5996,7 +6394,21 @@
         <w:rPr>
           <w:color w:val="000000"/>
         </w:rPr>
-        <w:t xml:space="preserve">. Each unit in a layer has a logistic activation function (sigmoid func) from units in prev layer (with unique thetas). </w:t>
+        <w:t xml:space="preserve">. Each unit in a layer has a logistic activation function (sigmoid func) from units in </w:t>
+      </w:r>
+      <w:proofErr w:type="spellStart"/>
+      <w:r>
+        <w:rPr>
+          <w:color w:val="000000"/>
+        </w:rPr>
+        <w:t>prev</w:t>
+      </w:r>
+      <w:proofErr w:type="spellEnd"/>
+      <w:r>
+        <w:rPr>
+          <w:color w:val="000000"/>
+        </w:rPr>
+        <w:t xml:space="preserve"> layer (with unique thetas). </w:t>
       </w:r>
     </w:p>
     <w:p>
@@ -6044,6 +6456,7 @@
         </w:rPr>
         <w:t xml:space="preserve">The brain’s neurons have </w:t>
       </w:r>
+      <w:proofErr w:type="spellStart"/>
       <w:r>
         <w:rPr>
           <w:b/>
@@ -6052,6 +6465,7 @@
         </w:rPr>
         <w:t>dentrites</w:t>
       </w:r>
+      <w:proofErr w:type="spellEnd"/>
       <w:r>
         <w:rPr>
           <w:color w:val="000000"/>
@@ -6111,7 +6525,21 @@
         <w:rPr>
           <w:color w:val="000000"/>
         </w:rPr>
-        <w:t xml:space="preserve"> – node in prev layer, unit zero, which always has 1 as its value. Used for computing logistic func</w:t>
+        <w:t xml:space="preserve"> – node in </w:t>
+      </w:r>
+      <w:proofErr w:type="spellStart"/>
+      <w:r>
+        <w:rPr>
+          <w:color w:val="000000"/>
+        </w:rPr>
+        <w:t>prev</w:t>
+      </w:r>
+      <w:proofErr w:type="spellEnd"/>
+      <w:r>
+        <w:rPr>
+          <w:color w:val="000000"/>
+        </w:rPr>
+        <w:t xml:space="preserve"> layer, unit zero, which always has 1 as its value. Used for computing logistic func</w:t>
       </w:r>
       <w:r>
         <w:rPr>
@@ -6186,8 +6614,16 @@
         <w:rPr>
           <w:color w:val="000000"/>
         </w:rPr>
-        <w:t>sigmoid(x,theta</w:t>
-      </w:r>
+        <w:t>sigmoid(</w:t>
+      </w:r>
+      <w:proofErr w:type="spellStart"/>
+      <w:r>
+        <w:rPr>
+          <w:color w:val="000000"/>
+        </w:rPr>
+        <w:t>x,theta</w:t>
+      </w:r>
+      <w:proofErr w:type="spellEnd"/>
       <w:r>
         <w:rPr>
           <w:color w:val="000000"/>
@@ -6301,7 +6737,14 @@
         <w:rPr>
           <w:color w:val="000000"/>
         </w:rPr>
-        <w:t>. If layer j has s</w:t>
+        <w:t xml:space="preserve">. If layer j has </w:t>
+      </w:r>
+      <w:proofErr w:type="spellStart"/>
+      <w:r>
+        <w:rPr>
+          <w:color w:val="000000"/>
+        </w:rPr>
+        <w:t>s</w:t>
       </w:r>
       <w:r>
         <w:rPr>
@@ -6310,6 +6753,7 @@
         </w:rPr>
         <w:t>j</w:t>
       </w:r>
+      <w:proofErr w:type="spellEnd"/>
       <w:r>
         <w:rPr>
           <w:color w:val="000000"/>
@@ -6327,14 +6771,7 @@
         <w:rPr>
           <w:color w:val="000000"/>
         </w:rPr>
-        <w:t xml:space="preserve"> units (not including unit </w:t>
-      </w:r>
-      <w:r>
-        <w:rPr>
-          <w:color w:val="000000"/>
-        </w:rPr>
-        <w:lastRenderedPageBreak/>
-        <w:t xml:space="preserve">zero in each layer), then </w:t>
+        <w:t xml:space="preserve"> units (not including unit zero in each layer), then </w:t>
       </w:r>
       <w:r>
         <w:rPr>
@@ -6403,7 +6840,21 @@
         <w:rPr>
           <w:color w:val="000000"/>
         </w:rPr>
-        <w:t xml:space="preserve"> (+1 for zero unit or bias var in prev layer)</w:t>
+        <w:t xml:space="preserve"> (+1 for zero unit or bias var in </w:t>
+      </w:r>
+      <w:proofErr w:type="spellStart"/>
+      <w:r>
+        <w:rPr>
+          <w:color w:val="000000"/>
+        </w:rPr>
+        <w:t>prev</w:t>
+      </w:r>
+      <w:proofErr w:type="spellEnd"/>
+      <w:r>
+        <w:rPr>
+          <w:color w:val="000000"/>
+        </w:rPr>
+        <w:t xml:space="preserve"> layer)</w:t>
       </w:r>
       <w:r>
         <w:rPr>
@@ -6437,6 +6888,7 @@
         </w:rPr>
         <w:t xml:space="preserve">: </w:t>
       </w:r>
+      <w:proofErr w:type="spellStart"/>
       <w:r>
         <w:rPr>
           <w:color w:val="000000"/>
@@ -6450,6 +6902,7 @@
         </w:rPr>
         <w:t>i,j</w:t>
       </w:r>
+      <w:proofErr w:type="spellEnd"/>
       <w:r>
         <w:rPr>
           <w:color w:val="000000"/>
@@ -6469,11 +6922,19 @@
         </w:rPr>
         <w:t xml:space="preserve">theta for the </w:t>
       </w:r>
-      <w:r>
-        <w:rPr>
-          <w:color w:val="000000"/>
-        </w:rPr>
-        <w:t xml:space="preserve">j’th </w:t>
+      <w:proofErr w:type="spellStart"/>
+      <w:r>
+        <w:rPr>
+          <w:color w:val="000000"/>
+        </w:rPr>
+        <w:t>j’th</w:t>
+      </w:r>
+      <w:proofErr w:type="spellEnd"/>
+      <w:r>
+        <w:rPr>
+          <w:color w:val="000000"/>
+        </w:rPr>
+        <w:t xml:space="preserve"> </w:t>
       </w:r>
       <w:r>
         <w:rPr>
@@ -6485,7 +6946,21 @@
         <w:rPr>
           <w:color w:val="000000"/>
         </w:rPr>
-        <w:t xml:space="preserve">the i’th </w:t>
+        <w:t xml:space="preserve">the </w:t>
+      </w:r>
+      <w:proofErr w:type="spellStart"/>
+      <w:r>
+        <w:rPr>
+          <w:color w:val="000000"/>
+        </w:rPr>
+        <w:t>i’th</w:t>
+      </w:r>
+      <w:proofErr w:type="spellEnd"/>
+      <w:r>
+        <w:rPr>
+          <w:color w:val="000000"/>
+        </w:rPr>
+        <w:t xml:space="preserve"> </w:t>
       </w:r>
       <w:r>
         <w:rPr>
@@ -6677,7 +7152,14 @@
         <w:rPr>
           <w:color w:val="000000"/>
         </w:rPr>
-        <w:t>. Then, a</w:t>
+        <w:t xml:space="preserve">. Then, </w:t>
+      </w:r>
+      <w:proofErr w:type="spellStart"/>
+      <w:r>
+        <w:rPr>
+          <w:color w:val="000000"/>
+        </w:rPr>
+        <w:t>a</w:t>
       </w:r>
       <w:r>
         <w:rPr>
@@ -6686,6 +7168,7 @@
         </w:rPr>
         <w:t>j</w:t>
       </w:r>
+      <w:proofErr w:type="spellEnd"/>
       <w:r>
         <w:rPr>
           <w:color w:val="000000"/>
@@ -6722,7 +7205,14 @@
         <w:rPr>
           <w:color w:val="000000"/>
         </w:rPr>
-        <w:t>= g(z</w:t>
+        <w:t>= g(</w:t>
+      </w:r>
+      <w:proofErr w:type="spellStart"/>
+      <w:r>
+        <w:rPr>
+          <w:color w:val="000000"/>
+        </w:rPr>
+        <w:t>z</w:t>
       </w:r>
       <w:r>
         <w:rPr>
@@ -6731,6 +7221,7 @@
         </w:rPr>
         <w:t>i</w:t>
       </w:r>
+      <w:proofErr w:type="spellEnd"/>
       <w:r>
         <w:rPr>
           <w:color w:val="000000"/>
@@ -6741,7 +7232,28 @@
         <w:rPr>
           <w:color w:val="000000"/>
         </w:rPr>
-        <w:t xml:space="preserve"> (instead of having to write the usual way, i.e a</w:t>
+        <w:t xml:space="preserve"> (instead of having to write the usual way, </w:t>
+      </w:r>
+      <w:proofErr w:type="spellStart"/>
+      <w:r>
+        <w:rPr>
+          <w:color w:val="000000"/>
+        </w:rPr>
+        <w:t>i.e</w:t>
+      </w:r>
+      <w:proofErr w:type="spellEnd"/>
+      <w:r>
+        <w:rPr>
+          <w:color w:val="000000"/>
+        </w:rPr>
+        <w:t xml:space="preserve"> </w:t>
+      </w:r>
+      <w:proofErr w:type="spellStart"/>
+      <w:r>
+        <w:rPr>
+          <w:color w:val="000000"/>
+        </w:rPr>
+        <w:t>a</w:t>
       </w:r>
       <w:r>
         <w:rPr>
@@ -6750,6 +7262,7 @@
         </w:rPr>
         <w:t>j</w:t>
       </w:r>
+      <w:proofErr w:type="spellEnd"/>
       <w:r>
         <w:rPr>
           <w:color w:val="000000"/>
@@ -6895,7 +7408,28 @@
         <w:rPr>
           <w:color w:val="000000"/>
         </w:rPr>
-        <w:t>=[-10,20,20] for input layer, and no hidden layers. g(z)~1 from 4.6 onward, same for 0 with -4.6. in addition, z (from sigmoid) &gt;=10 iff x1 or x2, otherwise z=-10. And so finally, using the weights above, h</w:t>
+        <w:t xml:space="preserve">=[-10,20,20] for input layer, and no hidden layers. g(z)~1 from 4.6 onward, same for 0 with -4.6. in addition, z (from sigmoid) &gt;=10 </w:t>
+      </w:r>
+      <w:proofErr w:type="spellStart"/>
+      <w:r>
+        <w:rPr>
+          <w:color w:val="000000"/>
+        </w:rPr>
+        <w:t>iff</w:t>
+      </w:r>
+      <w:proofErr w:type="spellEnd"/>
+      <w:r>
+        <w:rPr>
+          <w:color w:val="000000"/>
+        </w:rPr>
+        <w:t xml:space="preserve"> x1 or x2, otherwise z=-10. And so finally, using the weights above, </w:t>
+      </w:r>
+      <w:proofErr w:type="spellStart"/>
+      <w:r>
+        <w:rPr>
+          <w:color w:val="000000"/>
+        </w:rPr>
+        <w:t>h</w:t>
       </w:r>
       <w:r>
         <w:rPr>
@@ -6904,11 +7438,26 @@
         </w:rPr>
         <w:t>Θ</w:t>
       </w:r>
-      <w:r>
-        <w:rPr>
-          <w:color w:val="000000"/>
-        </w:rPr>
-        <w:t>(x)=1 iff x1 OR x2.</w:t>
+      <w:proofErr w:type="spellEnd"/>
+      <w:r>
+        <w:rPr>
+          <w:color w:val="000000"/>
+        </w:rPr>
+        <w:t xml:space="preserve">(x)=1 </w:t>
+      </w:r>
+      <w:proofErr w:type="spellStart"/>
+      <w:r>
+        <w:rPr>
+          <w:color w:val="000000"/>
+        </w:rPr>
+        <w:t>iff</w:t>
+      </w:r>
+      <w:proofErr w:type="spellEnd"/>
+      <w:r>
+        <w:rPr>
+          <w:color w:val="000000"/>
+        </w:rPr>
+        <w:t xml:space="preserve"> x1 OR x2.</w:t>
       </w:r>
       <w:r>
         <w:rPr>
@@ -6985,7 +7534,16 @@
           <w:sz w:val="24"/>
           <w:szCs w:val="24"/>
         </w:rPr>
-        <w:t>use multiple output units and use an algo like one vs. all. h</w:t>
+        <w:t xml:space="preserve">use multiple output units and use an algo like one vs. all. </w:t>
+      </w:r>
+      <w:proofErr w:type="spellStart"/>
+      <w:r>
+        <w:rPr>
+          <w:color w:val="000000"/>
+          <w:sz w:val="24"/>
+          <w:szCs w:val="24"/>
+        </w:rPr>
+        <w:t>h</w:t>
       </w:r>
       <w:r>
         <w:rPr>
@@ -6994,6 +7552,7 @@
         </w:rPr>
         <w:t>Θ</w:t>
       </w:r>
+      <w:proofErr w:type="spellEnd"/>
       <w:r>
         <w:rPr>
           <w:color w:val="000000"/>
@@ -7126,7 +7685,6 @@
       </w:pPr>
       <w:bookmarkStart w:id="6" w:name="_Toc43282690"/>
       <w:r>
-        <w:lastRenderedPageBreak/>
         <w:t>Backward propagation (</w:t>
       </w:r>
       <w:r>
@@ -7175,6 +7733,7 @@
       </w:r>
     </w:p>
     <w:p>
+      <w:proofErr w:type="spellStart"/>
       <w:r>
         <w:rPr>
           <w:b/>
@@ -7190,7 +7749,17 @@
           <w:color w:val="000000"/>
           <w:vertAlign w:val="subscript"/>
         </w:rPr>
-        <w:t xml:space="preserve">l </w:t>
+        <w:t>l</w:t>
+      </w:r>
+      <w:proofErr w:type="spellEnd"/>
+      <w:r>
+        <w:rPr>
+          <w:b/>
+          <w:bCs/>
+          <w:color w:val="000000"/>
+          <w:vertAlign w:val="subscript"/>
+        </w:rPr>
+        <w:t xml:space="preserve"> </w:t>
       </w:r>
       <w:r>
         <w:rPr>
@@ -7326,7 +7895,11 @@
         <w:t>y</w:t>
       </w:r>
       <w:r>
-        <w:t xml:space="preserve"> is a vector e.g. [0; 0; 1; 0], we check not only that the correct classification was correct, but also that the others were wrong. That is done with the k sigma part. Y</w:t>
+        <w:t xml:space="preserve"> is a vector e.g. [0; 0; 1; 0], we check not only that the correct classification was correct, but also that the others were wrong. That is done with the k sigma part. </w:t>
+      </w:r>
+      <w:proofErr w:type="spellStart"/>
+      <w:r>
+        <w:t>Y</w:t>
       </w:r>
       <w:r>
         <w:rPr>
@@ -7334,6 +7907,7 @@
         </w:rPr>
         <w:t>k</w:t>
       </w:r>
+      <w:proofErr w:type="spellEnd"/>
       <w:r>
         <w:t xml:space="preserve"> and h(x)</w:t>
       </w:r>
@@ -7516,14 +8090,21 @@
         <w:t xml:space="preserve">Reminder: </w:t>
       </w:r>
       <w:r>
-        <w:t>in LinReg</w:t>
-      </w:r>
+        <w:t xml:space="preserve">in </w:t>
+      </w:r>
+      <w:proofErr w:type="spellStart"/>
+      <w:r>
+        <w:t>LinReg</w:t>
+      </w:r>
+      <w:proofErr w:type="spellEnd"/>
       <w:r>
         <w:t>/</w:t>
       </w:r>
+      <w:proofErr w:type="spellStart"/>
       <w:r>
         <w:t>LogReg</w:t>
       </w:r>
+      <w:proofErr w:type="spellEnd"/>
       <w:r>
         <w:t xml:space="preserve"> gradient descent,</w:t>
       </w:r>
@@ -7546,7 +8127,15 @@
         <w:t xml:space="preserve"> times the X of current parameter (to see how much of the error the theta should account to himself, according to my intuition).</w:t>
       </w:r>
       <w:r>
-        <w:t xml:space="preserve"> i.e., calc the partial derivative on each theta, showing where to minimize it on its dimention/axis.</w:t>
+        <w:t xml:space="preserve"> i.e., calc the partial derivative on each theta, showing where to minimize it on its </w:t>
+      </w:r>
+      <w:proofErr w:type="spellStart"/>
+      <w:r>
+        <w:t>dimention</w:t>
+      </w:r>
+      <w:proofErr w:type="spellEnd"/>
+      <w:r>
+        <w:t>/axis.</w:t>
       </w:r>
     </w:p>
     <w:p>
@@ -7582,6 +8171,7 @@
       <w:r>
         <w:t xml:space="preserve"> </w:t>
       </w:r>
+      <w:proofErr w:type="spellStart"/>
       <w:r>
         <w:t>δ</w:t>
       </w:r>
@@ -7591,6 +8181,7 @@
         </w:rPr>
         <w:t>i</w:t>
       </w:r>
+      <w:proofErr w:type="spellEnd"/>
       <w:r>
         <w:rPr>
           <w:vertAlign w:val="superscript"/>
@@ -7616,6 +8207,7 @@
           <w:vertAlign w:val="superscript"/>
         </w:rPr>
       </w:pPr>
+      <w:proofErr w:type="spellStart"/>
       <w:r>
         <w:t>δ</w:t>
       </w:r>
@@ -7625,6 +8217,7 @@
         </w:rPr>
         <w:t>i</w:t>
       </w:r>
+      <w:proofErr w:type="spellEnd"/>
       <w:r>
         <w:rPr>
           <w:vertAlign w:val="superscript"/>
@@ -7632,7 +8225,19 @@
         <w:t xml:space="preserve">(l) </w:t>
       </w:r>
       <w:r>
-        <w:t>is the (partial) DERIVATIVE of i’th unit’s Z element in layer l. We’re treating Z</w:t>
+        <w:t xml:space="preserve">is the (partial) DERIVATIVE of </w:t>
+      </w:r>
+      <w:proofErr w:type="spellStart"/>
+      <w:r>
+        <w:t>i’th</w:t>
+      </w:r>
+      <w:proofErr w:type="spellEnd"/>
+      <w:r>
+        <w:t xml:space="preserve"> unit’s Z element in layer l. We’re treating </w:t>
+      </w:r>
+      <w:proofErr w:type="spellStart"/>
+      <w:r>
+        <w:t>Z</w:t>
       </w:r>
       <w:r>
         <w:rPr>
@@ -7640,6 +8245,7 @@
         </w:rPr>
         <w:t>j</w:t>
       </w:r>
+      <w:proofErr w:type="spellEnd"/>
       <w:r>
         <w:rPr>
           <w:vertAlign w:val="superscript"/>
@@ -7809,7 +8415,6 @@
           <w:b/>
           <w:bCs/>
         </w:rPr>
-        <w:lastRenderedPageBreak/>
         <w:t>δ</w:t>
       </w:r>
       <w:r>
@@ -7953,6 +8558,7 @@
       <w:r>
         <w:t xml:space="preserve">For every other layers, </w:t>
       </w:r>
+      <w:proofErr w:type="spellStart"/>
       <w:r>
         <w:t>δ</w:t>
       </w:r>
@@ -7962,6 +8568,7 @@
         </w:rPr>
         <w:t>j</w:t>
       </w:r>
+      <w:proofErr w:type="spellEnd"/>
       <w:r>
         <w:rPr>
           <w:vertAlign w:val="superscript"/>
@@ -8180,7 +8787,14 @@
         <w:rPr>
           <w:rFonts w:eastAsiaTheme="minorEastAsia"/>
         </w:rPr>
-        <w:t xml:space="preserve"> to cost func, by going from z</w:t>
+        <w:t xml:space="preserve"> to cost func, by going from </w:t>
+      </w:r>
+      <w:proofErr w:type="spellStart"/>
+      <w:r>
+        <w:rPr>
+          <w:rFonts w:eastAsiaTheme="minorEastAsia"/>
+        </w:rPr>
+        <w:t>z</w:t>
       </w:r>
       <w:r>
         <w:rPr>
@@ -8189,6 +8803,7 @@
         </w:rPr>
         <w:t>i</w:t>
       </w:r>
+      <w:proofErr w:type="spellEnd"/>
       <w:r>
         <w:rPr>
           <w:rFonts w:eastAsiaTheme="minorEastAsia"/>
@@ -8213,7 +8828,49 @@
         <w:rPr>
           <w:rFonts w:eastAsiaTheme="minorEastAsia"/>
         </w:rPr>
-        <w:t xml:space="preserve"> (all of the next layer) (chaining zj to aj, then aj to z(j+1)), and from  z</w:t>
+        <w:t xml:space="preserve"> (all of the next layer) (chaining </w:t>
+      </w:r>
+      <w:proofErr w:type="spellStart"/>
+      <w:r>
+        <w:rPr>
+          <w:rFonts w:eastAsiaTheme="minorEastAsia"/>
+        </w:rPr>
+        <w:t>zj</w:t>
+      </w:r>
+      <w:proofErr w:type="spellEnd"/>
+      <w:r>
+        <w:rPr>
+          <w:rFonts w:eastAsiaTheme="minorEastAsia"/>
+        </w:rPr>
+        <w:t xml:space="preserve"> to </w:t>
+      </w:r>
+      <w:proofErr w:type="spellStart"/>
+      <w:r>
+        <w:rPr>
+          <w:rFonts w:eastAsiaTheme="minorEastAsia"/>
+        </w:rPr>
+        <w:t>aj</w:t>
+      </w:r>
+      <w:proofErr w:type="spellEnd"/>
+      <w:r>
+        <w:rPr>
+          <w:rFonts w:eastAsiaTheme="minorEastAsia"/>
+        </w:rPr>
+        <w:t xml:space="preserve">, then </w:t>
+      </w:r>
+      <w:proofErr w:type="spellStart"/>
+      <w:r>
+        <w:rPr>
+          <w:rFonts w:eastAsiaTheme="minorEastAsia"/>
+        </w:rPr>
+        <w:t>aj</w:t>
+      </w:r>
+      <w:proofErr w:type="spellEnd"/>
+      <w:r>
+        <w:rPr>
+          <w:rFonts w:eastAsiaTheme="minorEastAsia"/>
+        </w:rPr>
+        <w:t xml:space="preserve"> to z(j+1)), and from  z</w:t>
       </w:r>
       <w:r>
         <w:rPr>
@@ -8390,11 +9047,24 @@
         </w:rPr>
         <w:t xml:space="preserve">Now we know what all the </w:t>
       </w:r>
+      <w:proofErr w:type="spellStart"/>
       <w:r>
         <w:t>δ</w:t>
       </w:r>
       <w:r>
-        <w:t xml:space="preserve">s are, we know the derivatives of Zs. Since we </w:t>
+        <w:t>s</w:t>
+      </w:r>
+      <w:proofErr w:type="spellEnd"/>
+      <w:r>
+        <w:t xml:space="preserve"> are, we know the derivatives of </w:t>
+      </w:r>
+      <w:proofErr w:type="spellStart"/>
+      <w:r>
+        <w:t>Zs</w:t>
+      </w:r>
+      <w:proofErr w:type="spellEnd"/>
+      <w:r>
+        <w:t xml:space="preserve">. Since we </w:t>
       </w:r>
       <w:r>
         <w:t xml:space="preserve">in fact want to find out the derivatives of the </w:t>
@@ -8409,6 +9079,7 @@
       <w:r>
         <w:t xml:space="preserve"> (i.e. </w:t>
       </w:r>
+      <w:proofErr w:type="spellStart"/>
       <w:r>
         <w:t>Θ</w:t>
       </w:r>
@@ -8418,6 +9089,7 @@
         </w:rPr>
         <w:t>i,j</w:t>
       </w:r>
+      <w:proofErr w:type="spellEnd"/>
       <w:r>
         <w:rPr>
           <w:vertAlign w:val="superscript"/>
@@ -8435,15 +9107,12 @@
         <w:t>J</w:t>
       </w:r>
       <w:r>
-        <w:t xml:space="preserve">. </w:t>
-      </w:r>
-      <w:r>
-        <w:lastRenderedPageBreak/>
-        <w:t xml:space="preserve">reminder: </w:t>
+        <w:t xml:space="preserve">. reminder: </w:t>
       </w:r>
       <w:r>
         <w:t xml:space="preserve"> </w:t>
       </w:r>
+      <w:proofErr w:type="spellStart"/>
       <w:r>
         <w:t>Θ</w:t>
       </w:r>
@@ -8453,6 +9122,7 @@
         </w:rPr>
         <w:t>i,j</w:t>
       </w:r>
+      <w:proofErr w:type="spellEnd"/>
       <w:r>
         <w:rPr>
           <w:vertAlign w:val="superscript"/>
@@ -8460,7 +9130,15 @@
         <w:t>(l)</w:t>
       </w:r>
       <w:r>
-        <w:t xml:space="preserve"> is the weight given to unit j in layer l for calculating unit i in layer l+1. Just </w:t>
+        <w:t xml:space="preserve"> is the weight given to unit j in layer l for calculating unit </w:t>
+      </w:r>
+      <w:proofErr w:type="spellStart"/>
+      <w:r>
+        <w:t>i</w:t>
+      </w:r>
+      <w:proofErr w:type="spellEnd"/>
+      <w:r>
+        <w:t xml:space="preserve"> in layer l+1. Just </w:t>
       </w:r>
       <w:r>
         <w:rPr>
@@ -8477,6 +9155,7 @@
       <w:r>
         <w:t xml:space="preserve">So, to calc </w:t>
       </w:r>
+      <w:proofErr w:type="spellStart"/>
       <w:r>
         <w:t>Θ</w:t>
       </w:r>
@@ -8486,6 +9165,7 @@
         </w:rPr>
         <w:t>i,j</w:t>
       </w:r>
+      <w:proofErr w:type="spellEnd"/>
       <w:r>
         <w:rPr>
           <w:vertAlign w:val="superscript"/>
@@ -8565,7 +9245,11 @@
     </w:p>
     <w:p>
       <w:r>
-        <w:t>(all factors without theta</w:t>
+        <w:t xml:space="preserve">(all factors without </w:t>
+      </w:r>
+      <w:proofErr w:type="spellStart"/>
+      <w:r>
+        <w:t>theta</w:t>
       </w:r>
       <w:r>
         <w:rPr>
@@ -8573,6 +9257,7 @@
         </w:rPr>
         <w:t>i,j</w:t>
       </w:r>
+      <w:proofErr w:type="spellEnd"/>
       <w:r>
         <w:rPr>
           <w:vertAlign w:val="superscript"/>
@@ -8616,7 +9301,11 @@
         <w:t xml:space="preserve">, </w:t>
       </w:r>
       <w:r>
-        <w:t>divide by num of examples (and add regularization factor for each theta</w:t>
+        <w:t xml:space="preserve">divide by num of examples (and add regularization factor for each </w:t>
+      </w:r>
+      <w:proofErr w:type="spellStart"/>
+      <w:r>
+        <w:t>theta</w:t>
       </w:r>
       <w:r>
         <w:rPr>
@@ -8624,6 +9313,7 @@
         </w:rPr>
         <w:t>i,j</w:t>
       </w:r>
+      <w:proofErr w:type="spellEnd"/>
       <w:r>
         <w:rPr>
           <w:vertAlign w:val="superscript"/>
@@ -8631,7 +9321,15 @@
         <w:t>(l)</w:t>
       </w:r>
       <w:r>
-        <w:t xml:space="preserve"> unless i=0), and we have </w:t>
+        <w:t xml:space="preserve"> unless </w:t>
+      </w:r>
+      <w:proofErr w:type="spellStart"/>
+      <w:r>
+        <w:t>i</w:t>
+      </w:r>
+      <w:proofErr w:type="spellEnd"/>
+      <w:r>
+        <w:t xml:space="preserve">=0), and we have </w:t>
       </w:r>
       <w:r>
         <w:rPr>
@@ -8853,7 +9551,23 @@
       </w:pPr>
       <w:bookmarkStart w:id="7" w:name="_Toc43282691"/>
       <w:r>
-        <w:t>Built-in optimization functions (fminunc, etc)</w:t>
+        <w:t>Built-in optimization functions (</w:t>
+      </w:r>
+      <w:proofErr w:type="spellStart"/>
+      <w:r>
+        <w:t>fminunc</w:t>
+      </w:r>
+      <w:proofErr w:type="spellEnd"/>
+      <w:r>
+        <w:t xml:space="preserve">, </w:t>
+      </w:r>
+      <w:proofErr w:type="spellStart"/>
+      <w:r>
+        <w:t>etc</w:t>
+      </w:r>
+      <w:proofErr w:type="spellEnd"/>
+      <w:r>
+        <w:t>)</w:t>
       </w:r>
       <w:bookmarkEnd w:id="7"/>
     </w:p>
@@ -8874,7 +9588,6 @@
       </w:pPr>
       <w:bookmarkStart w:id="8" w:name="_Toc43282692"/>
       <w:r>
-        <w:lastRenderedPageBreak/>
         <w:t>Test to see gradients make sense</w:t>
       </w:r>
       <w:bookmarkEnd w:id="8"/>
@@ -8886,7 +9599,39 @@
         </w:rPr>
       </w:pPr>
       <w:r>
-        <w:t>Do approx. by feeding J (that received an unrolled thetaVec) the same thetas but once instead of theta(i) gives theta(i+epsilon), and once with theta(i-epsilon)</w:t>
+        <w:t xml:space="preserve">Do approx. by feeding J (that received an unrolled </w:t>
+      </w:r>
+      <w:proofErr w:type="spellStart"/>
+      <w:r>
+        <w:t>thetaVec</w:t>
+      </w:r>
+      <w:proofErr w:type="spellEnd"/>
+      <w:r>
+        <w:t>) the same thetas but once instead of theta(</w:t>
+      </w:r>
+      <w:proofErr w:type="spellStart"/>
+      <w:r>
+        <w:t>i</w:t>
+      </w:r>
+      <w:proofErr w:type="spellEnd"/>
+      <w:r>
+        <w:t>) gives theta(</w:t>
+      </w:r>
+      <w:proofErr w:type="spellStart"/>
+      <w:r>
+        <w:t>i+epsilon</w:t>
+      </w:r>
+      <w:proofErr w:type="spellEnd"/>
+      <w:r>
+        <w:t>), and once with theta(</w:t>
+      </w:r>
+      <w:proofErr w:type="spellStart"/>
+      <w:r>
+        <w:t>i</w:t>
+      </w:r>
+      <w:proofErr w:type="spellEnd"/>
+      <w:r>
+        <w:t>-epsilon)</w:t>
       </w:r>
       <w:r>
         <w:t xml:space="preserve"> (</w:t>
@@ -8910,6 +9655,7 @@
       <w:r>
         <w:t xml:space="preserve"> Do that in a loop, each time put approx. in vector, then compare to </w:t>
       </w:r>
+      <w:proofErr w:type="spellStart"/>
       <w:r>
         <w:rPr>
           <w:b/>
@@ -8917,6 +9663,7 @@
         </w:rPr>
         <w:t>DVec</w:t>
       </w:r>
+      <w:proofErr w:type="spellEnd"/>
       <w:r>
         <w:t>, the derivative computed by BP (unrolled)</w:t>
       </w:r>
@@ -8942,11 +9689,16 @@
       <w:r>
         <w:t xml:space="preserve">Rand. </w:t>
       </w:r>
+      <w:proofErr w:type="spellStart"/>
       <w:r>
         <w:t>i</w:t>
       </w:r>
       <w:r>
-        <w:t xml:space="preserve">nit. </w:t>
+        <w:t>nit.</w:t>
+      </w:r>
+      <w:proofErr w:type="spellEnd"/>
+      <w:r>
+        <w:t xml:space="preserve"> </w:t>
       </w:r>
       <w:r>
         <w:t>o</w:t>
@@ -8960,8 +9712,29 @@
       <w:bookmarkEnd w:id="9"/>
     </w:p>
     <w:p>
-      <w:r>
-        <w:t>fminunc and the like require an initial theta vector. We set it to 0 in LogReg bc every paramter was unrelated to each other. Conversely, in NN we can’t set everything to 0, bc then we’d get that every inner unit has the same values, see image):</w:t>
+      <w:proofErr w:type="spellStart"/>
+      <w:r>
+        <w:t>fminunc</w:t>
+      </w:r>
+      <w:proofErr w:type="spellEnd"/>
+      <w:r>
+        <w:t xml:space="preserve"> and the like require an initial theta vector. We set it to 0 in </w:t>
+      </w:r>
+      <w:proofErr w:type="spellStart"/>
+      <w:r>
+        <w:t>LogReg</w:t>
+      </w:r>
+      <w:proofErr w:type="spellEnd"/>
+      <w:r>
+        <w:t xml:space="preserve"> bc every </w:t>
+      </w:r>
+      <w:proofErr w:type="spellStart"/>
+      <w:r>
+        <w:t>paramter</w:t>
+      </w:r>
+      <w:proofErr w:type="spellEnd"/>
+      <w:r>
+        <w:t xml:space="preserve"> was unrelated to each other. Conversely, in NN we can’t set everything to 0, bc then we’d get that every inner unit has the same values, see image):</w:t>
       </w:r>
     </w:p>
     <w:p>
@@ -9075,7 +9848,39 @@
         <w:ind w:left="450"/>
       </w:pPr>
       <w:r>
-        <w:t>Implement forward propagation to get hΘ(x(i)) for any x^{(i)}x(i)</w:t>
+        <w:t>Implement forward propagation to get </w:t>
+      </w:r>
+      <w:proofErr w:type="spellStart"/>
+      <w:r>
+        <w:t>hΘ</w:t>
+      </w:r>
+      <w:proofErr w:type="spellEnd"/>
+      <w:r>
+        <w:t>(x(</w:t>
+      </w:r>
+      <w:proofErr w:type="spellStart"/>
+      <w:r>
+        <w:t>i</w:t>
+      </w:r>
+      <w:proofErr w:type="spellEnd"/>
+      <w:r>
+        <w:t>)) for any x^{(</w:t>
+      </w:r>
+      <w:proofErr w:type="spellStart"/>
+      <w:r>
+        <w:t>i</w:t>
+      </w:r>
+      <w:proofErr w:type="spellEnd"/>
+      <w:r>
+        <w:t>)}x(</w:t>
+      </w:r>
+      <w:proofErr w:type="spellStart"/>
+      <w:r>
+        <w:t>i</w:t>
+      </w:r>
+      <w:proofErr w:type="spellEnd"/>
+      <w:r>
+        <w:t>)</w:t>
       </w:r>
     </w:p>
     <w:p>
@@ -9175,16 +9980,30 @@
       </w:r>
     </w:p>
     <w:p>
-      <w:r>
-        <w:lastRenderedPageBreak/>
+      <w:proofErr w:type="spellStart"/>
+      <w:r>
         <w:t>ThetaVe</w:t>
       </w:r>
       <w:r>
         <w:t>c</w:t>
       </w:r>
-      <w:r>
-        <w:t xml:space="preserve"> :=ThetaVec – alpha*DVec</w:t>
-      </w:r>
+      <w:proofErr w:type="spellEnd"/>
+      <w:r>
+        <w:t xml:space="preserve"> :=</w:t>
+      </w:r>
+      <w:proofErr w:type="spellStart"/>
+      <w:r>
+        <w:t>ThetaVec</w:t>
+      </w:r>
+      <w:proofErr w:type="spellEnd"/>
+      <w:r>
+        <w:t xml:space="preserve"> – alpha*</w:t>
+      </w:r>
+      <w:proofErr w:type="spellStart"/>
+      <w:r>
+        <w:t>DVec</w:t>
+      </w:r>
+      <w:proofErr w:type="spellEnd"/>
     </w:p>
     <w:p>
       <w:r>
@@ -9341,7 +10160,17 @@
         <w:t xml:space="preserve"> rate </w:t>
       </w:r>
       <w:r>
-        <w:t>(ratio of misclassification (on an absolute value)):</w:t>
+        <w:t>(</w:t>
+      </w:r>
+      <w:r>
+        <w:rPr>
+          <w:b/>
+          <w:bCs/>
+        </w:rPr>
+        <w:t>ratio of misclassification</w:t>
+      </w:r>
+      <w:r>
+        <w:t xml:space="preserve"> (on an absolute value)):</w:t>
       </w:r>
       <w:r>
         <w:rPr>
@@ -9569,7 +10398,6 @@
           <w:bCs/>
           <w:noProof/>
         </w:rPr>
-        <w:lastRenderedPageBreak/>
         <w:drawing>
           <wp:inline distT="0" distB="0" distL="0" distR="0" wp14:anchorId="1F37DAF1" wp14:editId="21629984">
             <wp:extent cx="1391678" cy="1496291"/>
@@ -9892,7 +10720,6 @@
     </w:p>
     <w:p>
       <w:r>
-        <w:lastRenderedPageBreak/>
         <w:t>Hypothesis func doesn’t know that the other params are polys of the original param. Just uses them as more ways to fit in with as much testing examples as possible. Though when we plot the data, we’ll show the graph with each poly acting as the poly it’s representing, since in fact that was what the hypothesis was doing, without knowing it.</w:t>
       </w:r>
     </w:p>
@@ -10006,7 +10833,23 @@
         </w:drawing>
       </w:r>
       <w:r>
-        <w:t xml:space="preserve">Precision: tp/(tp+fp) – out of what we </w:t>
+        <w:t xml:space="preserve">Precision: </w:t>
+      </w:r>
+      <w:proofErr w:type="spellStart"/>
+      <w:r>
+        <w:t>tp</w:t>
+      </w:r>
+      <w:proofErr w:type="spellEnd"/>
+      <w:r>
+        <w:t>/(</w:t>
+      </w:r>
+      <w:proofErr w:type="spellStart"/>
+      <w:r>
+        <w:t>tp+fp</w:t>
+      </w:r>
+      <w:proofErr w:type="spellEnd"/>
+      <w:r>
+        <w:t xml:space="preserve">) – out of what we </w:t>
       </w:r>
       <w:r>
         <w:t xml:space="preserve">predicted </w:t>
@@ -10032,8 +10875,21 @@
       <w:r>
         <w:t xml:space="preserve">Recall: </w:t>
       </w:r>
-      <w:r>
-        <w:t xml:space="preserve">tp/(tp+fn) </w:t>
+      <w:proofErr w:type="spellStart"/>
+      <w:r>
+        <w:t>tp</w:t>
+      </w:r>
+      <w:proofErr w:type="spellEnd"/>
+      <w:r>
+        <w:t>/(</w:t>
+      </w:r>
+      <w:proofErr w:type="spellStart"/>
+      <w:r>
+        <w:t>tp+fn</w:t>
+      </w:r>
+      <w:proofErr w:type="spellEnd"/>
+      <w:r>
+        <w:t xml:space="preserve">) </w:t>
       </w:r>
       <w:r>
         <w:t xml:space="preserve">out of what actually is positive, </w:t>
@@ -10217,8 +11073,6 @@
       <w:r>
         <w:t>surer</w:t>
       </w:r>
-      <w:bookmarkStart w:id="13" w:name="_GoBack"/>
-      <w:bookmarkEnd w:id="13"/>
       <w:r>
         <w:t xml:space="preserve"> of our answers)</w:t>
       </w:r>
@@ -10232,7 +11086,15 @@
         </w:numPr>
       </w:pPr>
       <w:r>
-        <w:t>Lower recall (we miss opertunities)</w:t>
+        <w:t xml:space="preserve">Lower recall (we miss </w:t>
+      </w:r>
+      <w:proofErr w:type="spellStart"/>
+      <w:r>
+        <w:t>opertunities</w:t>
+      </w:r>
+      <w:proofErr w:type="spellEnd"/>
+      <w:r>
+        <w:t>)</w:t>
       </w:r>
     </w:p>
     <w:p>
@@ -10313,12 +11175,11 @@
       <w:pPr>
         <w:pStyle w:val="Heading1"/>
       </w:pPr>
-      <w:bookmarkStart w:id="14" w:name="_Toc43282697"/>
-      <w:r>
-        <w:lastRenderedPageBreak/>
+      <w:bookmarkStart w:id="13" w:name="_Toc43282697"/>
+      <w:r>
         <w:t>Support Vector Machines (SVM)</w:t>
       </w:r>
-      <w:bookmarkEnd w:id="14"/>
+      <w:bookmarkEnd w:id="13"/>
     </w:p>
     <w:p>
       <w:r>
@@ -10450,9 +11311,8 @@
       <w:r>
         <w:t xml:space="preserve">are like similar to sigmoid, only they look like this: </w:t>
       </w:r>
-      <w:r>
-        <w:t>(</w:t>
-      </w:r>
+      <w:bookmarkStart w:id="14" w:name="_GoBack"/>
+      <w:bookmarkEnd w:id="14"/>
     </w:p>
     <w:p>
       <w:pPr>
@@ -10565,7 +11425,14 @@
         <w:rPr>
           <w:rFonts w:cstheme="minorHAnsi"/>
         </w:rPr>
-        <w:t>H(x) = 1 if θ</w:t>
+        <w:t xml:space="preserve">H(x) = 1 if </w:t>
+      </w:r>
+      <w:proofErr w:type="spellStart"/>
+      <w:r>
+        <w:rPr>
+          <w:rFonts w:cstheme="minorHAnsi"/>
+        </w:rPr>
+        <w:t>θ</w:t>
       </w:r>
       <w:r>
         <w:rPr>
@@ -10578,7 +11445,14 @@
         <w:rPr>
           <w:rFonts w:cstheme="minorHAnsi"/>
         </w:rPr>
-        <w:t>X&gt;=0</w:t>
+        <w:t>X</w:t>
+      </w:r>
+      <w:proofErr w:type="spellEnd"/>
+      <w:r>
+        <w:rPr>
+          <w:rFonts w:cstheme="minorHAnsi"/>
+        </w:rPr>
+        <w:t>&gt;=0</w:t>
       </w:r>
     </w:p>
     <w:p>
@@ -10613,7 +11487,11 @@
         <w:t xml:space="preserve">Reminder: </w:t>
       </w:r>
       <w:r>
-        <w:t>vector dot multiplication: u</w:t>
+        <w:t xml:space="preserve">vector dot multiplication: </w:t>
+      </w:r>
+      <w:proofErr w:type="spellStart"/>
+      <w:r>
+        <w:t>u</w:t>
       </w:r>
       <w:r>
         <w:rPr>
@@ -10622,7 +11500,11 @@
         <w:t>●</w:t>
       </w:r>
       <w:r>
-        <w:t>v = ||u|| * ||v|| * cos(</w:t>
+        <w:t>v</w:t>
+      </w:r>
+      <w:proofErr w:type="spellEnd"/>
+      <w:r>
+        <w:t xml:space="preserve"> = ||u|| * ||v|| * cos(</w:t>
       </w:r>
       <w:r>
         <w:rPr>
@@ -10786,7 +11668,21 @@
         <w:rPr>
           <w:vertAlign w:val="superscript"/>
         </w:rPr>
-        <w:t>(i)</w:t>
+        <w:t>(</w:t>
+      </w:r>
+      <w:proofErr w:type="spellStart"/>
+      <w:r>
+        <w:rPr>
+          <w:vertAlign w:val="superscript"/>
+        </w:rPr>
+        <w:t>i</w:t>
+      </w:r>
+      <w:proofErr w:type="spellEnd"/>
+      <w:r>
+        <w:rPr>
+          <w:vertAlign w:val="superscript"/>
+        </w:rPr>
+        <w:t>)</w:t>
       </w:r>
       <w:r>
         <w:t xml:space="preserve"> (the projection of the examples on it) be large enough to surpass 1/-1. Since the theta vector is like a 1d axis that the other vectors are projected onto (either on the negative or positive side, the origin being theta</w:t>
@@ -10910,7 +11806,6 @@
     </w:p>
     <w:p>
       <w:r>
-        <w:lastRenderedPageBreak/>
         <w:t xml:space="preserve"> </w:t>
       </w:r>
       <w:r>
@@ -10944,8 +11839,13 @@
         <w:pStyle w:val="Heading2"/>
       </w:pPr>
       <w:bookmarkStart w:id="16" w:name="_Toc43282699"/>
-      <w:r>
-        <w:t xml:space="preserve">Kernals </w:t>
+      <w:proofErr w:type="spellStart"/>
+      <w:r>
+        <w:t>Kernals</w:t>
+      </w:r>
+      <w:proofErr w:type="spellEnd"/>
+      <w:r>
+        <w:t xml:space="preserve"> </w:t>
       </w:r>
       <w:r>
         <w:t>–</w:t>
@@ -11167,13 +12067,32 @@
         <w:t>Define all examples as landmarks</w:t>
       </w:r>
       <w:r>
-        <w:t>, and create vector f comprising of the m kernel funcs (sim(x,l</w:t>
-      </w:r>
+        <w:t>, and create vector f comprising of the m kernel funcs (sim(</w:t>
+      </w:r>
+      <w:proofErr w:type="spellStart"/>
+      <w:r>
+        <w:t>x,l</w:t>
+      </w:r>
+      <w:proofErr w:type="spellEnd"/>
       <w:r>
         <w:rPr>
           <w:vertAlign w:val="superscript"/>
         </w:rPr>
-        <w:t>(i)</w:t>
+        <w:t>(</w:t>
+      </w:r>
+      <w:proofErr w:type="spellStart"/>
+      <w:r>
+        <w:rPr>
+          <w:vertAlign w:val="superscript"/>
+        </w:rPr>
+        <w:t>i</w:t>
+      </w:r>
+      <w:proofErr w:type="spellEnd"/>
+      <w:r>
+        <w:rPr>
+          <w:vertAlign w:val="superscript"/>
+        </w:rPr>
+        <w:t>)</w:t>
       </w:r>
       <w:r>
         <w:t>), one for each landmark (+f</w:t>
@@ -11203,7 +12122,21 @@
         <w:rPr>
           <w:vertAlign w:val="superscript"/>
         </w:rPr>
-        <w:t>(i)</w:t>
+        <w:t>(</w:t>
+      </w:r>
+      <w:proofErr w:type="spellStart"/>
+      <w:r>
+        <w:rPr>
+          <w:vertAlign w:val="superscript"/>
+        </w:rPr>
+        <w:t>i</w:t>
+      </w:r>
+      <w:proofErr w:type="spellEnd"/>
+      <w:r>
+        <w:rPr>
+          <w:vertAlign w:val="superscript"/>
+        </w:rPr>
+        <w:t>)</w:t>
       </w:r>
       <w:r>
         <w:t>,y</w:t>
@@ -11212,7 +12145,21 @@
         <w:rPr>
           <w:vertAlign w:val="superscript"/>
         </w:rPr>
-        <w:t>(i)</w:t>
+        <w:t>(</w:t>
+      </w:r>
+      <w:proofErr w:type="spellStart"/>
+      <w:r>
+        <w:rPr>
+          <w:vertAlign w:val="superscript"/>
+        </w:rPr>
+        <w:t>i</w:t>
+      </w:r>
+      <w:proofErr w:type="spellEnd"/>
+      <w:r>
+        <w:rPr>
+          <w:vertAlign w:val="superscript"/>
+        </w:rPr>
+        <w:t>)</w:t>
       </w:r>
       <w:r>
         <w:t>), compute f(x</w:t>
@@ -11221,7 +12168,21 @@
         <w:rPr>
           <w:vertAlign w:val="superscript"/>
         </w:rPr>
-        <w:t>(i)</w:t>
+        <w:t>(</w:t>
+      </w:r>
+      <w:proofErr w:type="spellStart"/>
+      <w:r>
+        <w:rPr>
+          <w:vertAlign w:val="superscript"/>
+        </w:rPr>
+        <w:t>i</w:t>
+      </w:r>
+      <w:proofErr w:type="spellEnd"/>
+      <w:r>
+        <w:rPr>
+          <w:vertAlign w:val="superscript"/>
+        </w:rPr>
+        <w:t>)</w:t>
       </w:r>
       <w:r>
         <w:t>) for every kernel func, res goes to feature vector f</w:t>
@@ -11230,7 +12191,21 @@
         <w:rPr>
           <w:vertAlign w:val="superscript"/>
         </w:rPr>
-        <w:t>(i)</w:t>
+        <w:t>(</w:t>
+      </w:r>
+      <w:proofErr w:type="spellStart"/>
+      <w:r>
+        <w:rPr>
+          <w:vertAlign w:val="superscript"/>
+        </w:rPr>
+        <w:t>i</w:t>
+      </w:r>
+      <w:proofErr w:type="spellEnd"/>
+      <w:r>
+        <w:rPr>
+          <w:vertAlign w:val="superscript"/>
+        </w:rPr>
+        <w:t>)</w:t>
       </w:r>
       <w:r>
         <w:t>.</w:t>
@@ -11257,7 +12232,21 @@
         <w:rPr>
           <w:vertAlign w:val="superscript"/>
         </w:rPr>
-        <w:t>(i)</w:t>
+        <w:t>(</w:t>
+      </w:r>
+      <w:proofErr w:type="spellStart"/>
+      <w:r>
+        <w:rPr>
+          <w:vertAlign w:val="superscript"/>
+        </w:rPr>
+        <w:t>i</w:t>
+      </w:r>
+      <w:proofErr w:type="spellEnd"/>
+      <w:r>
+        <w:rPr>
+          <w:vertAlign w:val="superscript"/>
+        </w:rPr>
+        <w:t>)</w:t>
       </w:r>
       <w:r>
         <w:rPr>
@@ -11458,7 +12447,11 @@
         </w:numPr>
       </w:pPr>
       <w:r>
-        <w:t>Hypothesis func: y=1 if theta</w:t>
+        <w:t xml:space="preserve">Hypothesis func: y=1 if </w:t>
+      </w:r>
+      <w:proofErr w:type="spellStart"/>
+      <w:r>
+        <w:t>theta</w:t>
       </w:r>
       <w:r>
         <w:rPr>
@@ -11467,7 +12460,11 @@
         <w:t>T</w:t>
       </w:r>
       <w:r>
-        <w:t>f&gt;=0.</w:t>
+        <w:t>f</w:t>
+      </w:r>
+      <w:proofErr w:type="spellEnd"/>
+      <w:r>
+        <w:t>&gt;=0.</w:t>
       </w:r>
     </w:p>
     <w:p>
@@ -11652,7 +12649,6 @@
       </w:pPr>
       <w:bookmarkStart w:id="17" w:name="_Toc43282700"/>
       <w:r>
-        <w:lastRenderedPageBreak/>
         <w:t>Using an SVM</w:t>
       </w:r>
       <w:bookmarkEnd w:id="17"/>
@@ -11808,7 +12804,14 @@
         <w:rPr>
           <w:color w:val="000000"/>
         </w:rPr>
-        <w:t xml:space="preserve"> (X</w:t>
+        <w:t xml:space="preserve"> (</w:t>
+      </w:r>
+      <w:proofErr w:type="spellStart"/>
+      <w:r>
+        <w:rPr>
+          <w:color w:val="000000"/>
+        </w:rPr>
+        <w:t>X</w:t>
       </w:r>
       <w:r>
         <w:rPr>
@@ -11821,7 +12824,14 @@
         <w:rPr>
           <w:color w:val="000000"/>
         </w:rPr>
-        <w:t>l + const)</w:t>
+        <w:t>l</w:t>
+      </w:r>
+      <w:proofErr w:type="spellEnd"/>
+      <w:r>
+        <w:rPr>
+          <w:color w:val="000000"/>
+        </w:rPr>
+        <w:t xml:space="preserve"> + const)</w:t>
       </w:r>
       <w:r>
         <w:rPr>
@@ -11840,7 +12850,21 @@
         <w:rPr>
           <w:color w:val="000000"/>
         </w:rPr>
-        <w:t xml:space="preserve"> Almost never used. Must satisfy “mercer’s theorm”.</w:t>
+        <w:t xml:space="preserve"> Almost never used. Must satisfy “mercer’s </w:t>
+      </w:r>
+      <w:proofErr w:type="spellStart"/>
+      <w:r>
+        <w:rPr>
+          <w:color w:val="000000"/>
+        </w:rPr>
+        <w:t>theorm</w:t>
+      </w:r>
+      <w:proofErr w:type="spellEnd"/>
+      <w:r>
+        <w:rPr>
+          <w:color w:val="000000"/>
+        </w:rPr>
+        <w:t>”.</w:t>
       </w:r>
     </w:p>
     <w:p>
@@ -11871,7 +12895,35 @@
         <w:rPr>
           <w:color w:val="000000"/>
         </w:rPr>
-        <w:t>n is large (relative to m): logreg/svmlin.</w:t>
+        <w:t xml:space="preserve">n is large (relative to m): </w:t>
+      </w:r>
+      <w:proofErr w:type="spellStart"/>
+      <w:r>
+        <w:rPr>
+          <w:color w:val="000000"/>
+        </w:rPr>
+        <w:t>logreg</w:t>
+      </w:r>
+      <w:proofErr w:type="spellEnd"/>
+      <w:r>
+        <w:rPr>
+          <w:color w:val="000000"/>
+        </w:rPr>
+        <w:t>/</w:t>
+      </w:r>
+      <w:proofErr w:type="spellStart"/>
+      <w:r>
+        <w:rPr>
+          <w:color w:val="000000"/>
+        </w:rPr>
+        <w:t>svmlin</w:t>
+      </w:r>
+      <w:proofErr w:type="spellEnd"/>
+      <w:r>
+        <w:rPr>
+          <w:color w:val="000000"/>
+        </w:rPr>
+        <w:t>.</w:t>
       </w:r>
     </w:p>
     <w:p>
@@ -11913,7 +12965,49 @@
         <w:rPr>
           <w:color w:val="000000"/>
         </w:rPr>
-        <w:t>: add features, then logreg/SVMlin (svm gaussian struggles a bit with huge datasets)</w:t>
+        <w:t xml:space="preserve">: add features, then </w:t>
+      </w:r>
+      <w:proofErr w:type="spellStart"/>
+      <w:r>
+        <w:rPr>
+          <w:color w:val="000000"/>
+        </w:rPr>
+        <w:t>logreg</w:t>
+      </w:r>
+      <w:proofErr w:type="spellEnd"/>
+      <w:r>
+        <w:rPr>
+          <w:color w:val="000000"/>
+        </w:rPr>
+        <w:t>/</w:t>
+      </w:r>
+      <w:proofErr w:type="spellStart"/>
+      <w:r>
+        <w:rPr>
+          <w:color w:val="000000"/>
+        </w:rPr>
+        <w:t>SVMlin</w:t>
+      </w:r>
+      <w:proofErr w:type="spellEnd"/>
+      <w:r>
+        <w:rPr>
+          <w:color w:val="000000"/>
+        </w:rPr>
+        <w:t xml:space="preserve"> (</w:t>
+      </w:r>
+      <w:proofErr w:type="spellStart"/>
+      <w:r>
+        <w:rPr>
+          <w:color w:val="000000"/>
+        </w:rPr>
+        <w:t>svm</w:t>
+      </w:r>
+      <w:proofErr w:type="spellEnd"/>
+      <w:r>
+        <w:rPr>
+          <w:color w:val="000000"/>
+        </w:rPr>
+        <w:t xml:space="preserve"> gaussian struggles a bit with huge datasets)</w:t>
       </w:r>
     </w:p>
     <w:p>
@@ -11960,10 +13054,32 @@
         <w:rPr>
           <w:vertAlign w:val="superscript"/>
         </w:rPr>
-        <w:t>(i)</w:t>
-      </w:r>
-      <w:r>
-        <w:t>, and try to find some structure. For example: clustering algos, divide points into groups.</w:t>
+        <w:t>(</w:t>
+      </w:r>
+      <w:proofErr w:type="spellStart"/>
+      <w:r>
+        <w:rPr>
+          <w:vertAlign w:val="superscript"/>
+        </w:rPr>
+        <w:t>i</w:t>
+      </w:r>
+      <w:proofErr w:type="spellEnd"/>
+      <w:r>
+        <w:rPr>
+          <w:vertAlign w:val="superscript"/>
+        </w:rPr>
+        <w:t>)</w:t>
+      </w:r>
+      <w:r>
+        <w:t xml:space="preserve">, and try to find some structure. For example: clustering </w:t>
+      </w:r>
+      <w:proofErr w:type="spellStart"/>
+      <w:r>
+        <w:t>algos</w:t>
+      </w:r>
+      <w:proofErr w:type="spellEnd"/>
+      <w:r>
+        <w:t>, divide points into groups.</w:t>
       </w:r>
     </w:p>
     <w:p>
@@ -11987,7 +13103,23 @@
         <w:t xml:space="preserve">Idea: we start with k centroid points (centers of clusters), </w:t>
       </w:r>
       <w:r>
-        <w:t>find which examples are closest to each centroid (minimizing distance with respect to (wrt) C), and then move centroid to avg of its examples, (minimizing distance wrt mu).</w:t>
+        <w:t>find which examples are closest to each centroid (minimizing distance with respect to (</w:t>
+      </w:r>
+      <w:proofErr w:type="spellStart"/>
+      <w:r>
+        <w:t>wrt</w:t>
+      </w:r>
+      <w:proofErr w:type="spellEnd"/>
+      <w:r>
+        <w:t xml:space="preserve">) C), and then move centroid to avg of its examples, (minimizing distance </w:t>
+      </w:r>
+      <w:proofErr w:type="spellStart"/>
+      <w:r>
+        <w:t>wrt</w:t>
+      </w:r>
+      <w:proofErr w:type="spellEnd"/>
+      <w:r>
+        <w:t xml:space="preserve"> mu).</w:t>
       </w:r>
       <w:r>
         <w:t xml:space="preserve"> By the end, should have minimum cost and k groups.</w:t>
@@ -12140,7 +13272,15 @@
         </w:numPr>
       </w:pPr>
       <w:r>
-        <w:t xml:space="preserve">If k&lt;=10, do multiple rand inits, </w:t>
+        <w:t xml:space="preserve">If k&lt;=10, do multiple rand </w:t>
+      </w:r>
+      <w:proofErr w:type="spellStart"/>
+      <w:r>
+        <w:t>inits</w:t>
+      </w:r>
+      <w:proofErr w:type="spellEnd"/>
+      <w:r>
+        <w:t xml:space="preserve">, </w:t>
       </w:r>
       <w:r>
         <w:t xml:space="preserve">to reduce chances of getting stuck at local optima. </w:t>
@@ -12160,7 +13300,15 @@
     </w:p>
     <w:p>
       <w:r>
-        <w:t>Ways to chose no. of clusters:</w:t>
+        <w:t xml:space="preserve">Ways to </w:t>
+      </w:r>
+      <w:proofErr w:type="spellStart"/>
+      <w:r>
+        <w:t>chose</w:t>
+      </w:r>
+      <w:proofErr w:type="spellEnd"/>
+      <w:r>
+        <w:t xml:space="preserve"> no. of clusters:</w:t>
       </w:r>
     </w:p>
     <w:p>
@@ -12172,7 +13320,15 @@
         </w:numPr>
       </w:pPr>
       <w:r>
-        <w:t>Elbow method (usu doesn’t work, not always so clear cut).</w:t>
+        <w:t>Elbow method (</w:t>
+      </w:r>
+      <w:proofErr w:type="spellStart"/>
+      <w:r>
+        <w:t>usu</w:t>
+      </w:r>
+      <w:proofErr w:type="spellEnd"/>
+      <w:r>
+        <w:t xml:space="preserve"> doesn’t work, not always so clear cut).</w:t>
       </w:r>
     </w:p>
     <w:p>
@@ -12193,7 +13349,6 @@
       </w:pPr>
       <w:bookmarkStart w:id="20" w:name="_Toc43282703"/>
       <w:r>
-        <w:lastRenderedPageBreak/>
         <w:t>Dimensionality reduction</w:t>
       </w:r>
       <w:bookmarkEnd w:id="20"/>
@@ -12787,7 +13942,21 @@
         <w:rPr>
           <w:vertAlign w:val="superscript"/>
         </w:rPr>
-        <w:t>(i)</w:t>
+        <w:t>(</w:t>
+      </w:r>
+      <w:proofErr w:type="spellStart"/>
+      <w:r>
+        <w:rPr>
+          <w:vertAlign w:val="superscript"/>
+        </w:rPr>
+        <w:t>i</w:t>
+      </w:r>
+      <w:proofErr w:type="spellEnd"/>
+      <w:r>
+        <w:rPr>
+          <w:vertAlign w:val="superscript"/>
+        </w:rPr>
+        <w:t>)</w:t>
       </w:r>
       <w:r>
         <w:t xml:space="preserve"> -&gt; z</w:t>
@@ -12796,7 +13965,21 @@
         <w:rPr>
           <w:vertAlign w:val="superscript"/>
         </w:rPr>
-        <w:t>(i)</w:t>
+        <w:t>(</w:t>
+      </w:r>
+      <w:proofErr w:type="spellStart"/>
+      <w:r>
+        <w:rPr>
+          <w:vertAlign w:val="superscript"/>
+        </w:rPr>
+        <w:t>i</w:t>
+      </w:r>
+      <w:proofErr w:type="spellEnd"/>
+      <w:r>
+        <w:rPr>
+          <w:vertAlign w:val="superscript"/>
+        </w:rPr>
+        <w:t>)</w:t>
       </w:r>
       <w:r>
         <w:t xml:space="preserve"> via X*U</w:t>
@@ -12810,6 +13993,7 @@
       <w:r>
         <w:t xml:space="preserve"> (new size: </w:t>
       </w:r>
+      <w:proofErr w:type="spellStart"/>
       <w:r>
         <w:t>M</w:t>
       </w:r>
@@ -12819,6 +14003,7 @@
       <w:r>
         <w:t>K</w:t>
       </w:r>
+      <w:proofErr w:type="spellEnd"/>
       <w:r>
         <w:t>)</w:t>
       </w:r>
@@ -12871,7 +14056,6 @@
     </w:p>
     <w:p>
       <w:r>
-        <w:lastRenderedPageBreak/>
         <w:t>Other uses for PCA:</w:t>
       </w:r>
     </w:p>
@@ -12929,7 +14113,15 @@
         <w:t>like in azure security for example, we want to see if a new example is outside of the cluster it should be</w:t>
       </w:r>
       <w:r>
-        <w:t xml:space="preserve"> (cpu using too much percentage, etc.)</w:t>
+        <w:t xml:space="preserve"> (</w:t>
+      </w:r>
+      <w:proofErr w:type="spellStart"/>
+      <w:r>
+        <w:t>cpu</w:t>
+      </w:r>
+      <w:proofErr w:type="spellEnd"/>
+      <w:r>
+        <w:t xml:space="preserve"> using too much percentage, etc.)</w:t>
       </w:r>
       <w:r>
         <w:t>, and then detect it as an anomaly and report it to some authority.</w:t>
@@ -12952,7 +14144,15 @@
         <w:t xml:space="preserve">model from training, then test on CV </w:t>
       </w:r>
       <w:r>
-        <w:t xml:space="preserve">(for tuning epsilon etc) </w:t>
+        <w:t xml:space="preserve">(for tuning epsilon </w:t>
+      </w:r>
+      <w:proofErr w:type="spellStart"/>
+      <w:r>
+        <w:t>etc</w:t>
+      </w:r>
+      <w:proofErr w:type="spellEnd"/>
+      <w:r>
+        <w:t xml:space="preserve">) </w:t>
       </w:r>
       <w:r>
         <w:t>and test set.</w:t>
@@ -12967,7 +14167,23 @@
         </w:numPr>
       </w:pPr>
       <w:r>
-        <w:t>Use log(X+c), ^,etc if histogram (hist func) of features don’t look gaussian.</w:t>
+        <w:t>Use log(</w:t>
+      </w:r>
+      <w:proofErr w:type="spellStart"/>
+      <w:r>
+        <w:t>X+c</w:t>
+      </w:r>
+      <w:proofErr w:type="spellEnd"/>
+      <w:r>
+        <w:t>), ^,</w:t>
+      </w:r>
+      <w:proofErr w:type="spellStart"/>
+      <w:r>
+        <w:t>etc</w:t>
+      </w:r>
+      <w:proofErr w:type="spellEnd"/>
+      <w:r>
+        <w:t xml:space="preserve"> if histogram (hist func) of features don’t look gaussian.</w:t>
       </w:r>
     </w:p>
     <w:p>
@@ -12991,7 +14207,15 @@
         <w:t>anomaly examples.</w:t>
       </w:r>
       <w:r>
-        <w:t xml:space="preserve"> Maybe a relationship between two features (cpuload/data traffic)</w:t>
+        <w:t xml:space="preserve"> Maybe a relationship between two features (</w:t>
+      </w:r>
+      <w:proofErr w:type="spellStart"/>
+      <w:r>
+        <w:t>cpuload</w:t>
+      </w:r>
+      <w:proofErr w:type="spellEnd"/>
+      <w:r>
+        <w:t>/data traffic)</w:t>
       </w:r>
     </w:p>
     <w:p>
@@ -13006,7 +14230,15 @@
     </w:p>
     <w:p>
       <w:r>
-        <w:t>Based on user rating, recommend new items to user (movies, products, etc).</w:t>
+        <w:t xml:space="preserve">Based on user rating, recommend new items to user (movies, products, </w:t>
+      </w:r>
+      <w:proofErr w:type="spellStart"/>
+      <w:r>
+        <w:t>etc</w:t>
+      </w:r>
+      <w:proofErr w:type="spellEnd"/>
+      <w:r>
+        <w:t>).</w:t>
       </w:r>
     </w:p>
     <w:p>
@@ -13061,7 +14293,39 @@
         <w:t xml:space="preserve">Part 1: </w:t>
       </w:r>
       <w:r>
-        <w:t>given degree of each movie’s “genre” (i.e. how much action is it 0-1,romance, etc), and a list of ratings given by users (r(i,j)=1 are movies i that user j actually rated, with score y(i,j))</w:t>
+        <w:t xml:space="preserve">given degree of each movie’s “genre” (i.e. how much action is it 0-1,romance, </w:t>
+      </w:r>
+      <w:proofErr w:type="spellStart"/>
+      <w:r>
+        <w:t>etc</w:t>
+      </w:r>
+      <w:proofErr w:type="spellEnd"/>
+      <w:r>
+        <w:t>), and a list of ratings given by users (r(</w:t>
+      </w:r>
+      <w:proofErr w:type="spellStart"/>
+      <w:r>
+        <w:t>i,j</w:t>
+      </w:r>
+      <w:proofErr w:type="spellEnd"/>
+      <w:r>
+        <w:t xml:space="preserve">)=1 are movies </w:t>
+      </w:r>
+      <w:proofErr w:type="spellStart"/>
+      <w:r>
+        <w:t>i</w:t>
+      </w:r>
+      <w:proofErr w:type="spellEnd"/>
+      <w:r>
+        <w:t xml:space="preserve"> that user j actually rated, with score y(</w:t>
+      </w:r>
+      <w:proofErr w:type="spellStart"/>
+      <w:r>
+        <w:t>i,j</w:t>
+      </w:r>
+      <w:proofErr w:type="spellEnd"/>
+      <w:r>
+        <w:t>))</w:t>
       </w:r>
       <w:r>
         <w:t xml:space="preserve">, minimize vector </w:t>
@@ -13136,26 +14400,55 @@
           <w:rFonts w:cstheme="minorHAnsi"/>
           <w:vertAlign w:val="superscript"/>
         </w:rPr>
-        <w:t>(i)</w:t>
-      </w:r>
+        <w:t>(</w:t>
+      </w:r>
+      <w:proofErr w:type="spellStart"/>
       <w:r>
         <w:rPr>
           <w:rFonts w:cstheme="minorHAnsi"/>
-        </w:rPr>
-        <w:t xml:space="preserve"> for each movie i.</w:t>
-      </w:r>
-    </w:p>
-    <w:p>
-      <w:pPr>
+          <w:vertAlign w:val="superscript"/>
+        </w:rPr>
+        <w:t>i</w:t>
+      </w:r>
+      <w:proofErr w:type="spellEnd"/>
+      <w:r>
         <w:rPr>
           <w:rFonts w:cstheme="minorHAnsi"/>
-        </w:rPr>
-      </w:pPr>
+          <w:vertAlign w:val="superscript"/>
+        </w:rPr>
+        <w:t>)</w:t>
+      </w:r>
       <w:r>
         <w:rPr>
           <w:rFonts w:cstheme="minorHAnsi"/>
         </w:rPr>
-        <w:lastRenderedPageBreak/>
+        <w:t xml:space="preserve"> for each movie </w:t>
+      </w:r>
+      <w:proofErr w:type="spellStart"/>
+      <w:r>
+        <w:rPr>
+          <w:rFonts w:cstheme="minorHAnsi"/>
+        </w:rPr>
+        <w:t>i</w:t>
+      </w:r>
+      <w:proofErr w:type="spellEnd"/>
+      <w:r>
+        <w:rPr>
+          <w:rFonts w:cstheme="minorHAnsi"/>
+        </w:rPr>
+        <w:t>.</w:t>
+      </w:r>
+    </w:p>
+    <w:p>
+      <w:pPr>
+        <w:rPr>
+          <w:rFonts w:cstheme="minorHAnsi"/>
+        </w:rPr>
+      </w:pPr>
+      <w:r>
+        <w:rPr>
+          <w:rFonts w:cstheme="minorHAnsi"/>
+        </w:rPr>
         <w:t xml:space="preserve">Part 3: just roll with it </w:t>
       </w:r>
       <w:r>
@@ -13194,12 +14487,26 @@
         <w:rPr>
           <w:rFonts w:cstheme="minorHAnsi"/>
         </w:rPr>
-        <w:t xml:space="preserve"> and slowly minimize cost wrt the users</w:t>
-      </w:r>
+        <w:t xml:space="preserve"> and slowly minimize cost </w:t>
+      </w:r>
+      <w:proofErr w:type="spellStart"/>
       <w:r>
         <w:rPr>
           <w:rFonts w:cstheme="minorHAnsi"/>
         </w:rPr>
+        <w:t>wrt</w:t>
+      </w:r>
+      <w:proofErr w:type="spellEnd"/>
+      <w:r>
+        <w:rPr>
+          <w:rFonts w:cstheme="minorHAnsi"/>
+        </w:rPr>
+        <w:t xml:space="preserve"> the users</w:t>
+      </w:r>
+      <w:r>
+        <w:rPr>
+          <w:rFonts w:cstheme="minorHAnsi"/>
+        </w:rPr>
         <w:t>’</w:t>
       </w:r>
       <w:r>
@@ -13258,7 +14565,21 @@
         <w:rPr>
           <w:rFonts w:cstheme="minorHAnsi"/>
         </w:rPr>
-        <w:t>Finally, for user j, on movie i predict (after computing mean of each movie and subtracting that from scores): θ</w:t>
+        <w:t xml:space="preserve">Finally, for user j, on movie </w:t>
+      </w:r>
+      <w:proofErr w:type="spellStart"/>
+      <w:r>
+        <w:rPr>
+          <w:rFonts w:cstheme="minorHAnsi"/>
+        </w:rPr>
+        <w:t>i</w:t>
+      </w:r>
+      <w:proofErr w:type="spellEnd"/>
+      <w:r>
+        <w:rPr>
+          <w:rFonts w:cstheme="minorHAnsi"/>
+        </w:rPr>
+        <w:t xml:space="preserve"> predict (after computing mean of each movie and subtracting that from scores): θ</w:t>
       </w:r>
       <w:r>
         <w:rPr>
@@ -13278,14 +14599,31 @@
           <w:rFonts w:cstheme="minorHAnsi"/>
           <w:vertAlign w:val="superscript"/>
         </w:rPr>
-        <w:t>(i)</w:t>
-      </w:r>
+        <w:t>(</w:t>
+      </w:r>
+      <w:proofErr w:type="spellStart"/>
       <w:r>
         <w:rPr>
           <w:rFonts w:cstheme="minorHAnsi"/>
+          <w:vertAlign w:val="superscript"/>
+        </w:rPr>
+        <w:t>i</w:t>
+      </w:r>
+      <w:proofErr w:type="spellEnd"/>
+      <w:r>
+        <w:rPr>
+          <w:rFonts w:cstheme="minorHAnsi"/>
+          <w:vertAlign w:val="superscript"/>
+        </w:rPr>
+        <w:t>)</w:t>
+      </w:r>
+      <w:r>
+        <w:rPr>
+          <w:rFonts w:cstheme="minorHAnsi"/>
         </w:rPr>
         <w:t xml:space="preserve"> + µ</w:t>
       </w:r>
+      <w:proofErr w:type="spellStart"/>
       <w:r>
         <w:rPr>
           <w:rFonts w:cstheme="minorHAnsi"/>
@@ -13293,6 +14631,7 @@
         </w:rPr>
         <w:t>i</w:t>
       </w:r>
+      <w:proofErr w:type="spellEnd"/>
       <w:r>
         <w:rPr>
           <w:rFonts w:cstheme="minorHAnsi"/>
@@ -13384,7 +14723,23 @@
           <w:color w:val="000000"/>
           <w:vertAlign w:val="superscript"/>
         </w:rPr>
-        <w:t>(i)</w:t>
+        <w:t>(</w:t>
+      </w:r>
+      <w:proofErr w:type="spellStart"/>
+      <w:r>
+        <w:rPr>
+          <w:color w:val="000000"/>
+          <w:vertAlign w:val="superscript"/>
+        </w:rPr>
+        <w:t>i</w:t>
+      </w:r>
+      <w:proofErr w:type="spellEnd"/>
+      <w:r>
+        <w:rPr>
+          <w:color w:val="000000"/>
+          <w:vertAlign w:val="superscript"/>
+        </w:rPr>
+        <w:t>)</w:t>
       </w:r>
       <w:r>
         <w:rPr>
@@ -13438,26 +14793,56 @@
         <w:rPr>
           <w:rFonts w:cstheme="minorHAnsi"/>
         </w:rPr>
-        <w:t>to find some new movie j that is related to i, min(|x</w:t>
+        <w:t xml:space="preserve">to find some new movie j that is related to </w:t>
+      </w:r>
+      <w:proofErr w:type="spellStart"/>
+      <w:r>
+        <w:rPr>
+          <w:rFonts w:cstheme="minorHAnsi"/>
+        </w:rPr>
+        <w:t>i</w:t>
+      </w:r>
+      <w:proofErr w:type="spellEnd"/>
+      <w:r>
+        <w:rPr>
+          <w:rFonts w:cstheme="minorHAnsi"/>
+        </w:rPr>
+        <w:t>, min(|x</w:t>
       </w:r>
       <w:r>
         <w:rPr>
           <w:rFonts w:cstheme="minorHAnsi"/>
           <w:vertAlign w:val="superscript"/>
         </w:rPr>
-        <w:t>(i)</w:t>
-      </w:r>
-      <w:r>
-        <w:rPr>
-          <w:rFonts w:cstheme="minorHAnsi"/>
-        </w:rPr>
-        <w:t>-x</w:t>
-      </w:r>
+        <w:t>(</w:t>
+      </w:r>
+      <w:proofErr w:type="spellStart"/>
       <w:r>
         <w:rPr>
           <w:rFonts w:cstheme="minorHAnsi"/>
           <w:vertAlign w:val="superscript"/>
         </w:rPr>
+        <w:t>i</w:t>
+      </w:r>
+      <w:proofErr w:type="spellEnd"/>
+      <w:r>
+        <w:rPr>
+          <w:rFonts w:cstheme="minorHAnsi"/>
+          <w:vertAlign w:val="superscript"/>
+        </w:rPr>
+        <w:t>)</w:t>
+      </w:r>
+      <w:r>
+        <w:rPr>
+          <w:rFonts w:cstheme="minorHAnsi"/>
+        </w:rPr>
+        <w:t>-x</w:t>
+      </w:r>
+      <w:r>
+        <w:rPr>
+          <w:rFonts w:cstheme="minorHAnsi"/>
+          <w:vertAlign w:val="superscript"/>
+        </w:rPr>
         <w:t>(j)</w:t>
       </w:r>
       <w:r>
@@ -13530,7 +14915,13 @@
     </w:p>
     <w:p>
       <w:r>
-        <w:t>i.e., instead of mean of derivatives of every example, just step according to derivative of first example, then second, third, etc. So while regular G.D. steps after going over all examples, SGD steps after 1 example. Will wiggle around global minimum and zigzags around contours</w:t>
+        <w:t>i.e., instead of mean of derivatives of every example, just step according to derivative of first example, then second, third, etc. So</w:t>
+      </w:r>
+      <w:r>
+        <w:t>,</w:t>
+      </w:r>
+      <w:r>
+        <w:t xml:space="preserve"> while regular G.D. steps after going over all examples, SGD steps after 1 example. Will wiggle around global minimum and zigzags around contours</w:t>
       </w:r>
       <w:r>
         <w:t xml:space="preserve"> </w:t>
@@ -13578,7 +14969,15 @@
     </w:p>
     <w:p>
       <w:r>
-        <w:t>Instead of plotting cost of all examples as func of no. of iterations, before computing gradient of example i, save its cost, then after 1k examples plot mean of their costs. The more examples per point the smoother will be. If plot is diverging, lower alpha.</w:t>
+        <w:t xml:space="preserve">Instead of plotting cost of all examples as func of no. of iterations, before computing gradient of example </w:t>
+      </w:r>
+      <w:proofErr w:type="spellStart"/>
+      <w:r>
+        <w:t>i</w:t>
+      </w:r>
+      <w:proofErr w:type="spellEnd"/>
+      <w:r>
+        <w:t>, save its cost, then after 1k examples plot mean of their costs. The more examples per point the smoother will be. If plot is diverging, lower alpha.</w:t>
       </w:r>
     </w:p>
     <w:p>
@@ -13599,7 +14998,15 @@
         <w:t xml:space="preserve"> Solution: </w:t>
       </w:r>
       <w:r>
-        <w:t>for every new examples (someone decided to use/not use your sevices, i.e. y=1/0 + product he wanted + price and other params you thought would be appropriate for user, i.e. x</w:t>
+        <w:t xml:space="preserve">for every new examples (someone decided to use/not use your </w:t>
+      </w:r>
+      <w:proofErr w:type="spellStart"/>
+      <w:r>
+        <w:t>sevices</w:t>
+      </w:r>
+      <w:proofErr w:type="spellEnd"/>
+      <w:r>
+        <w:t>, i.e. y=1/0 + product he wanted + price and other params you thought would be appropriate for user, i.e. x</w:t>
       </w:r>
       <w:r>
         <w:t>)</w:t>
@@ -13608,7 +15015,15 @@
         <w:t>, update theta</w:t>
       </w:r>
       <w:r>
-        <w:t xml:space="preserve"> using (x,y), that specific example.</w:t>
+        <w:t xml:space="preserve"> using (</w:t>
+      </w:r>
+      <w:proofErr w:type="spellStart"/>
+      <w:r>
+        <w:t>x,y</w:t>
+      </w:r>
+      <w:proofErr w:type="spellEnd"/>
+      <w:r>
+        <w:t>), that specific example.</w:t>
       </w:r>
     </w:p>
     <w:p>
@@ -13625,7 +15040,6 @@
       </w:pPr>
       <w:bookmarkStart w:id="28" w:name="_Toc43282711"/>
       <w:r>
-        <w:lastRenderedPageBreak/>
         <w:t>Map Reduce and Data Parallelism</w:t>
       </w:r>
       <w:bookmarkEnd w:id="28"/>
@@ -13662,7 +15076,31 @@
         <w:t>requires it possible to express the learning stage as a sum.</w:t>
       </w:r>
       <w:r>
-        <w:t xml:space="preserve"> (most algos can be expressed this way, e.g. J func of linreg, logreg, even NN (split m examples to x processors, each one doing FP and BP on its subset of examples, the compute mean of </w:t>
+        <w:t xml:space="preserve"> (most </w:t>
+      </w:r>
+      <w:proofErr w:type="spellStart"/>
+      <w:r>
+        <w:t>algos</w:t>
+      </w:r>
+      <w:proofErr w:type="spellEnd"/>
+      <w:r>
+        <w:t xml:space="preserve"> can be expressed this way, e.g. J func of </w:t>
+      </w:r>
+      <w:proofErr w:type="spellStart"/>
+      <w:r>
+        <w:t>linreg</w:t>
+      </w:r>
+      <w:proofErr w:type="spellEnd"/>
+      <w:r>
+        <w:t xml:space="preserve">, </w:t>
+      </w:r>
+      <w:proofErr w:type="spellStart"/>
+      <w:r>
+        <w:t>logreg</w:t>
+      </w:r>
+      <w:proofErr w:type="spellEnd"/>
+      <w:r>
+        <w:t xml:space="preserve">, even NN (split m examples to x processors, each one doing FP and BP on its subset of examples, the compute mean of </w:t>
       </w:r>
       <w:r>
         <w:t xml:space="preserve">sum of </w:t>
@@ -13710,7 +15148,15 @@
         <w:t>step-size/stride)</w:t>
       </w:r>
       <w:r>
-        <w:t xml:space="preserve">. Even if window is bigger, will scale down to algo’s learnt size. </w:t>
+        <w:t xml:space="preserve">. Even if window is bigger, will scale down to </w:t>
+      </w:r>
+      <w:proofErr w:type="spellStart"/>
+      <w:r>
+        <w:t>algo’s</w:t>
+      </w:r>
+      <w:proofErr w:type="spellEnd"/>
+      <w:r>
+        <w:t xml:space="preserve"> learnt size. </w:t>
       </w:r>
     </w:p>
     <w:p>
@@ -13784,7 +15230,15 @@
         <w:t>: warp images, add noise to sounds</w:t>
       </w:r>
       <w:r>
-        <w:t xml:space="preserve"> (meaningful noise, like cars in bg,</w:t>
+        <w:t xml:space="preserve"> (meaningful noise, like cars in </w:t>
+      </w:r>
+      <w:proofErr w:type="spellStart"/>
+      <w:r>
+        <w:t>bg</w:t>
+      </w:r>
+      <w:proofErr w:type="spellEnd"/>
+      <w:r>
+        <w:t>,</w:t>
       </w:r>
       <w:r>
         <w:t xml:space="preserve"> bad phone connection,</w:t>

--- a/summaries and extras/summary ml.docx
+++ b/summaries and extras/summary ml.docx
@@ -2710,7 +2710,21 @@
         <w:rPr>
           <w:rFonts w:ascii="Calibri" w:hAnsi="Calibri" w:cs="Calibri"/>
         </w:rPr>
-        <w:t xml:space="preserve"> (and also </w:t>
+        <w:t xml:space="preserve"> (</w:t>
+      </w:r>
+      <w:proofErr w:type="gramStart"/>
+      <w:r>
+        <w:rPr>
+          <w:rFonts w:ascii="Calibri" w:hAnsi="Calibri" w:cs="Calibri"/>
+        </w:rPr>
+        <w:t>and also</w:t>
+      </w:r>
+      <w:proofErr w:type="gramEnd"/>
+      <w:r>
+        <w:rPr>
+          <w:rFonts w:ascii="Calibri" w:hAnsi="Calibri" w:cs="Calibri"/>
+        </w:rPr>
+        <w:t xml:space="preserve"> </w:t>
       </w:r>
       <w:proofErr w:type="spellStart"/>
       <w:r>
@@ -2861,6 +2875,7 @@
           <w:b/>
           <w:bCs/>
         </w:rPr>
+        <w:lastRenderedPageBreak/>
         <w:t xml:space="preserve">Polynomial regression </w:t>
       </w:r>
       <w:r>
@@ -2980,6 +2995,7 @@
         </w:rPr>
         <w:t xml:space="preserve"> creating matrix X = [x</w:t>
       </w:r>
+      <w:proofErr w:type="gramStart"/>
       <w:r>
         <w:rPr>
           <w:rFonts w:ascii="Calibri" w:hAnsi="Calibri" w:cs="Calibri"/>
@@ -2993,6 +3009,7 @@
         </w:rPr>
         <w:t>;x</w:t>
       </w:r>
+      <w:proofErr w:type="gramEnd"/>
       <w:r>
         <w:rPr>
           <w:rFonts w:ascii="Calibri" w:hAnsi="Calibri" w:cs="Calibri"/>
@@ -3461,7 +3478,21 @@
         <w:rPr>
           <w:rFonts w:ascii="Calibri" w:hAnsi="Calibri" w:cs="Calibri"/>
         </w:rPr>
-        <w:t xml:space="preserve"> reg bc it changes based on distance of new examples, even if the line is clear cut. Also outputs values over 1 and under 0, which </w:t>
+        <w:t xml:space="preserve"> reg bc it changes based on distance of new examples, even if the line is clear cut. </w:t>
+      </w:r>
+      <w:proofErr w:type="gramStart"/>
+      <w:r>
+        <w:rPr>
+          <w:rFonts w:ascii="Calibri" w:hAnsi="Calibri" w:cs="Calibri"/>
+        </w:rPr>
+        <w:t>Also</w:t>
+      </w:r>
+      <w:proofErr w:type="gramEnd"/>
+      <w:r>
+        <w:rPr>
+          <w:rFonts w:ascii="Calibri" w:hAnsi="Calibri" w:cs="Calibri"/>
+        </w:rPr>
+        <w:t xml:space="preserve"> outputs values over 1 and under 0, which </w:t>
       </w:r>
       <w:r>
         <w:rPr>
@@ -3562,7 +3593,27 @@
           <w:bCs/>
           <w:lang w:val="en"/>
         </w:rPr>
-        <w:t>(x),y)  -</w:t>
+        <w:t>(x</w:t>
+      </w:r>
+      <w:proofErr w:type="gramStart"/>
+      <w:r>
+        <w:rPr>
+          <w:rFonts w:ascii="Calibri" w:hAnsi="Calibri" w:cs="Calibri"/>
+          <w:b/>
+          <w:bCs/>
+          <w:lang w:val="en"/>
+        </w:rPr>
+        <w:t>),y</w:t>
+      </w:r>
+      <w:proofErr w:type="gramEnd"/>
+      <w:r>
+        <w:rPr>
+          <w:rFonts w:ascii="Calibri" w:hAnsi="Calibri" w:cs="Calibri"/>
+          <w:b/>
+          <w:bCs/>
+          <w:lang w:val="en"/>
+        </w:rPr>
+        <w:t>)  -</w:t>
       </w:r>
       <w:r>
         <w:rPr>
@@ -3856,6 +3907,7 @@
         </w:rPr>
         <w:t>)</w:t>
       </w:r>
+      <w:proofErr w:type="gramStart"/>
       <w:r>
         <w:rPr>
           <w:rStyle w:val="mo"/>
@@ -3882,6 +3934,7 @@
         </w:rPr>
         <w:t>y</w:t>
       </w:r>
+      <w:proofErr w:type="gramEnd"/>
       <w:r>
         <w:rPr>
           <w:rStyle w:val="mo"/>
@@ -3951,7 +4004,24 @@
           <w:rFonts w:ascii="Calibri" w:hAnsi="Calibri" w:cs="Calibri"/>
           <w:lang w:val="en"/>
         </w:rPr>
-        <w:t>in linear reg, is 1/2(h(x)-y)^2. would make logistic reg be non-convex (bc is applied over sigmoid and others), so use log</w:t>
+        <w:lastRenderedPageBreak/>
+        <w:t>in linear reg, is 1/2(h(x)-</w:t>
+      </w:r>
+      <w:proofErr w:type="gramStart"/>
+      <w:r>
+        <w:rPr>
+          <w:rFonts w:ascii="Calibri" w:hAnsi="Calibri" w:cs="Calibri"/>
+          <w:lang w:val="en"/>
+        </w:rPr>
+        <w:t>y)^</w:t>
+      </w:r>
+      <w:proofErr w:type="gramEnd"/>
+      <w:r>
+        <w:rPr>
+          <w:rFonts w:ascii="Calibri" w:hAnsi="Calibri" w:cs="Calibri"/>
+          <w:lang w:val="en"/>
+        </w:rPr>
+        <w:t>2. would make logistic reg be non-convex (bc is applied over sigmoid and others), so use log</w:t>
       </w:r>
       <w:r>
         <w:rPr>
@@ -4026,7 +4096,21 @@
         <w:rPr>
           <w:lang w:val="en"/>
         </w:rPr>
-        <w:t>(h(x)) –(1-y)log(1-h(x)).</w:t>
+        <w:t>(h(x)) –(1-</w:t>
+      </w:r>
+      <w:proofErr w:type="gramStart"/>
+      <w:r>
+        <w:rPr>
+          <w:lang w:val="en"/>
+        </w:rPr>
+        <w:t>y)log</w:t>
+      </w:r>
+      <w:proofErr w:type="gramEnd"/>
+      <w:r>
+        <w:rPr>
+          <w:lang w:val="en"/>
+        </w:rPr>
+        <w:t>(1-h(x)).</w:t>
       </w:r>
     </w:p>
     <w:p>
@@ -4153,13 +4237,23 @@
         <w:t xml:space="preserve">Conjugate </w:t>
       </w:r>
       <w:proofErr w:type="spellStart"/>
+      <w:proofErr w:type="gramStart"/>
       <w:r>
         <w:rPr>
           <w:b/>
           <w:bCs/>
           <w:lang w:val="en"/>
         </w:rPr>
-        <w:t>gradient,BFGS,L</w:t>
+        <w:t>gradient,BFGS</w:t>
+      </w:r>
+      <w:proofErr w:type="gramEnd"/>
+      <w:r>
+        <w:rPr>
+          <w:b/>
+          <w:bCs/>
+          <w:lang w:val="en"/>
+        </w:rPr>
+        <w:t>,L</w:t>
       </w:r>
       <w:proofErr w:type="spellEnd"/>
       <w:r>
@@ -4190,12 +4284,14 @@
         </w:rPr>
         <w:t xml:space="preserve"> like gradient descent, faster (automatic alpha), more complex. </w:t>
       </w:r>
+      <w:proofErr w:type="gramStart"/>
       <w:r>
         <w:rPr>
           <w:lang w:val="en"/>
         </w:rPr>
         <w:t>Use software libs,</w:t>
       </w:r>
+      <w:proofErr w:type="gramEnd"/>
       <w:r>
         <w:rPr>
           <w:lang w:val="en"/>
@@ -5020,6 +5116,7 @@
         <w:rPr>
           <w:color w:val="000000"/>
         </w:rPr>
+        <w:lastRenderedPageBreak/>
         <w:t>Too many polynomials.</w:t>
       </w:r>
     </w:p>
@@ -5075,7 +5172,21 @@
         <w:rPr>
           <w:color w:val="000000"/>
         </w:rPr>
-        <w:t>Visualize data, see if has too many features. Only works for 1,2,3 dimension datasets.</w:t>
+        <w:t>Visualize data, see if has too many features. Only works for 1,2,</w:t>
+      </w:r>
+      <w:proofErr w:type="gramStart"/>
+      <w:r>
+        <w:rPr>
+          <w:color w:val="000000"/>
+        </w:rPr>
+        <w:t>3 dimension</w:t>
+      </w:r>
+      <w:proofErr w:type="gramEnd"/>
+      <w:r>
+        <w:rPr>
+          <w:color w:val="000000"/>
+        </w:rPr>
+        <w:t xml:space="preserve"> datasets.</w:t>
       </w:r>
     </w:p>
     <w:p>
@@ -5093,7 +5204,21 @@
         <w:rPr>
           <w:color w:val="000000"/>
         </w:rPr>
-        <w:t>Reduce no. of features  (good for polynomial problem, but in house loses info that is useful.</w:t>
+        <w:t xml:space="preserve">Reduce no. of </w:t>
+      </w:r>
+      <w:proofErr w:type="gramStart"/>
+      <w:r>
+        <w:rPr>
+          <w:color w:val="000000"/>
+        </w:rPr>
+        <w:t>features  (</w:t>
+      </w:r>
+      <w:proofErr w:type="gramEnd"/>
+      <w:r>
+        <w:rPr>
+          <w:color w:val="000000"/>
+        </w:rPr>
+        <w:t>good for polynomial problem, but in house loses info that is useful.</w:t>
       </w:r>
     </w:p>
     <w:p>
@@ -5298,7 +5423,21 @@
         <w:rPr>
           <w:rFonts w:ascii="Calibri" w:hAnsi="Calibri" w:cs="Calibri"/>
         </w:rPr>
-        <w:t xml:space="preserve"> so it won’t be too high and we’ll get underfitting (thetas will just be really small and </w:t>
+        <w:t xml:space="preserve"> so it won’t be too </w:t>
+      </w:r>
+      <w:proofErr w:type="gramStart"/>
+      <w:r>
+        <w:rPr>
+          <w:rFonts w:ascii="Calibri" w:hAnsi="Calibri" w:cs="Calibri"/>
+        </w:rPr>
+        <w:t>high</w:t>
+      </w:r>
+      <w:proofErr w:type="gramEnd"/>
+      <w:r>
+        <w:rPr>
+          <w:rFonts w:ascii="Calibri" w:hAnsi="Calibri" w:cs="Calibri"/>
+        </w:rPr>
+        <w:t xml:space="preserve"> and we’ll get underfitting (thetas will just be really small and </w:t>
       </w:r>
       <w:r>
         <w:rPr>
@@ -5349,7 +5488,35 @@
         <w:rPr>
           <w:rFonts w:ascii="Calibri" w:hAnsi="Calibri" w:cs="Calibri"/>
         </w:rPr>
-        <w:t xml:space="preserve"> are so big). In addition, they are so big so they’ll be able to hit every dot (make sharp turns). So if we reduce the power of the params, the variance goes down (less power to each example/movement in the domain space), thereby making the graph less overfitted.</w:t>
+        <w:t xml:space="preserve"> are so big). In addition, they are so </w:t>
+      </w:r>
+      <w:proofErr w:type="gramStart"/>
+      <w:r>
+        <w:rPr>
+          <w:rFonts w:ascii="Calibri" w:hAnsi="Calibri" w:cs="Calibri"/>
+        </w:rPr>
+        <w:t>big</w:t>
+      </w:r>
+      <w:proofErr w:type="gramEnd"/>
+      <w:r>
+        <w:rPr>
+          <w:rFonts w:ascii="Calibri" w:hAnsi="Calibri" w:cs="Calibri"/>
+        </w:rPr>
+        <w:t xml:space="preserve"> so they’ll be able to hit every dot (make sharp turns). </w:t>
+      </w:r>
+      <w:proofErr w:type="gramStart"/>
+      <w:r>
+        <w:rPr>
+          <w:rFonts w:ascii="Calibri" w:hAnsi="Calibri" w:cs="Calibri"/>
+        </w:rPr>
+        <w:t>So</w:t>
+      </w:r>
+      <w:proofErr w:type="gramEnd"/>
+      <w:r>
+        <w:rPr>
+          <w:rFonts w:ascii="Calibri" w:hAnsi="Calibri" w:cs="Calibri"/>
+        </w:rPr>
+        <w:t xml:space="preserve"> if we reduce the power of the params, the variance goes down (less power to each example/movement in the domain space), thereby making the graph less overfitted.</w:t>
       </w:r>
     </w:p>
     <w:p>
@@ -5712,7 +5879,21 @@
         <w:rPr>
           <w:color w:val="000000"/>
         </w:rPr>
-        <w:t>(where L is identity matrix except L(0,0)=0, since we don’t penalize theta</w:t>
+        <w:t xml:space="preserve">(where L is identity matrix except </w:t>
+      </w:r>
+      <w:proofErr w:type="gramStart"/>
+      <w:r>
+        <w:rPr>
+          <w:color w:val="000000"/>
+        </w:rPr>
+        <w:t>L(</w:t>
+      </w:r>
+      <w:proofErr w:type="gramEnd"/>
+      <w:r>
+        <w:rPr>
+          <w:color w:val="000000"/>
+        </w:rPr>
+        <w:t>0,0)=0, since we don’t penalize theta</w:t>
       </w:r>
       <w:r>
         <w:rPr>
@@ -5808,7 +5989,14 @@
         <w:rPr>
           <w:color w:val="000000"/>
         </w:rPr>
-        <w:t xml:space="preserve">represent when the dataset has a label of T/F, (e.g. “1” if tumor is malignant, “0” if is benign). You use it to decide if you want the dummy’s coefficient to have a role in the regression. i.e., if the label was “1”, use expression “a” to calc loss, otherwise “b”. </w:t>
+        <w:t xml:space="preserve">represent when the dataset has a label of T/F, (e.g. “1” if tumor is malignant, “0” if is </w:t>
+      </w:r>
+      <w:r>
+        <w:rPr>
+          <w:color w:val="000000"/>
+        </w:rPr>
+        <w:lastRenderedPageBreak/>
+        <w:t xml:space="preserve">benign). You use it to decide if you want the dummy’s coefficient to have a role in the regression. i.e., if the label was “1”, use expression “a” to calc loss, otherwise “b”. </w:t>
       </w:r>
       <w:r>
         <w:rPr>
@@ -5828,7 +6016,21 @@
         <w:rPr>
           <w:color w:val="000000"/>
         </w:rPr>
-        <w:t xml:space="preserve"> + (1-y)b).</w:t>
+        <w:t xml:space="preserve"> + (1-</w:t>
+      </w:r>
+      <w:proofErr w:type="gramStart"/>
+      <w:r>
+        <w:rPr>
+          <w:color w:val="000000"/>
+        </w:rPr>
+        <w:t>y)b</w:t>
+      </w:r>
+      <w:proofErr w:type="gramEnd"/>
+      <w:r>
+        <w:rPr>
+          <w:color w:val="000000"/>
+        </w:rPr>
+        <w:t>).</w:t>
       </w:r>
       <w:r>
         <w:rPr>
@@ -5898,6 +6100,7 @@
         <w:t>Probability: given a specific distribution with mean mu and std sigma, what is the probability of having x (a new example) in some range (x&gt;3, whatever). P(x&gt;3|mu=</w:t>
       </w:r>
       <w:proofErr w:type="spellStart"/>
+      <w:proofErr w:type="gramStart"/>
       <w:r>
         <w:rPr>
           <w:color w:val="000000"/>
@@ -5905,6 +6108,7 @@
         <w:t>mu,sigma</w:t>
       </w:r>
       <w:proofErr w:type="spellEnd"/>
+      <w:proofErr w:type="gramEnd"/>
       <w:r>
         <w:rPr>
           <w:color w:val="000000"/>
@@ -5944,6 +6148,7 @@
         <w:t xml:space="preserve"> to be with mu=a and std=b. i.e.: p(mu=</w:t>
       </w:r>
       <w:proofErr w:type="spellStart"/>
+      <w:proofErr w:type="gramStart"/>
       <w:r>
         <w:rPr>
           <w:color w:val="000000"/>
@@ -5951,6 +6156,7 @@
         <w:t>a,std</w:t>
       </w:r>
       <w:proofErr w:type="spellEnd"/>
+      <w:proofErr w:type="gramEnd"/>
       <w:r>
         <w:rPr>
           <w:color w:val="000000"/>
@@ -6268,6 +6474,7 @@
         <w:t>is Cost(</w:t>
       </w:r>
       <w:proofErr w:type="spellStart"/>
+      <w:proofErr w:type="gramStart"/>
       <w:r>
         <w:rPr>
           <w:b/>
@@ -6277,6 +6484,7 @@
         <w:t>theta,X</w:t>
       </w:r>
       <w:proofErr w:type="spellEnd"/>
+      <w:proofErr w:type="gramEnd"/>
       <w:r>
         <w:rPr>
           <w:b/>
@@ -6617,6 +6825,7 @@
         <w:t>sigmoid(</w:t>
       </w:r>
       <w:proofErr w:type="spellStart"/>
+      <w:proofErr w:type="gramStart"/>
       <w:r>
         <w:rPr>
           <w:color w:val="000000"/>
@@ -6624,6 +6833,7 @@
         <w:t>x,theta</w:t>
       </w:r>
       <w:proofErr w:type="spellEnd"/>
+      <w:proofErr w:type="gramEnd"/>
       <w:r>
         <w:rPr>
           <w:color w:val="000000"/>
@@ -6672,7 +6882,21 @@
         <w:rPr>
           <w:color w:val="000000"/>
         </w:rPr>
-        <w:t xml:space="preserve">- ‘a’ nodes in </w:t>
+        <w:t xml:space="preserve">- ‘a’ </w:t>
+      </w:r>
+      <w:proofErr w:type="gramStart"/>
+      <w:r>
+        <w:rPr>
+          <w:color w:val="000000"/>
+        </w:rPr>
+        <w:t>nodes</w:t>
+      </w:r>
+      <w:proofErr w:type="gramEnd"/>
+      <w:r>
+        <w:rPr>
+          <w:color w:val="000000"/>
+        </w:rPr>
+        <w:t xml:space="preserve"> in </w:t>
       </w:r>
       <w:r>
         <w:rPr>
@@ -6771,7 +6995,28 @@
         <w:rPr>
           <w:color w:val="000000"/>
         </w:rPr>
-        <w:t xml:space="preserve"> units (not including unit zero in each layer), then </w:t>
+        <w:t xml:space="preserve"> </w:t>
+      </w:r>
+      <w:proofErr w:type="gramStart"/>
+      <w:r>
+        <w:rPr>
+          <w:color w:val="000000"/>
+        </w:rPr>
+        <w:t>units</w:t>
+      </w:r>
+      <w:proofErr w:type="gramEnd"/>
+      <w:r>
+        <w:rPr>
+          <w:color w:val="000000"/>
+        </w:rPr>
+        <w:t xml:space="preserve"> (not including unit </w:t>
+      </w:r>
+      <w:r>
+        <w:rPr>
+          <w:color w:val="000000"/>
+        </w:rPr>
+        <w:lastRenderedPageBreak/>
+        <w:t xml:space="preserve">zero in each layer), then </w:t>
       </w:r>
       <w:r>
         <w:rPr>
@@ -6895,6 +7140,7 @@
         </w:rPr>
         <w:t>Θ</w:t>
       </w:r>
+      <w:proofErr w:type="gramStart"/>
       <w:r>
         <w:rPr>
           <w:color w:val="000000"/>
@@ -6903,6 +7149,7 @@
         <w:t>i,j</w:t>
       </w:r>
       <w:proofErr w:type="spellEnd"/>
+      <w:proofErr w:type="gramEnd"/>
       <w:r>
         <w:rPr>
           <w:color w:val="000000"/>
@@ -7107,13 +7354,48 @@
           <w:color w:val="000000"/>
           <w:vertAlign w:val="superscript"/>
         </w:rPr>
+        <w:t>(j-</w:t>
+      </w:r>
+      <w:proofErr w:type="gramStart"/>
+      <w:r>
+        <w:rPr>
+          <w:color w:val="000000"/>
+          <w:vertAlign w:val="superscript"/>
+        </w:rPr>
+        <w:t>1)</w:t>
+      </w:r>
+      <w:r>
+        <w:rPr>
+          <w:color w:val="000000"/>
+        </w:rPr>
+        <w:t>*</w:t>
+      </w:r>
+      <w:proofErr w:type="gramEnd"/>
+      <w:r>
+        <w:rPr>
+          <w:color w:val="000000"/>
+        </w:rPr>
+        <w:t>a</w:t>
+      </w:r>
+      <w:r>
+        <w:rPr>
+          <w:color w:val="000000"/>
+          <w:vertAlign w:val="superscript"/>
+        </w:rPr>
         <w:t>(j-1)</w:t>
       </w:r>
       <w:r>
         <w:rPr>
           <w:color w:val="000000"/>
         </w:rPr>
-        <w:t>*a</w:t>
+        <w:t>(including a</w:t>
+      </w:r>
+      <w:r>
+        <w:rPr>
+          <w:color w:val="000000"/>
+          <w:vertAlign w:val="subscript"/>
+        </w:rPr>
+        <w:t>0</w:t>
       </w:r>
       <w:r>
         <w:rPr>
@@ -7126,7 +7408,40 @@
         <w:rPr>
           <w:color w:val="000000"/>
         </w:rPr>
-        <w:t>(including a</w:t>
+        <w:t>)</w:t>
+      </w:r>
+      <w:r>
+        <w:rPr>
+          <w:color w:val="000000"/>
+        </w:rPr>
+        <w:t xml:space="preserve">. Then, </w:t>
+      </w:r>
+      <w:proofErr w:type="spellStart"/>
+      <w:r>
+        <w:rPr>
+          <w:color w:val="000000"/>
+        </w:rPr>
+        <w:t>a</w:t>
+      </w:r>
+      <w:r>
+        <w:rPr>
+          <w:color w:val="000000"/>
+          <w:vertAlign w:val="superscript"/>
+        </w:rPr>
+        <w:t>j</w:t>
+      </w:r>
+      <w:proofErr w:type="spellEnd"/>
+      <w:r>
+        <w:rPr>
+          <w:color w:val="000000"/>
+        </w:rPr>
+        <w:t xml:space="preserve"> </w:t>
+      </w:r>
+      <w:r>
+        <w:rPr>
+          <w:color w:val="000000"/>
+        </w:rPr>
+        <w:t>(not including a</w:t>
       </w:r>
       <w:r>
         <w:rPr>
@@ -7135,12 +7450,13 @@
         </w:rPr>
         <w:t>0</w:t>
       </w:r>
+      <w:proofErr w:type="gramStart"/>
       <w:r>
         <w:rPr>
           <w:color w:val="000000"/>
           <w:vertAlign w:val="superscript"/>
         </w:rPr>
-        <w:t>(j-1)</w:t>
+        <w:t>j</w:t>
       </w:r>
       <w:r>
         <w:rPr>
@@ -7152,60 +7468,14 @@
         <w:rPr>
           <w:color w:val="000000"/>
         </w:rPr>
-        <w:t xml:space="preserve">. Then, </w:t>
-      </w:r>
-      <w:proofErr w:type="spellStart"/>
-      <w:r>
-        <w:rPr>
-          <w:color w:val="000000"/>
-        </w:rPr>
-        <w:t>a</w:t>
-      </w:r>
-      <w:r>
-        <w:rPr>
-          <w:color w:val="000000"/>
-          <w:vertAlign w:val="superscript"/>
-        </w:rPr>
-        <w:t>j</w:t>
-      </w:r>
-      <w:proofErr w:type="spellEnd"/>
-      <w:r>
-        <w:rPr>
-          <w:color w:val="000000"/>
-        </w:rPr>
-        <w:t xml:space="preserve"> </w:t>
-      </w:r>
-      <w:r>
-        <w:rPr>
-          <w:color w:val="000000"/>
-        </w:rPr>
-        <w:t>(not including a</w:t>
-      </w:r>
-      <w:r>
-        <w:rPr>
-          <w:color w:val="000000"/>
-          <w:vertAlign w:val="subscript"/>
-        </w:rPr>
-        <w:t>0</w:t>
-      </w:r>
-      <w:r>
-        <w:rPr>
-          <w:color w:val="000000"/>
-          <w:vertAlign w:val="superscript"/>
-        </w:rPr>
-        <w:t>j</w:t>
-      </w:r>
-      <w:r>
-        <w:rPr>
-          <w:color w:val="000000"/>
-        </w:rPr>
-        <w:t>)</w:t>
-      </w:r>
-      <w:r>
-        <w:rPr>
-          <w:color w:val="000000"/>
-        </w:rPr>
-        <w:t>= g(</w:t>
+        <w:t>=</w:t>
+      </w:r>
+      <w:proofErr w:type="gramEnd"/>
+      <w:r>
+        <w:rPr>
+          <w:color w:val="000000"/>
+        </w:rPr>
+        <w:t xml:space="preserve"> g(</w:t>
       </w:r>
       <w:proofErr w:type="spellStart"/>
       <w:r>
@@ -7404,11 +7674,19 @@
         </w:rPr>
         <w:t>Θ</w:t>
       </w:r>
-      <w:r>
-        <w:rPr>
-          <w:color w:val="000000"/>
-        </w:rPr>
-        <w:t xml:space="preserve">=[-10,20,20] for input layer, and no hidden layers. g(z)~1 from 4.6 onward, same for 0 with -4.6. in addition, z (from sigmoid) &gt;=10 </w:t>
+      <w:proofErr w:type="gramStart"/>
+      <w:r>
+        <w:rPr>
+          <w:color w:val="000000"/>
+        </w:rPr>
+        <w:t>=[</w:t>
+      </w:r>
+      <w:proofErr w:type="gramEnd"/>
+      <w:r>
+        <w:rPr>
+          <w:color w:val="000000"/>
+        </w:rPr>
+        <w:t xml:space="preserve">-10,20,20] for input layer, and no hidden layers. g(z)~1 from 4.6 onward, same for 0 with -4.6. in addition, z (from sigmoid) &gt;=10 </w:t>
       </w:r>
       <w:proofErr w:type="spellStart"/>
       <w:r>
@@ -7685,6 +7963,7 @@
       </w:pPr>
       <w:bookmarkStart w:id="6" w:name="_Toc43282690"/>
       <w:r>
+        <w:lastRenderedPageBreak/>
         <w:t>Backward propagation (</w:t>
       </w:r>
       <w:r>
@@ -8153,8 +8432,13 @@
       <w:r>
         <w:t xml:space="preserve">Stage 1: </w:t>
       </w:r>
-      <w:r>
-        <w:t xml:space="preserve">the </w:t>
+      <w:proofErr w:type="gramStart"/>
+      <w:r>
+        <w:t>the</w:t>
+      </w:r>
+      <w:proofErr w:type="gramEnd"/>
+      <w:r>
+        <w:t xml:space="preserve"> </w:t>
       </w:r>
       <w:r>
         <w:t>Z</w:t>
@@ -8415,6 +8699,7 @@
           <w:b/>
           <w:bCs/>
         </w:rPr>
+        <w:lastRenderedPageBreak/>
         <w:t>δ</w:t>
       </w:r>
       <w:r>
@@ -8556,7 +8841,15 @@
         </w:rPr>
       </w:pPr>
       <w:r>
-        <w:t xml:space="preserve">For every other layers, </w:t>
+        <w:t xml:space="preserve">For every other </w:t>
+      </w:r>
+      <w:proofErr w:type="gramStart"/>
+      <w:r>
+        <w:t>layers</w:t>
+      </w:r>
+      <w:proofErr w:type="gramEnd"/>
+      <w:r>
+        <w:t xml:space="preserve">, </w:t>
       </w:r>
       <w:proofErr w:type="spellStart"/>
       <w:r>
@@ -8774,7 +9067,21 @@
         <w:rPr>
           <w:rFonts w:eastAsiaTheme="minorEastAsia"/>
         </w:rPr>
-        <w:t>. Deriving that is pretty easy. Just chain derive from z</w:t>
+        <w:t xml:space="preserve">. Deriving that is </w:t>
+      </w:r>
+      <w:proofErr w:type="gramStart"/>
+      <w:r>
+        <w:rPr>
+          <w:rFonts w:eastAsiaTheme="minorEastAsia"/>
+        </w:rPr>
+        <w:t>pretty easy</w:t>
+      </w:r>
+      <w:proofErr w:type="gramEnd"/>
+      <w:r>
+        <w:rPr>
+          <w:rFonts w:eastAsiaTheme="minorEastAsia"/>
+        </w:rPr>
+        <w:t>. Just chain derive from z</w:t>
       </w:r>
       <w:r>
         <w:rPr>
@@ -9107,7 +9414,11 @@
         <w:t>J</w:t>
       </w:r>
       <w:r>
-        <w:t xml:space="preserve">. reminder: </w:t>
+        <w:t xml:space="preserve">. </w:t>
+      </w:r>
+      <w:r>
+        <w:lastRenderedPageBreak/>
+        <w:t xml:space="preserve">reminder: </w:t>
       </w:r>
       <w:r>
         <w:t xml:space="preserve"> </w:t>
@@ -9159,6 +9470,7 @@
       <w:r>
         <w:t>Θ</w:t>
       </w:r>
+      <w:proofErr w:type="gramStart"/>
       <w:r>
         <w:rPr>
           <w:vertAlign w:val="subscript"/>
@@ -9166,6 +9478,7 @@
         <w:t>i,j</w:t>
       </w:r>
       <w:proofErr w:type="spellEnd"/>
+      <w:proofErr w:type="gramEnd"/>
       <w:r>
         <w:rPr>
           <w:vertAlign w:val="superscript"/>
@@ -9248,6 +9561,7 @@
         <w:t xml:space="preserve">(all factors without </w:t>
       </w:r>
       <w:proofErr w:type="spellStart"/>
+      <w:proofErr w:type="gramStart"/>
       <w:r>
         <w:t>theta</w:t>
       </w:r>
@@ -9258,6 +9572,7 @@
         <w:t>i,j</w:t>
       </w:r>
       <w:proofErr w:type="spellEnd"/>
+      <w:proofErr w:type="gramEnd"/>
       <w:r>
         <w:rPr>
           <w:vertAlign w:val="superscript"/>
@@ -9588,6 +9903,7 @@
       </w:pPr>
       <w:bookmarkStart w:id="8" w:name="_Toc43282692"/>
       <w:r>
+        <w:lastRenderedPageBreak/>
         <w:t>Test to see gradients make sense</w:t>
       </w:r>
       <w:bookmarkEnd w:id="8"/>
@@ -9781,15 +10097,28 @@
     </w:p>
     <w:p>
       <w:r>
-        <w:t>Since all weights are the same, x1 will output from both lines the same value, same for bias and x2. Meaning, a1(2)=a2(2), and we’re just doing tons of computations for a layer that essentially has 1 unit.</w:t>
+        <w:t>Since all weights are the same, x1 will output from both lines the same value, same for bias and x2. Meaning, a1(</w:t>
+      </w:r>
+      <w:proofErr w:type="gramStart"/>
+      <w:r>
+        <w:t>2)=</w:t>
+      </w:r>
+      <w:proofErr w:type="gramEnd"/>
+      <w:r>
+        <w:t>a2(2), and we’re just doing tons of computations for a layer that essentially has 1 unit.</w:t>
       </w:r>
       <w:r>
         <w:t xml:space="preserve"> So, use rand and epsilon to init to some small value around 0.</w:t>
       </w:r>
     </w:p>
     <w:p>
-      <w:r>
-        <w:t>rand(10,11) * (2 * INIT_EPSILON) - INIT_EPSILON;</w:t>
+      <w:proofErr w:type="gramStart"/>
+      <w:r>
+        <w:t>rand(</w:t>
+      </w:r>
+      <w:proofErr w:type="gramEnd"/>
+      <w:r>
+        <w:t>10,11) * (2 * INIT_EPSILON) - INIT_EPSILON;</w:t>
       </w:r>
       <w:r>
         <w:t xml:space="preserve"> </w:t>
@@ -9981,7 +10310,9 @@
     </w:p>
     <w:p>
       <w:proofErr w:type="spellStart"/>
-      <w:r>
+      <w:proofErr w:type="gramStart"/>
+      <w:r>
+        <w:lastRenderedPageBreak/>
         <w:t>ThetaVe</w:t>
       </w:r>
       <w:r>
@@ -9989,7 +10320,11 @@
       </w:r>
       <w:proofErr w:type="spellEnd"/>
       <w:r>
-        <w:t xml:space="preserve"> :=</w:t>
+        <w:t xml:space="preserve"> :</w:t>
+      </w:r>
+      <w:proofErr w:type="gramEnd"/>
+      <w:r>
+        <w:t>=</w:t>
       </w:r>
       <w:proofErr w:type="spellStart"/>
       <w:r>
@@ -10273,7 +10608,15 @@
         <w:t xml:space="preserve">partition to see who had lowest cost. Now we have (allegedly) the best model. </w:t>
       </w:r>
       <w:r>
-        <w:t>Notice we used the CV to train the d parameter (which represents how many degrees to use). So, we need to test if THAT choice worked (just like we need to test the training set’s optimal solution). So on the “best model”, we finally use the test set to see how good it is.</w:t>
+        <w:t xml:space="preserve">Notice we used the CV to train the d parameter (which represents how many degrees to use). So, we need to test if THAT choice worked (just like we need to test the training set’s optimal solution). </w:t>
+      </w:r>
+      <w:proofErr w:type="gramStart"/>
+      <w:r>
+        <w:t>So</w:t>
+      </w:r>
+      <w:proofErr w:type="gramEnd"/>
+      <w:r>
+        <w:t xml:space="preserve"> on the “best model”, we finally use the test set to see how good it is.</w:t>
       </w:r>
     </w:p>
     <w:p>
@@ -10398,6 +10741,7 @@
           <w:bCs/>
           <w:noProof/>
         </w:rPr>
+        <w:lastRenderedPageBreak/>
         <w:drawing>
           <wp:inline distT="0" distB="0" distL="0" distR="0" wp14:anchorId="1F37DAF1" wp14:editId="21629984">
             <wp:extent cx="1391678" cy="1496291"/>
@@ -10720,6 +11064,7 @@
     </w:p>
     <w:p>
       <w:r>
+        <w:lastRenderedPageBreak/>
         <w:t>Hypothesis func doesn’t know that the other params are polys of the original param. Just uses them as more ways to fit in with as much testing examples as possible. Though when we plot the data, we’ll show the graph with each poly acting as the poly it’s representing, since in fact that was what the hypothesis was doing, without knowing it.</w:t>
       </w:r>
     </w:p>
@@ -10892,7 +11237,15 @@
         <w:t xml:space="preserve">) </w:t>
       </w:r>
       <w:r>
-        <w:t xml:space="preserve">out of what actually is positive, </w:t>
+        <w:t xml:space="preserve">out of what </w:t>
+      </w:r>
+      <w:proofErr w:type="gramStart"/>
+      <w:r>
+        <w:t>actually is</w:t>
+      </w:r>
+      <w:proofErr w:type="gramEnd"/>
+      <w:r>
+        <w:t xml:space="preserve"> positive, </w:t>
       </w:r>
       <w:r>
         <w:t xml:space="preserve">how much (in percentage) </w:t>
@@ -10935,7 +11288,15 @@
         <w:t>one number that tells you how good you’re doing (instead of having to look at tons of examples, etc.). for example: accuracy (sometimes).</w:t>
       </w:r>
       <w:r>
-        <w:t xml:space="preserve"> Problem: if we use precision and recall, we now can’t as easily evaluate which algo is better, bc we have to look at 2 parameters.</w:t>
+        <w:t xml:space="preserve"> Problem: if we use precision and recall, we now can’t as easily evaluate which algo is better, bc we </w:t>
+      </w:r>
+      <w:proofErr w:type="gramStart"/>
+      <w:r>
+        <w:t>have to</w:t>
+      </w:r>
+      <w:proofErr w:type="gramEnd"/>
+      <w:r>
+        <w:t xml:space="preserve"> look at 2 parameters.</w:t>
       </w:r>
     </w:p>
     <w:p>
@@ -10947,7 +11308,15 @@
         </w:numPr>
       </w:pPr>
       <w:r>
-        <w:t>Solution 1: average of 2 params. Not good, bc one might be really high (high threshold) and the other really low, which is crap</w:t>
+        <w:t xml:space="preserve">Solution 1: average of 2 params. Not good, bc one might be </w:t>
+      </w:r>
+      <w:proofErr w:type="gramStart"/>
+      <w:r>
+        <w:t>really high</w:t>
+      </w:r>
+      <w:proofErr w:type="gramEnd"/>
+      <w:r>
+        <w:t xml:space="preserve"> (high threshold) and the other really low, which is crap</w:t>
       </w:r>
     </w:p>
     <w:p>
@@ -11027,8 +11396,16 @@
         <w:rPr>
           <w:rFonts w:eastAsiaTheme="minorEastAsia"/>
         </w:rPr>
-        <w:t>Usually just called F-score, it also takes in account if one of the scores is really low</w:t>
-      </w:r>
+        <w:t xml:space="preserve">Usually just called F-score, it also takes in account if one of the scores is </w:t>
+      </w:r>
+      <w:proofErr w:type="gramStart"/>
+      <w:r>
+        <w:rPr>
+          <w:rFonts w:eastAsiaTheme="minorEastAsia"/>
+        </w:rPr>
+        <w:t>really low</w:t>
+      </w:r>
+      <w:proofErr w:type="gramEnd"/>
       <w:r>
         <w:rPr>
           <w:rFonts w:eastAsiaTheme="minorEastAsia"/>
@@ -11177,6 +11554,7 @@
       </w:pPr>
       <w:bookmarkStart w:id="13" w:name="_Toc43282697"/>
       <w:r>
+        <w:lastRenderedPageBreak/>
         <w:t>Support Vector Machines (SVM)</w:t>
       </w:r>
       <w:bookmarkEnd w:id="13"/>
@@ -11309,10 +11687,16 @@
         <w:t xml:space="preserve">0 </w:t>
       </w:r>
       <w:r>
-        <w:t xml:space="preserve">are like similar to sigmoid, only they look like this: </w:t>
-      </w:r>
-      <w:bookmarkStart w:id="14" w:name="_GoBack"/>
-      <w:bookmarkEnd w:id="14"/>
+        <w:t xml:space="preserve">are </w:t>
+      </w:r>
+      <w:proofErr w:type="gramStart"/>
+      <w:r>
+        <w:t>similar to</w:t>
+      </w:r>
+      <w:proofErr w:type="gramEnd"/>
+      <w:r>
+        <w:t xml:space="preserve"> sigmoid, only they look like this: </w:t>
+      </w:r>
     </w:p>
     <w:p>
       <w:pPr>
@@ -11534,11 +11918,11 @@
       <w:pPr>
         <w:pStyle w:val="Heading2"/>
       </w:pPr>
-      <w:bookmarkStart w:id="15" w:name="_Toc43282698"/>
+      <w:bookmarkStart w:id="14" w:name="_Toc43282698"/>
       <w:r>
         <w:t>Why is there a margin in SVM?</w:t>
       </w:r>
-      <w:bookmarkEnd w:id="15"/>
+      <w:bookmarkEnd w:id="14"/>
     </w:p>
     <w:p>
       <w:r>
@@ -11717,7 +12101,15 @@
           <w:b/>
           <w:bCs/>
         </w:rPr>
-        <w:t xml:space="preserve">close to the </w:t>
+        <w:t xml:space="preserve">close to </w:t>
+      </w:r>
+      <w:proofErr w:type="gramStart"/>
+      <w:r>
+        <w:rPr>
+          <w:b/>
+          <w:bCs/>
+        </w:rPr>
+        <w:t xml:space="preserve">the </w:t>
       </w:r>
       <w:r>
         <w:rPr>
@@ -11733,6 +12125,7 @@
         </w:rPr>
         <w:t>origin</w:t>
       </w:r>
+      <w:proofErr w:type="gramEnd"/>
       <w:r>
         <w:rPr>
           <w:b/>
@@ -11803,9 +12196,13 @@
       <w:r>
         <w:t xml:space="preserve"> Thanks to the regularization factor, once the theta vector is in its optimal direction, it will be as small as possible to still let everyone pass the ‘1’ mark.</w:t>
       </w:r>
-    </w:p>
-    <w:p>
-      <w:r>
+      <w:r>
+        <w:t xml:space="preserve"> On the other hand, if we penalize theta’s size enough, it will rather have a small value than fit all the data, and so will ignore outliers.</w:t>
+      </w:r>
+    </w:p>
+    <w:p>
+      <w:r>
+        <w:lastRenderedPageBreak/>
         <w:t xml:space="preserve"> </w:t>
       </w:r>
       <w:r>
@@ -11838,7 +12235,7 @@
       <w:pPr>
         <w:pStyle w:val="Heading2"/>
       </w:pPr>
-      <w:bookmarkStart w:id="16" w:name="_Toc43282699"/>
+      <w:bookmarkStart w:id="15" w:name="_Toc43282699"/>
       <w:proofErr w:type="spellStart"/>
       <w:r>
         <w:t>Kernals</w:t>
@@ -11856,7 +12253,7 @@
       <w:r>
         <w:t>Landmarks</w:t>
       </w:r>
-      <w:bookmarkEnd w:id="16"/>
+      <w:bookmarkEnd w:id="15"/>
     </w:p>
     <w:p>
       <w:r>
@@ -12070,10 +12467,12 @@
         <w:t>, and create vector f comprising of the m kernel funcs (sim(</w:t>
       </w:r>
       <w:proofErr w:type="spellStart"/>
+      <w:proofErr w:type="gramStart"/>
       <w:r>
         <w:t>x,l</w:t>
       </w:r>
       <w:proofErr w:type="spellEnd"/>
+      <w:proofErr w:type="gramEnd"/>
       <w:r>
         <w:rPr>
           <w:vertAlign w:val="superscript"/>
@@ -12132,6 +12531,7 @@
         <w:t>i</w:t>
       </w:r>
       <w:proofErr w:type="spellEnd"/>
+      <w:proofErr w:type="gramStart"/>
       <w:r>
         <w:rPr>
           <w:vertAlign w:val="superscript"/>
@@ -12141,6 +12541,7 @@
       <w:r>
         <w:t>,y</w:t>
       </w:r>
+      <w:proofErr w:type="gramEnd"/>
       <w:r>
         <w:rPr>
           <w:vertAlign w:val="superscript"/>
@@ -12647,11 +13048,12 @@
       <w:pPr>
         <w:pStyle w:val="Heading2"/>
       </w:pPr>
-      <w:bookmarkStart w:id="17" w:name="_Toc43282700"/>
-      <w:r>
+      <w:bookmarkStart w:id="16" w:name="_Toc43282700"/>
+      <w:r>
+        <w:lastRenderedPageBreak/>
         <w:t>Using an SVM</w:t>
       </w:r>
-      <w:bookmarkEnd w:id="17"/>
+      <w:bookmarkEnd w:id="16"/>
     </w:p>
     <w:p>
       <w:pPr>
@@ -12831,7 +13233,14 @@
         <w:rPr>
           <w:color w:val="000000"/>
         </w:rPr>
-        <w:t xml:space="preserve"> + const)</w:t>
+        <w:t xml:space="preserve"> + </w:t>
+      </w:r>
+      <w:proofErr w:type="gramStart"/>
+      <w:r>
+        <w:rPr>
+          <w:color w:val="000000"/>
+        </w:rPr>
+        <w:t>const)</w:t>
       </w:r>
       <w:r>
         <w:rPr>
@@ -12840,6 +13249,7 @@
         </w:rPr>
         <w:t>degree</w:t>
       </w:r>
+      <w:proofErr w:type="gramEnd"/>
       <w:r>
         <w:rPr>
           <w:color w:val="000000"/>
@@ -12866,6 +13276,150 @@
         </w:rPr>
         <w:t>”.</w:t>
       </w:r>
+    </w:p>
+    <w:p>
+      <w:pPr>
+        <w:rPr>
+          <w:b/>
+          <w:bCs/>
+          <w:color w:val="000000"/>
+        </w:rPr>
+      </w:pPr>
+      <w:r>
+        <w:rPr>
+          <w:noProof/>
+          <w:color w:val="000000"/>
+        </w:rPr>
+        <w:drawing>
+          <wp:anchor distT="0" distB="0" distL="114300" distR="114300" simplePos="0" relativeHeight="251682816" behindDoc="0" locked="0" layoutInCell="1" allowOverlap="1" wp14:anchorId="3C597AAF">
+            <wp:simplePos x="0" y="0"/>
+            <wp:positionH relativeFrom="column">
+              <wp:posOffset>4039870</wp:posOffset>
+            </wp:positionH>
+            <wp:positionV relativeFrom="paragraph">
+              <wp:posOffset>121285</wp:posOffset>
+            </wp:positionV>
+            <wp:extent cx="1275080" cy="844550"/>
+            <wp:effectExtent l="0" t="0" r="1270" b="0"/>
+            <wp:wrapSquare wrapText="bothSides"/>
+            <wp:docPr id="20" name="Picture 20"/>
+            <wp:cNvGraphicFramePr>
+              <a:graphicFrameLocks xmlns:a="http://schemas.openxmlformats.org/drawingml/2006/main" noChangeAspect="1"/>
+            </wp:cNvGraphicFramePr>
+            <a:graphic xmlns:a="http://schemas.openxmlformats.org/drawingml/2006/main">
+              <a:graphicData uri="http://schemas.openxmlformats.org/drawingml/2006/picture">
+                <pic:pic xmlns:pic="http://schemas.openxmlformats.org/drawingml/2006/picture">
+                  <pic:nvPicPr>
+                    <pic:cNvPr id="1" name=""/>
+                    <pic:cNvPicPr/>
+                  </pic:nvPicPr>
+                  <pic:blipFill>
+                    <a:blip r:embed="rId49" cstate="print">
+                      <a:extLst>
+                        <a:ext uri="{28A0092B-C50C-407E-A947-70E740481C1C}">
+                          <a14:useLocalDpi xmlns:a14="http://schemas.microsoft.com/office/drawing/2010/main" val="0"/>
+                        </a:ext>
+                      </a:extLst>
+                    </a:blip>
+                    <a:stretch>
+                      <a:fillRect/>
+                    </a:stretch>
+                  </pic:blipFill>
+                  <pic:spPr>
+                    <a:xfrm>
+                      <a:off x="0" y="0"/>
+                      <a:ext cx="1275080" cy="844550"/>
+                    </a:xfrm>
+                    <a:prstGeom prst="rect">
+                      <a:avLst/>
+                    </a:prstGeom>
+                  </pic:spPr>
+                </pic:pic>
+              </a:graphicData>
+            </a:graphic>
+          </wp:anchor>
+        </w:drawing>
+      </w:r>
+      <w:r>
+        <w:rPr>
+          <w:b/>
+          <w:bCs/>
+          <w:color w:val="000000"/>
+        </w:rPr>
+        <w:t>The kernel trick (25.6.20):</w:t>
+      </w:r>
+    </w:p>
+    <w:p>
+      <w:pPr>
+        <w:rPr>
+          <w:color w:val="FF0000"/>
+        </w:rPr>
+      </w:pPr>
+      <w:r>
+        <w:rPr>
+          <w:color w:val="000000"/>
+        </w:rPr>
+        <w:t>SVMs try to raise the dimension of the data, thereby finding a hyperplane that can divide the data correctly</w:t>
+      </w:r>
+      <w:r>
+        <w:rPr>
+          <w:color w:val="000000"/>
+        </w:rPr>
+        <w:t>, and calc the distance between each point to each other in the new dimension</w:t>
+      </w:r>
+      <w:r>
+        <w:rPr>
+          <w:color w:val="000000"/>
+        </w:rPr>
+        <w:t>.</w:t>
+      </w:r>
+      <w:r>
+        <w:rPr>
+          <w:color w:val="000000"/>
+        </w:rPr>
+        <w:t xml:space="preserve"> </w:t>
+      </w:r>
+      <w:r>
+        <w:rPr>
+          <w:color w:val="000000"/>
+        </w:rPr>
+        <w:t xml:space="preserve">The thing is, we don’t want to have to do save a new whole vector of every datapoint’s coordinates in hyperspace. Since anyway the </w:t>
+      </w:r>
+      <w:r>
+        <w:rPr>
+          <w:color w:val="FF0000"/>
+        </w:rPr>
+        <w:t>…</w:t>
+      </w:r>
+      <w:r>
+        <w:rPr>
+          <w:color w:val="FF0000"/>
+        </w:rPr>
+        <w:t>???</w:t>
+      </w:r>
+    </w:p>
+    <w:p>
+      <w:r>
+        <w:t xml:space="preserve">When we use a Gaussian Radial Basis Function (RBF), we use e^(distance), which is the same as “upscaling” the data to infinite dimensions, since the Taylor expansion of </w:t>
+      </w:r>
+      <w:proofErr w:type="spellStart"/>
+      <w:r>
+        <w:t>e^x</w:t>
+      </w:r>
+      <w:proofErr w:type="spellEnd"/>
+      <w:r>
+        <w:t xml:space="preserve"> is an infinite polynomial. </w:t>
+      </w:r>
+      <w:r>
+        <w:t>The result of which is having the ability to create basically any shape you want on the space. Cool.</w:t>
+      </w:r>
+    </w:p>
+    <w:p>
+      <w:pPr>
+        <w:rPr>
+          <w:color w:val="000000"/>
+        </w:rPr>
+      </w:pPr>
     </w:p>
     <w:p>
       <w:pPr>
@@ -12941,7 +13495,21 @@
         <w:rPr>
           <w:color w:val="000000"/>
         </w:rPr>
-        <w:t>n is small, m is medium (n=1-1000,m=10-10,000): SVM w/ gaussian kernel.</w:t>
+        <w:t>n is small, m is medium (n=1-</w:t>
+      </w:r>
+      <w:proofErr w:type="gramStart"/>
+      <w:r>
+        <w:rPr>
+          <w:color w:val="000000"/>
+        </w:rPr>
+        <w:t>1000,m</w:t>
+      </w:r>
+      <w:proofErr w:type="gramEnd"/>
+      <w:r>
+        <w:rPr>
+          <w:color w:val="000000"/>
+        </w:rPr>
+        <w:t>=10-10,000): SVM w/ gaussian kernel.</w:t>
       </w:r>
     </w:p>
     <w:p>
@@ -13040,78 +13608,87 @@
       <w:pPr>
         <w:pStyle w:val="Heading1"/>
       </w:pPr>
-      <w:bookmarkStart w:id="18" w:name="_Toc43282701"/>
+      <w:bookmarkStart w:id="17" w:name="_Toc43282701"/>
       <w:r>
         <w:t>Unsupervised Learning</w:t>
       </w:r>
+      <w:bookmarkEnd w:id="17"/>
+    </w:p>
+    <w:p>
+      <w:r>
+        <w:t>You get lots of points x</w:t>
+      </w:r>
+      <w:r>
+        <w:rPr>
+          <w:vertAlign w:val="superscript"/>
+        </w:rPr>
+        <w:t>(</w:t>
+      </w:r>
+      <w:proofErr w:type="spellStart"/>
+      <w:r>
+        <w:rPr>
+          <w:vertAlign w:val="superscript"/>
+        </w:rPr>
+        <w:t>i</w:t>
+      </w:r>
+      <w:proofErr w:type="spellEnd"/>
+      <w:proofErr w:type="gramStart"/>
+      <w:r>
+        <w:rPr>
+          <w:vertAlign w:val="superscript"/>
+        </w:rPr>
+        <w:t>)</w:t>
+      </w:r>
+      <w:r>
+        <w:t>, and</w:t>
+      </w:r>
+      <w:proofErr w:type="gramEnd"/>
+      <w:r>
+        <w:t xml:space="preserve"> try to find some structure. For example: clustering </w:t>
+      </w:r>
+      <w:proofErr w:type="spellStart"/>
+      <w:r>
+        <w:t>algos</w:t>
+      </w:r>
+      <w:proofErr w:type="spellEnd"/>
+      <w:r>
+        <w:t>, divide points into groups.</w:t>
+      </w:r>
+    </w:p>
+    <w:p>
+      <w:pPr>
+        <w:pStyle w:val="Heading2"/>
+      </w:pPr>
+      <w:bookmarkStart w:id="18" w:name="_Toc43282702"/>
+      <w:r>
+        <w:lastRenderedPageBreak/>
+        <w:t xml:space="preserve">Clustering algo </w:t>
+      </w:r>
+      <w:r>
+        <w:t>#</w:t>
+      </w:r>
+      <w:r>
+        <w:t>1: K-means algo</w:t>
+      </w:r>
       <w:bookmarkEnd w:id="18"/>
     </w:p>
     <w:p>
       <w:r>
-        <w:t>You get lots of points x</w:t>
-      </w:r>
-      <w:r>
-        <w:rPr>
-          <w:vertAlign w:val="superscript"/>
-        </w:rPr>
-        <w:t>(</w:t>
+        <w:t xml:space="preserve">Idea: we start with k centroid points (centers of clusters), </w:t>
+      </w:r>
+      <w:r>
+        <w:t>find which examples are closest to each centroid (minimizing distance with respect to (</w:t>
       </w:r>
       <w:proofErr w:type="spellStart"/>
       <w:r>
-        <w:rPr>
-          <w:vertAlign w:val="superscript"/>
-        </w:rPr>
-        <w:t>i</w:t>
+        <w:t>wrt</w:t>
       </w:r>
       <w:proofErr w:type="spellEnd"/>
       <w:r>
-        <w:rPr>
-          <w:vertAlign w:val="superscript"/>
-        </w:rPr>
-        <w:t>)</w:t>
-      </w:r>
-      <w:r>
-        <w:t xml:space="preserve">, and try to find some structure. For example: clustering </w:t>
-      </w:r>
-      <w:proofErr w:type="spellStart"/>
-      <w:r>
-        <w:t>algos</w:t>
-      </w:r>
-      <w:proofErr w:type="spellEnd"/>
-      <w:r>
-        <w:t>, divide points into groups.</w:t>
-      </w:r>
-    </w:p>
-    <w:p>
-      <w:pPr>
-        <w:pStyle w:val="Heading2"/>
-      </w:pPr>
-      <w:bookmarkStart w:id="19" w:name="_Toc43282702"/>
-      <w:r>
-        <w:t xml:space="preserve">Clustering algo </w:t>
-      </w:r>
-      <w:r>
-        <w:t>#</w:t>
-      </w:r>
-      <w:r>
-        <w:t>1: K-means algo</w:t>
-      </w:r>
-      <w:bookmarkEnd w:id="19"/>
-    </w:p>
-    <w:p>
-      <w:r>
-        <w:t xml:space="preserve">Idea: we start with k centroid points (centers of clusters), </w:t>
-      </w:r>
-      <w:r>
-        <w:t>find which examples are closest to each centroid (minimizing distance with respect to (</w:t>
-      </w:r>
-      <w:proofErr w:type="spellStart"/>
-      <w:r>
-        <w:t>wrt</w:t>
-      </w:r>
-      <w:proofErr w:type="spellEnd"/>
-      <w:r>
-        <w:t xml:space="preserve">) C), and then move centroid to avg of its examples, (minimizing distance </w:t>
+        <w:t>) C</w:t>
+      </w:r>
+      <w:r>
+        <w:t xml:space="preserve">), and then move centroid to avg of its examples, (minimizing distance </w:t>
       </w:r>
       <w:proofErr w:type="spellStart"/>
       <w:r>
@@ -13172,7 +13749,7 @@
                           <pic:cNvPicPr/>
                         </pic:nvPicPr>
                         <pic:blipFill>
-                          <a:blip r:embed="rId49"/>
+                          <a:blip r:embed="rId50"/>
                           <a:stretch>
                             <a:fillRect/>
                           </a:stretch>
@@ -13230,7 +13807,7 @@
                           <pic:cNvPicPr/>
                         </pic:nvPicPr>
                         <pic:blipFill>
-                          <a:blip r:embed="rId50"/>
+                          <a:blip r:embed="rId51"/>
                           <a:stretch>
                             <a:fillRect/>
                           </a:stretch>
@@ -13295,7 +13872,15 @@
         </w:numPr>
       </w:pPr>
       <w:r>
-        <w:t>If k&gt;10, don’t bother. Will be more or less the same.</w:t>
+        <w:t xml:space="preserve">If k&gt;10, don’t bother. Will </w:t>
+      </w:r>
+      <w:proofErr w:type="gramStart"/>
+      <w:r>
+        <w:t>be more or less</w:t>
+      </w:r>
+      <w:proofErr w:type="gramEnd"/>
+      <w:r>
+        <w:t xml:space="preserve"> the same.</w:t>
       </w:r>
     </w:p>
     <w:p>
@@ -13310,6 +13895,8 @@
       <w:r>
         <w:t xml:space="preserve"> no. of clusters:</w:t>
       </w:r>
+      <w:bookmarkStart w:id="19" w:name="_GoBack"/>
+      <w:bookmarkEnd w:id="19"/>
     </w:p>
     <w:p>
       <w:pPr>
@@ -13416,59 +14003,6 @@
             <wp:extent cx="2965193" cy="1284574"/>
             <wp:effectExtent l="0" t="0" r="6985" b="0"/>
             <wp:docPr id="59" name="Picture 59"/>
-            <wp:cNvGraphicFramePr>
-              <a:graphicFrameLocks xmlns:a="http://schemas.openxmlformats.org/drawingml/2006/main" noChangeAspect="1"/>
-            </wp:cNvGraphicFramePr>
-            <a:graphic xmlns:a="http://schemas.openxmlformats.org/drawingml/2006/main">
-              <a:graphicData uri="http://schemas.openxmlformats.org/drawingml/2006/picture">
-                <pic:pic xmlns:pic="http://schemas.openxmlformats.org/drawingml/2006/picture">
-                  <pic:nvPicPr>
-                    <pic:cNvPr id="1" name=""/>
-                    <pic:cNvPicPr/>
-                  </pic:nvPicPr>
-                  <pic:blipFill>
-                    <a:blip r:embed="rId51"/>
-                    <a:stretch>
-                      <a:fillRect/>
-                    </a:stretch>
-                  </pic:blipFill>
-                  <pic:spPr>
-                    <a:xfrm>
-                      <a:off x="0" y="0"/>
-                      <a:ext cx="2977010" cy="1289693"/>
-                    </a:xfrm>
-                    <a:prstGeom prst="rect">
-                      <a:avLst/>
-                    </a:prstGeom>
-                  </pic:spPr>
-                </pic:pic>
-              </a:graphicData>
-            </a:graphic>
-          </wp:inline>
-        </w:drawing>
-      </w:r>
-      <w:r>
-        <w:rPr>
-          <w:noProof/>
-        </w:rPr>
-        <w:t xml:space="preserve"> </w:t>
-      </w:r>
-    </w:p>
-    <w:p>
-      <w:r>
-        <w:t>Algo for finding minimal vectors:</w:t>
-      </w:r>
-    </w:p>
-    <w:p>
-      <w:r>
-        <w:rPr>
-          <w:noProof/>
-        </w:rPr>
-        <w:drawing>
-          <wp:inline distT="0" distB="0" distL="0" distR="0" wp14:anchorId="1FFCB0DE" wp14:editId="7F12E240">
-            <wp:extent cx="3446178" cy="1180236"/>
-            <wp:effectExtent l="0" t="0" r="1905" b="1270"/>
-            <wp:docPr id="60" name="Picture 60"/>
             <wp:cNvGraphicFramePr>
               <a:graphicFrameLocks xmlns:a="http://schemas.openxmlformats.org/drawingml/2006/main" noChangeAspect="1"/>
             </wp:cNvGraphicFramePr>
@@ -13488,6 +14022,59 @@
                   <pic:spPr>
                     <a:xfrm>
                       <a:off x="0" y="0"/>
+                      <a:ext cx="2977010" cy="1289693"/>
+                    </a:xfrm>
+                    <a:prstGeom prst="rect">
+                      <a:avLst/>
+                    </a:prstGeom>
+                  </pic:spPr>
+                </pic:pic>
+              </a:graphicData>
+            </a:graphic>
+          </wp:inline>
+        </w:drawing>
+      </w:r>
+      <w:r>
+        <w:rPr>
+          <w:noProof/>
+        </w:rPr>
+        <w:t xml:space="preserve"> </w:t>
+      </w:r>
+    </w:p>
+    <w:p>
+      <w:r>
+        <w:t>Algo for finding minimal vectors:</w:t>
+      </w:r>
+    </w:p>
+    <w:p>
+      <w:r>
+        <w:rPr>
+          <w:noProof/>
+        </w:rPr>
+        <w:drawing>
+          <wp:inline distT="0" distB="0" distL="0" distR="0" wp14:anchorId="1FFCB0DE" wp14:editId="7F12E240">
+            <wp:extent cx="3446178" cy="1180236"/>
+            <wp:effectExtent l="0" t="0" r="1905" b="1270"/>
+            <wp:docPr id="60" name="Picture 60"/>
+            <wp:cNvGraphicFramePr>
+              <a:graphicFrameLocks xmlns:a="http://schemas.openxmlformats.org/drawingml/2006/main" noChangeAspect="1"/>
+            </wp:cNvGraphicFramePr>
+            <a:graphic xmlns:a="http://schemas.openxmlformats.org/drawingml/2006/main">
+              <a:graphicData uri="http://schemas.openxmlformats.org/drawingml/2006/picture">
+                <pic:pic xmlns:pic="http://schemas.openxmlformats.org/drawingml/2006/picture">
+                  <pic:nvPicPr>
+                    <pic:cNvPr id="1" name=""/>
+                    <pic:cNvPicPr/>
+                  </pic:nvPicPr>
+                  <pic:blipFill>
+                    <a:blip r:embed="rId53"/>
+                    <a:stretch>
+                      <a:fillRect/>
+                    </a:stretch>
+                  </pic:blipFill>
+                  <pic:spPr>
+                    <a:xfrm>
+                      <a:off x="0" y="0"/>
                       <a:ext cx="3448953" cy="1181186"/>
                     </a:xfrm>
                     <a:prstGeom prst="rect">
@@ -13628,6 +14215,7 @@
         <w:rPr>
           <w:noProof/>
         </w:rPr>
+        <w:lastRenderedPageBreak/>
         <w:drawing>
           <wp:anchor distT="0" distB="0" distL="114300" distR="114300" simplePos="0" relativeHeight="251680768" behindDoc="0" locked="0" layoutInCell="1" allowOverlap="1" wp14:anchorId="1020D318">
             <wp:simplePos x="0" y="0"/>
@@ -13652,7 +14240,7 @@
                     <pic:cNvPicPr/>
                   </pic:nvPicPr>
                   <pic:blipFill>
-                    <a:blip r:embed="rId53" cstate="print">
+                    <a:blip r:embed="rId54" cstate="print">
                       <a:extLst>
                         <a:ext uri="{28A0092B-C50C-407E-A947-70E740481C1C}">
                           <a14:useLocalDpi xmlns:a14="http://schemas.microsoft.com/office/drawing/2010/main" val="0"/>
@@ -13777,7 +14365,7 @@
                     <pic:cNvPicPr/>
                   </pic:nvPicPr>
                   <pic:blipFill>
-                    <a:blip r:embed="rId54">
+                    <a:blip r:embed="rId55">
                       <a:extLst>
                         <a:ext uri="{28A0092B-C50C-407E-A947-70E740481C1C}">
                           <a14:useLocalDpi xmlns:a14="http://schemas.microsoft.com/office/drawing/2010/main" val="0"/>
@@ -13804,7 +14392,15 @@
         </w:drawing>
       </w:r>
       <w:r>
-        <w:t>To compare different K’s, use -  the S from [U,S,V],</w:t>
+        <w:t xml:space="preserve">To compare different K’s, use </w:t>
+      </w:r>
+      <w:proofErr w:type="gramStart"/>
+      <w:r>
+        <w:t>-  the</w:t>
+      </w:r>
+      <w:proofErr w:type="gramEnd"/>
+      <w:r>
+        <w:t xml:space="preserve"> S from [U,S,V],</w:t>
       </w:r>
       <w:r>
         <w:t xml:space="preserve"> which calcs percentage of variance retained.</w:t>
@@ -14080,7 +14676,15 @@
         </w:numPr>
       </w:pPr>
       <w:r>
-        <w:t>Prevent overfitting – DON’T DO THIS, DOESN’T WORK WELL, NOT MEANT FOR THIS. Will lose data, and doesn’t take into account result Y. instead just use regularization.</w:t>
+        <w:t xml:space="preserve">Prevent overfitting – DON’T DO THIS, DOESN’T WORK WELL, NOT MEANT FOR THIS. Will lose </w:t>
+      </w:r>
+      <w:proofErr w:type="gramStart"/>
+      <w:r>
+        <w:t>data, and</w:t>
+      </w:r>
+      <w:proofErr w:type="gramEnd"/>
+      <w:r>
+        <w:t xml:space="preserve"> doesn’t take into account result Y. instead just use regularization.</w:t>
       </w:r>
     </w:p>
     <w:p>
@@ -14130,7 +14734,15 @@
         <w:t xml:space="preserve"> Use it when you don’t have many positive examples, </w:t>
       </w:r>
       <w:r>
-        <w:t xml:space="preserve">and many different things can go wrong. Idea is to model how a normal situation should look like, and report any anomalous examples. </w:t>
+        <w:t xml:space="preserve">and many different things can go wrong. Idea is to model how a normal situation should look </w:t>
+      </w:r>
+      <w:proofErr w:type="gramStart"/>
+      <w:r>
+        <w:t>like, and</w:t>
+      </w:r>
+      <w:proofErr w:type="gramEnd"/>
+      <w:r>
+        <w:t xml:space="preserve"> report any anomalous examples. </w:t>
       </w:r>
     </w:p>
     <w:p>
@@ -14175,13 +14787,18 @@
       </w:r>
       <w:proofErr w:type="spellEnd"/>
       <w:r>
-        <w:t>), ^,</w:t>
+        <w:t xml:space="preserve">), </w:t>
+      </w:r>
+      <w:proofErr w:type="gramStart"/>
+      <w:r>
+        <w:t>^,</w:t>
       </w:r>
       <w:proofErr w:type="spellStart"/>
       <w:r>
         <w:t>etc</w:t>
       </w:r>
       <w:proofErr w:type="spellEnd"/>
+      <w:proofErr w:type="gramEnd"/>
       <w:r>
         <w:t xml:space="preserve"> if histogram (hist func) of features don’t look gaussian.</w:t>
       </w:r>
@@ -14246,6 +14863,7 @@
         <w:rPr>
           <w:noProof/>
         </w:rPr>
+        <w:lastRenderedPageBreak/>
         <w:drawing>
           <wp:inline distT="0" distB="0" distL="0" distR="0" wp14:anchorId="05294035" wp14:editId="104A57E5">
             <wp:extent cx="5486400" cy="2805430"/>
@@ -14262,7 +14880,7 @@
                     <pic:cNvPicPr/>
                   </pic:nvPicPr>
                   <pic:blipFill>
-                    <a:blip r:embed="rId55"/>
+                    <a:blip r:embed="rId56"/>
                     <a:stretch>
                       <a:fillRect/>
                     </a:stretch>
@@ -14475,12 +15093,26 @@
         <w:rPr>
           <w:rFonts w:cstheme="minorHAnsi"/>
         </w:rPr>
-        <w:t>. Since we don’t actually have either vectors θ or X, start them off at small rand values, (also guess no. of features for each example)</w:t>
-      </w:r>
+        <w:t xml:space="preserve">. Since we don’t </w:t>
+      </w:r>
+      <w:proofErr w:type="gramStart"/>
       <w:r>
         <w:rPr>
           <w:rFonts w:cstheme="minorHAnsi"/>
         </w:rPr>
+        <w:t>actually have</w:t>
+      </w:r>
+      <w:proofErr w:type="gramEnd"/>
+      <w:r>
+        <w:rPr>
+          <w:rFonts w:cstheme="minorHAnsi"/>
+        </w:rPr>
+        <w:t xml:space="preserve"> either vectors θ or X, start them off at small rand values, (also guess no. of features for each example)</w:t>
+      </w:r>
+      <w:r>
+        <w:rPr>
+          <w:rFonts w:cstheme="minorHAnsi"/>
+        </w:rPr>
         <w:t>,</w:t>
       </w:r>
       <w:r>
@@ -14552,7 +15184,21 @@
         <w:rPr>
           <w:rFonts w:cstheme="minorHAnsi"/>
         </w:rPr>
-        <w:t xml:space="preserve"> (so as to not have everything 0, then we can’t recommend anything to him).</w:t>
+        <w:t xml:space="preserve"> (</w:t>
+      </w:r>
+      <w:proofErr w:type="gramStart"/>
+      <w:r>
+        <w:rPr>
+          <w:rFonts w:cstheme="minorHAnsi"/>
+        </w:rPr>
+        <w:t>so as to</w:t>
+      </w:r>
+      <w:proofErr w:type="gramEnd"/>
+      <w:r>
+        <w:rPr>
+          <w:rFonts w:cstheme="minorHAnsi"/>
+        </w:rPr>
+        <w:t xml:space="preserve"> not have everything 0, then we can’t recommend anything to him).</w:t>
       </w:r>
     </w:p>
     <w:p>
@@ -14870,7 +15516,35 @@
         <w:rPr>
           <w:rFonts w:cstheme="minorHAnsi"/>
         </w:rPr>
-        <w:t xml:space="preserve"> features of X aren’t actually genres, that was just for intuition. In reality it will be some quality that the learning algo found.</w:t>
+        <w:t xml:space="preserve"> features of X aren’t </w:t>
+      </w:r>
+      <w:proofErr w:type="gramStart"/>
+      <w:r>
+        <w:rPr>
+          <w:rFonts w:cstheme="minorHAnsi"/>
+        </w:rPr>
+        <w:t>actually genres</w:t>
+      </w:r>
+      <w:proofErr w:type="gramEnd"/>
+      <w:r>
+        <w:rPr>
+          <w:rFonts w:cstheme="minorHAnsi"/>
+        </w:rPr>
+        <w:t xml:space="preserve">, that was just for intuition. </w:t>
+      </w:r>
+      <w:proofErr w:type="gramStart"/>
+      <w:r>
+        <w:rPr>
+          <w:rFonts w:cstheme="minorHAnsi"/>
+        </w:rPr>
+        <w:t>In reality it</w:t>
+      </w:r>
+      <w:proofErr w:type="gramEnd"/>
+      <w:r>
+        <w:rPr>
+          <w:rFonts w:cstheme="minorHAnsi"/>
+        </w:rPr>
+        <w:t xml:space="preserve"> will be some quality that the learning algo found.</w:t>
       </w:r>
     </w:p>
     <w:p>
@@ -14885,7 +15559,15 @@
     </w:p>
     <w:p>
       <w:r>
-        <w:t>If we see a high variance, if we get lots of data we’ll get a better result (first check to see that it’s needed).</w:t>
+        <w:t xml:space="preserve">If we see a high variance, if we get lots of </w:t>
+      </w:r>
+      <w:proofErr w:type="gramStart"/>
+      <w:r>
+        <w:t>data</w:t>
+      </w:r>
+      <w:proofErr w:type="gramEnd"/>
+      <w:r>
+        <w:t xml:space="preserve"> we’ll get a better result (first check to see that it’s needed).</w:t>
       </w:r>
       <w:r>
         <w:t xml:space="preserve"> But, in order to not have to do massive computations for every gradient descent step, we’ll use:</w:t>
@@ -14897,6 +15579,7 @@
       </w:pPr>
       <w:bookmarkStart w:id="24" w:name="_Toc43282707"/>
       <w:r>
+        <w:lastRenderedPageBreak/>
         <w:t>Stochastic Gradient Descent</w:t>
       </w:r>
       <w:r>
@@ -14915,7 +15598,15 @@
     </w:p>
     <w:p>
       <w:r>
-        <w:t>i.e., instead of mean of derivatives of every example, just step according to derivative of first example, then second, third, etc. So</w:t>
+        <w:t xml:space="preserve">i.e., instead of </w:t>
+      </w:r>
+      <w:proofErr w:type="gramStart"/>
+      <w:r>
+        <w:t>mean</w:t>
+      </w:r>
+      <w:proofErr w:type="gramEnd"/>
+      <w:r>
+        <w:t xml:space="preserve"> of derivatives of every example, just step according to derivative of first example, then second, third, etc. So</w:t>
       </w:r>
       <w:r>
         <w:t>,</w:t>
@@ -14944,8 +15635,13 @@
       <w:bookmarkEnd w:id="25"/>
     </w:p>
     <w:p>
-      <w:r>
-        <w:t xml:space="preserve">Same idea, just use </w:t>
+      <w:proofErr w:type="gramStart"/>
+      <w:r>
+        <w:t>Same idea,</w:t>
+      </w:r>
+      <w:proofErr w:type="gramEnd"/>
+      <w:r>
+        <w:t xml:space="preserve"> just use </w:t>
       </w:r>
       <w:r>
         <w:t>b examples per step instead of 1.</w:t>
@@ -15100,7 +15796,15 @@
       </w:r>
       <w:proofErr w:type="spellEnd"/>
       <w:r>
-        <w:t xml:space="preserve">, even NN (split m examples to x processors, each one doing FP and BP on its subset of examples, the compute mean of </w:t>
+        <w:t xml:space="preserve">, even NN (split m examples to x processors, each one doing FP and BP on its subset of examples, the compute </w:t>
+      </w:r>
+      <w:proofErr w:type="gramStart"/>
+      <w:r>
+        <w:t>mean</w:t>
+      </w:r>
+      <w:proofErr w:type="gramEnd"/>
+      <w:r>
+        <w:t xml:space="preserve"> of </w:t>
       </w:r>
       <w:r>
         <w:t xml:space="preserve">sum of </w:t>
@@ -15127,7 +15831,15 @@
         <w:t>Segment project into pipeline</w:t>
       </w:r>
       <w:r>
-        <w:t xml:space="preserve"> (not all of which has to be using ML, in this case it is)</w:t>
+        <w:t xml:space="preserve"> (not all of which </w:t>
+      </w:r>
+      <w:proofErr w:type="gramStart"/>
+      <w:r>
+        <w:t>has to</w:t>
+      </w:r>
+      <w:proofErr w:type="gramEnd"/>
+      <w:r>
+        <w:t xml:space="preserve"> be using ML, in this case it is)</w:t>
       </w:r>
       <w:r>
         <w:t xml:space="preserve">: </w:t>
@@ -15256,10 +15968,19 @@
           <w:b/>
           <w:bCs/>
         </w:rPr>
+        <w:lastRenderedPageBreak/>
         <w:t xml:space="preserve">Tip: </w:t>
       </w:r>
       <w:r>
-        <w:t xml:space="preserve">sometime, it’s pretty easy to get more data (say, 10x) (assuming that’ll help you), you just have to notice that fact and put in the work (especially </w:t>
+        <w:t xml:space="preserve">sometime, it’s </w:t>
+      </w:r>
+      <w:proofErr w:type="gramStart"/>
+      <w:r>
+        <w:t>pretty easy</w:t>
+      </w:r>
+      <w:proofErr w:type="gramEnd"/>
+      <w:r>
+        <w:t xml:space="preserve"> to get more data (say, 10x) (assuming that’ll help you), you just have to notice that fact and put in the work (especially </w:t>
       </w:r>
       <w:r>
         <w:t>when original dataset is small).</w:t>

--- a/summaries and extras/summary ml.docx
+++ b/summaries and extras/summary ml.docx
@@ -2278,23 +2278,7 @@
           <w:rFonts w:ascii="Calibri" w:hAnsi="Calibri" w:cs="Calibri"/>
           <w:lang w:val="en"/>
         </w:rPr>
-        <w:t xml:space="preserve">whose labels are on a continuous line (that’s what regression is in general). LR uses the </w:t>
-      </w:r>
-      <w:proofErr w:type="spellStart"/>
-      <w:r>
-        <w:rPr>
-          <w:rFonts w:ascii="Calibri" w:hAnsi="Calibri" w:cs="Calibri"/>
-          <w:lang w:val="en"/>
-        </w:rPr>
-        <w:t>sqrError</w:t>
-      </w:r>
-      <w:proofErr w:type="spellEnd"/>
-      <w:r>
-        <w:rPr>
-          <w:rFonts w:ascii="Calibri" w:hAnsi="Calibri" w:cs="Calibri"/>
-          <w:lang w:val="en"/>
-        </w:rPr>
-        <w:t xml:space="preserve"> func as the cost func, and gradient descent to minimize the cost.</w:t>
+        <w:t>whose labels are on a continuous line (that’s what regression is in general). LR uses the sqrError func as the cost func, and gradient descent to minimize the cost.</w:t>
       </w:r>
     </w:p>
     <w:p>
@@ -2396,7 +2380,6 @@
           <w:rFonts w:ascii="Calibri" w:hAnsi="Calibri" w:cs="Calibri"/>
         </w:rPr>
       </w:pPr>
-      <w:proofErr w:type="spellStart"/>
       <w:r>
         <w:rPr>
           <w:rFonts w:ascii="Calibri" w:hAnsi="Calibri" w:cs="Calibri"/>
@@ -2412,7 +2395,6 @@
         </w:rPr>
         <w:t>θ</w:t>
       </w:r>
-      <w:proofErr w:type="spellEnd"/>
       <w:r>
         <w:rPr>
           <w:rFonts w:ascii="Calibri" w:hAnsi="Calibri" w:cs="Calibri"/>
@@ -2528,41 +2510,13 @@
         <w:rPr>
           <w:rFonts w:ascii="Calibri" w:hAnsi="Calibri" w:cs="Calibri"/>
         </w:rPr>
-        <w:t xml:space="preserve">Assuming the grad is </w:t>
-      </w:r>
-      <w:proofErr w:type="spellStart"/>
+        <w:t>Assuming the grad is len 1, you see that a small</w:t>
+      </w:r>
       <w:r>
         <w:rPr>
           <w:rFonts w:ascii="Calibri" w:hAnsi="Calibri" w:cs="Calibri"/>
         </w:rPr>
-        <w:t>len</w:t>
-      </w:r>
-      <w:proofErr w:type="spellEnd"/>
-      <w:r>
-        <w:rPr>
-          <w:rFonts w:ascii="Calibri" w:hAnsi="Calibri" w:cs="Calibri"/>
-        </w:rPr>
-        <w:t xml:space="preserve"> 1, you see that a </w:t>
-      </w:r>
-      <w:proofErr w:type="spellStart"/>
-      <w:r>
-        <w:rPr>
-          <w:rFonts w:ascii="Calibri" w:hAnsi="Calibri" w:cs="Calibri"/>
-        </w:rPr>
-        <w:t>small</w:t>
-      </w:r>
-      <w:r>
-        <w:rPr>
-          <w:rFonts w:ascii="Calibri" w:hAnsi="Calibri" w:cs="Calibri"/>
-        </w:rPr>
-        <w:t>So</w:t>
-      </w:r>
-      <w:proofErr w:type="spellEnd"/>
-      <w:r>
-        <w:rPr>
-          <w:rFonts w:ascii="Calibri" w:hAnsi="Calibri" w:cs="Calibri"/>
-        </w:rPr>
-        <w:t xml:space="preserve">, where’s the limit of forgoing one axis for the other to not lose out? </w:t>
+        <w:t xml:space="preserve">So, where’s the limit of forgoing one axis for the other to not lose out? </w:t>
       </w:r>
       <w:r>
         <w:rPr>
@@ -2696,49 +2650,7 @@
         <w:rPr>
           <w:rFonts w:ascii="Calibri" w:hAnsi="Calibri" w:cs="Calibri"/>
         </w:rPr>
-        <w:t xml:space="preserve"> In </w:t>
-      </w:r>
-      <w:proofErr w:type="spellStart"/>
-      <w:r>
-        <w:rPr>
-          <w:rFonts w:ascii="Calibri" w:hAnsi="Calibri" w:cs="Calibri"/>
-        </w:rPr>
-        <w:t>LinReg</w:t>
-      </w:r>
-      <w:proofErr w:type="spellEnd"/>
-      <w:r>
-        <w:rPr>
-          <w:rFonts w:ascii="Calibri" w:hAnsi="Calibri" w:cs="Calibri"/>
-        </w:rPr>
-        <w:t xml:space="preserve"> (</w:t>
-      </w:r>
-      <w:proofErr w:type="gramStart"/>
-      <w:r>
-        <w:rPr>
-          <w:rFonts w:ascii="Calibri" w:hAnsi="Calibri" w:cs="Calibri"/>
-        </w:rPr>
-        <w:t>and also</w:t>
-      </w:r>
-      <w:proofErr w:type="gramEnd"/>
-      <w:r>
-        <w:rPr>
-          <w:rFonts w:ascii="Calibri" w:hAnsi="Calibri" w:cs="Calibri"/>
-        </w:rPr>
-        <w:t xml:space="preserve"> </w:t>
-      </w:r>
-      <w:proofErr w:type="spellStart"/>
-      <w:r>
-        <w:rPr>
-          <w:rFonts w:ascii="Calibri" w:hAnsi="Calibri" w:cs="Calibri"/>
-        </w:rPr>
-        <w:t>LogReg</w:t>
-      </w:r>
-      <w:proofErr w:type="spellEnd"/>
-      <w:r>
-        <w:rPr>
-          <w:rFonts w:ascii="Calibri" w:hAnsi="Calibri" w:cs="Calibri"/>
-        </w:rPr>
-        <w:t>):</w:t>
+        <w:t xml:space="preserve"> In LinReg (and also LogReg):</w:t>
       </w:r>
     </w:p>
     <w:p>
@@ -2783,35 +2695,7 @@
         <w:rPr>
           <w:rFonts w:ascii="Calibri" w:hAnsi="Calibri" w:cs="Calibri"/>
         </w:rPr>
-        <w:t xml:space="preserve">doing </w:t>
-      </w:r>
-      <w:proofErr w:type="spellStart"/>
-      <w:r>
-        <w:rPr>
-          <w:rFonts w:ascii="Calibri" w:hAnsi="Calibri" w:cs="Calibri"/>
-        </w:rPr>
-        <w:t>gd</w:t>
-      </w:r>
-      <w:proofErr w:type="spellEnd"/>
-      <w:r>
-        <w:rPr>
-          <w:rFonts w:ascii="Calibri" w:hAnsi="Calibri" w:cs="Calibri"/>
-        </w:rPr>
-        <w:t xml:space="preserve"> with the whole dataset (batch) as opposed to chunks per </w:t>
-      </w:r>
-      <w:proofErr w:type="spellStart"/>
-      <w:r>
-        <w:rPr>
-          <w:rFonts w:ascii="Calibri" w:hAnsi="Calibri" w:cs="Calibri"/>
-        </w:rPr>
-        <w:t>iter</w:t>
-      </w:r>
-      <w:proofErr w:type="spellEnd"/>
-      <w:r>
-        <w:rPr>
-          <w:rFonts w:ascii="Calibri" w:hAnsi="Calibri" w:cs="Calibri"/>
-        </w:rPr>
-        <w:t>.</w:t>
+        <w:t>doing gd with the whole dataset (batch) as opposed to chunks per iter.</w:t>
       </w:r>
     </w:p>
     <w:p>
@@ -2929,16 +2813,8 @@
         <w:rPr>
           <w:rFonts w:ascii="Calibri" w:hAnsi="Calibri" w:cs="Calibri"/>
         </w:rPr>
-        <w:t xml:space="preserve">, </w:t>
-      </w:r>
-      <w:proofErr w:type="spellStart"/>
-      <w:r>
-        <w:rPr>
-          <w:rFonts w:ascii="Calibri" w:hAnsi="Calibri" w:cs="Calibri"/>
-        </w:rPr>
-        <w:t>etc</w:t>
-      </w:r>
-      <w:proofErr w:type="spellEnd"/>
+        <w:t>, etc</w:t>
+      </w:r>
     </w:p>
     <w:p>
       <w:pPr>
@@ -2995,7 +2871,6 @@
         </w:rPr>
         <w:t xml:space="preserve"> creating matrix X = [x</w:t>
       </w:r>
-      <w:proofErr w:type="gramStart"/>
       <w:r>
         <w:rPr>
           <w:rFonts w:ascii="Calibri" w:hAnsi="Calibri" w:cs="Calibri"/>
@@ -3009,7 +2884,6 @@
         </w:rPr>
         <w:t>;x</w:t>
       </w:r>
-      <w:proofErr w:type="gramEnd"/>
       <w:r>
         <w:rPr>
           <w:rFonts w:ascii="Calibri" w:hAnsi="Calibri" w:cs="Calibri"/>
@@ -3093,55 +2967,13 @@
         <w:rPr>
           <w:rFonts w:ascii="Calibri" w:hAnsi="Calibri" w:cs="Calibri"/>
         </w:rPr>
-        <w:t xml:space="preserve"> Might be </w:t>
-      </w:r>
-      <w:proofErr w:type="spellStart"/>
+        <w:t xml:space="preserve"> Might be uninvertable, in which case use pinv or remove redundant features (e.g. two features describing height, one in ft the other meters). </w:t>
+      </w:r>
       <w:r>
         <w:rPr>
           <w:rFonts w:ascii="Calibri" w:hAnsi="Calibri" w:cs="Calibri"/>
         </w:rPr>
-        <w:t>uninvertable</w:t>
-      </w:r>
-      <w:proofErr w:type="spellEnd"/>
-      <w:r>
-        <w:rPr>
-          <w:rFonts w:ascii="Calibri" w:hAnsi="Calibri" w:cs="Calibri"/>
-        </w:rPr>
-        <w:t xml:space="preserve">, in which case use </w:t>
-      </w:r>
-      <w:proofErr w:type="spellStart"/>
-      <w:r>
-        <w:rPr>
-          <w:rFonts w:ascii="Calibri" w:hAnsi="Calibri" w:cs="Calibri"/>
-        </w:rPr>
-        <w:t>pinv</w:t>
-      </w:r>
-      <w:proofErr w:type="spellEnd"/>
-      <w:r>
-        <w:rPr>
-          <w:rFonts w:ascii="Calibri" w:hAnsi="Calibri" w:cs="Calibri"/>
-        </w:rPr>
-        <w:t xml:space="preserve"> or remove redundant features (e.g. two features describing height, one in ft the other meters). </w:t>
-      </w:r>
-      <w:r>
-        <w:rPr>
-          <w:rFonts w:ascii="Calibri" w:hAnsi="Calibri" w:cs="Calibri"/>
-        </w:rPr>
-        <w:t xml:space="preserve">Doesn’t really work on lots of other </w:t>
-      </w:r>
-      <w:proofErr w:type="spellStart"/>
-      <w:r>
-        <w:rPr>
-          <w:rFonts w:ascii="Calibri" w:hAnsi="Calibri" w:cs="Calibri"/>
-        </w:rPr>
-        <w:t>algos</w:t>
-      </w:r>
-      <w:proofErr w:type="spellEnd"/>
-      <w:r>
-        <w:rPr>
-          <w:rFonts w:ascii="Calibri" w:hAnsi="Calibri" w:cs="Calibri"/>
-        </w:rPr>
-        <w:t>, so not too important.</w:t>
+        <w:t>Doesn’t really work on lots of other algos, so not too important.</w:t>
       </w:r>
     </w:p>
     <w:p>
@@ -3186,15 +3018,7 @@
         <w:t xml:space="preserve">since Linear regression </w:t>
       </w:r>
       <w:r>
-        <w:t xml:space="preserve">(specifically least </w:t>
-      </w:r>
-      <w:proofErr w:type="spellStart"/>
-      <w:r>
-        <w:t>sqrerror</w:t>
-      </w:r>
-      <w:proofErr w:type="spellEnd"/>
-      <w:r>
-        <w:t>)</w:t>
+        <w:t>(specifically least sqrerror)</w:t>
       </w:r>
       <w:r>
         <w:t xml:space="preserve">isn’t </w:t>
@@ -3304,21 +3128,7 @@
         <w:rPr>
           <w:rFonts w:ascii="Calibri" w:hAnsi="Calibri" w:cs="Calibri"/>
         </w:rPr>
-        <w:t xml:space="preserve"> </w:t>
-      </w:r>
-      <w:proofErr w:type="spellStart"/>
-      <w:r>
-        <w:rPr>
-          <w:rFonts w:ascii="Calibri" w:hAnsi="Calibri" w:cs="Calibri"/>
-        </w:rPr>
-        <w:t>funcion</w:t>
-      </w:r>
-      <w:proofErr w:type="spellEnd"/>
-      <w:r>
-        <w:rPr>
-          <w:rFonts w:ascii="Calibri" w:hAnsi="Calibri" w:cs="Calibri"/>
-        </w:rPr>
-        <w:t xml:space="preserve"> to normalize all values to a curve from 0 to 1. </w:t>
+        <w:t xml:space="preserve"> funcion to normalize all values to a curve from 0 to 1. </w:t>
       </w:r>
       <w:r>
         <w:rPr>
@@ -3355,7 +3165,6 @@
           <w:rFonts w:ascii="Calibri" w:hAnsi="Calibri" w:cs="Calibri"/>
         </w:rPr>
       </w:pPr>
-      <w:proofErr w:type="spellStart"/>
       <w:r>
         <w:rPr>
           <w:rFonts w:ascii="Calibri" w:hAnsi="Calibri" w:cs="Calibri"/>
@@ -3373,7 +3182,6 @@
         </w:rPr>
         <w:t>θ</w:t>
       </w:r>
-      <w:proofErr w:type="spellEnd"/>
       <w:r>
         <w:rPr>
           <w:rFonts w:ascii="Calibri" w:hAnsi="Calibri" w:cs="Calibri"/>
@@ -3421,21 +3229,7 @@
         <w:rPr>
           <w:rFonts w:ascii="Calibri" w:hAnsi="Calibri" w:cs="Calibri"/>
         </w:rPr>
-        <w:t xml:space="preserve">Q: you’re theoretically screwing yourself up here, then solving it with negative log likelihood. Why get stuck in the first place? Just do if </w:t>
-      </w:r>
-      <w:proofErr w:type="spellStart"/>
-      <w:r>
-        <w:rPr>
-          <w:rFonts w:ascii="Calibri" w:hAnsi="Calibri" w:cs="Calibri"/>
-        </w:rPr>
-        <w:t>thetaX</w:t>
-      </w:r>
-      <w:proofErr w:type="spellEnd"/>
-      <w:r>
-        <w:rPr>
-          <w:rFonts w:ascii="Calibri" w:hAnsi="Calibri" w:cs="Calibri"/>
-        </w:rPr>
-        <w:t>&gt;0 then y=1, else y=0?</w:t>
+        <w:t>Q: you’re theoretically screwing yourself up here, then solving it with negative log likelihood. Why get stuck in the first place? Just do if thetaX&gt;0 then y=1, else y=0?</w:t>
       </w:r>
     </w:p>
     <w:p>
@@ -3464,35 +3258,7 @@
         <w:rPr>
           <w:rFonts w:ascii="Calibri" w:hAnsi="Calibri" w:cs="Calibri"/>
         </w:rPr>
-        <w:t xml:space="preserve">we don’t use </w:t>
-      </w:r>
-      <w:proofErr w:type="spellStart"/>
-      <w:r>
-        <w:rPr>
-          <w:rFonts w:ascii="Calibri" w:hAnsi="Calibri" w:cs="Calibri"/>
-        </w:rPr>
-        <w:t>lin</w:t>
-      </w:r>
-      <w:proofErr w:type="spellEnd"/>
-      <w:r>
-        <w:rPr>
-          <w:rFonts w:ascii="Calibri" w:hAnsi="Calibri" w:cs="Calibri"/>
-        </w:rPr>
-        <w:t xml:space="preserve"> reg bc it changes based on distance of new examples, even if the line is clear cut. </w:t>
-      </w:r>
-      <w:proofErr w:type="gramStart"/>
-      <w:r>
-        <w:rPr>
-          <w:rFonts w:ascii="Calibri" w:hAnsi="Calibri" w:cs="Calibri"/>
-        </w:rPr>
-        <w:t>Also</w:t>
-      </w:r>
-      <w:proofErr w:type="gramEnd"/>
-      <w:r>
-        <w:rPr>
-          <w:rFonts w:ascii="Calibri" w:hAnsi="Calibri" w:cs="Calibri"/>
-        </w:rPr>
-        <w:t xml:space="preserve"> outputs values over 1 and under 0, which </w:t>
+        <w:t xml:space="preserve">we don’t use lin reg bc it changes based on distance of new examples, even if the line is clear cut. Also outputs values over 1 and under 0, which </w:t>
       </w:r>
       <w:r>
         <w:rPr>
@@ -3593,27 +3359,7 @@
           <w:bCs/>
           <w:lang w:val="en"/>
         </w:rPr>
-        <w:t>(x</w:t>
-      </w:r>
-      <w:proofErr w:type="gramStart"/>
-      <w:r>
-        <w:rPr>
-          <w:rFonts w:ascii="Calibri" w:hAnsi="Calibri" w:cs="Calibri"/>
-          <w:b/>
-          <w:bCs/>
-          <w:lang w:val="en"/>
-        </w:rPr>
-        <w:t>),y</w:t>
-      </w:r>
-      <w:proofErr w:type="gramEnd"/>
-      <w:r>
-        <w:rPr>
-          <w:rFonts w:ascii="Calibri" w:hAnsi="Calibri" w:cs="Calibri"/>
-          <w:b/>
-          <w:bCs/>
-          <w:lang w:val="en"/>
-        </w:rPr>
-        <w:t>)  -</w:t>
+        <w:t>(x),y)  -</w:t>
       </w:r>
       <w:r>
         <w:rPr>
@@ -3811,7 +3557,6 @@
         </w:rPr>
         <w:t>(</w:t>
       </w:r>
-      <w:proofErr w:type="spellStart"/>
       <w:r>
         <w:rPr>
           <w:rStyle w:val="mi"/>
@@ -3840,7 +3585,6 @@
         </w:rPr>
         <w:t>θ</w:t>
       </w:r>
-      <w:proofErr w:type="spellEnd"/>
       <w:r>
         <w:rPr>
           <w:rStyle w:val="mo"/>
@@ -3879,7 +3623,6 @@
         </w:rPr>
         <w:t>(</w:t>
       </w:r>
-      <w:proofErr w:type="spellStart"/>
       <w:r>
         <w:rPr>
           <w:rStyle w:val="mi"/>
@@ -3894,7 +3637,6 @@
         </w:rPr>
         <w:t>i</w:t>
       </w:r>
-      <w:proofErr w:type="spellEnd"/>
       <w:r>
         <w:rPr>
           <w:rStyle w:val="mo"/>
@@ -3907,7 +3649,6 @@
         </w:rPr>
         <w:t>)</w:t>
       </w:r>
-      <w:proofErr w:type="gramStart"/>
       <w:r>
         <w:rPr>
           <w:rStyle w:val="mo"/>
@@ -3934,7 +3675,6 @@
         </w:rPr>
         <w:t>y</w:t>
       </w:r>
-      <w:proofErr w:type="gramEnd"/>
       <w:r>
         <w:rPr>
           <w:rStyle w:val="mo"/>
@@ -3947,7 +3687,6 @@
         </w:rPr>
         <w:t>(</w:t>
       </w:r>
-      <w:proofErr w:type="spellStart"/>
       <w:r>
         <w:rPr>
           <w:rStyle w:val="mi"/>
@@ -3962,7 +3701,6 @@
         </w:rPr>
         <w:t>i</w:t>
       </w:r>
-      <w:proofErr w:type="spellEnd"/>
       <w:r>
         <w:rPr>
           <w:rStyle w:val="mo"/>
@@ -4005,23 +3743,7 @@
           <w:lang w:val="en"/>
         </w:rPr>
         <w:lastRenderedPageBreak/>
-        <w:t>in linear reg, is 1/2(h(x)-</w:t>
-      </w:r>
-      <w:proofErr w:type="gramStart"/>
-      <w:r>
-        <w:rPr>
-          <w:rFonts w:ascii="Calibri" w:hAnsi="Calibri" w:cs="Calibri"/>
-          <w:lang w:val="en"/>
-        </w:rPr>
-        <w:t>y)^</w:t>
-      </w:r>
-      <w:proofErr w:type="gramEnd"/>
-      <w:r>
-        <w:rPr>
-          <w:rFonts w:ascii="Calibri" w:hAnsi="Calibri" w:cs="Calibri"/>
-          <w:lang w:val="en"/>
-        </w:rPr>
-        <w:t>2. would make logistic reg be non-convex (bc is applied over sigmoid and others), so use log</w:t>
+        <w:t>in linear reg, is 1/2(h(x)-y)^2. would make logistic reg be non-convex (bc is applied over sigmoid and others), so use log</w:t>
       </w:r>
       <w:r>
         <w:rPr>
@@ -4082,35 +3804,7 @@
         <w:rPr>
           <w:lang w:val="en"/>
         </w:rPr>
-        <w:t xml:space="preserve"> or -</w:t>
-      </w:r>
-      <w:proofErr w:type="spellStart"/>
-      <w:r>
-        <w:rPr>
-          <w:lang w:val="en"/>
-        </w:rPr>
-        <w:t>ylog</w:t>
-      </w:r>
-      <w:proofErr w:type="spellEnd"/>
-      <w:r>
-        <w:rPr>
-          <w:lang w:val="en"/>
-        </w:rPr>
-        <w:t>(h(x)) –(1-</w:t>
-      </w:r>
-      <w:proofErr w:type="gramStart"/>
-      <w:r>
-        <w:rPr>
-          <w:lang w:val="en"/>
-        </w:rPr>
-        <w:t>y)log</w:t>
-      </w:r>
-      <w:proofErr w:type="gramEnd"/>
-      <w:r>
-        <w:rPr>
-          <w:lang w:val="en"/>
-        </w:rPr>
-        <w:t>(1-h(x)).</w:t>
+        <w:t xml:space="preserve"> or -ylog(h(x)) –(1-y)log(1-h(x)).</w:t>
       </w:r>
     </w:p>
     <w:p>
@@ -4234,64 +3928,20 @@
           <w:bCs/>
           <w:lang w:val="en"/>
         </w:rPr>
-        <w:t xml:space="preserve">Conjugate </w:t>
-      </w:r>
-      <w:proofErr w:type="spellStart"/>
-      <w:proofErr w:type="gramStart"/>
-      <w:r>
-        <w:rPr>
-          <w:b/>
-          <w:bCs/>
+        <w:t xml:space="preserve">Conjugate gradient,BFGS,L-BFGS: </w:t>
+      </w:r>
+      <w:r>
+        <w:rPr>
           <w:lang w:val="en"/>
         </w:rPr>
-        <w:t>gradient,BFGS</w:t>
-      </w:r>
-      <w:proofErr w:type="gramEnd"/>
-      <w:r>
-        <w:rPr>
-          <w:b/>
-          <w:bCs/>
+        <w:t xml:space="preserve">other optimization algos like gradient descent, faster (automatic alpha), more complex. </w:t>
+      </w:r>
+      <w:r>
+        <w:rPr>
           <w:lang w:val="en"/>
         </w:rPr>
-        <w:t>,L</w:t>
-      </w:r>
-      <w:proofErr w:type="spellEnd"/>
-      <w:r>
-        <w:rPr>
-          <w:b/>
-          <w:bCs/>
-          <w:lang w:val="en"/>
-        </w:rPr>
-        <w:t xml:space="preserve">-BFGS: </w:t>
-      </w:r>
-      <w:r>
-        <w:rPr>
-          <w:lang w:val="en"/>
-        </w:rPr>
-        <w:t xml:space="preserve">other optimization </w:t>
-      </w:r>
-      <w:proofErr w:type="spellStart"/>
-      <w:r>
-        <w:rPr>
-          <w:lang w:val="en"/>
-        </w:rPr>
-        <w:t>algos</w:t>
-      </w:r>
-      <w:proofErr w:type="spellEnd"/>
-      <w:r>
-        <w:rPr>
-          <w:lang w:val="en"/>
-        </w:rPr>
-        <w:t xml:space="preserve"> like gradient descent, faster (automatic alpha), more complex. </w:t>
-      </w:r>
-      <w:proofErr w:type="gramStart"/>
-      <w:r>
-        <w:rPr>
-          <w:lang w:val="en"/>
-        </w:rPr>
         <w:t>Use software libs,</w:t>
       </w:r>
-      <w:proofErr w:type="gramEnd"/>
       <w:r>
         <w:rPr>
           <w:lang w:val="en"/>
@@ -4322,34 +3972,15 @@
           <w:bCs/>
           <w:lang w:val="en"/>
         </w:rPr>
-        <w:t>One Vs. All (</w:t>
-      </w:r>
-      <w:proofErr w:type="spellStart"/>
-      <w:r>
-        <w:rPr>
-          <w:b/>
-          <w:bCs/>
+        <w:t xml:space="preserve">One Vs. All (LogReg): </w:t>
+      </w:r>
+      <w:r>
+        <w:rPr>
+          <w:color w:val="000000"/>
           <w:lang w:val="en"/>
         </w:rPr>
-        <w:t>LogReg</w:t>
-      </w:r>
-      <w:proofErr w:type="spellEnd"/>
-      <w:r>
-        <w:rPr>
-          <w:b/>
-          <w:bCs/>
-          <w:lang w:val="en"/>
-        </w:rPr>
-        <w:t xml:space="preserve">): </w:t>
-      </w:r>
-      <w:r>
-        <w:rPr>
-          <w:color w:val="000000"/>
-          <w:lang w:val="en"/>
-        </w:rPr>
         <w:t>do logistic regression h</w:t>
       </w:r>
-      <w:proofErr w:type="spellStart"/>
       <w:r>
         <w:rPr>
           <w:rFonts w:ascii="Calibri" w:hAnsi="Calibri" w:cs="Calibri"/>
@@ -4364,7 +3995,6 @@
         </w:rPr>
         <w:t>i</w:t>
       </w:r>
-      <w:proofErr w:type="spellEnd"/>
       <w:r>
         <w:rPr>
           <w:rFonts w:ascii="Calibri" w:hAnsi="Calibri" w:cs="Calibri"/>
@@ -4446,7 +4076,6 @@
         </w:rPr>
         <w:t>(</w:t>
       </w:r>
-      <w:proofErr w:type="spellStart"/>
       <w:r>
         <w:rPr>
           <w:rFonts w:ascii="MathJax_Math" w:eastAsia="Times New Roman" w:hAnsi="MathJax_Math" w:cs="Arial"/>
@@ -4459,7 +4088,6 @@
         </w:rPr>
         <w:t>i</w:t>
       </w:r>
-      <w:proofErr w:type="spellEnd"/>
       <w:r>
         <w:rPr>
           <w:rFonts w:ascii="MathJax_Main" w:eastAsia="Times New Roman" w:hAnsi="MathJax_Main" w:cs="Arial"/>
@@ -5172,21 +4800,7 @@
         <w:rPr>
           <w:color w:val="000000"/>
         </w:rPr>
-        <w:t>Visualize data, see if has too many features. Only works for 1,2,</w:t>
-      </w:r>
-      <w:proofErr w:type="gramStart"/>
-      <w:r>
-        <w:rPr>
-          <w:color w:val="000000"/>
-        </w:rPr>
-        <w:t>3 dimension</w:t>
-      </w:r>
-      <w:proofErr w:type="gramEnd"/>
-      <w:r>
-        <w:rPr>
-          <w:color w:val="000000"/>
-        </w:rPr>
-        <w:t xml:space="preserve"> datasets.</w:t>
+        <w:t>Visualize data, see if has too many features. Only works for 1,2,3 dimension datasets.</w:t>
       </w:r>
     </w:p>
     <w:p>
@@ -5204,21 +4818,7 @@
         <w:rPr>
           <w:color w:val="000000"/>
         </w:rPr>
-        <w:t xml:space="preserve">Reduce no. of </w:t>
-      </w:r>
-      <w:proofErr w:type="gramStart"/>
-      <w:r>
-        <w:rPr>
-          <w:color w:val="000000"/>
-        </w:rPr>
-        <w:t>features  (</w:t>
-      </w:r>
-      <w:proofErr w:type="gramEnd"/>
-      <w:r>
-        <w:rPr>
-          <w:color w:val="000000"/>
-        </w:rPr>
-        <w:t>good for polynomial problem, but in house loses info that is useful.</w:t>
+        <w:t>Reduce no. of features  (good for polynomial problem, but in house loses info that is useful.</w:t>
       </w:r>
     </w:p>
     <w:p>
@@ -5423,100 +5023,44 @@
         <w:rPr>
           <w:rFonts w:ascii="Calibri" w:hAnsi="Calibri" w:cs="Calibri"/>
         </w:rPr>
-        <w:t xml:space="preserve"> so it won’t be too </w:t>
-      </w:r>
-      <w:proofErr w:type="gramStart"/>
+        <w:t xml:space="preserve"> so it won’t be too high and we’ll get underfitting (thetas will just be really small and </w:t>
+      </w:r>
       <w:r>
         <w:rPr>
           <w:rFonts w:ascii="Calibri" w:hAnsi="Calibri" w:cs="Calibri"/>
         </w:rPr>
-        <w:t>high</w:t>
-      </w:r>
-      <w:proofErr w:type="gramEnd"/>
+        <w:t>h(x) will be more or less linear)</w:t>
+      </w:r>
       <w:r>
         <w:rPr>
           <w:rFonts w:ascii="Calibri" w:hAnsi="Calibri" w:cs="Calibri"/>
         </w:rPr>
-        <w:t xml:space="preserve"> and we’ll get underfitting (thetas will just be really small and </w:t>
+        <w:t>, or too low and then we won’t actually penalize params.</w:t>
       </w:r>
       <w:r>
         <w:rPr>
           <w:rFonts w:ascii="Calibri" w:hAnsi="Calibri" w:cs="Calibri"/>
         </w:rPr>
-        <w:t>h(x) will be more or less linear)</w:t>
-      </w:r>
-      <w:r>
+        <w:t xml:space="preserve"> </w:t>
+      </w:r>
+    </w:p>
+    <w:p>
+      <w:pPr>
         <w:rPr>
           <w:rFonts w:ascii="Calibri" w:hAnsi="Calibri" w:cs="Calibri"/>
         </w:rPr>
-        <w:t>, or too low and then we won’t actually penalize params.</w:t>
-      </w:r>
+      </w:pPr>
       <w:r>
         <w:rPr>
           <w:rFonts w:ascii="Calibri" w:hAnsi="Calibri" w:cs="Calibri"/>
         </w:rPr>
-        <w:t xml:space="preserve"> </w:t>
-      </w:r>
-    </w:p>
-    <w:p>
-      <w:pPr>
+        <w:t xml:space="preserve">The </w:t>
+      </w:r>
+      <w:r>
         <w:rPr>
           <w:rFonts w:ascii="Calibri" w:hAnsi="Calibri" w:cs="Calibri"/>
         </w:rPr>
-      </w:pPr>
-      <w:r>
-        <w:rPr>
-          <w:rFonts w:ascii="Calibri" w:hAnsi="Calibri" w:cs="Calibri"/>
-        </w:rPr>
-        <w:t xml:space="preserve">The </w:t>
-      </w:r>
-      <w:r>
-        <w:rPr>
-          <w:rFonts w:ascii="Calibri" w:hAnsi="Calibri" w:cs="Calibri"/>
-        </w:rPr>
-        <w:t xml:space="preserve">intuition is that the larger the parameters, a small change in the feature values will result in a large change (since the </w:t>
-      </w:r>
-      <w:proofErr w:type="spellStart"/>
-      <w:r>
-        <w:rPr>
-          <w:rFonts w:ascii="Calibri" w:hAnsi="Calibri" w:cs="Calibri"/>
-        </w:rPr>
-        <w:t>coeffs</w:t>
-      </w:r>
-      <w:proofErr w:type="spellEnd"/>
-      <w:r>
-        <w:rPr>
-          <w:rFonts w:ascii="Calibri" w:hAnsi="Calibri" w:cs="Calibri"/>
-        </w:rPr>
-        <w:t xml:space="preserve"> are so big). In addition, they are so </w:t>
-      </w:r>
-      <w:proofErr w:type="gramStart"/>
-      <w:r>
-        <w:rPr>
-          <w:rFonts w:ascii="Calibri" w:hAnsi="Calibri" w:cs="Calibri"/>
-        </w:rPr>
-        <w:t>big</w:t>
-      </w:r>
-      <w:proofErr w:type="gramEnd"/>
-      <w:r>
-        <w:rPr>
-          <w:rFonts w:ascii="Calibri" w:hAnsi="Calibri" w:cs="Calibri"/>
-        </w:rPr>
-        <w:t xml:space="preserve"> so they’ll be able to hit every dot (make sharp turns). </w:t>
-      </w:r>
-      <w:proofErr w:type="gramStart"/>
-      <w:r>
-        <w:rPr>
-          <w:rFonts w:ascii="Calibri" w:hAnsi="Calibri" w:cs="Calibri"/>
-        </w:rPr>
-        <w:t>So</w:t>
-      </w:r>
-      <w:proofErr w:type="gramEnd"/>
-      <w:r>
-        <w:rPr>
-          <w:rFonts w:ascii="Calibri" w:hAnsi="Calibri" w:cs="Calibri"/>
-        </w:rPr>
-        <w:t xml:space="preserve"> if we reduce the power of the params, the variance goes down (less power to each example/movement in the domain space), thereby making the graph less overfitted.</w:t>
+        <w:t>intuition is that the larger the parameters, a small change in the feature values will result in a large change (since the coeffs are so big). In addition, they are so big so they’ll be able to hit every dot (make sharp turns). So if we reduce the power of the params, the variance goes down (less power to each example/movement in the domain space), thereby making the graph less overfitted.</w:t>
       </w:r>
     </w:p>
     <w:p>
@@ -5879,21 +5423,7 @@
         <w:rPr>
           <w:color w:val="000000"/>
         </w:rPr>
-        <w:t xml:space="preserve">(where L is identity matrix except </w:t>
-      </w:r>
-      <w:proofErr w:type="gramStart"/>
-      <w:r>
-        <w:rPr>
-          <w:color w:val="000000"/>
-        </w:rPr>
-        <w:t>L(</w:t>
-      </w:r>
-      <w:proofErr w:type="gramEnd"/>
-      <w:r>
-        <w:rPr>
-          <w:color w:val="000000"/>
-        </w:rPr>
-        <w:t>0,0)=0, since we don’t penalize theta</w:t>
+        <w:t>(where L is identity matrix except L(0,0)=0, since we don’t penalize theta</w:t>
       </w:r>
       <w:r>
         <w:rPr>
@@ -5912,35 +5442,7 @@
         <w:rPr>
           <w:color w:val="000000"/>
         </w:rPr>
-        <w:t xml:space="preserve"> In addition, the term in brackets is always </w:t>
-      </w:r>
-      <w:proofErr w:type="spellStart"/>
-      <w:r>
-        <w:rPr>
-          <w:color w:val="000000"/>
-        </w:rPr>
-        <w:t>invertable</w:t>
-      </w:r>
-      <w:proofErr w:type="spellEnd"/>
-      <w:r>
-        <w:rPr>
-          <w:color w:val="000000"/>
-        </w:rPr>
-        <w:t xml:space="preserve">, thanks to </w:t>
-      </w:r>
-      <w:proofErr w:type="spellStart"/>
-      <w:r>
-        <w:rPr>
-          <w:color w:val="000000"/>
-        </w:rPr>
-        <w:t>lamda</w:t>
-      </w:r>
-      <w:proofErr w:type="spellEnd"/>
-      <w:r>
-        <w:rPr>
-          <w:color w:val="000000"/>
-        </w:rPr>
-        <w:t>*L.</w:t>
+        <w:t xml:space="preserve"> In addition, the term in brackets is always invertable, thanks to lamda*L.</w:t>
       </w:r>
     </w:p>
     <w:p>
@@ -6002,35 +5504,7 @@
         <w:rPr>
           <w:color w:val="000000"/>
         </w:rPr>
-        <w:t>(</w:t>
-      </w:r>
-      <w:proofErr w:type="spellStart"/>
-      <w:r>
-        <w:rPr>
-          <w:color w:val="000000"/>
-        </w:rPr>
-        <w:t>ya</w:t>
-      </w:r>
-      <w:proofErr w:type="spellEnd"/>
-      <w:r>
-        <w:rPr>
-          <w:color w:val="000000"/>
-        </w:rPr>
-        <w:t xml:space="preserve"> + (1-</w:t>
-      </w:r>
-      <w:proofErr w:type="gramStart"/>
-      <w:r>
-        <w:rPr>
-          <w:color w:val="000000"/>
-        </w:rPr>
-        <w:t>y)b</w:t>
-      </w:r>
-      <w:proofErr w:type="gramEnd"/>
-      <w:r>
-        <w:rPr>
-          <w:color w:val="000000"/>
-        </w:rPr>
-        <w:t>).</w:t>
+        <w:t>(ya + (1-y)b).</w:t>
       </w:r>
       <w:r>
         <w:rPr>
@@ -6097,23 +5571,7 @@
         <w:rPr>
           <w:color w:val="000000"/>
         </w:rPr>
-        <w:t>Probability: given a specific distribution with mean mu and std sigma, what is the probability of having x (a new example) in some range (x&gt;3, whatever). P(x&gt;3|mu=</w:t>
-      </w:r>
-      <w:proofErr w:type="spellStart"/>
-      <w:proofErr w:type="gramStart"/>
-      <w:r>
-        <w:rPr>
-          <w:color w:val="000000"/>
-        </w:rPr>
-        <w:t>mu,sigma</w:t>
-      </w:r>
-      <w:proofErr w:type="spellEnd"/>
-      <w:proofErr w:type="gramEnd"/>
-      <w:r>
-        <w:rPr>
-          <w:color w:val="000000"/>
-        </w:rPr>
-        <w:t>=sigma).</w:t>
+        <w:t>Probability: given a specific distribution with mean mu and std sigma, what is the probability of having x (a new example) in some range (x&gt;3, whatever). P(x&gt;3|mu=mu,sigma=sigma).</w:t>
       </w:r>
     </w:p>
     <w:p>
@@ -6145,37 +5603,7 @@
         <w:rPr>
           <w:color w:val="000000"/>
         </w:rPr>
-        <w:t xml:space="preserve"> to be with mu=a and std=b. i.e.: p(mu=</w:t>
-      </w:r>
-      <w:proofErr w:type="spellStart"/>
-      <w:proofErr w:type="gramStart"/>
-      <w:r>
-        <w:rPr>
-          <w:color w:val="000000"/>
-        </w:rPr>
-        <w:t>a,std</w:t>
-      </w:r>
-      <w:proofErr w:type="spellEnd"/>
-      <w:proofErr w:type="gramEnd"/>
-      <w:r>
-        <w:rPr>
-          <w:color w:val="000000"/>
-        </w:rPr>
-        <w:t>=</w:t>
-      </w:r>
-      <w:proofErr w:type="spellStart"/>
-      <w:r>
-        <w:rPr>
-          <w:color w:val="000000"/>
-        </w:rPr>
-        <w:t>b|data</w:t>
-      </w:r>
-      <w:proofErr w:type="spellEnd"/>
-      <w:r>
-        <w:rPr>
-          <w:color w:val="000000"/>
-        </w:rPr>
-        <w:t>).</w:t>
+        <w:t xml:space="preserve"> to be with mu=a and std=b. i.e.: p(mu=a,std=b|data).</w:t>
       </w:r>
       <w:r>
         <w:rPr>
@@ -6471,27 +5899,7 @@
           <w:bCs/>
           <w:color w:val="000000"/>
         </w:rPr>
-        <w:t>is Cost(</w:t>
-      </w:r>
-      <w:proofErr w:type="spellStart"/>
-      <w:proofErr w:type="gramStart"/>
-      <w:r>
-        <w:rPr>
-          <w:b/>
-          <w:bCs/>
-          <w:color w:val="000000"/>
-        </w:rPr>
-        <w:t>theta,X</w:t>
-      </w:r>
-      <w:proofErr w:type="spellEnd"/>
-      <w:proofErr w:type="gramEnd"/>
-      <w:r>
-        <w:rPr>
-          <w:b/>
-          <w:bCs/>
-          <w:color w:val="000000"/>
-        </w:rPr>
-        <w:t xml:space="preserve">) </w:t>
+        <w:t xml:space="preserve">is Cost(theta,X) </w:t>
       </w:r>
       <w:r>
         <w:rPr>
@@ -6561,21 +5969,7 @@
         <w:rPr>
           <w:color w:val="000000"/>
         </w:rPr>
-        <w:t xml:space="preserve">If we have a large input feature space and a non-linear hypothesis (diagram isn’t linear), using </w:t>
-      </w:r>
-      <w:proofErr w:type="spellStart"/>
-      <w:r>
-        <w:rPr>
-          <w:color w:val="000000"/>
-        </w:rPr>
-        <w:t>LogReg</w:t>
-      </w:r>
-      <w:proofErr w:type="spellEnd"/>
-      <w:r>
-        <w:rPr>
-          <w:color w:val="000000"/>
-        </w:rPr>
-        <w:t xml:space="preserve"> with quadratic or cubic features will create around n^2/2 or n^3 features, and becomes too hard to solve. That’s where NN comes in.</w:t>
+        <w:t>If we have a large input feature space and a non-linear hypothesis (diagram isn’t linear), using LogReg with quadratic or cubic features will create around n^2/2 or n^3 features, and becomes too hard to solve. That’s where NN comes in.</w:t>
       </w:r>
     </w:p>
     <w:p>
@@ -6602,21 +5996,7 @@
         <w:rPr>
           <w:color w:val="000000"/>
         </w:rPr>
-        <w:t xml:space="preserve">. Each unit in a layer has a logistic activation function (sigmoid func) from units in </w:t>
-      </w:r>
-      <w:proofErr w:type="spellStart"/>
-      <w:r>
-        <w:rPr>
-          <w:color w:val="000000"/>
-        </w:rPr>
-        <w:t>prev</w:t>
-      </w:r>
-      <w:proofErr w:type="spellEnd"/>
-      <w:r>
-        <w:rPr>
-          <w:color w:val="000000"/>
-        </w:rPr>
-        <w:t xml:space="preserve"> layer (with unique thetas). </w:t>
+        <w:t xml:space="preserve">. Each unit in a layer has a logistic activation function (sigmoid func) from units in prev layer (with unique thetas). </w:t>
       </w:r>
     </w:p>
     <w:p>
@@ -6664,7 +6044,6 @@
         </w:rPr>
         <w:t xml:space="preserve">The brain’s neurons have </w:t>
       </w:r>
-      <w:proofErr w:type="spellStart"/>
       <w:r>
         <w:rPr>
           <w:b/>
@@ -6673,7 +6052,6 @@
         </w:rPr>
         <w:t>dentrites</w:t>
       </w:r>
-      <w:proofErr w:type="spellEnd"/>
       <w:r>
         <w:rPr>
           <w:color w:val="000000"/>
@@ -6733,21 +6111,7 @@
         <w:rPr>
           <w:color w:val="000000"/>
         </w:rPr>
-        <w:t xml:space="preserve"> – node in </w:t>
-      </w:r>
-      <w:proofErr w:type="spellStart"/>
-      <w:r>
-        <w:rPr>
-          <w:color w:val="000000"/>
-        </w:rPr>
-        <w:t>prev</w:t>
-      </w:r>
-      <w:proofErr w:type="spellEnd"/>
-      <w:r>
-        <w:rPr>
-          <w:color w:val="000000"/>
-        </w:rPr>
-        <w:t xml:space="preserve"> layer, unit zero, which always has 1 as its value. Used for computing logistic func</w:t>
+        <w:t xml:space="preserve"> – node in prev layer, unit zero, which always has 1 as its value. Used for computing logistic func</w:t>
       </w:r>
       <w:r>
         <w:rPr>
@@ -6822,18 +6186,8 @@
         <w:rPr>
           <w:color w:val="000000"/>
         </w:rPr>
-        <w:t>sigmoid(</w:t>
-      </w:r>
-      <w:proofErr w:type="spellStart"/>
-      <w:proofErr w:type="gramStart"/>
-      <w:r>
-        <w:rPr>
-          <w:color w:val="000000"/>
-        </w:rPr>
-        <w:t>x,theta</w:t>
-      </w:r>
-      <w:proofErr w:type="spellEnd"/>
-      <w:proofErr w:type="gramEnd"/>
+        <w:t>sigmoid(x,theta</w:t>
+      </w:r>
       <w:r>
         <w:rPr>
           <w:color w:val="000000"/>
@@ -6882,21 +6236,7 @@
         <w:rPr>
           <w:color w:val="000000"/>
         </w:rPr>
-        <w:t xml:space="preserve">- ‘a’ </w:t>
-      </w:r>
-      <w:proofErr w:type="gramStart"/>
-      <w:r>
-        <w:rPr>
-          <w:color w:val="000000"/>
-        </w:rPr>
-        <w:t>nodes</w:t>
-      </w:r>
-      <w:proofErr w:type="gramEnd"/>
-      <w:r>
-        <w:rPr>
-          <w:color w:val="000000"/>
-        </w:rPr>
-        <w:t xml:space="preserve"> in </w:t>
+        <w:t xml:space="preserve">- ‘a’ nodes in </w:t>
       </w:r>
       <w:r>
         <w:rPr>
@@ -6961,14 +6301,7 @@
         <w:rPr>
           <w:color w:val="000000"/>
         </w:rPr>
-        <w:t xml:space="preserve">. If layer j has </w:t>
-      </w:r>
-      <w:proofErr w:type="spellStart"/>
-      <w:r>
-        <w:rPr>
-          <w:color w:val="000000"/>
-        </w:rPr>
-        <w:t>s</w:t>
+        <w:t>. If layer j has s</w:t>
       </w:r>
       <w:r>
         <w:rPr>
@@ -6977,7 +6310,6 @@
         </w:rPr>
         <w:t>j</w:t>
       </w:r>
-      <w:proofErr w:type="spellEnd"/>
       <w:r>
         <w:rPr>
           <w:color w:val="000000"/>
@@ -6995,21 +6327,7 @@
         <w:rPr>
           <w:color w:val="000000"/>
         </w:rPr>
-        <w:t xml:space="preserve"> </w:t>
-      </w:r>
-      <w:proofErr w:type="gramStart"/>
-      <w:r>
-        <w:rPr>
-          <w:color w:val="000000"/>
-        </w:rPr>
-        <w:t>units</w:t>
-      </w:r>
-      <w:proofErr w:type="gramEnd"/>
-      <w:r>
-        <w:rPr>
-          <w:color w:val="000000"/>
-        </w:rPr>
-        <w:t xml:space="preserve"> (not including unit </w:t>
+        <w:t xml:space="preserve"> units (not including unit </w:t>
       </w:r>
       <w:r>
         <w:rPr>
@@ -7085,21 +6403,7 @@
         <w:rPr>
           <w:color w:val="000000"/>
         </w:rPr>
-        <w:t xml:space="preserve"> (+1 for zero unit or bias var in </w:t>
-      </w:r>
-      <w:proofErr w:type="spellStart"/>
-      <w:r>
-        <w:rPr>
-          <w:color w:val="000000"/>
-        </w:rPr>
-        <w:t>prev</w:t>
-      </w:r>
-      <w:proofErr w:type="spellEnd"/>
-      <w:r>
-        <w:rPr>
-          <w:color w:val="000000"/>
-        </w:rPr>
-        <w:t xml:space="preserve"> layer)</w:t>
+        <w:t xml:space="preserve"> (+1 for zero unit or bias var in prev layer)</w:t>
       </w:r>
       <w:r>
         <w:rPr>
@@ -7133,14 +6437,12 @@
         </w:rPr>
         <w:t xml:space="preserve">: </w:t>
       </w:r>
-      <w:proofErr w:type="spellStart"/>
       <w:r>
         <w:rPr>
           <w:color w:val="000000"/>
         </w:rPr>
         <w:t>Θ</w:t>
       </w:r>
-      <w:proofErr w:type="gramStart"/>
       <w:r>
         <w:rPr>
           <w:color w:val="000000"/>
@@ -7148,8 +6450,6 @@
         </w:rPr>
         <w:t>i,j</w:t>
       </w:r>
-      <w:proofErr w:type="spellEnd"/>
-      <w:proofErr w:type="gramEnd"/>
       <w:r>
         <w:rPr>
           <w:color w:val="000000"/>
@@ -7169,19 +6469,11 @@
         </w:rPr>
         <w:t xml:space="preserve">theta for the </w:t>
       </w:r>
-      <w:proofErr w:type="spellStart"/>
-      <w:r>
-        <w:rPr>
-          <w:color w:val="000000"/>
-        </w:rPr>
-        <w:t>j’th</w:t>
-      </w:r>
-      <w:proofErr w:type="spellEnd"/>
-      <w:r>
-        <w:rPr>
-          <w:color w:val="000000"/>
-        </w:rPr>
-        <w:t xml:space="preserve"> </w:t>
+      <w:r>
+        <w:rPr>
+          <w:color w:val="000000"/>
+        </w:rPr>
+        <w:t xml:space="preserve">j’th </w:t>
       </w:r>
       <w:r>
         <w:rPr>
@@ -7193,21 +6485,7 @@
         <w:rPr>
           <w:color w:val="000000"/>
         </w:rPr>
-        <w:t xml:space="preserve">the </w:t>
-      </w:r>
-      <w:proofErr w:type="spellStart"/>
-      <w:r>
-        <w:rPr>
-          <w:color w:val="000000"/>
-        </w:rPr>
-        <w:t>i’th</w:t>
-      </w:r>
-      <w:proofErr w:type="spellEnd"/>
-      <w:r>
-        <w:rPr>
-          <w:color w:val="000000"/>
-        </w:rPr>
-        <w:t xml:space="preserve"> </w:t>
+        <w:t xml:space="preserve">the i’th </w:t>
       </w:r>
       <w:r>
         <w:rPr>
@@ -7354,28 +6632,33 @@
           <w:color w:val="000000"/>
           <w:vertAlign w:val="superscript"/>
         </w:rPr>
-        <w:t>(j-</w:t>
-      </w:r>
-      <w:proofErr w:type="gramStart"/>
+        <w:t>(j-1)</w:t>
+      </w:r>
+      <w:r>
+        <w:rPr>
+          <w:color w:val="000000"/>
+        </w:rPr>
+        <w:t>*a</w:t>
+      </w:r>
       <w:r>
         <w:rPr>
           <w:color w:val="000000"/>
           <w:vertAlign w:val="superscript"/>
         </w:rPr>
-        <w:t>1)</w:t>
-      </w:r>
-      <w:r>
-        <w:rPr>
-          <w:color w:val="000000"/>
-        </w:rPr>
-        <w:t>*</w:t>
-      </w:r>
-      <w:proofErr w:type="gramEnd"/>
-      <w:r>
-        <w:rPr>
-          <w:color w:val="000000"/>
-        </w:rPr>
-        <w:t>a</w:t>
+        <w:t>(j-1)</w:t>
+      </w:r>
+      <w:r>
+        <w:rPr>
+          <w:color w:val="000000"/>
+        </w:rPr>
+        <w:t>(including a</w:t>
+      </w:r>
+      <w:r>
+        <w:rPr>
+          <w:color w:val="000000"/>
+          <w:vertAlign w:val="subscript"/>
+        </w:rPr>
+        <w:t>0</w:t>
       </w:r>
       <w:r>
         <w:rPr>
@@ -7388,7 +6671,32 @@
         <w:rPr>
           <w:color w:val="000000"/>
         </w:rPr>
-        <w:t>(including a</w:t>
+        <w:t>)</w:t>
+      </w:r>
+      <w:r>
+        <w:rPr>
+          <w:color w:val="000000"/>
+        </w:rPr>
+        <w:t>. Then, a</w:t>
+      </w:r>
+      <w:r>
+        <w:rPr>
+          <w:color w:val="000000"/>
+          <w:vertAlign w:val="superscript"/>
+        </w:rPr>
+        <w:t>j</w:t>
+      </w:r>
+      <w:r>
+        <w:rPr>
+          <w:color w:val="000000"/>
+        </w:rPr>
+        <w:t xml:space="preserve"> </w:t>
+      </w:r>
+      <w:r>
+        <w:rPr>
+          <w:color w:val="000000"/>
+        </w:rPr>
+        <w:t>(not including a</w:t>
       </w:r>
       <w:r>
         <w:rPr>
@@ -7402,7 +6710,7 @@
           <w:color w:val="000000"/>
           <w:vertAlign w:val="superscript"/>
         </w:rPr>
-        <w:t>(j-1)</w:t>
+        <w:t>j</w:t>
       </w:r>
       <w:r>
         <w:rPr>
@@ -7414,125 +6722,34 @@
         <w:rPr>
           <w:color w:val="000000"/>
         </w:rPr>
-        <w:t xml:space="preserve">. Then, </w:t>
-      </w:r>
-      <w:proofErr w:type="spellStart"/>
-      <w:r>
-        <w:rPr>
-          <w:color w:val="000000"/>
-        </w:rPr>
-        <w:t>a</w:t>
+        <w:t>= g(z</w:t>
       </w:r>
       <w:r>
         <w:rPr>
           <w:color w:val="000000"/>
           <w:vertAlign w:val="superscript"/>
         </w:rPr>
+        <w:t>i</w:t>
+      </w:r>
+      <w:r>
+        <w:rPr>
+          <w:color w:val="000000"/>
+        </w:rPr>
+        <w:t>)</w:t>
+      </w:r>
+      <w:r>
+        <w:rPr>
+          <w:color w:val="000000"/>
+        </w:rPr>
+        <w:t xml:space="preserve"> (instead of having to write the usual way, i.e a</w:t>
+      </w:r>
+      <w:r>
+        <w:rPr>
+          <w:color w:val="000000"/>
+          <w:vertAlign w:val="superscript"/>
+        </w:rPr>
         <w:t>j</w:t>
       </w:r>
-      <w:proofErr w:type="spellEnd"/>
-      <w:r>
-        <w:rPr>
-          <w:color w:val="000000"/>
-        </w:rPr>
-        <w:t xml:space="preserve"> </w:t>
-      </w:r>
-      <w:r>
-        <w:rPr>
-          <w:color w:val="000000"/>
-        </w:rPr>
-        <w:t>(not including a</w:t>
-      </w:r>
-      <w:r>
-        <w:rPr>
-          <w:color w:val="000000"/>
-          <w:vertAlign w:val="subscript"/>
-        </w:rPr>
-        <w:t>0</w:t>
-      </w:r>
-      <w:proofErr w:type="gramStart"/>
-      <w:r>
-        <w:rPr>
-          <w:color w:val="000000"/>
-          <w:vertAlign w:val="superscript"/>
-        </w:rPr>
-        <w:t>j</w:t>
-      </w:r>
-      <w:r>
-        <w:rPr>
-          <w:color w:val="000000"/>
-        </w:rPr>
-        <w:t>)</w:t>
-      </w:r>
-      <w:r>
-        <w:rPr>
-          <w:color w:val="000000"/>
-        </w:rPr>
-        <w:t>=</w:t>
-      </w:r>
-      <w:proofErr w:type="gramEnd"/>
-      <w:r>
-        <w:rPr>
-          <w:color w:val="000000"/>
-        </w:rPr>
-        <w:t xml:space="preserve"> g(</w:t>
-      </w:r>
-      <w:proofErr w:type="spellStart"/>
-      <w:r>
-        <w:rPr>
-          <w:color w:val="000000"/>
-        </w:rPr>
-        <w:t>z</w:t>
-      </w:r>
-      <w:r>
-        <w:rPr>
-          <w:color w:val="000000"/>
-          <w:vertAlign w:val="superscript"/>
-        </w:rPr>
-        <w:t>i</w:t>
-      </w:r>
-      <w:proofErr w:type="spellEnd"/>
-      <w:r>
-        <w:rPr>
-          <w:color w:val="000000"/>
-        </w:rPr>
-        <w:t>)</w:t>
-      </w:r>
-      <w:r>
-        <w:rPr>
-          <w:color w:val="000000"/>
-        </w:rPr>
-        <w:t xml:space="preserve"> (instead of having to write the usual way, </w:t>
-      </w:r>
-      <w:proofErr w:type="spellStart"/>
-      <w:r>
-        <w:rPr>
-          <w:color w:val="000000"/>
-        </w:rPr>
-        <w:t>i.e</w:t>
-      </w:r>
-      <w:proofErr w:type="spellEnd"/>
-      <w:r>
-        <w:rPr>
-          <w:color w:val="000000"/>
-        </w:rPr>
-        <w:t xml:space="preserve"> </w:t>
-      </w:r>
-      <w:proofErr w:type="spellStart"/>
-      <w:r>
-        <w:rPr>
-          <w:color w:val="000000"/>
-        </w:rPr>
-        <w:t>a</w:t>
-      </w:r>
-      <w:r>
-        <w:rPr>
-          <w:color w:val="000000"/>
-          <w:vertAlign w:val="superscript"/>
-        </w:rPr>
-        <w:t>j</w:t>
-      </w:r>
-      <w:proofErr w:type="spellEnd"/>
       <w:r>
         <w:rPr>
           <w:color w:val="000000"/>
@@ -7674,40 +6891,11 @@
         </w:rPr>
         <w:t>Θ</w:t>
       </w:r>
-      <w:proofErr w:type="gramStart"/>
-      <w:r>
-        <w:rPr>
-          <w:color w:val="000000"/>
-        </w:rPr>
-        <w:t>=[</w:t>
-      </w:r>
-      <w:proofErr w:type="gramEnd"/>
-      <w:r>
-        <w:rPr>
-          <w:color w:val="000000"/>
-        </w:rPr>
-        <w:t xml:space="preserve">-10,20,20] for input layer, and no hidden layers. g(z)~1 from 4.6 onward, same for 0 with -4.6. in addition, z (from sigmoid) &gt;=10 </w:t>
-      </w:r>
-      <w:proofErr w:type="spellStart"/>
-      <w:r>
-        <w:rPr>
-          <w:color w:val="000000"/>
-        </w:rPr>
-        <w:t>iff</w:t>
-      </w:r>
-      <w:proofErr w:type="spellEnd"/>
-      <w:r>
-        <w:rPr>
-          <w:color w:val="000000"/>
-        </w:rPr>
-        <w:t xml:space="preserve"> x1 or x2, otherwise z=-10. And so finally, using the weights above, </w:t>
-      </w:r>
-      <w:proofErr w:type="spellStart"/>
-      <w:r>
-        <w:rPr>
-          <w:color w:val="000000"/>
-        </w:rPr>
-        <w:t>h</w:t>
+      <w:r>
+        <w:rPr>
+          <w:color w:val="000000"/>
+        </w:rPr>
+        <w:t>=[-10,20,20] for input layer, and no hidden layers. g(z)~1 from 4.6 onward, same for 0 with -4.6. in addition, z (from sigmoid) &gt;=10 iff x1 or x2, otherwise z=-10. And so finally, using the weights above, h</w:t>
       </w:r>
       <w:r>
         <w:rPr>
@@ -7716,26 +6904,11 @@
         </w:rPr>
         <w:t>Θ</w:t>
       </w:r>
-      <w:proofErr w:type="spellEnd"/>
-      <w:r>
-        <w:rPr>
-          <w:color w:val="000000"/>
-        </w:rPr>
-        <w:t xml:space="preserve">(x)=1 </w:t>
-      </w:r>
-      <w:proofErr w:type="spellStart"/>
-      <w:r>
-        <w:rPr>
-          <w:color w:val="000000"/>
-        </w:rPr>
-        <w:t>iff</w:t>
-      </w:r>
-      <w:proofErr w:type="spellEnd"/>
-      <w:r>
-        <w:rPr>
-          <w:color w:val="000000"/>
-        </w:rPr>
-        <w:t xml:space="preserve"> x1 OR x2.</w:t>
+      <w:r>
+        <w:rPr>
+          <w:color w:val="000000"/>
+        </w:rPr>
+        <w:t>(x)=1 iff x1 OR x2.</w:t>
       </w:r>
       <w:r>
         <w:rPr>
@@ -7812,16 +6985,7 @@
           <w:sz w:val="24"/>
           <w:szCs w:val="24"/>
         </w:rPr>
-        <w:t xml:space="preserve">use multiple output units and use an algo like one vs. all. </w:t>
-      </w:r>
-      <w:proofErr w:type="spellStart"/>
-      <w:r>
-        <w:rPr>
-          <w:color w:val="000000"/>
-          <w:sz w:val="24"/>
-          <w:szCs w:val="24"/>
-        </w:rPr>
-        <w:t>h</w:t>
+        <w:t>use multiple output units and use an algo like one vs. all. h</w:t>
       </w:r>
       <w:r>
         <w:rPr>
@@ -7830,7 +6994,6 @@
         </w:rPr>
         <w:t>Θ</w:t>
       </w:r>
-      <w:proofErr w:type="spellEnd"/>
       <w:r>
         <w:rPr>
           <w:color w:val="000000"/>
@@ -8012,7 +7175,6 @@
       </w:r>
     </w:p>
     <w:p>
-      <w:proofErr w:type="spellStart"/>
       <w:r>
         <w:rPr>
           <w:b/>
@@ -8028,17 +7190,7 @@
           <w:color w:val="000000"/>
           <w:vertAlign w:val="subscript"/>
         </w:rPr>
-        <w:t>l</w:t>
-      </w:r>
-      <w:proofErr w:type="spellEnd"/>
-      <w:r>
-        <w:rPr>
-          <w:b/>
-          <w:bCs/>
-          <w:color w:val="000000"/>
-          <w:vertAlign w:val="subscript"/>
-        </w:rPr>
-        <w:t xml:space="preserve"> </w:t>
+        <w:t xml:space="preserve">l </w:t>
       </w:r>
       <w:r>
         <w:rPr>
@@ -8174,11 +7326,7 @@
         <w:t>y</w:t>
       </w:r>
       <w:r>
-        <w:t xml:space="preserve"> is a vector e.g. [0; 0; 1; 0], we check not only that the correct classification was correct, but also that the others were wrong. That is done with the k sigma part. </w:t>
-      </w:r>
-      <w:proofErr w:type="spellStart"/>
-      <w:r>
-        <w:t>Y</w:t>
+        <w:t xml:space="preserve"> is a vector e.g. [0; 0; 1; 0], we check not only that the correct classification was correct, but also that the others were wrong. That is done with the k sigma part. Y</w:t>
       </w:r>
       <w:r>
         <w:rPr>
@@ -8186,7 +7334,6 @@
         </w:rPr>
         <w:t>k</w:t>
       </w:r>
-      <w:proofErr w:type="spellEnd"/>
       <w:r>
         <w:t xml:space="preserve"> and h(x)</w:t>
       </w:r>
@@ -8369,21 +7516,14 @@
         <w:t xml:space="preserve">Reminder: </w:t>
       </w:r>
       <w:r>
-        <w:t xml:space="preserve">in </w:t>
-      </w:r>
-      <w:proofErr w:type="spellStart"/>
-      <w:r>
-        <w:t>LinReg</w:t>
-      </w:r>
-      <w:proofErr w:type="spellEnd"/>
+        <w:t>in LinReg</w:t>
+      </w:r>
       <w:r>
         <w:t>/</w:t>
       </w:r>
-      <w:proofErr w:type="spellStart"/>
       <w:r>
         <w:t>LogReg</w:t>
       </w:r>
-      <w:proofErr w:type="spellEnd"/>
       <w:r>
         <w:t xml:space="preserve"> gradient descent,</w:t>
       </w:r>
@@ -8406,15 +7546,7 @@
         <w:t xml:space="preserve"> times the X of current parameter (to see how much of the error the theta should account to himself, according to my intuition).</w:t>
       </w:r>
       <w:r>
-        <w:t xml:space="preserve"> i.e., calc the partial derivative on each theta, showing where to minimize it on its </w:t>
-      </w:r>
-      <w:proofErr w:type="spellStart"/>
-      <w:r>
-        <w:t>dimention</w:t>
-      </w:r>
-      <w:proofErr w:type="spellEnd"/>
-      <w:r>
-        <w:t>/axis.</w:t>
+        <w:t xml:space="preserve"> i.e., calc the partial derivative on each theta, showing where to minimize it on its dimention/axis.</w:t>
       </w:r>
     </w:p>
     <w:p>
@@ -8432,31 +7564,25 @@
       <w:r>
         <w:t xml:space="preserve">Stage 1: </w:t>
       </w:r>
-      <w:proofErr w:type="gramStart"/>
-      <w:r>
-        <w:t>the</w:t>
-      </w:r>
-      <w:proofErr w:type="gramEnd"/>
+      <w:r>
+        <w:t xml:space="preserve">the </w:t>
+      </w:r>
+      <w:r>
+        <w:t>Z</w:t>
+      </w:r>
+      <w:r>
+        <w:t>’</w:t>
+      </w:r>
+      <w:r>
+        <w:t>s</w:t>
+      </w:r>
+      <w:r>
+        <w:t>, or:</w:t>
+      </w:r>
       <w:r>
         <w:t xml:space="preserve"> </w:t>
       </w:r>
       <w:r>
-        <w:t>Z</w:t>
-      </w:r>
-      <w:r>
-        <w:t>’</w:t>
-      </w:r>
-      <w:r>
-        <w:t>s</w:t>
-      </w:r>
-      <w:r>
-        <w:t>, or:</w:t>
-      </w:r>
-      <w:r>
-        <w:t xml:space="preserve"> </w:t>
-      </w:r>
-      <w:proofErr w:type="spellStart"/>
-      <w:r>
         <w:t>δ</w:t>
       </w:r>
       <w:r>
@@ -8465,7 +7591,6 @@
         </w:rPr>
         <w:t>i</w:t>
       </w:r>
-      <w:proofErr w:type="spellEnd"/>
       <w:r>
         <w:rPr>
           <w:vertAlign w:val="superscript"/>
@@ -8491,7 +7616,6 @@
           <w:vertAlign w:val="superscript"/>
         </w:rPr>
       </w:pPr>
-      <w:proofErr w:type="spellStart"/>
       <w:r>
         <w:t>δ</w:t>
       </w:r>
@@ -8501,7 +7625,6 @@
         </w:rPr>
         <w:t>i</w:t>
       </w:r>
-      <w:proofErr w:type="spellEnd"/>
       <w:r>
         <w:rPr>
           <w:vertAlign w:val="superscript"/>
@@ -8509,19 +7632,7 @@
         <w:t xml:space="preserve">(l) </w:t>
       </w:r>
       <w:r>
-        <w:t xml:space="preserve">is the (partial) DERIVATIVE of </w:t>
-      </w:r>
-      <w:proofErr w:type="spellStart"/>
-      <w:r>
-        <w:t>i’th</w:t>
-      </w:r>
-      <w:proofErr w:type="spellEnd"/>
-      <w:r>
-        <w:t xml:space="preserve"> unit’s Z element in layer l. We’re treating </w:t>
-      </w:r>
-      <w:proofErr w:type="spellStart"/>
-      <w:r>
-        <w:t>Z</w:t>
+        <w:t>is the (partial) DERIVATIVE of i’th unit’s Z element in layer l. We’re treating Z</w:t>
       </w:r>
       <w:r>
         <w:rPr>
@@ -8529,7 +7640,6 @@
         </w:rPr>
         <w:t>j</w:t>
       </w:r>
-      <w:proofErr w:type="spellEnd"/>
       <w:r>
         <w:rPr>
           <w:vertAlign w:val="superscript"/>
@@ -8841,17 +7951,8 @@
         </w:rPr>
       </w:pPr>
       <w:r>
-        <w:t xml:space="preserve">For every other </w:t>
-      </w:r>
-      <w:proofErr w:type="gramStart"/>
-      <w:r>
-        <w:t>layers</w:t>
-      </w:r>
-      <w:proofErr w:type="gramEnd"/>
-      <w:r>
-        <w:t xml:space="preserve">, </w:t>
-      </w:r>
-      <w:proofErr w:type="spellStart"/>
+        <w:t xml:space="preserve">For every other layers, </w:t>
+      </w:r>
       <w:r>
         <w:t>δ</w:t>
       </w:r>
@@ -8861,7 +7962,6 @@
         </w:rPr>
         <w:t>j</w:t>
       </w:r>
-      <w:proofErr w:type="spellEnd"/>
       <w:r>
         <w:rPr>
           <w:vertAlign w:val="superscript"/>
@@ -9067,21 +8167,7 @@
         <w:rPr>
           <w:rFonts w:eastAsiaTheme="minorEastAsia"/>
         </w:rPr>
-        <w:t xml:space="preserve">. Deriving that is </w:t>
-      </w:r>
-      <w:proofErr w:type="gramStart"/>
-      <w:r>
-        <w:rPr>
-          <w:rFonts w:eastAsiaTheme="minorEastAsia"/>
-        </w:rPr>
-        <w:t>pretty easy</w:t>
-      </w:r>
-      <w:proofErr w:type="gramEnd"/>
-      <w:r>
-        <w:rPr>
-          <w:rFonts w:eastAsiaTheme="minorEastAsia"/>
-        </w:rPr>
-        <w:t>. Just chain derive from z</w:t>
+        <w:t>. Deriving that is pretty easy. Just chain derive from z</w:t>
       </w:r>
       <w:r>
         <w:rPr>
@@ -9094,14 +8180,7 @@
         <w:rPr>
           <w:rFonts w:eastAsiaTheme="minorEastAsia"/>
         </w:rPr>
-        <w:t xml:space="preserve"> to cost func, by going from </w:t>
-      </w:r>
-      <w:proofErr w:type="spellStart"/>
-      <w:r>
-        <w:rPr>
-          <w:rFonts w:eastAsiaTheme="minorEastAsia"/>
-        </w:rPr>
-        <w:t>z</w:t>
+        <w:t xml:space="preserve"> to cost func, by going from z</w:t>
       </w:r>
       <w:r>
         <w:rPr>
@@ -9110,7 +8189,6 @@
         </w:rPr>
         <w:t>i</w:t>
       </w:r>
-      <w:proofErr w:type="spellEnd"/>
       <w:r>
         <w:rPr>
           <w:rFonts w:eastAsiaTheme="minorEastAsia"/>
@@ -9135,49 +8213,7 @@
         <w:rPr>
           <w:rFonts w:eastAsiaTheme="minorEastAsia"/>
         </w:rPr>
-        <w:t xml:space="preserve"> (all of the next layer) (chaining </w:t>
-      </w:r>
-      <w:proofErr w:type="spellStart"/>
-      <w:r>
-        <w:rPr>
-          <w:rFonts w:eastAsiaTheme="minorEastAsia"/>
-        </w:rPr>
-        <w:t>zj</w:t>
-      </w:r>
-      <w:proofErr w:type="spellEnd"/>
-      <w:r>
-        <w:rPr>
-          <w:rFonts w:eastAsiaTheme="minorEastAsia"/>
-        </w:rPr>
-        <w:t xml:space="preserve"> to </w:t>
-      </w:r>
-      <w:proofErr w:type="spellStart"/>
-      <w:r>
-        <w:rPr>
-          <w:rFonts w:eastAsiaTheme="minorEastAsia"/>
-        </w:rPr>
-        <w:t>aj</w:t>
-      </w:r>
-      <w:proofErr w:type="spellEnd"/>
-      <w:r>
-        <w:rPr>
-          <w:rFonts w:eastAsiaTheme="minorEastAsia"/>
-        </w:rPr>
-        <w:t xml:space="preserve">, then </w:t>
-      </w:r>
-      <w:proofErr w:type="spellStart"/>
-      <w:r>
-        <w:rPr>
-          <w:rFonts w:eastAsiaTheme="minorEastAsia"/>
-        </w:rPr>
-        <w:t>aj</w:t>
-      </w:r>
-      <w:proofErr w:type="spellEnd"/>
-      <w:r>
-        <w:rPr>
-          <w:rFonts w:eastAsiaTheme="minorEastAsia"/>
-        </w:rPr>
-        <w:t xml:space="preserve"> to z(j+1)), and from  z</w:t>
+        <w:t xml:space="preserve"> (all of the next layer) (chaining zj to aj, then aj to z(j+1)), and from  z</w:t>
       </w:r>
       <w:r>
         <w:rPr>
@@ -9354,24 +8390,11 @@
         </w:rPr>
         <w:t xml:space="preserve">Now we know what all the </w:t>
       </w:r>
-      <w:proofErr w:type="spellStart"/>
       <w:r>
         <w:t>δ</w:t>
       </w:r>
       <w:r>
-        <w:t>s</w:t>
-      </w:r>
-      <w:proofErr w:type="spellEnd"/>
-      <w:r>
-        <w:t xml:space="preserve"> are, we know the derivatives of </w:t>
-      </w:r>
-      <w:proofErr w:type="spellStart"/>
-      <w:r>
-        <w:t>Zs</w:t>
-      </w:r>
-      <w:proofErr w:type="spellEnd"/>
-      <w:r>
-        <w:t xml:space="preserve">. Since we </w:t>
+        <w:t xml:space="preserve">s are, we know the derivatives of Zs. Since we </w:t>
       </w:r>
       <w:r>
         <w:t xml:space="preserve">in fact want to find out the derivatives of the </w:t>
@@ -9386,7 +8409,6 @@
       <w:r>
         <w:t xml:space="preserve"> (i.e. </w:t>
       </w:r>
-      <w:proofErr w:type="spellStart"/>
       <w:r>
         <w:t>Θ</w:t>
       </w:r>
@@ -9396,7 +8418,6 @@
         </w:rPr>
         <w:t>i,j</w:t>
       </w:r>
-      <w:proofErr w:type="spellEnd"/>
       <w:r>
         <w:rPr>
           <w:vertAlign w:val="superscript"/>
@@ -9423,7 +8444,6 @@
       <w:r>
         <w:t xml:space="preserve"> </w:t>
       </w:r>
-      <w:proofErr w:type="spellStart"/>
       <w:r>
         <w:t>Θ</w:t>
       </w:r>
@@ -9433,7 +8453,6 @@
         </w:rPr>
         <w:t>i,j</w:t>
       </w:r>
-      <w:proofErr w:type="spellEnd"/>
       <w:r>
         <w:rPr>
           <w:vertAlign w:val="superscript"/>
@@ -9441,15 +8460,7 @@
         <w:t>(l)</w:t>
       </w:r>
       <w:r>
-        <w:t xml:space="preserve"> is the weight given to unit j in layer l for calculating unit </w:t>
-      </w:r>
-      <w:proofErr w:type="spellStart"/>
-      <w:r>
-        <w:t>i</w:t>
-      </w:r>
-      <w:proofErr w:type="spellEnd"/>
-      <w:r>
-        <w:t xml:space="preserve"> in layer l+1. Just </w:t>
+        <w:t xml:space="preserve"> is the weight given to unit j in layer l for calculating unit i in layer l+1. Just </w:t>
       </w:r>
       <w:r>
         <w:rPr>
@@ -9466,19 +8477,15 @@
       <w:r>
         <w:t xml:space="preserve">So, to calc </w:t>
       </w:r>
-      <w:proofErr w:type="spellStart"/>
       <w:r>
         <w:t>Θ</w:t>
       </w:r>
-      <w:proofErr w:type="gramStart"/>
       <w:r>
         <w:rPr>
           <w:vertAlign w:val="subscript"/>
         </w:rPr>
         <w:t>i,j</w:t>
       </w:r>
-      <w:proofErr w:type="spellEnd"/>
-      <w:proofErr w:type="gramEnd"/>
       <w:r>
         <w:rPr>
           <w:vertAlign w:val="superscript"/>
@@ -9558,12 +8565,7 @@
     </w:p>
     <w:p>
       <w:r>
-        <w:t xml:space="preserve">(all factors without </w:t>
-      </w:r>
-      <w:proofErr w:type="spellStart"/>
-      <w:proofErr w:type="gramStart"/>
-      <w:r>
-        <w:t>theta</w:t>
+        <w:t>(all factors without theta</w:t>
       </w:r>
       <w:r>
         <w:rPr>
@@ -9571,8 +8573,6 @@
         </w:rPr>
         <w:t>i,j</w:t>
       </w:r>
-      <w:proofErr w:type="spellEnd"/>
-      <w:proofErr w:type="gramEnd"/>
       <w:r>
         <w:rPr>
           <w:vertAlign w:val="superscript"/>
@@ -9616,11 +8616,7 @@
         <w:t xml:space="preserve">, </w:t>
       </w:r>
       <w:r>
-        <w:t xml:space="preserve">divide by num of examples (and add regularization factor for each </w:t>
-      </w:r>
-      <w:proofErr w:type="spellStart"/>
-      <w:r>
-        <w:t>theta</w:t>
+        <w:t>divide by num of examples (and add regularization factor for each theta</w:t>
       </w:r>
       <w:r>
         <w:rPr>
@@ -9628,7 +8624,6 @@
         </w:rPr>
         <w:t>i,j</w:t>
       </w:r>
-      <w:proofErr w:type="spellEnd"/>
       <w:r>
         <w:rPr>
           <w:vertAlign w:val="superscript"/>
@@ -9636,15 +8631,7 @@
         <w:t>(l)</w:t>
       </w:r>
       <w:r>
-        <w:t xml:space="preserve"> unless </w:t>
-      </w:r>
-      <w:proofErr w:type="spellStart"/>
-      <w:r>
-        <w:t>i</w:t>
-      </w:r>
-      <w:proofErr w:type="spellEnd"/>
-      <w:r>
-        <w:t xml:space="preserve">=0), and we have </w:t>
+        <w:t xml:space="preserve"> unless i=0), and we have </w:t>
       </w:r>
       <w:r>
         <w:rPr>
@@ -9866,23 +8853,7 @@
       </w:pPr>
       <w:bookmarkStart w:id="7" w:name="_Toc43282691"/>
       <w:r>
-        <w:t>Built-in optimization functions (</w:t>
-      </w:r>
-      <w:proofErr w:type="spellStart"/>
-      <w:r>
-        <w:t>fminunc</w:t>
-      </w:r>
-      <w:proofErr w:type="spellEnd"/>
-      <w:r>
-        <w:t xml:space="preserve">, </w:t>
-      </w:r>
-      <w:proofErr w:type="spellStart"/>
-      <w:r>
-        <w:t>etc</w:t>
-      </w:r>
-      <w:proofErr w:type="spellEnd"/>
-      <w:r>
-        <w:t>)</w:t>
+        <w:t>Built-in optimization functions (fminunc, etc)</w:t>
       </w:r>
       <w:bookmarkEnd w:id="7"/>
     </w:p>
@@ -9915,106 +8886,67 @@
         </w:rPr>
       </w:pPr>
       <w:r>
-        <w:t xml:space="preserve">Do approx. by feeding J (that received an unrolled </w:t>
-      </w:r>
-      <w:proofErr w:type="spellStart"/>
-      <w:r>
-        <w:t>thetaVec</w:t>
-      </w:r>
-      <w:proofErr w:type="spellEnd"/>
-      <w:r>
-        <w:t>) the same thetas but once instead of theta(</w:t>
-      </w:r>
-      <w:proofErr w:type="spellStart"/>
+        <w:t>Do approx. by feeding J (that received an unrolled thetaVec) the same thetas but once instead of theta(i) gives theta(i+epsilon), and once with theta(i-epsilon)</w:t>
+      </w:r>
+      <w:r>
+        <w:t xml:space="preserve"> (</w:t>
+      </w:r>
+      <w:r>
+        <w:rPr>
+          <w:b/>
+          <w:bCs/>
+        </w:rPr>
+        <w:t>for each theta! Super expensive)</w:t>
+      </w:r>
+      <w:r>
+        <w:t>, then divide by 2epsilon (</w:t>
+      </w:r>
+      <w:r>
+        <w:t>approx.</w:t>
+      </w:r>
+      <w:r>
+        <w:t xml:space="preserve"> The slope).</w:t>
+      </w:r>
+      <w:r>
+        <w:t xml:space="preserve"> Do that in a loop, each time put approx. in vector, then compare to </w:t>
+      </w:r>
+      <w:r>
+        <w:rPr>
+          <w:b/>
+          <w:bCs/>
+        </w:rPr>
+        <w:t>DVec</w:t>
+      </w:r>
+      <w:r>
+        <w:t>, the derivative computed by BP (unrolled)</w:t>
+      </w:r>
+      <w:r>
+        <w:t>.</w:t>
+      </w:r>
+      <w:r>
+        <w:t xml:space="preserve"> </w:t>
+      </w:r>
+      <w:r>
+        <w:rPr>
+          <w:b/>
+          <w:bCs/>
+        </w:rPr>
+        <w:t>DON’T FORGET TO TURN OFF THIS COMPARISON ON ACTUAL LEARNING STAGE!!!!!!</w:t>
+      </w:r>
+    </w:p>
+    <w:p>
+      <w:pPr>
+        <w:pStyle w:val="Heading3"/>
+      </w:pPr>
+      <w:bookmarkStart w:id="9" w:name="_Toc43282693"/>
+      <w:r>
+        <w:t xml:space="preserve">Rand. </w:t>
+      </w:r>
       <w:r>
         <w:t>i</w:t>
       </w:r>
-      <w:proofErr w:type="spellEnd"/>
-      <w:r>
-        <w:t>) gives theta(</w:t>
-      </w:r>
-      <w:proofErr w:type="spellStart"/>
-      <w:r>
-        <w:t>i+epsilon</w:t>
-      </w:r>
-      <w:proofErr w:type="spellEnd"/>
-      <w:r>
-        <w:t>), and once with theta(</w:t>
-      </w:r>
-      <w:proofErr w:type="spellStart"/>
-      <w:r>
-        <w:t>i</w:t>
-      </w:r>
-      <w:proofErr w:type="spellEnd"/>
-      <w:r>
-        <w:t>-epsilon)</w:t>
-      </w:r>
-      <w:r>
-        <w:t xml:space="preserve"> (</w:t>
-      </w:r>
-      <w:r>
-        <w:rPr>
-          <w:b/>
-          <w:bCs/>
-        </w:rPr>
-        <w:t>for each theta! Super expensive)</w:t>
-      </w:r>
-      <w:r>
-        <w:t>, then divide by 2epsilon (</w:t>
-      </w:r>
-      <w:r>
-        <w:t>approx.</w:t>
-      </w:r>
-      <w:r>
-        <w:t xml:space="preserve"> The slope).</w:t>
-      </w:r>
-      <w:r>
-        <w:t xml:space="preserve"> Do that in a loop, each time put approx. in vector, then compare to </w:t>
-      </w:r>
-      <w:proofErr w:type="spellStart"/>
-      <w:r>
-        <w:rPr>
-          <w:b/>
-          <w:bCs/>
-        </w:rPr>
-        <w:t>DVec</w:t>
-      </w:r>
-      <w:proofErr w:type="spellEnd"/>
-      <w:r>
-        <w:t>, the derivative computed by BP (unrolled)</w:t>
-      </w:r>
-      <w:r>
-        <w:t>.</w:t>
-      </w:r>
-      <w:r>
-        <w:t xml:space="preserve"> </w:t>
-      </w:r>
-      <w:r>
-        <w:rPr>
-          <w:b/>
-          <w:bCs/>
-        </w:rPr>
-        <w:t>DON’T FORGET TO TURN OFF THIS COMPARISON ON ACTUAL LEARNING STAGE!!!!!!</w:t>
-      </w:r>
-    </w:p>
-    <w:p>
-      <w:pPr>
-        <w:pStyle w:val="Heading3"/>
-      </w:pPr>
-      <w:bookmarkStart w:id="9" w:name="_Toc43282693"/>
-      <w:r>
-        <w:t xml:space="preserve">Rand. </w:t>
-      </w:r>
-      <w:proofErr w:type="spellStart"/>
-      <w:r>
-        <w:t>i</w:t>
-      </w:r>
-      <w:r>
-        <w:t>nit.</w:t>
-      </w:r>
-      <w:proofErr w:type="spellEnd"/>
-      <w:r>
-        <w:t xml:space="preserve"> </w:t>
+      <w:r>
+        <w:t xml:space="preserve">nit. </w:t>
       </w:r>
       <w:r>
         <w:t>o</w:t>
@@ -10028,29 +8960,8 @@
       <w:bookmarkEnd w:id="9"/>
     </w:p>
     <w:p>
-      <w:proofErr w:type="spellStart"/>
-      <w:r>
-        <w:t>fminunc</w:t>
-      </w:r>
-      <w:proofErr w:type="spellEnd"/>
-      <w:r>
-        <w:t xml:space="preserve"> and the like require an initial theta vector. We set it to 0 in </w:t>
-      </w:r>
-      <w:proofErr w:type="spellStart"/>
-      <w:r>
-        <w:t>LogReg</w:t>
-      </w:r>
-      <w:proofErr w:type="spellEnd"/>
-      <w:r>
-        <w:t xml:space="preserve"> bc every </w:t>
-      </w:r>
-      <w:proofErr w:type="spellStart"/>
-      <w:r>
-        <w:t>paramter</w:t>
-      </w:r>
-      <w:proofErr w:type="spellEnd"/>
-      <w:r>
-        <w:t xml:space="preserve"> was unrelated to each other. Conversely, in NN we can’t set everything to 0, bc then we’d get that every inner unit has the same values, see image):</w:t>
+      <w:r>
+        <w:t>fminunc and the like require an initial theta vector. We set it to 0 in LogReg bc every paramter was unrelated to each other. Conversely, in NN we can’t set everything to 0, bc then we’d get that every inner unit has the same values, see image):</w:t>
       </w:r>
     </w:p>
     <w:p>
@@ -10097,28 +9008,15 @@
     </w:p>
     <w:p>
       <w:r>
-        <w:t>Since all weights are the same, x1 will output from both lines the same value, same for bias and x2. Meaning, a1(</w:t>
-      </w:r>
-      <w:proofErr w:type="gramStart"/>
-      <w:r>
-        <w:t>2)=</w:t>
-      </w:r>
-      <w:proofErr w:type="gramEnd"/>
-      <w:r>
-        <w:t>a2(2), and we’re just doing tons of computations for a layer that essentially has 1 unit.</w:t>
+        <w:t>Since all weights are the same, x1 will output from both lines the same value, same for bias and x2. Meaning, a1(2)=a2(2), and we’re just doing tons of computations for a layer that essentially has 1 unit.</w:t>
       </w:r>
       <w:r>
         <w:t xml:space="preserve"> So, use rand and epsilon to init to some small value around 0.</w:t>
       </w:r>
     </w:p>
     <w:p>
-      <w:proofErr w:type="gramStart"/>
-      <w:r>
-        <w:t>rand(</w:t>
-      </w:r>
-      <w:proofErr w:type="gramEnd"/>
-      <w:r>
-        <w:t>10,11) * (2 * INIT_EPSILON) - INIT_EPSILON;</w:t>
+      <w:r>
+        <w:t>rand(10,11) * (2 * INIT_EPSILON) - INIT_EPSILON;</w:t>
       </w:r>
       <w:r>
         <w:t xml:space="preserve"> </w:t>
@@ -10177,39 +9075,7 @@
         <w:ind w:left="450"/>
       </w:pPr>
       <w:r>
-        <w:t>Implement forward propagation to get </w:t>
-      </w:r>
-      <w:proofErr w:type="spellStart"/>
-      <w:r>
-        <w:t>hΘ</w:t>
-      </w:r>
-      <w:proofErr w:type="spellEnd"/>
-      <w:r>
-        <w:t>(x(</w:t>
-      </w:r>
-      <w:proofErr w:type="spellStart"/>
-      <w:r>
-        <w:t>i</w:t>
-      </w:r>
-      <w:proofErr w:type="spellEnd"/>
-      <w:r>
-        <w:t>)) for any x^{(</w:t>
-      </w:r>
-      <w:proofErr w:type="spellStart"/>
-      <w:r>
-        <w:t>i</w:t>
-      </w:r>
-      <w:proofErr w:type="spellEnd"/>
-      <w:r>
-        <w:t>)}x(</w:t>
-      </w:r>
-      <w:proofErr w:type="spellStart"/>
-      <w:r>
-        <w:t>i</w:t>
-      </w:r>
-      <w:proofErr w:type="spellEnd"/>
-      <w:r>
-        <w:t>)</w:t>
+        <w:t>Implement forward propagation to get hΘ(x(i)) for any x^{(i)}x(i)</w:t>
       </w:r>
     </w:p>
     <w:p>
@@ -10309,8 +9175,6 @@
       </w:r>
     </w:p>
     <w:p>
-      <w:proofErr w:type="spellStart"/>
-      <w:proofErr w:type="gramStart"/>
       <w:r>
         <w:lastRenderedPageBreak/>
         <w:t>ThetaVe</w:t>
@@ -10318,27 +9182,9 @@
       <w:r>
         <w:t>c</w:t>
       </w:r>
-      <w:proofErr w:type="spellEnd"/>
-      <w:r>
-        <w:t xml:space="preserve"> :</w:t>
-      </w:r>
-      <w:proofErr w:type="gramEnd"/>
-      <w:r>
-        <w:t>=</w:t>
-      </w:r>
-      <w:proofErr w:type="spellStart"/>
-      <w:r>
-        <w:t>ThetaVec</w:t>
-      </w:r>
-      <w:proofErr w:type="spellEnd"/>
-      <w:r>
-        <w:t xml:space="preserve"> – alpha*</w:t>
-      </w:r>
-      <w:proofErr w:type="spellStart"/>
-      <w:r>
-        <w:t>DVec</w:t>
-      </w:r>
-      <w:proofErr w:type="spellEnd"/>
+      <w:r>
+        <w:t xml:space="preserve"> :=ThetaVec – alpha*DVec</w:t>
+      </w:r>
     </w:p>
     <w:p>
       <w:r>
@@ -10608,15 +9454,7 @@
         <w:t xml:space="preserve">partition to see who had lowest cost. Now we have (allegedly) the best model. </w:t>
       </w:r>
       <w:r>
-        <w:t xml:space="preserve">Notice we used the CV to train the d parameter (which represents how many degrees to use). So, we need to test if THAT choice worked (just like we need to test the training set’s optimal solution). </w:t>
-      </w:r>
-      <w:proofErr w:type="gramStart"/>
-      <w:r>
-        <w:t>So</w:t>
-      </w:r>
-      <w:proofErr w:type="gramEnd"/>
-      <w:r>
-        <w:t xml:space="preserve"> on the “best model”, we finally use the test set to see how good it is.</w:t>
+        <w:t>Notice we used the CV to train the d parameter (which represents how many degrees to use). So, we need to test if THAT choice worked (just like we need to test the training set’s optimal solution). So on the “best model”, we finally use the test set to see how good it is.</w:t>
       </w:r>
     </w:p>
     <w:p>
@@ -11178,23 +10016,7 @@
         </w:drawing>
       </w:r>
       <w:r>
-        <w:t xml:space="preserve">Precision: </w:t>
-      </w:r>
-      <w:proofErr w:type="spellStart"/>
-      <w:r>
-        <w:t>tp</w:t>
-      </w:r>
-      <w:proofErr w:type="spellEnd"/>
-      <w:r>
-        <w:t>/(</w:t>
-      </w:r>
-      <w:proofErr w:type="spellStart"/>
-      <w:r>
-        <w:t>tp+fp</w:t>
-      </w:r>
-      <w:proofErr w:type="spellEnd"/>
-      <w:r>
-        <w:t xml:space="preserve">) – out of what we </w:t>
+        <w:t xml:space="preserve">Precision: tp/(tp+fp) – out of what we </w:t>
       </w:r>
       <w:r>
         <w:t xml:space="preserve">predicted </w:t>
@@ -11220,32 +10042,11 @@
       <w:r>
         <w:t xml:space="preserve">Recall: </w:t>
       </w:r>
-      <w:proofErr w:type="spellStart"/>
-      <w:r>
-        <w:t>tp</w:t>
-      </w:r>
-      <w:proofErr w:type="spellEnd"/>
-      <w:r>
-        <w:t>/(</w:t>
-      </w:r>
-      <w:proofErr w:type="spellStart"/>
-      <w:r>
-        <w:t>tp+fn</w:t>
-      </w:r>
-      <w:proofErr w:type="spellEnd"/>
-      <w:r>
-        <w:t xml:space="preserve">) </w:t>
-      </w:r>
-      <w:r>
-        <w:t xml:space="preserve">out of what </w:t>
-      </w:r>
-      <w:proofErr w:type="gramStart"/>
-      <w:r>
-        <w:t>actually is</w:t>
-      </w:r>
-      <w:proofErr w:type="gramEnd"/>
-      <w:r>
-        <w:t xml:space="preserve"> positive, </w:t>
+      <w:r>
+        <w:t xml:space="preserve">tp/(tp+fn) </w:t>
+      </w:r>
+      <w:r>
+        <w:t xml:space="preserve">out of what actually is positive, </w:t>
       </w:r>
       <w:r>
         <w:t xml:space="preserve">how much (in percentage) </w:t>
@@ -11288,15 +10089,7 @@
         <w:t>one number that tells you how good you’re doing (instead of having to look at tons of examples, etc.). for example: accuracy (sometimes).</w:t>
       </w:r>
       <w:r>
-        <w:t xml:space="preserve"> Problem: if we use precision and recall, we now can’t as easily evaluate which algo is better, bc we </w:t>
-      </w:r>
-      <w:proofErr w:type="gramStart"/>
-      <w:r>
-        <w:t>have to</w:t>
-      </w:r>
-      <w:proofErr w:type="gramEnd"/>
-      <w:r>
-        <w:t xml:space="preserve"> look at 2 parameters.</w:t>
+        <w:t xml:space="preserve"> Problem: if we use precision and recall, we now can’t as easily evaluate which algo is better, bc we have to look at 2 parameters.</w:t>
       </w:r>
     </w:p>
     <w:p>
@@ -11308,15 +10101,7 @@
         </w:numPr>
       </w:pPr>
       <w:r>
-        <w:t xml:space="preserve">Solution 1: average of 2 params. Not good, bc one might be </w:t>
-      </w:r>
-      <w:proofErr w:type="gramStart"/>
-      <w:r>
-        <w:t>really high</w:t>
-      </w:r>
-      <w:proofErr w:type="gramEnd"/>
-      <w:r>
-        <w:t xml:space="preserve"> (high threshold) and the other really low, which is crap</w:t>
+        <w:t>Solution 1: average of 2 params. Not good, bc one might be really high (high threshold) and the other really low, which is crap</w:t>
       </w:r>
     </w:p>
     <w:p>
@@ -11396,16 +10181,8 @@
         <w:rPr>
           <w:rFonts w:eastAsiaTheme="minorEastAsia"/>
         </w:rPr>
-        <w:t xml:space="preserve">Usually just called F-score, it also takes in account if one of the scores is </w:t>
-      </w:r>
-      <w:proofErr w:type="gramStart"/>
-      <w:r>
-        <w:rPr>
-          <w:rFonts w:eastAsiaTheme="minorEastAsia"/>
-        </w:rPr>
-        <w:t>really low</w:t>
-      </w:r>
-      <w:proofErr w:type="gramEnd"/>
+        <w:t>Usually just called F-score, it also takes in account if one of the scores is really low</w:t>
+      </w:r>
       <w:r>
         <w:rPr>
           <w:rFonts w:eastAsiaTheme="minorEastAsia"/>
@@ -11463,15 +10240,7 @@
         </w:numPr>
       </w:pPr>
       <w:r>
-        <w:t xml:space="preserve">Lower recall (we miss </w:t>
-      </w:r>
-      <w:proofErr w:type="spellStart"/>
-      <w:r>
-        <w:t>opertunities</w:t>
-      </w:r>
-      <w:proofErr w:type="spellEnd"/>
-      <w:r>
-        <w:t>)</w:t>
+        <w:t>Lower recall (we miss opertunities)</w:t>
       </w:r>
     </w:p>
     <w:p>
@@ -11687,15 +10456,7 @@
         <w:t xml:space="preserve">0 </w:t>
       </w:r>
       <w:r>
-        <w:t xml:space="preserve">are </w:t>
-      </w:r>
-      <w:proofErr w:type="gramStart"/>
-      <w:r>
-        <w:t>similar to</w:t>
-      </w:r>
-      <w:proofErr w:type="gramEnd"/>
-      <w:r>
-        <w:t xml:space="preserve"> sigmoid, only they look like this: </w:t>
+        <w:t xml:space="preserve">are similar to sigmoid, only they look like this: </w:t>
       </w:r>
     </w:p>
     <w:p>
@@ -11809,14 +10570,7 @@
         <w:rPr>
           <w:rFonts w:cstheme="minorHAnsi"/>
         </w:rPr>
-        <w:t xml:space="preserve">H(x) = 1 if </w:t>
-      </w:r>
-      <w:proofErr w:type="spellStart"/>
-      <w:r>
-        <w:rPr>
-          <w:rFonts w:cstheme="minorHAnsi"/>
-        </w:rPr>
-        <w:t>θ</w:t>
+        <w:t>H(x) = 1 if θ</w:t>
       </w:r>
       <w:r>
         <w:rPr>
@@ -11829,14 +10583,7 @@
         <w:rPr>
           <w:rFonts w:cstheme="minorHAnsi"/>
         </w:rPr>
-        <w:t>X</w:t>
-      </w:r>
-      <w:proofErr w:type="spellEnd"/>
-      <w:r>
-        <w:rPr>
-          <w:rFonts w:cstheme="minorHAnsi"/>
-        </w:rPr>
-        <w:t>&gt;=0</w:t>
+        <w:t>X&gt;=0</w:t>
       </w:r>
     </w:p>
     <w:p>
@@ -11871,11 +10618,7 @@
         <w:t xml:space="preserve">Reminder: </w:t>
       </w:r>
       <w:r>
-        <w:t xml:space="preserve">vector dot multiplication: </w:t>
-      </w:r>
-      <w:proofErr w:type="spellStart"/>
-      <w:r>
-        <w:t>u</w:t>
+        <w:t>vector dot multiplication: u</w:t>
       </w:r>
       <w:r>
         <w:rPr>
@@ -11884,11 +10627,7 @@
         <w:t>●</w:t>
       </w:r>
       <w:r>
-        <w:t>v</w:t>
-      </w:r>
-      <w:proofErr w:type="spellEnd"/>
-      <w:r>
-        <w:t xml:space="preserve"> = ||u|| * ||v|| * cos(</w:t>
+        <w:t>v = ||u|| * ||v|| * cos(</w:t>
       </w:r>
       <w:r>
         <w:rPr>
@@ -12052,21 +10791,7 @@
         <w:rPr>
           <w:vertAlign w:val="superscript"/>
         </w:rPr>
-        <w:t>(</w:t>
-      </w:r>
-      <w:proofErr w:type="spellStart"/>
-      <w:r>
-        <w:rPr>
-          <w:vertAlign w:val="superscript"/>
-        </w:rPr>
-        <w:t>i</w:t>
-      </w:r>
-      <w:proofErr w:type="spellEnd"/>
-      <w:r>
-        <w:rPr>
-          <w:vertAlign w:val="superscript"/>
-        </w:rPr>
-        <w:t>)</w:t>
+        <w:t>(i)</w:t>
       </w:r>
       <w:r>
         <w:t xml:space="preserve"> (the projection of the examples on it) be large enough to surpass 1/-1. Since the theta vector is like a 1d axis that the other vectors are projected onto (either on the negative or positive side, the origin being theta</w:t>
@@ -12101,15 +10826,7 @@
           <w:b/>
           <w:bCs/>
         </w:rPr>
-        <w:t xml:space="preserve">close to </w:t>
-      </w:r>
-      <w:proofErr w:type="gramStart"/>
-      <w:r>
-        <w:rPr>
-          <w:b/>
-          <w:bCs/>
-        </w:rPr>
-        <w:t xml:space="preserve">the </w:t>
+        <w:t xml:space="preserve">close to the </w:t>
       </w:r>
       <w:r>
         <w:rPr>
@@ -12125,7 +10842,6 @@
         </w:rPr>
         <w:t>origin</w:t>
       </w:r>
-      <w:proofErr w:type="gramEnd"/>
       <w:r>
         <w:rPr>
           <w:b/>
@@ -12236,13 +10952,8 @@
         <w:pStyle w:val="Heading2"/>
       </w:pPr>
       <w:bookmarkStart w:id="15" w:name="_Toc43282699"/>
-      <w:proofErr w:type="spellStart"/>
-      <w:r>
-        <w:t>Kernals</w:t>
-      </w:r>
-      <w:proofErr w:type="spellEnd"/>
-      <w:r>
-        <w:t xml:space="preserve"> </w:t>
+      <w:r>
+        <w:t xml:space="preserve">Kernals </w:t>
       </w:r>
       <w:r>
         <w:t>–</w:t>
@@ -12464,34 +11175,13 @@
         <w:t>Define all examples as landmarks</w:t>
       </w:r>
       <w:r>
-        <w:t>, and create vector f comprising of the m kernel funcs (sim(</w:t>
-      </w:r>
-      <w:proofErr w:type="spellStart"/>
-      <w:proofErr w:type="gramStart"/>
-      <w:r>
-        <w:t>x,l</w:t>
-      </w:r>
-      <w:proofErr w:type="spellEnd"/>
-      <w:proofErr w:type="gramEnd"/>
+        <w:t>, and create vector f comprising of the m kernel funcs (sim(x,l</w:t>
+      </w:r>
       <w:r>
         <w:rPr>
           <w:vertAlign w:val="superscript"/>
         </w:rPr>
-        <w:t>(</w:t>
-      </w:r>
-      <w:proofErr w:type="spellStart"/>
-      <w:r>
-        <w:rPr>
-          <w:vertAlign w:val="superscript"/>
-        </w:rPr>
-        <w:t>i</w:t>
-      </w:r>
-      <w:proofErr w:type="spellEnd"/>
-      <w:r>
-        <w:rPr>
-          <w:vertAlign w:val="superscript"/>
-        </w:rPr>
-        <w:t>)</w:t>
+        <w:t>(i)</w:t>
       </w:r>
       <w:r>
         <w:t>), one for each landmark (+f</w:t>
@@ -12521,92 +11211,34 @@
         <w:rPr>
           <w:vertAlign w:val="superscript"/>
         </w:rPr>
-        <w:t>(</w:t>
-      </w:r>
-      <w:proofErr w:type="spellStart"/>
+        <w:t>(i)</w:t>
+      </w:r>
+      <w:r>
+        <w:t>,y</w:t>
+      </w:r>
       <w:r>
         <w:rPr>
           <w:vertAlign w:val="superscript"/>
         </w:rPr>
-        <w:t>i</w:t>
-      </w:r>
-      <w:proofErr w:type="spellEnd"/>
-      <w:proofErr w:type="gramStart"/>
+        <w:t>(i)</w:t>
+      </w:r>
+      <w:r>
+        <w:t>), compute f(x</w:t>
+      </w:r>
       <w:r>
         <w:rPr>
           <w:vertAlign w:val="superscript"/>
         </w:rPr>
-        <w:t>)</w:t>
-      </w:r>
-      <w:r>
-        <w:t>,y</w:t>
-      </w:r>
-      <w:proofErr w:type="gramEnd"/>
+        <w:t>(i)</w:t>
+      </w:r>
+      <w:r>
+        <w:t>) for every kernel func, res goes to feature vector f</w:t>
+      </w:r>
       <w:r>
         <w:rPr>
           <w:vertAlign w:val="superscript"/>
         </w:rPr>
-        <w:t>(</w:t>
-      </w:r>
-      <w:proofErr w:type="spellStart"/>
-      <w:r>
-        <w:rPr>
-          <w:vertAlign w:val="superscript"/>
-        </w:rPr>
-        <w:t>i</w:t>
-      </w:r>
-      <w:proofErr w:type="spellEnd"/>
-      <w:r>
-        <w:rPr>
-          <w:vertAlign w:val="superscript"/>
-        </w:rPr>
-        <w:t>)</w:t>
-      </w:r>
-      <w:r>
-        <w:t>), compute f(x</w:t>
-      </w:r>
-      <w:r>
-        <w:rPr>
-          <w:vertAlign w:val="superscript"/>
-        </w:rPr>
-        <w:t>(</w:t>
-      </w:r>
-      <w:proofErr w:type="spellStart"/>
-      <w:r>
-        <w:rPr>
-          <w:vertAlign w:val="superscript"/>
-        </w:rPr>
-        <w:t>i</w:t>
-      </w:r>
-      <w:proofErr w:type="spellEnd"/>
-      <w:r>
-        <w:rPr>
-          <w:vertAlign w:val="superscript"/>
-        </w:rPr>
-        <w:t>)</w:t>
-      </w:r>
-      <w:r>
-        <w:t>) for every kernel func, res goes to feature vector f</w:t>
-      </w:r>
-      <w:r>
-        <w:rPr>
-          <w:vertAlign w:val="superscript"/>
-        </w:rPr>
-        <w:t>(</w:t>
-      </w:r>
-      <w:proofErr w:type="spellStart"/>
-      <w:r>
-        <w:rPr>
-          <w:vertAlign w:val="superscript"/>
-        </w:rPr>
-        <w:t>i</w:t>
-      </w:r>
-      <w:proofErr w:type="spellEnd"/>
-      <w:r>
-        <w:rPr>
-          <w:vertAlign w:val="superscript"/>
-        </w:rPr>
-        <w:t>)</w:t>
+        <w:t>(i)</w:t>
       </w:r>
       <w:r>
         <w:t>.</w:t>
@@ -12633,21 +11265,7 @@
         <w:rPr>
           <w:vertAlign w:val="superscript"/>
         </w:rPr>
-        <w:t>(</w:t>
-      </w:r>
-      <w:proofErr w:type="spellStart"/>
-      <w:r>
-        <w:rPr>
-          <w:vertAlign w:val="superscript"/>
-        </w:rPr>
-        <w:t>i</w:t>
-      </w:r>
-      <w:proofErr w:type="spellEnd"/>
-      <w:r>
-        <w:rPr>
-          <w:vertAlign w:val="superscript"/>
-        </w:rPr>
-        <w:t>)</w:t>
+        <w:t>(i)</w:t>
       </w:r>
       <w:r>
         <w:rPr>
@@ -12848,11 +11466,7 @@
         </w:numPr>
       </w:pPr>
       <w:r>
-        <w:t xml:space="preserve">Hypothesis func: y=1 if </w:t>
-      </w:r>
-      <w:proofErr w:type="spellStart"/>
-      <w:r>
-        <w:t>theta</w:t>
+        <w:t>Hypothesis func: y=1 if theta</w:t>
       </w:r>
       <w:r>
         <w:rPr>
@@ -12861,11 +11475,7 @@
         <w:t>T</w:t>
       </w:r>
       <w:r>
-        <w:t>f</w:t>
-      </w:r>
-      <w:proofErr w:type="spellEnd"/>
-      <w:r>
-        <w:t>&gt;=0.</w:t>
+        <w:t>f&gt;=0.</w:t>
       </w:r>
     </w:p>
     <w:p>
@@ -13206,14 +11816,7 @@
         <w:rPr>
           <w:color w:val="000000"/>
         </w:rPr>
-        <w:t xml:space="preserve"> (</w:t>
-      </w:r>
-      <w:proofErr w:type="spellStart"/>
-      <w:r>
-        <w:rPr>
-          <w:color w:val="000000"/>
-        </w:rPr>
-        <w:t>X</w:t>
+        <w:t xml:space="preserve"> (X</w:t>
       </w:r>
       <w:r>
         <w:rPr>
@@ -13226,21 +11829,7 @@
         <w:rPr>
           <w:color w:val="000000"/>
         </w:rPr>
-        <w:t>l</w:t>
-      </w:r>
-      <w:proofErr w:type="spellEnd"/>
-      <w:r>
-        <w:rPr>
-          <w:color w:val="000000"/>
-        </w:rPr>
-        <w:t xml:space="preserve"> + </w:t>
-      </w:r>
-      <w:proofErr w:type="gramStart"/>
-      <w:r>
-        <w:rPr>
-          <w:color w:val="000000"/>
-        </w:rPr>
-        <w:t>const)</w:t>
+        <w:t>l + const)</w:t>
       </w:r>
       <w:r>
         <w:rPr>
@@ -13249,7 +11838,6 @@
         </w:rPr>
         <w:t>degree</w:t>
       </w:r>
-      <w:proofErr w:type="gramEnd"/>
       <w:r>
         <w:rPr>
           <w:color w:val="000000"/>
@@ -13260,21 +11848,7 @@
         <w:rPr>
           <w:color w:val="000000"/>
         </w:rPr>
-        <w:t xml:space="preserve"> Almost never used. Must satisfy “mercer’s </w:t>
-      </w:r>
-      <w:proofErr w:type="spellStart"/>
-      <w:r>
-        <w:rPr>
-          <w:color w:val="000000"/>
-        </w:rPr>
-        <w:t>theorm</w:t>
-      </w:r>
-      <w:proofErr w:type="spellEnd"/>
-      <w:r>
-        <w:rPr>
-          <w:color w:val="000000"/>
-        </w:rPr>
-        <w:t>”.</w:t>
+        <w:t xml:space="preserve"> Almost never used. Must satisfy “mercer’s theorm”.</w:t>
       </w:r>
     </w:p>
     <w:p>
@@ -13400,15 +11974,7 @@
     </w:p>
     <w:p>
       <w:r>
-        <w:t xml:space="preserve">When we use a Gaussian Radial Basis Function (RBF), we use e^(distance), which is the same as “upscaling” the data to infinite dimensions, since the Taylor expansion of </w:t>
-      </w:r>
-      <w:proofErr w:type="spellStart"/>
-      <w:r>
-        <w:t>e^x</w:t>
-      </w:r>
-      <w:proofErr w:type="spellEnd"/>
-      <w:r>
-        <w:t xml:space="preserve"> is an infinite polynomial. </w:t>
+        <w:t xml:space="preserve">When we use a Gaussian Radial Basis Function (RBF), we use e^(distance), which is the same as “upscaling” the data to infinite dimensions, since the Taylor expansion of e^x is an infinite polynomial. </w:t>
       </w:r>
       <w:r>
         <w:t>The result of which is having the ability to create basically any shape you want on the space. Cool.</w:t>
@@ -13449,35 +12015,7 @@
         <w:rPr>
           <w:color w:val="000000"/>
         </w:rPr>
-        <w:t xml:space="preserve">n is large (relative to m): </w:t>
-      </w:r>
-      <w:proofErr w:type="spellStart"/>
-      <w:r>
-        <w:rPr>
-          <w:color w:val="000000"/>
-        </w:rPr>
-        <w:t>logreg</w:t>
-      </w:r>
-      <w:proofErr w:type="spellEnd"/>
-      <w:r>
-        <w:rPr>
-          <w:color w:val="000000"/>
-        </w:rPr>
-        <w:t>/</w:t>
-      </w:r>
-      <w:proofErr w:type="spellStart"/>
-      <w:r>
-        <w:rPr>
-          <w:color w:val="000000"/>
-        </w:rPr>
-        <w:t>svmlin</w:t>
-      </w:r>
-      <w:proofErr w:type="spellEnd"/>
-      <w:r>
-        <w:rPr>
-          <w:color w:val="000000"/>
-        </w:rPr>
-        <w:t>.</w:t>
+        <w:t>n is large (relative to m): logreg/svmlin.</w:t>
       </w:r>
     </w:p>
     <w:p>
@@ -13495,21 +12033,7 @@
         <w:rPr>
           <w:color w:val="000000"/>
         </w:rPr>
-        <w:t>n is small, m is medium (n=1-</w:t>
-      </w:r>
-      <w:proofErr w:type="gramStart"/>
-      <w:r>
-        <w:rPr>
-          <w:color w:val="000000"/>
-        </w:rPr>
-        <w:t>1000,m</w:t>
-      </w:r>
-      <w:proofErr w:type="gramEnd"/>
-      <w:r>
-        <w:rPr>
-          <w:color w:val="000000"/>
-        </w:rPr>
-        <w:t>=10-10,000): SVM w/ gaussian kernel.</w:t>
+        <w:t>n is small, m is medium (n=1-1000,m=10-10,000): SVM w/ gaussian kernel.</w:t>
       </w:r>
     </w:p>
     <w:p>
@@ -13533,49 +12057,7 @@
         <w:rPr>
           <w:color w:val="000000"/>
         </w:rPr>
-        <w:t xml:space="preserve">: add features, then </w:t>
-      </w:r>
-      <w:proofErr w:type="spellStart"/>
-      <w:r>
-        <w:rPr>
-          <w:color w:val="000000"/>
-        </w:rPr>
-        <w:t>logreg</w:t>
-      </w:r>
-      <w:proofErr w:type="spellEnd"/>
-      <w:r>
-        <w:rPr>
-          <w:color w:val="000000"/>
-        </w:rPr>
-        <w:t>/</w:t>
-      </w:r>
-      <w:proofErr w:type="spellStart"/>
-      <w:r>
-        <w:rPr>
-          <w:color w:val="000000"/>
-        </w:rPr>
-        <w:t>SVMlin</w:t>
-      </w:r>
-      <w:proofErr w:type="spellEnd"/>
-      <w:r>
-        <w:rPr>
-          <w:color w:val="000000"/>
-        </w:rPr>
-        <w:t xml:space="preserve"> (</w:t>
-      </w:r>
-      <w:proofErr w:type="spellStart"/>
-      <w:r>
-        <w:rPr>
-          <w:color w:val="000000"/>
-        </w:rPr>
-        <w:t>svm</w:t>
-      </w:r>
-      <w:proofErr w:type="spellEnd"/>
-      <w:r>
-        <w:rPr>
-          <w:color w:val="000000"/>
-        </w:rPr>
-        <w:t xml:space="preserve"> gaussian struggles a bit with huge datasets)</w:t>
+        <w:t>: add features, then logreg/SVMlin (svm gaussian struggles a bit with huge datasets)</w:t>
       </w:r>
     </w:p>
     <w:p>
@@ -13622,37 +12104,10 @@
         <w:rPr>
           <w:vertAlign w:val="superscript"/>
         </w:rPr>
-        <w:t>(</w:t>
-      </w:r>
-      <w:proofErr w:type="spellStart"/>
-      <w:r>
-        <w:rPr>
-          <w:vertAlign w:val="superscript"/>
-        </w:rPr>
-        <w:t>i</w:t>
-      </w:r>
-      <w:proofErr w:type="spellEnd"/>
-      <w:proofErr w:type="gramStart"/>
-      <w:r>
-        <w:rPr>
-          <w:vertAlign w:val="superscript"/>
-        </w:rPr>
-        <w:t>)</w:t>
-      </w:r>
-      <w:r>
-        <w:t>, and</w:t>
-      </w:r>
-      <w:proofErr w:type="gramEnd"/>
-      <w:r>
-        <w:t xml:space="preserve"> try to find some structure. For example: clustering </w:t>
-      </w:r>
-      <w:proofErr w:type="spellStart"/>
-      <w:r>
-        <w:t>algos</w:t>
-      </w:r>
-      <w:proofErr w:type="spellEnd"/>
-      <w:r>
-        <w:t>, divide points into groups.</w:t>
+        <w:t>(i)</w:t>
+      </w:r>
+      <w:r>
+        <w:t>, and try to find some structure. For example: clustering algos, divide points into groups.</w:t>
       </w:r>
     </w:p>
     <w:p>
@@ -13677,26 +12132,10 @@
         <w:t xml:space="preserve">Idea: we start with k centroid points (centers of clusters), </w:t>
       </w:r>
       <w:r>
-        <w:t>find which examples are closest to each centroid (minimizing distance with respect to (</w:t>
-      </w:r>
-      <w:proofErr w:type="spellStart"/>
-      <w:r>
-        <w:t>wrt</w:t>
-      </w:r>
-      <w:proofErr w:type="spellEnd"/>
-      <w:r>
-        <w:t>) C</w:t>
-      </w:r>
-      <w:r>
-        <w:t xml:space="preserve">), and then move centroid to avg of its examples, (minimizing distance </w:t>
-      </w:r>
-      <w:proofErr w:type="spellStart"/>
-      <w:r>
-        <w:t>wrt</w:t>
-      </w:r>
-      <w:proofErr w:type="spellEnd"/>
-      <w:r>
-        <w:t xml:space="preserve"> mu).</w:t>
+        <w:t>find which examples are closest to each centroid (minimizing distance with respect to (wrt) C</w:t>
+      </w:r>
+      <w:r>
+        <w:t>), and then move centroid to avg of its examples, (minimizing distance wrt mu).</w:t>
       </w:r>
       <w:r>
         <w:t xml:space="preserve"> By the end, should have minimum cost and k groups.</w:t>
@@ -13849,15 +12288,7 @@
         </w:numPr>
       </w:pPr>
       <w:r>
-        <w:t xml:space="preserve">If k&lt;=10, do multiple rand </w:t>
-      </w:r>
-      <w:proofErr w:type="spellStart"/>
-      <w:r>
-        <w:t>inits</w:t>
-      </w:r>
-      <w:proofErr w:type="spellEnd"/>
-      <w:r>
-        <w:t xml:space="preserve">, </w:t>
+        <w:t xml:space="preserve">If k&lt;=10, do multiple rand inits, </w:t>
       </w:r>
       <w:r>
         <w:t xml:space="preserve">to reduce chances of getting stuck at local optima. </w:t>
@@ -13872,31 +12303,13 @@
         </w:numPr>
       </w:pPr>
       <w:r>
-        <w:t xml:space="preserve">If k&gt;10, don’t bother. Will </w:t>
-      </w:r>
-      <w:proofErr w:type="gramStart"/>
-      <w:r>
-        <w:t>be more or less</w:t>
-      </w:r>
-      <w:proofErr w:type="gramEnd"/>
-      <w:r>
-        <w:t xml:space="preserve"> the same.</w:t>
-      </w:r>
-    </w:p>
-    <w:p>
-      <w:r>
-        <w:t xml:space="preserve">Ways to </w:t>
-      </w:r>
-      <w:proofErr w:type="spellStart"/>
-      <w:r>
-        <w:t>chose</w:t>
-      </w:r>
-      <w:proofErr w:type="spellEnd"/>
-      <w:r>
-        <w:t xml:space="preserve"> no. of clusters:</w:t>
-      </w:r>
-      <w:bookmarkStart w:id="19" w:name="_GoBack"/>
-      <w:bookmarkEnd w:id="19"/>
+        <w:t>If k&gt;10, don’t bother. Will be more or less the same.</w:t>
+      </w:r>
+    </w:p>
+    <w:p>
+      <w:r>
+        <w:t>Ways to chose no. of clusters:</w:t>
+      </w:r>
     </w:p>
     <w:p>
       <w:pPr>
@@ -13907,15 +12320,7 @@
         </w:numPr>
       </w:pPr>
       <w:r>
-        <w:t>Elbow method (</w:t>
-      </w:r>
-      <w:proofErr w:type="spellStart"/>
-      <w:r>
-        <w:t>usu</w:t>
-      </w:r>
-      <w:proofErr w:type="spellEnd"/>
-      <w:r>
-        <w:t xml:space="preserve"> doesn’t work, not always so clear cut).</w:t>
+        <w:t>Elbow method (usu doesn’t work, not always so clear cut).</w:t>
       </w:r>
     </w:p>
     <w:p>
@@ -13934,11 +12339,11 @@
       <w:pPr>
         <w:pStyle w:val="Heading2"/>
       </w:pPr>
-      <w:bookmarkStart w:id="20" w:name="_Toc43282703"/>
+      <w:bookmarkStart w:id="19" w:name="_Toc43282703"/>
       <w:r>
         <w:t>Dimensionality reduction</w:t>
       </w:r>
-      <w:bookmarkEnd w:id="20"/>
+      <w:bookmarkEnd w:id="19"/>
     </w:p>
     <w:p>
       <w:pPr>
@@ -14392,15 +12797,7 @@
         </w:drawing>
       </w:r>
       <w:r>
-        <w:t xml:space="preserve">To compare different K’s, use </w:t>
-      </w:r>
-      <w:proofErr w:type="gramStart"/>
-      <w:r>
-        <w:t>-  the</w:t>
-      </w:r>
-      <w:proofErr w:type="gramEnd"/>
-      <w:r>
-        <w:t xml:space="preserve"> S from [U,S,V],</w:t>
+        <w:t>To compare different K’s, use -  the S from [U,S,V],</w:t>
       </w:r>
       <w:r>
         <w:t xml:space="preserve"> which calcs percentage of variance retained.</w:t>
@@ -14538,44 +12935,16 @@
         <w:rPr>
           <w:vertAlign w:val="superscript"/>
         </w:rPr>
-        <w:t>(</w:t>
-      </w:r>
-      <w:proofErr w:type="spellStart"/>
+        <w:t>(i)</w:t>
+      </w:r>
+      <w:r>
+        <w:t xml:space="preserve"> -&gt; z</w:t>
+      </w:r>
       <w:r>
         <w:rPr>
           <w:vertAlign w:val="superscript"/>
         </w:rPr>
-        <w:t>i</w:t>
-      </w:r>
-      <w:proofErr w:type="spellEnd"/>
-      <w:r>
-        <w:rPr>
-          <w:vertAlign w:val="superscript"/>
-        </w:rPr>
-        <w:t>)</w:t>
-      </w:r>
-      <w:r>
-        <w:t xml:space="preserve"> -&gt; z</w:t>
-      </w:r>
-      <w:r>
-        <w:rPr>
-          <w:vertAlign w:val="superscript"/>
-        </w:rPr>
-        <w:t>(</w:t>
-      </w:r>
-      <w:proofErr w:type="spellStart"/>
-      <w:r>
-        <w:rPr>
-          <w:vertAlign w:val="superscript"/>
-        </w:rPr>
-        <w:t>i</w:t>
-      </w:r>
-      <w:proofErr w:type="spellEnd"/>
-      <w:r>
-        <w:rPr>
-          <w:vertAlign w:val="superscript"/>
-        </w:rPr>
-        <w:t>)</w:t>
+        <w:t>(i)</w:t>
       </w:r>
       <w:r>
         <w:t xml:space="preserve"> via X*U</w:t>
@@ -14589,7 +12958,6 @@
       <w:r>
         <w:t xml:space="preserve"> (new size: </w:t>
       </w:r>
-      <w:proofErr w:type="spellStart"/>
       <w:r>
         <w:t>M</w:t>
       </w:r>
@@ -14599,7 +12967,6 @@
       <w:r>
         <w:t>K</w:t>
       </w:r>
-      <w:proofErr w:type="spellEnd"/>
       <w:r>
         <w:t>)</w:t>
       </w:r>
@@ -14676,15 +13043,7 @@
         </w:numPr>
       </w:pPr>
       <w:r>
-        <w:t xml:space="preserve">Prevent overfitting – DON’T DO THIS, DOESN’T WORK WELL, NOT MEANT FOR THIS. Will lose </w:t>
-      </w:r>
-      <w:proofErr w:type="gramStart"/>
-      <w:r>
-        <w:t>data, and</w:t>
-      </w:r>
-      <w:proofErr w:type="gramEnd"/>
-      <w:r>
-        <w:t xml:space="preserve"> doesn’t take into account result Y. instead just use regularization.</w:t>
+        <w:t>Prevent overfitting – DON’T DO THIS, DOESN’T WORK WELL, NOT MEANT FOR THIS. Will lose data, and doesn’t take into account result Y. instead just use regularization.</w:t>
       </w:r>
     </w:p>
     <w:p>
@@ -14703,11 +13062,11 @@
       <w:pPr>
         <w:pStyle w:val="Heading1"/>
       </w:pPr>
-      <w:bookmarkStart w:id="21" w:name="_Toc43282704"/>
+      <w:bookmarkStart w:id="20" w:name="_Toc43282704"/>
       <w:r>
         <w:t>Anomaly detection</w:t>
       </w:r>
-      <w:bookmarkEnd w:id="21"/>
+      <w:bookmarkEnd w:id="20"/>
     </w:p>
     <w:p>
       <w:r>
@@ -14717,15 +13076,7 @@
         <w:t>like in azure security for example, we want to see if a new example is outside of the cluster it should be</w:t>
       </w:r>
       <w:r>
-        <w:t xml:space="preserve"> (</w:t>
-      </w:r>
-      <w:proofErr w:type="spellStart"/>
-      <w:r>
-        <w:t>cpu</w:t>
-      </w:r>
-      <w:proofErr w:type="spellEnd"/>
-      <w:r>
-        <w:t xml:space="preserve"> using too much percentage, etc.)</w:t>
+        <w:t xml:space="preserve"> (cpu using too much percentage, etc.)</w:t>
       </w:r>
       <w:r>
         <w:t>, and then detect it as an anomaly and report it to some authority.</w:t>
@@ -14734,15 +13085,7 @@
         <w:t xml:space="preserve"> Use it when you don’t have many positive examples, </w:t>
       </w:r>
       <w:r>
-        <w:t xml:space="preserve">and many different things can go wrong. Idea is to model how a normal situation should look </w:t>
-      </w:r>
-      <w:proofErr w:type="gramStart"/>
-      <w:r>
-        <w:t>like, and</w:t>
-      </w:r>
-      <w:proofErr w:type="gramEnd"/>
-      <w:r>
-        <w:t xml:space="preserve"> report any anomalous examples. </w:t>
+        <w:t xml:space="preserve">and many different things can go wrong. Idea is to model how a normal situation should look like, and report any anomalous examples. </w:t>
       </w:r>
     </w:p>
     <w:p>
@@ -14756,15 +13099,7 @@
         <w:t xml:space="preserve">model from training, then test on CV </w:t>
       </w:r>
       <w:r>
-        <w:t xml:space="preserve">(for tuning epsilon </w:t>
-      </w:r>
-      <w:proofErr w:type="spellStart"/>
-      <w:r>
-        <w:t>etc</w:t>
-      </w:r>
-      <w:proofErr w:type="spellEnd"/>
-      <w:r>
-        <w:t xml:space="preserve">) </w:t>
+        <w:t xml:space="preserve">(for tuning epsilon etc) </w:t>
       </w:r>
       <w:r>
         <w:t>and test set.</w:t>
@@ -14779,28 +13114,7 @@
         </w:numPr>
       </w:pPr>
       <w:r>
-        <w:t>Use log(</w:t>
-      </w:r>
-      <w:proofErr w:type="spellStart"/>
-      <w:r>
-        <w:t>X+c</w:t>
-      </w:r>
-      <w:proofErr w:type="spellEnd"/>
-      <w:r>
-        <w:t xml:space="preserve">), </w:t>
-      </w:r>
-      <w:proofErr w:type="gramStart"/>
-      <w:r>
-        <w:t>^,</w:t>
-      </w:r>
-      <w:proofErr w:type="spellStart"/>
-      <w:r>
-        <w:t>etc</w:t>
-      </w:r>
-      <w:proofErr w:type="spellEnd"/>
-      <w:proofErr w:type="gramEnd"/>
-      <w:r>
-        <w:t xml:space="preserve"> if histogram (hist func) of features don’t look gaussian.</w:t>
+        <w:t>Use log(X+c), ^,etc if histogram (hist func) of features don’t look gaussian.</w:t>
       </w:r>
     </w:p>
     <w:p>
@@ -14824,50 +13138,285 @@
         <w:t>anomaly examples.</w:t>
       </w:r>
       <w:r>
-        <w:t xml:space="preserve"> Maybe a relationship between two features (</w:t>
-      </w:r>
-      <w:proofErr w:type="spellStart"/>
-      <w:r>
-        <w:t>cpuload</w:t>
-      </w:r>
-      <w:proofErr w:type="spellEnd"/>
-      <w:r>
-        <w:t>/data traffic)</w:t>
-      </w:r>
-    </w:p>
-    <w:p>
-      <w:pPr>
-        <w:pStyle w:val="Heading1"/>
-      </w:pPr>
-      <w:bookmarkStart w:id="22" w:name="_Toc43282705"/>
-      <w:r>
-        <w:t>Recommender systems</w:t>
-      </w:r>
-      <w:bookmarkEnd w:id="22"/>
-    </w:p>
-    <w:p>
-      <w:r>
-        <w:t xml:space="preserve">Based on user rating, recommend new items to user (movies, products, </w:t>
-      </w:r>
-      <w:proofErr w:type="spellStart"/>
-      <w:r>
-        <w:t>etc</w:t>
-      </w:r>
-      <w:proofErr w:type="spellEnd"/>
-      <w:r>
-        <w:t>).</w:t>
-      </w:r>
-    </w:p>
-    <w:p>
-      <w:r>
-        <w:rPr>
-          <w:noProof/>
-        </w:rPr>
+        <w:t xml:space="preserve"> Maybe a relationship between two features (cpuload/data traffic)</w:t>
+      </w:r>
+    </w:p>
+    <w:p>
+      <w:pPr>
+        <w:pStyle w:val="Heading2"/>
+      </w:pPr>
+      <w:r>
+        <w:drawing>
+          <wp:anchor distT="0" distB="0" distL="114300" distR="114300" simplePos="0" relativeHeight="251684864" behindDoc="0" locked="0" layoutInCell="1" allowOverlap="1" wp14:anchorId="6641E987">
+            <wp:simplePos x="0" y="0"/>
+            <wp:positionH relativeFrom="page">
+              <wp:posOffset>4172585</wp:posOffset>
+            </wp:positionH>
+            <wp:positionV relativeFrom="paragraph">
+              <wp:posOffset>104775</wp:posOffset>
+            </wp:positionV>
+            <wp:extent cx="2548255" cy="1145540"/>
+            <wp:effectExtent l="0" t="0" r="4445" b="0"/>
+            <wp:wrapSquare wrapText="bothSides"/>
+            <wp:docPr id="22" name="Picture 22"/>
+            <wp:cNvGraphicFramePr>
+              <a:graphicFrameLocks xmlns:a="http://schemas.openxmlformats.org/drawingml/2006/main" noChangeAspect="1"/>
+            </wp:cNvGraphicFramePr>
+            <a:graphic xmlns:a="http://schemas.openxmlformats.org/drawingml/2006/main">
+              <a:graphicData uri="http://schemas.openxmlformats.org/drawingml/2006/picture">
+                <pic:pic xmlns:pic="http://schemas.openxmlformats.org/drawingml/2006/picture">
+                  <pic:nvPicPr>
+                    <pic:cNvPr id="1" name=""/>
+                    <pic:cNvPicPr/>
+                  </pic:nvPicPr>
+                  <pic:blipFill>
+                    <a:blip r:embed="rId56" cstate="print">
+                      <a:extLst>
+                        <a:ext uri="{28A0092B-C50C-407E-A947-70E740481C1C}">
+                          <a14:useLocalDpi xmlns:a14="http://schemas.microsoft.com/office/drawing/2010/main" val="0"/>
+                        </a:ext>
+                      </a:extLst>
+                    </a:blip>
+                    <a:stretch>
+                      <a:fillRect/>
+                    </a:stretch>
+                  </pic:blipFill>
+                  <pic:spPr>
+                    <a:xfrm>
+                      <a:off x="0" y="0"/>
+                      <a:ext cx="2548255" cy="1145540"/>
+                    </a:xfrm>
+                    <a:prstGeom prst="rect">
+                      <a:avLst/>
+                    </a:prstGeom>
+                  </pic:spPr>
+                </pic:pic>
+              </a:graphicData>
+            </a:graphic>
+            <wp14:sizeRelH relativeFrom="margin">
+              <wp14:pctWidth>0</wp14:pctWidth>
+            </wp14:sizeRelH>
+            <wp14:sizeRelV relativeFrom="margin">
+              <wp14:pctHeight>0</wp14:pctHeight>
+            </wp14:sizeRelV>
+          </wp:anchor>
+        </w:drawing>
+      </w:r>
+      <w:r>
+        <w:t>Multivariate Gaussian Distribution</w:t>
+      </w:r>
+    </w:p>
+    <w:p>
+      <w:r>
+        <w:t>Regular gaussian dist thinks that the data spreads in circles (just an addition of the two gaussians), so if it doesn’t look like that, we have a problem:</w:t>
+      </w:r>
+    </w:p>
+    <w:p/>
+    <w:p>
+      <w:pPr>
+        <w:rPr>
+          <w:rFonts w:cstheme="minorHAnsi"/>
+        </w:rPr>
+      </w:pPr>
+      <w:r>
         <w:lastRenderedPageBreak/>
         <w:drawing>
-          <wp:inline distT="0" distB="0" distL="0" distR="0" wp14:anchorId="05294035" wp14:editId="104A57E5">
+          <wp:anchor distT="0" distB="0" distL="114300" distR="114300" simplePos="0" relativeHeight="251683840" behindDoc="1" locked="0" layoutInCell="1" allowOverlap="1" wp14:anchorId="47BEFBDF">
+            <wp:simplePos x="0" y="0"/>
+            <wp:positionH relativeFrom="column">
+              <wp:posOffset>4700905</wp:posOffset>
+            </wp:positionH>
+            <wp:positionV relativeFrom="paragraph">
+              <wp:posOffset>4445</wp:posOffset>
+            </wp:positionV>
+            <wp:extent cx="984250" cy="1798955"/>
+            <wp:effectExtent l="0" t="0" r="6350" b="0"/>
+            <wp:wrapTight wrapText="bothSides">
+              <wp:wrapPolygon edited="0">
+                <wp:start x="0" y="0"/>
+                <wp:lineTo x="0" y="21272"/>
+                <wp:lineTo x="21321" y="21272"/>
+                <wp:lineTo x="21321" y="0"/>
+                <wp:lineTo x="0" y="0"/>
+              </wp:wrapPolygon>
+            </wp:wrapTight>
+            <wp:docPr id="23" name="Picture 23"/>
+            <wp:cNvGraphicFramePr>
+              <a:graphicFrameLocks xmlns:a="http://schemas.openxmlformats.org/drawingml/2006/main" noChangeAspect="1"/>
+            </wp:cNvGraphicFramePr>
+            <a:graphic xmlns:a="http://schemas.openxmlformats.org/drawingml/2006/main">
+              <a:graphicData uri="http://schemas.openxmlformats.org/drawingml/2006/picture">
+                <pic:pic xmlns:pic="http://schemas.openxmlformats.org/drawingml/2006/picture">
+                  <pic:nvPicPr>
+                    <pic:cNvPr id="1" name=""/>
+                    <pic:cNvPicPr/>
+                  </pic:nvPicPr>
+                  <pic:blipFill>
+                    <a:blip r:embed="rId57" cstate="print">
+                      <a:extLst>
+                        <a:ext uri="{28A0092B-C50C-407E-A947-70E740481C1C}">
+                          <a14:useLocalDpi xmlns:a14="http://schemas.microsoft.com/office/drawing/2010/main" val="0"/>
+                        </a:ext>
+                      </a:extLst>
+                    </a:blip>
+                    <a:stretch>
+                      <a:fillRect/>
+                    </a:stretch>
+                  </pic:blipFill>
+                  <pic:spPr>
+                    <a:xfrm>
+                      <a:off x="0" y="0"/>
+                      <a:ext cx="984250" cy="1798955"/>
+                    </a:xfrm>
+                    <a:prstGeom prst="rect">
+                      <a:avLst/>
+                    </a:prstGeom>
+                  </pic:spPr>
+                </pic:pic>
+              </a:graphicData>
+            </a:graphic>
+          </wp:anchor>
+        </w:drawing>
+      </w:r>
+      <w:r>
+        <w:t>So, we can create a multivariate Gaussian that looks at all params at once.</w:t>
+      </w:r>
+      <w:r>
+        <w:t xml:space="preserve"> We use the </w:t>
+      </w:r>
+      <w:r>
+        <w:rPr>
+          <w:rFonts w:cstheme="minorHAnsi"/>
+        </w:rPr>
+        <w:t>Σ</w:t>
+      </w:r>
+      <w:r>
+        <w:t xml:space="preserve"> (covariance) matrix to show the relationship between variables</w:t>
+      </w:r>
+      <w:r>
+        <w:t xml:space="preserve"> (instead of just small sig, i.e. variation), and mu for mean.</w:t>
+      </w:r>
+      <w:r>
+        <w:t xml:space="preserve"> Using </w:t>
+      </w:r>
+      <w:r>
+        <w:rPr>
+          <w:rFonts w:cstheme="minorHAnsi"/>
+        </w:rPr>
+        <w:t>Σ</w:t>
+      </w:r>
+      <w:r>
+        <w:rPr>
+          <w:rFonts w:cstheme="minorHAnsi"/>
+        </w:rPr>
+        <w:t>, we can create diagonal ellipsoids, like here:</w:t>
+      </w:r>
+      <w:r>
+        <w:rPr>
+          <w:rFonts w:cstheme="minorHAnsi"/>
+        </w:rPr>
+        <w:t xml:space="preserve"> -&gt;</w:t>
+      </w:r>
+    </w:p>
+    <w:p>
+      <w:pPr>
+        <w:rPr>
+          <w:rFonts w:cstheme="minorHAnsi"/>
+        </w:rPr>
+      </w:pPr>
+      <w:r>
+        <w:rPr>
+          <w:rFonts w:cstheme="minorHAnsi"/>
+        </w:rPr>
+        <w:t xml:space="preserve">BTW, the regular gaussian dist is just a multivariate </w:t>
+      </w:r>
+      <w:r>
+        <w:rPr>
+          <w:rFonts w:cstheme="minorHAnsi"/>
+        </w:rPr>
+        <w:t xml:space="preserve">dist </w:t>
+      </w:r>
+      <w:r>
+        <w:rPr>
+          <w:rFonts w:cstheme="minorHAnsi"/>
+        </w:rPr>
+        <w:t xml:space="preserve">with </w:t>
+      </w:r>
+      <w:r>
+        <w:rPr>
+          <w:rFonts w:cstheme="minorHAnsi"/>
+        </w:rPr>
+        <w:t>the constraint of being a</w:t>
+      </w:r>
+      <w:r>
+        <w:rPr>
+          <w:rFonts w:cstheme="minorHAnsi"/>
+        </w:rPr>
+        <w:t xml:space="preserve"> diagonal-only covariance matrix (since we only take variance into account, but not covariance).</w:t>
+      </w:r>
+    </w:p>
+    <w:p>
+      <w:pPr>
+        <w:rPr>
+          <w:rFonts w:cstheme="minorHAnsi"/>
+        </w:rPr>
+      </w:pPr>
+      <w:r>
+        <w:rPr>
+          <w:rFonts w:cstheme="minorHAnsi"/>
+        </w:rPr>
+        <w:t>You can also just make features that take two original features into account and get the same result as a multivariate dist that automatically calc’s the relation between variables.</w:t>
+      </w:r>
+    </w:p>
+    <w:p>
+      <w:pPr>
+        <w:rPr>
+          <w:rFonts w:cstheme="minorHAnsi"/>
+        </w:rPr>
+      </w:pPr>
+      <w:r>
+        <w:rPr>
+          <w:rFonts w:cstheme="minorHAnsi"/>
+        </w:rPr>
+        <w:t>Mult is more expensive though. Also m&gt;n must be true (otherwise cov mat isn’t invertable).</w:t>
+      </w:r>
+      <w:r>
+        <w:rPr>
+          <w:rFonts w:cstheme="minorHAnsi"/>
+        </w:rPr>
+        <w:t xml:space="preserve"> Also all features can’t be redundant (like if x1==x2).</w:t>
+      </w:r>
+      <w:bookmarkStart w:id="21" w:name="_GoBack"/>
+      <w:bookmarkEnd w:id="21"/>
+    </w:p>
+    <w:p/>
+    <w:p>
+      <w:pPr>
+        <w:pStyle w:val="Heading1"/>
+      </w:pPr>
+      <w:bookmarkStart w:id="22" w:name="_Toc43282705"/>
+      <w:r>
+        <w:t>Recommender systems</w:t>
+      </w:r>
+      <w:bookmarkEnd w:id="22"/>
+    </w:p>
+    <w:p>
+      <w:r>
+        <w:rPr>
+          <w:noProof/>
+        </w:rPr>
+        <w:drawing>
+          <wp:anchor distT="0" distB="0" distL="114300" distR="114300" simplePos="0" relativeHeight="251685888" behindDoc="0" locked="0" layoutInCell="1" allowOverlap="1" wp14:anchorId="05294035">
+            <wp:simplePos x="0" y="0"/>
+            <wp:positionH relativeFrom="column">
+              <wp:posOffset>-31115</wp:posOffset>
+            </wp:positionH>
+            <wp:positionV relativeFrom="paragraph">
+              <wp:posOffset>382270</wp:posOffset>
+            </wp:positionV>
             <wp:extent cx="5486400" cy="2805430"/>
             <wp:effectExtent l="0" t="0" r="0" b="0"/>
+            <wp:wrapSquare wrapText="bothSides"/>
             <wp:docPr id="18" name="Picture 18"/>
             <wp:cNvGraphicFramePr>
               <a:graphicFrameLocks xmlns:a="http://schemas.openxmlformats.org/drawingml/2006/main" noChangeAspect="1"/>
@@ -14880,7 +13429,13 @@
                     <pic:cNvPicPr/>
                   </pic:nvPicPr>
                   <pic:blipFill>
-                    <a:blip r:embed="rId56"/>
+                    <a:blip r:embed="rId58">
+                      <a:extLst>
+                        <a:ext uri="{28A0092B-C50C-407E-A947-70E740481C1C}">
+                          <a14:useLocalDpi xmlns:a14="http://schemas.microsoft.com/office/drawing/2010/main" val="0"/>
+                        </a:ext>
+                      </a:extLst>
+                    </a:blip>
                     <a:stretch>
                       <a:fillRect/>
                     </a:stretch>
@@ -14897,9 +13452,15 @@
                 </pic:pic>
               </a:graphicData>
             </a:graphic>
-          </wp:inline>
+          </wp:anchor>
         </w:drawing>
       </w:r>
+      <w:r>
+        <w:t>Based on user rating, recommend new items to user (movies, products, etc</w:t>
+      </w:r>
+      <w:r>
+        <w:t>.)</w:t>
+      </w:r>
     </w:p>
     <w:p>
       <w:pPr>
@@ -14911,39 +13472,7 @@
         <w:t xml:space="preserve">Part 1: </w:t>
       </w:r>
       <w:r>
-        <w:t xml:space="preserve">given degree of each movie’s “genre” (i.e. how much action is it 0-1,romance, </w:t>
-      </w:r>
-      <w:proofErr w:type="spellStart"/>
-      <w:r>
-        <w:t>etc</w:t>
-      </w:r>
-      <w:proofErr w:type="spellEnd"/>
-      <w:r>
-        <w:t>), and a list of ratings given by users (r(</w:t>
-      </w:r>
-      <w:proofErr w:type="spellStart"/>
-      <w:r>
-        <w:t>i,j</w:t>
-      </w:r>
-      <w:proofErr w:type="spellEnd"/>
-      <w:r>
-        <w:t xml:space="preserve">)=1 are movies </w:t>
-      </w:r>
-      <w:proofErr w:type="spellStart"/>
-      <w:r>
-        <w:t>i</w:t>
-      </w:r>
-      <w:proofErr w:type="spellEnd"/>
-      <w:r>
-        <w:t xml:space="preserve"> that user j actually rated, with score y(</w:t>
-      </w:r>
-      <w:proofErr w:type="spellStart"/>
-      <w:r>
-        <w:t>i,j</w:t>
-      </w:r>
-      <w:proofErr w:type="spellEnd"/>
-      <w:r>
-        <w:t>))</w:t>
+        <w:t>given degree of each movie’s “genre” (i.e. how much action is it 0-1,romance, etc), and a list of ratings given by users (r(i,j)=1 are movies i that user j actually rated, with score y(i,j))</w:t>
       </w:r>
       <w:r>
         <w:t xml:space="preserve">, minimize vector </w:t>
@@ -15018,43 +13547,13 @@
           <w:rFonts w:cstheme="minorHAnsi"/>
           <w:vertAlign w:val="superscript"/>
         </w:rPr>
-        <w:t>(</w:t>
-      </w:r>
-      <w:proofErr w:type="spellStart"/>
+        <w:t>(i)</w:t>
+      </w:r>
       <w:r>
         <w:rPr>
           <w:rFonts w:cstheme="minorHAnsi"/>
-          <w:vertAlign w:val="superscript"/>
-        </w:rPr>
-        <w:t>i</w:t>
-      </w:r>
-      <w:proofErr w:type="spellEnd"/>
-      <w:r>
-        <w:rPr>
-          <w:rFonts w:cstheme="minorHAnsi"/>
-          <w:vertAlign w:val="superscript"/>
-        </w:rPr>
-        <w:t>)</w:t>
-      </w:r>
-      <w:r>
-        <w:rPr>
-          <w:rFonts w:cstheme="minorHAnsi"/>
-        </w:rPr>
-        <w:t xml:space="preserve"> for each movie </w:t>
-      </w:r>
-      <w:proofErr w:type="spellStart"/>
-      <w:r>
-        <w:rPr>
-          <w:rFonts w:cstheme="minorHAnsi"/>
-        </w:rPr>
-        <w:t>i</w:t>
-      </w:r>
-      <w:proofErr w:type="spellEnd"/>
-      <w:r>
-        <w:rPr>
-          <w:rFonts w:cstheme="minorHAnsi"/>
-        </w:rPr>
-        <w:t>.</w:t>
+        </w:rPr>
+        <w:t xml:space="preserve"> for each movie i.</w:t>
       </w:r>
     </w:p>
     <w:p>
@@ -15093,71 +13592,71 @@
         <w:rPr>
           <w:rFonts w:cstheme="minorHAnsi"/>
         </w:rPr>
-        <w:t xml:space="preserve">. Since we don’t </w:t>
-      </w:r>
-      <w:proofErr w:type="gramStart"/>
+        <w:t>. Since we don’t actually have either vectors θ or X, start them off at small rand values, (also guess no. of features for each example)</w:t>
+      </w:r>
       <w:r>
         <w:rPr>
           <w:rFonts w:cstheme="minorHAnsi"/>
         </w:rPr>
-        <w:t>actually have</w:t>
-      </w:r>
-      <w:proofErr w:type="gramEnd"/>
+        <w:t>,</w:t>
+      </w:r>
       <w:r>
         <w:rPr>
           <w:rFonts w:cstheme="minorHAnsi"/>
         </w:rPr>
-        <w:t xml:space="preserve"> either vectors θ or X, start them off at small rand values, (also guess no. of features for each example)</w:t>
+        <w:t xml:space="preserve"> and slowly minimize cost wrt the users</w:t>
       </w:r>
       <w:r>
         <w:rPr>
           <w:rFonts w:cstheme="minorHAnsi"/>
         </w:rPr>
-        <w:t>,</w:t>
+        <w:t>’</w:t>
       </w:r>
       <w:r>
         <w:rPr>
           <w:rFonts w:cstheme="minorHAnsi"/>
         </w:rPr>
-        <w:t xml:space="preserve"> and slowly minimize cost </w:t>
-      </w:r>
-      <w:proofErr w:type="spellStart"/>
+        <w:t xml:space="preserve"> actual ratings</w:t>
+      </w:r>
       <w:r>
         <w:rPr>
           <w:rFonts w:cstheme="minorHAnsi"/>
         </w:rPr>
-        <w:t>wrt</w:t>
-      </w:r>
-      <w:proofErr w:type="spellEnd"/>
+        <w:t>.</w:t>
+      </w:r>
       <w:r>
         <w:rPr>
           <w:rFonts w:cstheme="minorHAnsi"/>
         </w:rPr>
-        <w:t xml:space="preserve"> the users</w:t>
-      </w:r>
-      <w:r>
+        <w:t xml:space="preserve"> </w:t>
+      </w:r>
+    </w:p>
+    <w:p>
+      <w:pPr>
         <w:rPr>
           <w:rFonts w:cstheme="minorHAnsi"/>
         </w:rPr>
-        <w:t>’</w:t>
-      </w:r>
+      </w:pPr>
       <w:r>
         <w:rPr>
           <w:rFonts w:cstheme="minorHAnsi"/>
-        </w:rPr>
-        <w:t xml:space="preserve"> actual ratings</w:t>
+          <w:b/>
+          <w:bCs/>
+        </w:rPr>
+        <w:lastRenderedPageBreak/>
+        <w:t xml:space="preserve">Note: </w:t>
       </w:r>
       <w:r>
         <w:rPr>
           <w:rFonts w:cstheme="minorHAnsi"/>
         </w:rPr>
-        <w:t>.</w:t>
+        <w:t>If some user didn’t give any ratings yet, we want to give them a default rating of the avg rating of that movie given by others</w:t>
       </w:r>
       <w:r>
         <w:rPr>
           <w:rFonts w:cstheme="minorHAnsi"/>
         </w:rPr>
-        <w:t xml:space="preserve"> </w:t>
+        <w:t xml:space="preserve"> (so as to not have everything 0, then we can’t recommend anything to him).</w:t>
       </w:r>
     </w:p>
     <w:p>
@@ -15169,63 +13668,8 @@
       <w:r>
         <w:rPr>
           <w:rFonts w:cstheme="minorHAnsi"/>
-          <w:b/>
-          <w:bCs/>
-        </w:rPr>
-        <w:t xml:space="preserve">Note: </w:t>
-      </w:r>
-      <w:r>
-        <w:rPr>
-          <w:rFonts w:cstheme="minorHAnsi"/>
-        </w:rPr>
-        <w:t>If some user didn’t give any ratings yet, we want to give them a default rating of the avg rating of that movie given by others</w:t>
-      </w:r>
-      <w:r>
-        <w:rPr>
-          <w:rFonts w:cstheme="minorHAnsi"/>
-        </w:rPr>
-        <w:t xml:space="preserve"> (</w:t>
-      </w:r>
-      <w:proofErr w:type="gramStart"/>
-      <w:r>
-        <w:rPr>
-          <w:rFonts w:cstheme="minorHAnsi"/>
-        </w:rPr>
-        <w:t>so as to</w:t>
-      </w:r>
-      <w:proofErr w:type="gramEnd"/>
-      <w:r>
-        <w:rPr>
-          <w:rFonts w:cstheme="minorHAnsi"/>
-        </w:rPr>
-        <w:t xml:space="preserve"> not have everything 0, then we can’t recommend anything to him).</w:t>
-      </w:r>
-    </w:p>
-    <w:p>
-      <w:pPr>
-        <w:rPr>
-          <w:rFonts w:cstheme="minorHAnsi"/>
-        </w:rPr>
-      </w:pPr>
-      <w:r>
-        <w:rPr>
-          <w:rFonts w:cstheme="minorHAnsi"/>
-        </w:rPr>
-        <w:t xml:space="preserve">Finally, for user j, on movie </w:t>
-      </w:r>
-      <w:proofErr w:type="spellStart"/>
-      <w:r>
-        <w:rPr>
-          <w:rFonts w:cstheme="minorHAnsi"/>
-        </w:rPr>
-        <w:t>i</w:t>
-      </w:r>
-      <w:proofErr w:type="spellEnd"/>
-      <w:r>
-        <w:rPr>
-          <w:rFonts w:cstheme="minorHAnsi"/>
-        </w:rPr>
-        <w:t xml:space="preserve"> predict (after computing mean of each movie and subtracting that from scores): θ</w:t>
+        </w:rPr>
+        <w:t>Finally, for user j, on movie i predict (after computing mean of each movie and subtracting that from scores): θ</w:t>
       </w:r>
       <w:r>
         <w:rPr>
@@ -15245,159 +13689,180 @@
           <w:rFonts w:cstheme="minorHAnsi"/>
           <w:vertAlign w:val="superscript"/>
         </w:rPr>
-        <w:t>(</w:t>
-      </w:r>
-      <w:proofErr w:type="spellStart"/>
+        <w:t>(i)</w:t>
+      </w:r>
+      <w:r>
+        <w:rPr>
+          <w:rFonts w:cstheme="minorHAnsi"/>
+        </w:rPr>
+        <w:t xml:space="preserve"> + µ</w:t>
+      </w:r>
+      <w:r>
+        <w:rPr>
+          <w:rFonts w:cstheme="minorHAnsi"/>
+          <w:vertAlign w:val="subscript"/>
+        </w:rPr>
+        <w:t>i</w:t>
+      </w:r>
+      <w:r>
+        <w:rPr>
+          <w:rFonts w:cstheme="minorHAnsi"/>
+        </w:rPr>
+        <w:t>.</w:t>
+      </w:r>
+    </w:p>
+    <w:p>
+      <w:pPr>
+        <w:rPr>
+          <w:rFonts w:cstheme="minorHAnsi"/>
+        </w:rPr>
+      </w:pPr>
+      <w:r>
+        <w:rPr>
+          <w:rFonts w:cstheme="minorHAnsi"/>
+        </w:rPr>
+        <w:t>All in one vector implemen</w:t>
+      </w:r>
+      <w:r>
+        <w:rPr>
+          <w:rFonts w:cstheme="minorHAnsi"/>
+        </w:rPr>
+        <w:t>t</w:t>
+      </w:r>
+      <w:r>
+        <w:rPr>
+          <w:rFonts w:cstheme="minorHAnsi"/>
+        </w:rPr>
+        <w:t>ation for prediction: X*</w:t>
+      </w:r>
+      <w:r>
+        <w:rPr>
+          <w:color w:val="000000"/>
+        </w:rPr>
+        <w:t>Θ</w:t>
+      </w:r>
+      <w:r>
+        <w:rPr>
+          <w:color w:val="000000"/>
+          <w:vertAlign w:val="superscript"/>
+        </w:rPr>
+        <w:t>T</w:t>
+      </w:r>
+      <w:r>
+        <w:rPr>
+          <w:color w:val="000000"/>
+        </w:rPr>
+        <w:t xml:space="preserve"> </w:t>
+      </w:r>
+      <w:r>
+        <w:rPr>
+          <w:color w:val="000000"/>
+        </w:rPr>
+        <w:t xml:space="preserve">+ </w:t>
+      </w:r>
+      <w:r>
+        <w:rPr>
+          <w:rFonts w:cstheme="minorHAnsi"/>
+        </w:rPr>
+        <w:t>µ</w:t>
+      </w:r>
+      <w:r>
+        <w:rPr>
+          <w:color w:val="000000"/>
+        </w:rPr>
+        <w:t xml:space="preserve"> </w:t>
+      </w:r>
+      <w:r>
+        <w:rPr>
+          <w:color w:val="000000"/>
+        </w:rPr>
+        <w:t xml:space="preserve">(with X and </w:t>
+      </w:r>
+      <w:r>
+        <w:rPr>
+          <w:color w:val="000000"/>
+        </w:rPr>
+        <w:t>Θ</w:t>
+      </w:r>
+      <w:r>
+        <w:rPr>
+          <w:color w:val="000000"/>
+        </w:rPr>
+        <w:t xml:space="preserve"> being matrix of transposes of every x</w:t>
+      </w:r>
+      <w:r>
+        <w:rPr>
+          <w:color w:val="000000"/>
+          <w:vertAlign w:val="superscript"/>
+        </w:rPr>
+        <w:t>(i)</w:t>
+      </w:r>
+      <w:r>
+        <w:rPr>
+          <w:color w:val="000000"/>
+        </w:rPr>
+        <w:t xml:space="preserve"> and </w:t>
+      </w:r>
+      <w:r>
+        <w:rPr>
+          <w:rFonts w:cstheme="minorHAnsi"/>
+        </w:rPr>
+        <w:t>θ</w:t>
+      </w:r>
       <w:r>
         <w:rPr>
           <w:rFonts w:cstheme="minorHAnsi"/>
           <w:vertAlign w:val="superscript"/>
         </w:rPr>
-        <w:t>i</w:t>
-      </w:r>
-      <w:proofErr w:type="spellEnd"/>
+        <w:t>(j)</w:t>
+      </w:r>
+      <w:r>
+        <w:rPr>
+          <w:rFonts w:cstheme="minorHAnsi"/>
+        </w:rPr>
+        <w:t>, respectively).</w:t>
+      </w:r>
+    </w:p>
+    <w:p>
+      <w:pPr>
+        <w:rPr>
+          <w:rFonts w:cstheme="minorHAnsi"/>
+        </w:rPr>
+      </w:pPr>
+      <w:r>
+        <w:rPr>
+          <w:rFonts w:cstheme="minorHAnsi"/>
+          <w:b/>
+          <w:bCs/>
+        </w:rPr>
+        <w:t>Extra bonus:</w:t>
+      </w:r>
+      <w:r>
+        <w:rPr>
+          <w:rFonts w:cstheme="minorHAnsi"/>
+          <w:b/>
+          <w:bCs/>
+        </w:rPr>
+        <w:t xml:space="preserve"> </w:t>
+      </w:r>
+      <w:r>
+        <w:rPr>
+          <w:rFonts w:cstheme="minorHAnsi"/>
+        </w:rPr>
+        <w:t>to find some new movie j that is related to i, min(|x</w:t>
+      </w:r>
       <w:r>
         <w:rPr>
           <w:rFonts w:cstheme="minorHAnsi"/>
           <w:vertAlign w:val="superscript"/>
         </w:rPr>
-        <w:t>)</w:t>
+        <w:t>(i)</w:t>
       </w:r>
       <w:r>
         <w:rPr>
           <w:rFonts w:cstheme="minorHAnsi"/>
         </w:rPr>
-        <w:t xml:space="preserve"> + µ</w:t>
-      </w:r>
-      <w:proofErr w:type="spellStart"/>
-      <w:r>
-        <w:rPr>
-          <w:rFonts w:cstheme="minorHAnsi"/>
-          <w:vertAlign w:val="subscript"/>
-        </w:rPr>
-        <w:t>i</w:t>
-      </w:r>
-      <w:proofErr w:type="spellEnd"/>
-      <w:r>
-        <w:rPr>
-          <w:rFonts w:cstheme="minorHAnsi"/>
-        </w:rPr>
-        <w:t>.</w:t>
-      </w:r>
-    </w:p>
-    <w:p>
-      <w:pPr>
-        <w:rPr>
-          <w:rFonts w:cstheme="minorHAnsi"/>
-        </w:rPr>
-      </w:pPr>
-      <w:r>
-        <w:rPr>
-          <w:rFonts w:cstheme="minorHAnsi"/>
-        </w:rPr>
-        <w:t>All in one vector implemen</w:t>
-      </w:r>
-      <w:r>
-        <w:rPr>
-          <w:rFonts w:cstheme="minorHAnsi"/>
-        </w:rPr>
-        <w:t>t</w:t>
-      </w:r>
-      <w:r>
-        <w:rPr>
-          <w:rFonts w:cstheme="minorHAnsi"/>
-        </w:rPr>
-        <w:t>ation for prediction: X*</w:t>
-      </w:r>
-      <w:r>
-        <w:rPr>
-          <w:color w:val="000000"/>
-        </w:rPr>
-        <w:t>Θ</w:t>
-      </w:r>
-      <w:r>
-        <w:rPr>
-          <w:color w:val="000000"/>
-          <w:vertAlign w:val="superscript"/>
-        </w:rPr>
-        <w:t>T</w:t>
-      </w:r>
-      <w:r>
-        <w:rPr>
-          <w:color w:val="000000"/>
-        </w:rPr>
-        <w:t xml:space="preserve"> </w:t>
-      </w:r>
-      <w:r>
-        <w:rPr>
-          <w:color w:val="000000"/>
-        </w:rPr>
-        <w:t xml:space="preserve">+ </w:t>
-      </w:r>
-      <w:r>
-        <w:rPr>
-          <w:rFonts w:cstheme="minorHAnsi"/>
-        </w:rPr>
-        <w:t>µ</w:t>
-      </w:r>
-      <w:r>
-        <w:rPr>
-          <w:color w:val="000000"/>
-        </w:rPr>
-        <w:t xml:space="preserve"> </w:t>
-      </w:r>
-      <w:r>
-        <w:rPr>
-          <w:color w:val="000000"/>
-        </w:rPr>
-        <w:t xml:space="preserve">(with X and </w:t>
-      </w:r>
-      <w:r>
-        <w:rPr>
-          <w:color w:val="000000"/>
-        </w:rPr>
-        <w:t>Θ</w:t>
-      </w:r>
-      <w:r>
-        <w:rPr>
-          <w:color w:val="000000"/>
-        </w:rPr>
-        <w:t xml:space="preserve"> being matrix of transposes of every x</w:t>
-      </w:r>
-      <w:r>
-        <w:rPr>
-          <w:color w:val="000000"/>
-          <w:vertAlign w:val="superscript"/>
-        </w:rPr>
-        <w:t>(</w:t>
-      </w:r>
-      <w:proofErr w:type="spellStart"/>
-      <w:r>
-        <w:rPr>
-          <w:color w:val="000000"/>
-          <w:vertAlign w:val="superscript"/>
-        </w:rPr>
-        <w:t>i</w:t>
-      </w:r>
-      <w:proofErr w:type="spellEnd"/>
-      <w:r>
-        <w:rPr>
-          <w:color w:val="000000"/>
-          <w:vertAlign w:val="superscript"/>
-        </w:rPr>
-        <w:t>)</w:t>
-      </w:r>
-      <w:r>
-        <w:rPr>
-          <w:color w:val="000000"/>
-        </w:rPr>
-        <w:t xml:space="preserve"> and </w:t>
-      </w:r>
-      <w:r>
-        <w:rPr>
-          <w:rFonts w:cstheme="minorHAnsi"/>
-        </w:rPr>
-        <w:t>θ</w:t>
+        <w:t>-x</w:t>
       </w:r>
       <w:r>
         <w:rPr>
@@ -15410,7 +13875,7 @@
         <w:rPr>
           <w:rFonts w:cstheme="minorHAnsi"/>
         </w:rPr>
-        <w:t>, respectively).</w:t>
+        <w:t>|).</w:t>
       </w:r>
     </w:p>
     <w:p>
@@ -15425,401 +13890,211 @@
           <w:b/>
           <w:bCs/>
         </w:rPr>
-        <w:t>Extra bonus:</w:t>
+        <w:t>Final note:</w:t>
       </w:r>
       <w:r>
         <w:rPr>
           <w:rFonts w:cstheme="minorHAnsi"/>
-          <w:b/>
-          <w:bCs/>
-        </w:rPr>
+        </w:rPr>
+        <w:t xml:space="preserve"> features of X aren’t actually genres, that was just for intuition. In reality it will be some quality that the learning algo found.</w:t>
+      </w:r>
+    </w:p>
+    <w:p>
+      <w:pPr>
+        <w:pStyle w:val="Heading1"/>
+      </w:pPr>
+      <w:bookmarkStart w:id="23" w:name="_Toc43282706"/>
+      <w:r>
+        <w:t>Large Datasets</w:t>
+      </w:r>
+      <w:bookmarkEnd w:id="23"/>
+    </w:p>
+    <w:p>
+      <w:r>
+        <w:t>If we see a high variance, if we get lots of data we’ll get a better result (first check to see that it’s needed).</w:t>
+      </w:r>
+      <w:r>
+        <w:t xml:space="preserve"> But, in order to not have to do massive computations for every gradient descent step, we’ll use:</w:t>
+      </w:r>
+    </w:p>
+    <w:p>
+      <w:pPr>
+        <w:pStyle w:val="Heading2"/>
+      </w:pPr>
+      <w:bookmarkStart w:id="24" w:name="_Toc43282707"/>
+      <w:r>
+        <w:t>Stochastic Gradient Descent</w:t>
+      </w:r>
+      <w:r>
         <w:t xml:space="preserve"> </w:t>
       </w:r>
       <w:r>
-        <w:rPr>
-          <w:rFonts w:cstheme="minorHAnsi"/>
-        </w:rPr>
-        <w:t xml:space="preserve">to find some new movie j that is related to </w:t>
-      </w:r>
-      <w:proofErr w:type="spellStart"/>
-      <w:r>
-        <w:rPr>
-          <w:rFonts w:cstheme="minorHAnsi"/>
-        </w:rPr>
-        <w:t>i</w:t>
-      </w:r>
-      <w:proofErr w:type="spellEnd"/>
-      <w:r>
-        <w:rPr>
-          <w:rFonts w:cstheme="minorHAnsi"/>
-        </w:rPr>
-        <w:t>, min(|x</w:t>
-      </w:r>
-      <w:r>
-        <w:rPr>
-          <w:rFonts w:cstheme="minorHAnsi"/>
-          <w:vertAlign w:val="superscript"/>
-        </w:rPr>
         <w:t>(</w:t>
       </w:r>
-      <w:proofErr w:type="spellStart"/>
-      <w:r>
-        <w:rPr>
-          <w:rFonts w:cstheme="minorHAnsi"/>
-          <w:vertAlign w:val="superscript"/>
-        </w:rPr>
-        <w:t>i</w:t>
-      </w:r>
-      <w:proofErr w:type="spellEnd"/>
-      <w:r>
-        <w:rPr>
-          <w:rFonts w:cstheme="minorHAnsi"/>
-          <w:vertAlign w:val="superscript"/>
-        </w:rPr>
+      <w:r>
+        <w:t>and variants</w:t>
+      </w:r>
+      <w:r>
         <w:t>)</w:t>
       </w:r>
-      <w:r>
-        <w:rPr>
-          <w:rFonts w:cstheme="minorHAnsi"/>
-        </w:rPr>
-        <w:t>-x</w:t>
-      </w:r>
-      <w:r>
-        <w:rPr>
-          <w:rFonts w:cstheme="minorHAnsi"/>
-          <w:vertAlign w:val="superscript"/>
-        </w:rPr>
-        <w:t>(j)</w:t>
-      </w:r>
-      <w:r>
-        <w:rPr>
-          <w:rFonts w:cstheme="minorHAnsi"/>
-        </w:rPr>
-        <w:t>|).</w:t>
-      </w:r>
-    </w:p>
-    <w:p>
-      <w:pPr>
-        <w:rPr>
-          <w:rFonts w:cstheme="minorHAnsi"/>
-        </w:rPr>
-      </w:pPr>
-      <w:r>
-        <w:rPr>
-          <w:rFonts w:cstheme="minorHAnsi"/>
-          <w:b/>
-          <w:bCs/>
-        </w:rPr>
-        <w:t>Final note:</w:t>
-      </w:r>
-      <w:r>
-        <w:rPr>
-          <w:rFonts w:cstheme="minorHAnsi"/>
-        </w:rPr>
-        <w:t xml:space="preserve"> features of X aren’t </w:t>
-      </w:r>
-      <w:proofErr w:type="gramStart"/>
-      <w:r>
-        <w:rPr>
-          <w:rFonts w:cstheme="minorHAnsi"/>
-        </w:rPr>
-        <w:t>actually genres</w:t>
-      </w:r>
-      <w:proofErr w:type="gramEnd"/>
-      <w:r>
-        <w:rPr>
-          <w:rFonts w:cstheme="minorHAnsi"/>
-        </w:rPr>
-        <w:t xml:space="preserve">, that was just for intuition. </w:t>
-      </w:r>
-      <w:proofErr w:type="gramStart"/>
-      <w:r>
-        <w:rPr>
-          <w:rFonts w:cstheme="minorHAnsi"/>
-        </w:rPr>
-        <w:t>In reality it</w:t>
-      </w:r>
-      <w:proofErr w:type="gramEnd"/>
-      <w:r>
-        <w:rPr>
-          <w:rFonts w:cstheme="minorHAnsi"/>
-        </w:rPr>
-        <w:t xml:space="preserve"> will be some quality that the learning algo found.</w:t>
+      <w:bookmarkEnd w:id="24"/>
+    </w:p>
+    <w:p>
+      <w:r>
+        <w:t>i.e., instead of mean of derivatives of every example, just step according to derivative of first example, then second, third, etc. So</w:t>
+      </w:r>
+      <w:r>
+        <w:t>,</w:t>
+      </w:r>
+      <w:r>
+        <w:t xml:space="preserve"> while regular G.D. steps after going over all examples, SGD steps after 1 example. Will wiggle around global minimum and zigzags around contours</w:t>
+      </w:r>
+      <w:r>
+        <w:t xml:space="preserve"> </w:t>
+      </w:r>
+      <w:r>
+        <w:t>but is much faster.</w:t>
+      </w:r>
+      <w:r>
+        <w:t xml:space="preserve"> Shuffle examples first though.</w:t>
+      </w:r>
+    </w:p>
+    <w:p>
+      <w:pPr>
+        <w:pStyle w:val="Heading3"/>
+      </w:pPr>
+      <w:bookmarkStart w:id="25" w:name="_Toc43282708"/>
+      <w:r>
+        <w:t>Mini-Batch Gradient Descent</w:t>
+      </w:r>
+      <w:bookmarkEnd w:id="25"/>
+    </w:p>
+    <w:p>
+      <w:r>
+        <w:t xml:space="preserve">Same idea, just use </w:t>
+      </w:r>
+      <w:r>
+        <w:t>b examples per step instead of 1.</w:t>
+      </w:r>
+      <w:r>
+        <w:t xml:space="preserve"> Takes best of both worlds. More likely to </w:t>
+      </w:r>
+      <w:r>
+        <w:t>converge faster, and faster than regular batch (i.e. step after all m examples).</w:t>
+      </w:r>
+    </w:p>
+    <w:p>
+      <w:pPr>
+        <w:pStyle w:val="Heading3"/>
+      </w:pPr>
+      <w:bookmarkStart w:id="26" w:name="_Toc43282709"/>
+      <w:r>
+        <w:t>Checking for convergence</w:t>
+      </w:r>
+      <w:bookmarkEnd w:id="26"/>
+    </w:p>
+    <w:p>
+      <w:r>
+        <w:t>Instead of plotting cost of all examples as func of no. of iterations, before computing gradient of example i, save its cost, then after 1k examples plot mean of their costs. The more examples per point the smoother will be. If plot is diverging, lower alpha.</w:t>
+      </w:r>
+    </w:p>
+    <w:p>
+      <w:pPr>
+        <w:pStyle w:val="Heading3"/>
+      </w:pPr>
+      <w:bookmarkStart w:id="27" w:name="_Toc43282710"/>
+      <w:r>
+        <w:t>Online Learning</w:t>
+      </w:r>
+      <w:bookmarkEnd w:id="27"/>
+    </w:p>
+    <w:p>
+      <w:r>
+        <w:t>Learning algo that continually gets more data (e.g. new costumers always feeding more data).</w:t>
+      </w:r>
+      <w:r>
+        <w:t xml:space="preserve"> Solution: </w:t>
+      </w:r>
+      <w:r>
+        <w:t>for every new examples (someone decided to use/not use your sevices, i.e. y=1/0 + product he wanted + price and other params you thought would be appropriate for user, i.e. x</w:t>
+      </w:r>
+      <w:r>
+        <w:t>)</w:t>
+      </w:r>
+      <w:r>
+        <w:t>, update theta</w:t>
+      </w:r>
+      <w:r>
+        <w:t xml:space="preserve"> using (x,y), that specific example.</w:t>
+      </w:r>
+    </w:p>
+    <w:p>
+      <w:r>
+        <w:t>What’s good is that it automatically changes based on user preferences</w:t>
+      </w:r>
+      <w:r>
+        <w:t>, and don’t need to save data. You just use it to update params, then throw it away.</w:t>
+      </w:r>
+    </w:p>
+    <w:p>
+      <w:pPr>
+        <w:pStyle w:val="Heading2"/>
+      </w:pPr>
+      <w:bookmarkStart w:id="28" w:name="_Toc43282711"/>
+      <w:r>
+        <w:t>Map Reduce and Data Parallelism</w:t>
+      </w:r>
+      <w:bookmarkEnd w:id="28"/>
+    </w:p>
+    <w:p>
+      <w:r>
+        <w:t xml:space="preserve">e.g. in mini-batch GD, just split b into different </w:t>
+      </w:r>
+      <w:r>
+        <w:t>processers</w:t>
+      </w:r>
+      <w:r>
+        <w:t>/cores/computers</w:t>
+      </w:r>
+      <w:r>
+        <w:t>,</w:t>
+      </w:r>
+      <w:r>
+        <w:t xml:space="preserve"> each processor computes part of the examples,</w:t>
+      </w:r>
+      <w:r>
+        <w:t xml:space="preserve"> then add them up and div by b (i.e. total no. of examples computed for that step).</w:t>
+      </w:r>
+    </w:p>
+    <w:p>
+      <w:r>
+        <w:rPr>
+          <w:b/>
+          <w:bCs/>
+        </w:rPr>
+        <w:lastRenderedPageBreak/>
+        <w:t xml:space="preserve">Note: </w:t>
+      </w:r>
+      <w:r>
+        <w:t>requires it possible to express the learning stage as a sum.</w:t>
+      </w:r>
+      <w:r>
+        <w:t xml:space="preserve"> (most algos can be expressed this way, e.g. J func of linreg, logreg, even NN (split m examples to x processors, each one doing FP and BP on its subset of examples, the compute mean of </w:t>
+      </w:r>
+      <w:r>
+        <w:t xml:space="preserve">sum of </w:t>
+      </w:r>
+      <w:r>
+        <w:t>result derivatives</w:t>
+      </w:r>
+      <w:r>
+        <w:t>).</w:t>
       </w:r>
     </w:p>
     <w:p>
       <w:pPr>
         <w:pStyle w:val="Heading1"/>
       </w:pPr>
-      <w:bookmarkStart w:id="23" w:name="_Toc43282706"/>
-      <w:r>
-        <w:t>Large Datasets</w:t>
-      </w:r>
-      <w:bookmarkEnd w:id="23"/>
-    </w:p>
-    <w:p>
-      <w:r>
-        <w:t xml:space="preserve">If we see a high variance, if we get lots of </w:t>
-      </w:r>
-      <w:proofErr w:type="gramStart"/>
-      <w:r>
-        <w:t>data</w:t>
-      </w:r>
-      <w:proofErr w:type="gramEnd"/>
-      <w:r>
-        <w:t xml:space="preserve"> we’ll get a better result (first check to see that it’s needed).</w:t>
-      </w:r>
-      <w:r>
-        <w:t xml:space="preserve"> But, in order to not have to do massive computations for every gradient descent step, we’ll use:</w:t>
-      </w:r>
-    </w:p>
-    <w:p>
-      <w:pPr>
-        <w:pStyle w:val="Heading2"/>
-      </w:pPr>
-      <w:bookmarkStart w:id="24" w:name="_Toc43282707"/>
-      <w:r>
-        <w:lastRenderedPageBreak/>
-        <w:t>Stochastic Gradient Descent</w:t>
-      </w:r>
-      <w:r>
-        <w:t xml:space="preserve"> </w:t>
-      </w:r>
-      <w:r>
-        <w:t>(</w:t>
-      </w:r>
-      <w:r>
-        <w:t>and variants</w:t>
-      </w:r>
-      <w:r>
-        <w:t>)</w:t>
-      </w:r>
-      <w:bookmarkEnd w:id="24"/>
-    </w:p>
-    <w:p>
-      <w:r>
-        <w:t xml:space="preserve">i.e., instead of </w:t>
-      </w:r>
-      <w:proofErr w:type="gramStart"/>
-      <w:r>
-        <w:t>mean</w:t>
-      </w:r>
-      <w:proofErr w:type="gramEnd"/>
-      <w:r>
-        <w:t xml:space="preserve"> of derivatives of every example, just step according to derivative of first example, then second, third, etc. So</w:t>
-      </w:r>
-      <w:r>
-        <w:t>,</w:t>
-      </w:r>
-      <w:r>
-        <w:t xml:space="preserve"> while regular G.D. steps after going over all examples, SGD steps after 1 example. Will wiggle around global minimum and zigzags around contours</w:t>
-      </w:r>
-      <w:r>
-        <w:t xml:space="preserve"> </w:t>
-      </w:r>
-      <w:r>
-        <w:t>but is much faster.</w:t>
-      </w:r>
-      <w:r>
-        <w:t xml:space="preserve"> Shuffle examples first though.</w:t>
-      </w:r>
-    </w:p>
-    <w:p>
-      <w:pPr>
-        <w:pStyle w:val="Heading3"/>
-      </w:pPr>
-      <w:bookmarkStart w:id="25" w:name="_Toc43282708"/>
-      <w:r>
-        <w:t>Mini-Batch Gradient Descent</w:t>
-      </w:r>
-      <w:bookmarkEnd w:id="25"/>
-    </w:p>
-    <w:p>
-      <w:proofErr w:type="gramStart"/>
-      <w:r>
-        <w:t>Same idea,</w:t>
-      </w:r>
-      <w:proofErr w:type="gramEnd"/>
-      <w:r>
-        <w:t xml:space="preserve"> just use </w:t>
-      </w:r>
-      <w:r>
-        <w:t>b examples per step instead of 1.</w:t>
-      </w:r>
-      <w:r>
-        <w:t xml:space="preserve"> Takes best of both worlds. More likely to </w:t>
-      </w:r>
-      <w:r>
-        <w:t>converge faster, and faster than regular batch (i.e. step after all m examples).</w:t>
-      </w:r>
-    </w:p>
-    <w:p>
-      <w:pPr>
-        <w:pStyle w:val="Heading3"/>
-      </w:pPr>
-      <w:bookmarkStart w:id="26" w:name="_Toc43282709"/>
-      <w:r>
-        <w:t>Checking for convergence</w:t>
-      </w:r>
-      <w:bookmarkEnd w:id="26"/>
-    </w:p>
-    <w:p>
-      <w:r>
-        <w:t xml:space="preserve">Instead of plotting cost of all examples as func of no. of iterations, before computing gradient of example </w:t>
-      </w:r>
-      <w:proofErr w:type="spellStart"/>
-      <w:r>
-        <w:t>i</w:t>
-      </w:r>
-      <w:proofErr w:type="spellEnd"/>
-      <w:r>
-        <w:t>, save its cost, then after 1k examples plot mean of their costs. The more examples per point the smoother will be. If plot is diverging, lower alpha.</w:t>
-      </w:r>
-    </w:p>
-    <w:p>
-      <w:pPr>
-        <w:pStyle w:val="Heading3"/>
-      </w:pPr>
-      <w:bookmarkStart w:id="27" w:name="_Toc43282710"/>
-      <w:r>
-        <w:t>Online Learning</w:t>
-      </w:r>
-      <w:bookmarkEnd w:id="27"/>
-    </w:p>
-    <w:p>
-      <w:r>
-        <w:t>Learning algo that continually gets more data (e.g. new costumers always feeding more data).</w:t>
-      </w:r>
-      <w:r>
-        <w:t xml:space="preserve"> Solution: </w:t>
-      </w:r>
-      <w:r>
-        <w:t xml:space="preserve">for every new examples (someone decided to use/not use your </w:t>
-      </w:r>
-      <w:proofErr w:type="spellStart"/>
-      <w:r>
-        <w:t>sevices</w:t>
-      </w:r>
-      <w:proofErr w:type="spellEnd"/>
-      <w:r>
-        <w:t>, i.e. y=1/0 + product he wanted + price and other params you thought would be appropriate for user, i.e. x</w:t>
-      </w:r>
-      <w:r>
-        <w:t>)</w:t>
-      </w:r>
-      <w:r>
-        <w:t>, update theta</w:t>
-      </w:r>
-      <w:r>
-        <w:t xml:space="preserve"> using (</w:t>
-      </w:r>
-      <w:proofErr w:type="spellStart"/>
-      <w:r>
-        <w:t>x,y</w:t>
-      </w:r>
-      <w:proofErr w:type="spellEnd"/>
-      <w:r>
-        <w:t>), that specific example.</w:t>
-      </w:r>
-    </w:p>
-    <w:p>
-      <w:r>
-        <w:t>What’s good is that it automatically changes based on user preferences</w:t>
-      </w:r>
-      <w:r>
-        <w:t>, and don’t need to save data. You just use it to update params, then throw it away.</w:t>
-      </w:r>
-    </w:p>
-    <w:p>
-      <w:pPr>
-        <w:pStyle w:val="Heading2"/>
-      </w:pPr>
-      <w:bookmarkStart w:id="28" w:name="_Toc43282711"/>
-      <w:r>
-        <w:t>Map Reduce and Data Parallelism</w:t>
-      </w:r>
-      <w:bookmarkEnd w:id="28"/>
-    </w:p>
-    <w:p>
-      <w:r>
-        <w:t xml:space="preserve">e.g. in mini-batch GD, just split b into different </w:t>
-      </w:r>
-      <w:r>
-        <w:t>processers</w:t>
-      </w:r>
-      <w:r>
-        <w:t>/cores/computers</w:t>
-      </w:r>
-      <w:r>
-        <w:t>,</w:t>
-      </w:r>
-      <w:r>
-        <w:t xml:space="preserve"> each processor computes part of the examples,</w:t>
-      </w:r>
-      <w:r>
-        <w:t xml:space="preserve"> then add them up and div by b (i.e. total no. of examples computed for that step).</w:t>
-      </w:r>
-    </w:p>
-    <w:p>
-      <w:r>
-        <w:rPr>
-          <w:b/>
-          <w:bCs/>
-        </w:rPr>
-        <w:t xml:space="preserve">Note: </w:t>
-      </w:r>
-      <w:r>
-        <w:t>requires it possible to express the learning stage as a sum.</w:t>
-      </w:r>
-      <w:r>
-        <w:t xml:space="preserve"> (most </w:t>
-      </w:r>
-      <w:proofErr w:type="spellStart"/>
-      <w:r>
-        <w:t>algos</w:t>
-      </w:r>
-      <w:proofErr w:type="spellEnd"/>
-      <w:r>
-        <w:t xml:space="preserve"> can be expressed this way, e.g. J func of </w:t>
-      </w:r>
-      <w:proofErr w:type="spellStart"/>
-      <w:r>
-        <w:t>linreg</w:t>
-      </w:r>
-      <w:proofErr w:type="spellEnd"/>
-      <w:r>
-        <w:t xml:space="preserve">, </w:t>
-      </w:r>
-      <w:proofErr w:type="spellStart"/>
-      <w:r>
-        <w:t>logreg</w:t>
-      </w:r>
-      <w:proofErr w:type="spellEnd"/>
-      <w:r>
-        <w:t xml:space="preserve">, even NN (split m examples to x processors, each one doing FP and BP on its subset of examples, the compute </w:t>
-      </w:r>
-      <w:proofErr w:type="gramStart"/>
-      <w:r>
-        <w:t>mean</w:t>
-      </w:r>
-      <w:proofErr w:type="gramEnd"/>
-      <w:r>
-        <w:t xml:space="preserve"> of </w:t>
-      </w:r>
-      <w:r>
-        <w:t xml:space="preserve">sum of </w:t>
-      </w:r>
-      <w:r>
-        <w:t>result derivatives</w:t>
-      </w:r>
-      <w:r>
-        <w:t>).</w:t>
-      </w:r>
-    </w:p>
-    <w:p>
-      <w:pPr>
-        <w:pStyle w:val="Heading1"/>
-      </w:pPr>
       <w:bookmarkStart w:id="29" w:name="_Toc43282712"/>
       <w:r>
         <w:t>Photo OCR example</w:t>
@@ -15831,15 +14106,7 @@
         <w:t>Segment project into pipeline</w:t>
       </w:r>
       <w:r>
-        <w:t xml:space="preserve"> (not all of which </w:t>
-      </w:r>
-      <w:proofErr w:type="gramStart"/>
-      <w:r>
-        <w:t>has to</w:t>
-      </w:r>
-      <w:proofErr w:type="gramEnd"/>
-      <w:r>
-        <w:t xml:space="preserve"> be using ML, in this case it is)</w:t>
+        <w:t xml:space="preserve"> (not all of which has to be using ML, in this case it is)</w:t>
       </w:r>
       <w:r>
         <w:t xml:space="preserve">: </w:t>
@@ -15860,15 +14127,7 @@
         <w:t>step-size/stride)</w:t>
       </w:r>
       <w:r>
-        <w:t xml:space="preserve">. Even if window is bigger, will scale down to </w:t>
-      </w:r>
-      <w:proofErr w:type="spellStart"/>
-      <w:r>
-        <w:t>algo’s</w:t>
-      </w:r>
-      <w:proofErr w:type="spellEnd"/>
-      <w:r>
-        <w:t xml:space="preserve"> learnt size. </w:t>
+        <w:t xml:space="preserve">. Even if window is bigger, will scale down to algo’s learnt size. </w:t>
       </w:r>
     </w:p>
     <w:p>
@@ -15942,15 +14201,7 @@
         <w:t>: warp images, add noise to sounds</w:t>
       </w:r>
       <w:r>
-        <w:t xml:space="preserve"> (meaningful noise, like cars in </w:t>
-      </w:r>
-      <w:proofErr w:type="spellStart"/>
-      <w:r>
-        <w:t>bg</w:t>
-      </w:r>
-      <w:proofErr w:type="spellEnd"/>
-      <w:r>
-        <w:t>,</w:t>
+        <w:t xml:space="preserve"> (meaningful noise, like cars in bg,</w:t>
       </w:r>
       <w:r>
         <w:t xml:space="preserve"> bad phone connection,</w:t>
@@ -15968,19 +14219,10 @@
           <w:b/>
           <w:bCs/>
         </w:rPr>
-        <w:lastRenderedPageBreak/>
         <w:t xml:space="preserve">Tip: </w:t>
       </w:r>
       <w:r>
-        <w:t xml:space="preserve">sometime, it’s </w:t>
-      </w:r>
-      <w:proofErr w:type="gramStart"/>
-      <w:r>
-        <w:t>pretty easy</w:t>
-      </w:r>
-      <w:proofErr w:type="gramEnd"/>
-      <w:r>
-        <w:t xml:space="preserve"> to get more data (say, 10x) (assuming that’ll help you), you just have to notice that fact and put in the work (especially </w:t>
+        <w:t xml:space="preserve">sometime, it’s pretty easy to get more data (say, 10x) (assuming that’ll help you), you just have to notice that fact and put in the work (especially </w:t>
       </w:r>
       <w:r>
         <w:t>when original dataset is small).</w:t>
